--- a/DefenseFlow Registration and Un-Register Process - Design.docx
+++ b/DefenseFlow Registration and Un-Register Process - Design.docx
@@ -48,15 +48,7 @@
           <w:sz w:val="36"/>
           <w:szCs w:val="36"/>
         </w:rPr>
-        <w:t xml:space="preserve">Author(s): </w:t>
-      </w:r>
-      <w:r>
-        <w:rPr>
-          <w:i/>
-          <w:sz w:val="36"/>
-          <w:szCs w:val="36"/>
-        </w:rPr>
-        <w:t>Vladi Polonsky</w:t>
+        <w:t>Author(s): Vladi Polonsky</w:t>
       </w:r>
     </w:p>
     <w:p>
@@ -1907,7 +1899,15 @@
         <w:ind w:left="552"/>
       </w:pPr>
       <w:r>
-        <w:t>Airbnb is a home-sharing platform that allows home-owners and renters (‘hosts’) to put their properties (‘listings’) online, so that guests can pay to stay in them. Hosts are expected to set their own prices for their listings. Although Airbnb and other sites provide some general guidance, there are currently no free and accurate services which help hosts price their properties using a wide range of data points.</w:t>
+        <w:t xml:space="preserve">Airbnb is a home-sharing platform that allows </w:t>
+      </w:r>
+      <w:proofErr w:type="gramStart"/>
+      <w:r>
+        <w:t>home-owners</w:t>
+      </w:r>
+      <w:proofErr w:type="gramEnd"/>
+      <w:r>
+        <w:t xml:space="preserve"> and renters (‘hosts’) to put their properties (‘listings’) online, so that guests can pay to stay in them. Hosts are expected to set their own prices for their listings. Although Airbnb and other sites provide some general guidance, there are currently no free and accurate services which help hosts price their properties using a wide range of data points.</w:t>
       </w:r>
     </w:p>
     <w:p>
@@ -1943,7 +1943,15 @@
         <w:t xml:space="preserve"> </w:t>
       </w:r>
       <w:r>
-        <w:t>where there is lots of competition and even small differences in prices can make a big difference. It is also a difficult thing to do correctly — price too high and no one will book. Price too low and you’ll be missing out on a lot of potential income.</w:t>
+        <w:t xml:space="preserve">where there is lots of competition and even small differences in prices can make a big difference. It is also a difficult thing to do correctly — price too high and no one will book. Price too low and </w:t>
+      </w:r>
+      <w:proofErr w:type="gramStart"/>
+      <w:r>
+        <w:t>you’ll</w:t>
+      </w:r>
+      <w:proofErr w:type="gramEnd"/>
+      <w:r>
+        <w:t xml:space="preserve"> be missing out on a lot of potential income.</w:t>
       </w:r>
     </w:p>
     <w:p>
@@ -1985,8 +1993,13 @@
       </w:r>
       <w:proofErr w:type="spellEnd"/>
       <w:r>
-        <w:t>, price and etc.</w:t>
+        <w:t xml:space="preserve">, price </w:t>
       </w:r>
+      <w:proofErr w:type="gramStart"/>
+      <w:r>
+        <w:t>and etc.</w:t>
+      </w:r>
+      <w:proofErr w:type="gramEnd"/>
     </w:p>
     <w:p/>
     <w:p>
@@ -2393,7 +2406,15 @@
       </w:r>
       <w:proofErr w:type="spellEnd"/>
       <w:r>
-        <w:t xml:space="preserve"> Airbnb listings starting 2015 and ending 2020, and includes information on about 25,000 listings that were active during this period.</w:t>
+        <w:t xml:space="preserve"> Airbnb listings starting 2015 and ending </w:t>
+      </w:r>
+      <w:proofErr w:type="gramStart"/>
+      <w:r>
+        <w:t>2020, and</w:t>
+      </w:r>
+      <w:proofErr w:type="gramEnd"/>
+      <w:r>
+        <w:t xml:space="preserve"> includes information on about 25,000 listings that were active during this period.</w:t>
       </w:r>
     </w:p>
     <w:p>
@@ -2526,13 +2547,7 @@
       </w:r>
       <w:proofErr w:type="spellEnd"/>
       <w:r>
-        <w:t xml:space="preserve"> </w:t>
-      </w:r>
-      <w:r>
-        <w:t>Which techniques will be applied to enrich the data?</w:t>
-      </w:r>
-      <w:r>
-        <w:t xml:space="preserve"> (check in </w:t>
+        <w:t xml:space="preserve"> Which techniques will be applied to enrich the data? (check in </w:t>
       </w:r>
       <w:proofErr w:type="spellStart"/>
       <w:r>
@@ -2601,7 +2616,15 @@
         </w:numPr>
       </w:pPr>
       <w:r>
-        <w:t>Dataset was split into 2 parts (train, dev and test) using 50/20/30 ratio.</w:t>
+        <w:t xml:space="preserve">Dataset was split into 2 parts (train, </w:t>
+      </w:r>
+      <w:proofErr w:type="gramStart"/>
+      <w:r>
+        <w:t>dev</w:t>
+      </w:r>
+      <w:proofErr w:type="gramEnd"/>
+      <w:r>
+        <w:t xml:space="preserve"> and test) using 50/20/30 ratio.</w:t>
       </w:r>
       <w:r>
         <w:t xml:space="preserve"> </w:t>
@@ -2725,13 +2748,6 @@
         <w:t>Source files description</w:t>
       </w:r>
     </w:p>
-    <w:p>
-      <w:pPr>
-        <w:rPr>
-          <w:lang w:eastAsia="zh-CN"/>
-        </w:rPr>
-      </w:pPr>
-    </w:p>
     <w:tbl>
       <w:tblPr>
         <w:tblStyle w:val="GridTable4-Accent1"/>
@@ -2739,8 +2755,8 @@
         <w:tblLook w:val="04A0" w:firstRow="1" w:lastRow="0" w:firstColumn="1" w:lastColumn="0" w:noHBand="0" w:noVBand="1"/>
       </w:tblPr>
       <w:tblGrid>
-        <w:gridCol w:w="4255"/>
-        <w:gridCol w:w="5095"/>
+        <w:gridCol w:w="4134"/>
+        <w:gridCol w:w="5216"/>
       </w:tblGrid>
       <w:tr>
         <w:trPr>
@@ -2749,10 +2765,11 @@
         <w:tc>
           <w:tcPr>
             <w:cnfStyle w:val="001000000000" w:firstRow="0" w:lastRow="0" w:firstColumn="1" w:lastColumn="0" w:oddVBand="0" w:evenVBand="0" w:oddHBand="0" w:evenHBand="0" w:firstRowFirstColumn="0" w:firstRowLastColumn="0" w:lastRowFirstColumn="0" w:lastRowLastColumn="0"/>
-            <w:tcW w:w="5122" w:type="dxa"/>
+            <w:tcW w:w="4852" w:type="dxa"/>
           </w:tcPr>
           <w:p>
             <w:pPr>
+              <w:jc w:val="center"/>
               <w:rPr>
                 <w:b w:val="0"/>
                 <w:bCs w:val="0"/>
@@ -2771,10 +2788,11 @@
         </w:tc>
         <w:tc>
           <w:tcPr>
-            <w:tcW w:w="8460" w:type="dxa"/>
+            <w:tcW w:w="7237" w:type="dxa"/>
           </w:tcPr>
           <w:p>
             <w:pPr>
+              <w:jc w:val="center"/>
               <w:cnfStyle w:val="100000000000" w:firstRow="1" w:lastRow="0" w:firstColumn="0" w:lastColumn="0" w:oddVBand="0" w:evenVBand="0" w:oddHBand="0" w:evenHBand="0" w:firstRowFirstColumn="0" w:firstRowLastColumn="0" w:lastRowFirstColumn="0" w:lastRowLastColumn="0"/>
               <w:rPr>
                 <w:b w:val="0"/>
@@ -2800,29 +2818,29 @@
         <w:tc>
           <w:tcPr>
             <w:cnfStyle w:val="001000000000" w:firstRow="0" w:lastRow="0" w:firstColumn="1" w:lastColumn="0" w:oddVBand="0" w:evenVBand="0" w:oddHBand="0" w:evenHBand="0" w:firstRowFirstColumn="0" w:firstRowLastColumn="0" w:lastRowFirstColumn="0" w:lastRowLastColumn="0"/>
-            <w:tcW w:w="5122" w:type="dxa"/>
+            <w:tcW w:w="4852" w:type="dxa"/>
           </w:tcPr>
           <w:p>
             <w:pPr>
               <w:rPr>
+                <w:lang w:eastAsia="zh-CN"/>
+              </w:rPr>
+            </w:pPr>
+            <w:proofErr w:type="spellStart"/>
+            <w:r>
+              <w:rPr>
                 <w:b w:val="0"/>
                 <w:bCs w:val="0"/>
                 <w:lang w:eastAsia="zh-CN"/>
               </w:rPr>
-            </w:pPr>
-            <w:r>
-              <w:rPr>
-                <w:b w:val="0"/>
-                <w:bCs w:val="0"/>
-                <w:lang w:eastAsia="zh-CN"/>
-              </w:rPr>
-              <w:t>EDA.R</w:t>
-            </w:r>
+              <w:t>StoreInDB.R</w:t>
+            </w:r>
+            <w:proofErr w:type="spellEnd"/>
           </w:p>
         </w:tc>
         <w:tc>
           <w:tcPr>
-            <w:tcW w:w="8460" w:type="dxa"/>
+            <w:tcW w:w="7237" w:type="dxa"/>
           </w:tcPr>
           <w:p>
             <w:pPr>
@@ -2838,7 +2856,7 @@
         <w:tc>
           <w:tcPr>
             <w:cnfStyle w:val="001000000000" w:firstRow="0" w:lastRow="0" w:firstColumn="1" w:lastColumn="0" w:oddVBand="0" w:evenVBand="0" w:oddHBand="0" w:evenHBand="0" w:firstRowFirstColumn="0" w:firstRowLastColumn="0" w:lastRowFirstColumn="0" w:lastRowLastColumn="0"/>
-            <w:tcW w:w="5122" w:type="dxa"/>
+            <w:tcW w:w="4852" w:type="dxa"/>
           </w:tcPr>
           <w:p>
             <w:pPr>
@@ -2848,37 +2866,21 @@
                 <w:lang w:eastAsia="zh-CN"/>
               </w:rPr>
             </w:pPr>
+            <w:proofErr w:type="spellStart"/>
             <w:r>
               <w:rPr>
                 <w:b w:val="0"/>
                 <w:bCs w:val="0"/>
                 <w:lang w:eastAsia="zh-CN"/>
               </w:rPr>
-              <w:t xml:space="preserve">'Model </w:t>
-            </w:r>
-            <w:proofErr w:type="spellStart"/>
-            <w:r>
-              <w:rPr>
-                <w:b w:val="0"/>
-                <w:bCs w:val="0"/>
-                <w:lang w:eastAsia="zh-CN"/>
-              </w:rPr>
-              <w:t>Training.ipynb</w:t>
+              <w:t>Research.sql</w:t>
             </w:r>
             <w:proofErr w:type="spellEnd"/>
-            <w:r>
-              <w:rPr>
-                <w:b w:val="0"/>
-                <w:bCs w:val="0"/>
-                <w:lang w:eastAsia="zh-CN"/>
-              </w:rPr>
-              <w:t>'</w:t>
-            </w:r>
           </w:p>
         </w:tc>
         <w:tc>
           <w:tcPr>
-            <w:tcW w:w="8460" w:type="dxa"/>
+            <w:tcW w:w="7237" w:type="dxa"/>
           </w:tcPr>
           <w:p>
             <w:pPr>
@@ -2897,7 +2899,7 @@
         <w:tc>
           <w:tcPr>
             <w:cnfStyle w:val="001000000000" w:firstRow="0" w:lastRow="0" w:firstColumn="1" w:lastColumn="0" w:oddVBand="0" w:evenVBand="0" w:oddHBand="0" w:evenHBand="0" w:firstRowFirstColumn="0" w:firstRowLastColumn="0" w:lastRowFirstColumn="0" w:lastRowLastColumn="0"/>
-            <w:tcW w:w="5122" w:type="dxa"/>
+            <w:tcW w:w="4852" w:type="dxa"/>
           </w:tcPr>
           <w:p>
             <w:pPr>
@@ -2907,19 +2909,29 @@
                 <w:lang w:eastAsia="zh-CN"/>
               </w:rPr>
             </w:pPr>
+            <w:proofErr w:type="spellStart"/>
             <w:r>
               <w:rPr>
                 <w:b w:val="0"/>
                 <w:bCs w:val="0"/>
                 <w:lang w:eastAsia="zh-CN"/>
               </w:rPr>
-              <w:t xml:space="preserve"> EDA1.ipynb                           </w:t>
+              <w:t>FF.sql</w:t>
+            </w:r>
+            <w:proofErr w:type="spellEnd"/>
+            <w:r>
+              <w:rPr>
+                <w:b w:val="0"/>
+                <w:bCs w:val="0"/>
+                <w:lang w:eastAsia="zh-CN"/>
+              </w:rPr>
+              <w:t xml:space="preserve">          </w:t>
             </w:r>
           </w:p>
         </w:tc>
         <w:tc>
           <w:tcPr>
-            <w:tcW w:w="8460" w:type="dxa"/>
+            <w:tcW w:w="7237" w:type="dxa"/>
           </w:tcPr>
           <w:p>
             <w:pPr>
@@ -2935,16 +2947,22 @@
         <w:tc>
           <w:tcPr>
             <w:cnfStyle w:val="001000000000" w:firstRow="0" w:lastRow="0" w:firstColumn="1" w:lastColumn="0" w:oddVBand="0" w:evenVBand="0" w:oddHBand="0" w:evenHBand="0" w:firstRowFirstColumn="0" w:firstRowLastColumn="0" w:lastRowFirstColumn="0" w:lastRowLastColumn="0"/>
-            <w:tcW w:w="5122" w:type="dxa"/>
+            <w:tcW w:w="4852" w:type="dxa"/>
           </w:tcPr>
           <w:p>
             <w:pPr>
               <w:rPr>
+                <w:lang w:eastAsia="zh-CN"/>
+              </w:rPr>
+            </w:pPr>
+            <w:r>
+              <w:rPr>
                 <w:b w:val="0"/>
                 <w:bCs w:val="0"/>
                 <w:lang w:eastAsia="zh-CN"/>
               </w:rPr>
-            </w:pPr>
+              <w:t>FF</w:t>
+            </w:r>
             <w:r>
               <w:rPr>
                 <w:b w:val="0"/>
@@ -2953,24 +2971,144 @@
               </w:rPr>
               <w:t xml:space="preserve"> </w:t>
             </w:r>
-            <w:proofErr w:type="spellStart"/>
             <w:r>
               <w:rPr>
                 <w:b w:val="0"/>
                 <w:bCs w:val="0"/>
                 <w:lang w:eastAsia="zh-CN"/>
               </w:rPr>
-              <w:t>Modeling.R</w:t>
+              <w:t>Data</w:t>
+            </w:r>
+            <w:r>
+              <w:rPr>
+                <w:b w:val="0"/>
+                <w:bCs w:val="0"/>
+                <w:lang w:eastAsia="zh-CN"/>
+              </w:rPr>
+              <w:t xml:space="preserve"> </w:t>
+            </w:r>
+            <w:proofErr w:type="spellStart"/>
+            <w:r>
+              <w:rPr>
+                <w:b w:val="0"/>
+                <w:bCs w:val="0"/>
+                <w:lang w:eastAsia="zh-CN"/>
+              </w:rPr>
+              <w:t>Preparation.ipynb</w:t>
             </w:r>
             <w:proofErr w:type="spellEnd"/>
+            <w:r>
+              <w:rPr>
+                <w:b w:val="0"/>
+                <w:bCs w:val="0"/>
+                <w:lang w:eastAsia="zh-CN"/>
+              </w:rPr>
+              <w:t xml:space="preserve">            </w:t>
+            </w:r>
           </w:p>
         </w:tc>
         <w:tc>
           <w:tcPr>
-            <w:tcW w:w="8460" w:type="dxa"/>
+            <w:tcW w:w="7237" w:type="dxa"/>
           </w:tcPr>
           <w:p>
             <w:pPr>
+              <w:pStyle w:val="ListParagraph"/>
+              <w:numPr>
+                <w:ilvl w:val="0"/>
+                <w:numId w:val="46"/>
+              </w:numPr>
+              <w:cnfStyle w:val="000000000000" w:firstRow="0" w:lastRow="0" w:firstColumn="0" w:lastColumn="0" w:oddVBand="0" w:evenVBand="0" w:oddHBand="0" w:evenHBand="0" w:firstRowFirstColumn="0" w:firstRowLastColumn="0" w:lastRowFirstColumn="0" w:lastRowLastColumn="0"/>
+              <w:rPr>
+                <w:lang w:eastAsia="zh-CN"/>
+              </w:rPr>
+            </w:pPr>
+            <w:r>
+              <w:rPr>
+                <w:lang w:eastAsia="zh-CN"/>
+              </w:rPr>
+              <w:t>Flat File Preparation</w:t>
+            </w:r>
+          </w:p>
+          <w:p>
+            <w:pPr>
+              <w:pStyle w:val="ListParagraph"/>
+              <w:numPr>
+                <w:ilvl w:val="0"/>
+                <w:numId w:val="46"/>
+              </w:numPr>
+              <w:cnfStyle w:val="000000000000" w:firstRow="0" w:lastRow="0" w:firstColumn="0" w:lastColumn="0" w:oddVBand="0" w:evenVBand="0" w:oddHBand="0" w:evenHBand="0" w:firstRowFirstColumn="0" w:firstRowLastColumn="0" w:lastRowFirstColumn="0" w:lastRowLastColumn="0"/>
+              <w:rPr>
+                <w:lang w:eastAsia="zh-CN"/>
+              </w:rPr>
+            </w:pPr>
+            <w:r>
+              <w:rPr>
+                <w:lang w:eastAsia="zh-CN"/>
+              </w:rPr>
+              <w:t>Extract data from database</w:t>
+            </w:r>
+          </w:p>
+          <w:p>
+            <w:pPr>
+              <w:pStyle w:val="ListParagraph"/>
+              <w:numPr>
+                <w:ilvl w:val="0"/>
+                <w:numId w:val="46"/>
+              </w:numPr>
+              <w:cnfStyle w:val="000000000000" w:firstRow="0" w:lastRow="0" w:firstColumn="0" w:lastColumn="0" w:oddVBand="0" w:evenVBand="0" w:oddHBand="0" w:evenHBand="0" w:firstRowFirstColumn="0" w:firstRowLastColumn="0" w:lastRowFirstColumn="0" w:lastRowLastColumn="0"/>
+              <w:rPr>
+                <w:lang w:eastAsia="zh-CN"/>
+              </w:rPr>
+            </w:pPr>
+            <w:r>
+              <w:rPr>
+                <w:lang w:eastAsia="zh-CN"/>
+              </w:rPr>
+              <w:t>Add a Target variable</w:t>
+            </w:r>
+          </w:p>
+          <w:p>
+            <w:pPr>
+              <w:pStyle w:val="ListParagraph"/>
+              <w:numPr>
+                <w:ilvl w:val="0"/>
+                <w:numId w:val="46"/>
+              </w:numPr>
+              <w:cnfStyle w:val="000000000000" w:firstRow="0" w:lastRow="0" w:firstColumn="0" w:lastColumn="0" w:oddVBand="0" w:evenVBand="0" w:oddHBand="0" w:evenHBand="0" w:firstRowFirstColumn="0" w:firstRowLastColumn="0" w:lastRowFirstColumn="0" w:lastRowLastColumn="0"/>
+              <w:rPr>
+                <w:lang w:eastAsia="zh-CN"/>
+              </w:rPr>
+            </w:pPr>
+            <w:r>
+              <w:rPr>
+                <w:lang w:eastAsia="zh-CN"/>
+              </w:rPr>
+              <w:t>Clean invalid entries</w:t>
+            </w:r>
+          </w:p>
+          <w:p>
+            <w:pPr>
+              <w:pStyle w:val="ListParagraph"/>
+              <w:numPr>
+                <w:ilvl w:val="0"/>
+                <w:numId w:val="46"/>
+              </w:numPr>
+              <w:cnfStyle w:val="000000000000" w:firstRow="0" w:lastRow="0" w:firstColumn="0" w:lastColumn="0" w:oddVBand="0" w:evenVBand="0" w:oddHBand="0" w:evenHBand="0" w:firstRowFirstColumn="0" w:firstRowLastColumn="0" w:lastRowFirstColumn="0" w:lastRowLastColumn="0"/>
+              <w:rPr>
+                <w:lang w:eastAsia="zh-CN"/>
+              </w:rPr>
+            </w:pPr>
+            <w:r>
+              <w:rPr>
+                <w:lang w:eastAsia="zh-CN"/>
+              </w:rPr>
+              <w:t>Store as a .CSV file</w:t>
+            </w:r>
+          </w:p>
+          <w:p>
+            <w:pPr>
+              <w:pStyle w:val="ListParagraph"/>
               <w:cnfStyle w:val="000000000000" w:firstRow="0" w:lastRow="0" w:firstColumn="0" w:lastColumn="0" w:oddVBand="0" w:evenVBand="0" w:oddHBand="0" w:evenHBand="0" w:firstRowFirstColumn="0" w:firstRowLastColumn="0" w:lastRowFirstColumn="0" w:lastRowLastColumn="0"/>
               <w:rPr>
                 <w:lang w:eastAsia="zh-CN"/>
@@ -2986,50 +3124,92 @@
         <w:tc>
           <w:tcPr>
             <w:cnfStyle w:val="001000000000" w:firstRow="0" w:lastRow="0" w:firstColumn="1" w:lastColumn="0" w:oddVBand="0" w:evenVBand="0" w:oddHBand="0" w:evenHBand="0" w:firstRowFirstColumn="0" w:firstRowLastColumn="0" w:lastRowFirstColumn="0" w:lastRowLastColumn="0"/>
-            <w:tcW w:w="5122" w:type="dxa"/>
+            <w:tcW w:w="4852" w:type="dxa"/>
           </w:tcPr>
           <w:p>
             <w:pPr>
               <w:rPr>
+                <w:lang w:eastAsia="zh-CN"/>
+              </w:rPr>
+            </w:pPr>
+            <w:proofErr w:type="spellStart"/>
+            <w:r>
+              <w:rPr>
                 <w:b w:val="0"/>
                 <w:bCs w:val="0"/>
                 <w:lang w:eastAsia="zh-CN"/>
               </w:rPr>
-            </w:pPr>
+              <w:t>Train_test_</w:t>
+            </w:r>
+            <w:proofErr w:type="gramStart"/>
             <w:r>
               <w:rPr>
                 <w:b w:val="0"/>
                 <w:bCs w:val="0"/>
                 <w:lang w:eastAsia="zh-CN"/>
               </w:rPr>
-              <w:t xml:space="preserve">'Feature </w:t>
-            </w:r>
-            <w:proofErr w:type="spellStart"/>
+              <w:t>partition.ipynb</w:t>
+            </w:r>
+            <w:proofErr w:type="spellEnd"/>
+            <w:proofErr w:type="gramEnd"/>
             <w:r>
               <w:rPr>
                 <w:b w:val="0"/>
                 <w:bCs w:val="0"/>
                 <w:lang w:eastAsia="zh-CN"/>
               </w:rPr>
-              <w:t>Engineering.r</w:t>
-            </w:r>
-            <w:proofErr w:type="spellEnd"/>
-            <w:r>
-              <w:rPr>
-                <w:b w:val="0"/>
-                <w:bCs w:val="0"/>
-                <w:lang w:eastAsia="zh-CN"/>
-              </w:rPr>
-              <w:t xml:space="preserve">'               </w:t>
+              <w:t xml:space="preserve"> </w:t>
             </w:r>
           </w:p>
         </w:tc>
         <w:tc>
           <w:tcPr>
-            <w:tcW w:w="8460" w:type="dxa"/>
+            <w:tcW w:w="7237" w:type="dxa"/>
           </w:tcPr>
           <w:p>
             <w:pPr>
+              <w:pStyle w:val="ListParagraph"/>
+              <w:numPr>
+                <w:ilvl w:val="0"/>
+                <w:numId w:val="46"/>
+              </w:numPr>
+              <w:cnfStyle w:val="000000100000" w:firstRow="0" w:lastRow="0" w:firstColumn="0" w:lastColumn="0" w:oddVBand="0" w:evenVBand="0" w:oddHBand="1" w:evenHBand="0" w:firstRowFirstColumn="0" w:firstRowLastColumn="0" w:lastRowFirstColumn="0" w:lastRowLastColumn="0"/>
+              <w:rPr>
+                <w:lang w:eastAsia="zh-CN"/>
+              </w:rPr>
+            </w:pPr>
+            <w:proofErr w:type="spellStart"/>
+            <w:r>
+              <w:rPr>
+                <w:lang w:eastAsia="zh-CN"/>
+              </w:rPr>
+              <w:t>Subsetting</w:t>
+            </w:r>
+            <w:proofErr w:type="spellEnd"/>
+            <w:r>
+              <w:rPr>
+                <w:lang w:eastAsia="zh-CN"/>
+              </w:rPr>
+              <w:t xml:space="preserve"> the dataset into Train, </w:t>
+            </w:r>
+            <w:proofErr w:type="gramStart"/>
+            <w:r>
+              <w:rPr>
+                <w:lang w:eastAsia="zh-CN"/>
+              </w:rPr>
+              <w:t>Dev</w:t>
+            </w:r>
+            <w:proofErr w:type="gramEnd"/>
+            <w:r>
+              <w:rPr>
+                <w:lang w:eastAsia="zh-CN"/>
+              </w:rPr>
+              <w:t xml:space="preserve"> and Test</w:t>
+            </w:r>
+          </w:p>
+          <w:p>
+            <w:pPr>
+              <w:pStyle w:val="ListParagraph"/>
               <w:cnfStyle w:val="000000100000" w:firstRow="0" w:lastRow="0" w:firstColumn="0" w:lastColumn="0" w:oddVBand="0" w:evenVBand="0" w:oddHBand="1" w:evenHBand="0" w:firstRowFirstColumn="0" w:firstRowLastColumn="0" w:lastRowFirstColumn="0" w:lastRowLastColumn="0"/>
               <w:rPr>
                 <w:lang w:eastAsia="zh-CN"/>
@@ -3042,7 +3222,7 @@
         <w:tc>
           <w:tcPr>
             <w:cnfStyle w:val="001000000000" w:firstRow="0" w:lastRow="0" w:firstColumn="1" w:lastColumn="0" w:oddVBand="0" w:evenVBand="0" w:oddHBand="0" w:evenHBand="0" w:firstRowFirstColumn="0" w:firstRowLastColumn="0" w:lastRowFirstColumn="0" w:lastRowLastColumn="0"/>
-            <w:tcW w:w="5122" w:type="dxa"/>
+            <w:tcW w:w="4852" w:type="dxa"/>
           </w:tcPr>
           <w:p>
             <w:pPr>
@@ -3052,22 +3232,111 @@
                 <w:lang w:eastAsia="zh-CN"/>
               </w:rPr>
             </w:pPr>
+            <w:proofErr w:type="spellStart"/>
             <w:r>
               <w:rPr>
                 <w:b w:val="0"/>
                 <w:bCs w:val="0"/>
                 <w:lang w:eastAsia="zh-CN"/>
               </w:rPr>
-              <w:t xml:space="preserve">'BIDS Project Protocol.docx'                                   </w:t>
+              <w:t>Cleansing.ipynb</w:t>
+            </w:r>
+            <w:proofErr w:type="spellEnd"/>
+            <w:r>
+              <w:rPr>
+                <w:b w:val="0"/>
+                <w:bCs w:val="0"/>
+                <w:lang w:eastAsia="zh-CN"/>
+              </w:rPr>
+              <w:t xml:space="preserve">                                                 </w:t>
             </w:r>
           </w:p>
         </w:tc>
         <w:tc>
           <w:tcPr>
-            <w:tcW w:w="8460" w:type="dxa"/>
+            <w:tcW w:w="7237" w:type="dxa"/>
           </w:tcPr>
           <w:p>
             <w:pPr>
+              <w:pStyle w:val="ListParagraph"/>
+              <w:numPr>
+                <w:ilvl w:val="0"/>
+                <w:numId w:val="46"/>
+              </w:numPr>
+              <w:cnfStyle w:val="000000000000" w:firstRow="0" w:lastRow="0" w:firstColumn="0" w:lastColumn="0" w:oddVBand="0" w:evenVBand="0" w:oddHBand="0" w:evenHBand="0" w:firstRowFirstColumn="0" w:firstRowLastColumn="0" w:lastRowFirstColumn="0" w:lastRowLastColumn="0"/>
+              <w:rPr>
+                <w:lang w:eastAsia="zh-CN"/>
+              </w:rPr>
+            </w:pPr>
+            <w:r>
+              <w:rPr>
+                <w:lang w:eastAsia="zh-CN"/>
+              </w:rPr>
+              <w:t>C</w:t>
+            </w:r>
+            <w:r>
+              <w:rPr>
+                <w:lang w:eastAsia="zh-CN"/>
+              </w:rPr>
+              <w:t>leaning FF data (train, dev, test) from outliers and missing values</w:t>
+            </w:r>
+          </w:p>
+          <w:p>
+            <w:pPr>
+              <w:pStyle w:val="ListParagraph"/>
+              <w:numPr>
+                <w:ilvl w:val="0"/>
+                <w:numId w:val="46"/>
+              </w:numPr>
+              <w:cnfStyle w:val="000000000000" w:firstRow="0" w:lastRow="0" w:firstColumn="0" w:lastColumn="0" w:oddVBand="0" w:evenVBand="0" w:oddHBand="0" w:evenHBand="0" w:firstRowFirstColumn="0" w:firstRowLastColumn="0" w:lastRowFirstColumn="0" w:lastRowLastColumn="0"/>
+              <w:rPr>
+                <w:lang w:eastAsia="zh-CN"/>
+              </w:rPr>
+            </w:pPr>
+            <w:r>
+              <w:rPr>
+                <w:lang w:eastAsia="zh-CN"/>
+              </w:rPr>
+              <w:t>R</w:t>
+            </w:r>
+            <w:r>
+              <w:rPr>
+                <w:lang w:eastAsia="zh-CN"/>
+              </w:rPr>
+              <w:t xml:space="preserve">unning </w:t>
+            </w:r>
+            <w:proofErr w:type="spellStart"/>
+            <w:r>
+              <w:rPr>
+                <w:lang w:eastAsia="zh-CN"/>
+              </w:rPr>
+              <w:t>mechkar</w:t>
+            </w:r>
+            <w:proofErr w:type="spellEnd"/>
+            <w:r>
+              <w:rPr>
+                <w:lang w:eastAsia="zh-CN"/>
+              </w:rPr>
+              <w:t xml:space="preserve"> </w:t>
+            </w:r>
+            <w:proofErr w:type="spellStart"/>
+            <w:r>
+              <w:rPr>
+                <w:lang w:eastAsia="zh-CN"/>
+              </w:rPr>
+              <w:t>expoloreData</w:t>
+            </w:r>
+            <w:proofErr w:type="spellEnd"/>
+            <w:r>
+              <w:rPr>
+                <w:lang w:eastAsia="zh-CN"/>
+              </w:rPr>
+              <w:t xml:space="preserve"> function</w:t>
+            </w:r>
+          </w:p>
+          <w:p>
+            <w:pPr>
+              <w:pStyle w:val="ListParagraph"/>
               <w:cnfStyle w:val="000000000000" w:firstRow="0" w:lastRow="0" w:firstColumn="0" w:lastColumn="0" w:oddVBand="0" w:evenVBand="0" w:oddHBand="0" w:evenHBand="0" w:firstRowFirstColumn="0" w:firstRowLastColumn="0" w:lastRowFirstColumn="0" w:lastRowLastColumn="0"/>
               <w:rPr>
                 <w:lang w:eastAsia="zh-CN"/>
@@ -3083,7 +3352,7 @@
         <w:tc>
           <w:tcPr>
             <w:cnfStyle w:val="001000000000" w:firstRow="0" w:lastRow="0" w:firstColumn="1" w:lastColumn="0" w:oddVBand="0" w:evenVBand="0" w:oddHBand="0" w:evenHBand="0" w:firstRowFirstColumn="0" w:firstRowLastColumn="0" w:lastRowFirstColumn="0" w:lastRowLastColumn="0"/>
-            <w:tcW w:w="5122" w:type="dxa"/>
+            <w:tcW w:w="4852" w:type="dxa"/>
           </w:tcPr>
           <w:p>
             <w:pPr>
@@ -3099,13 +3368,39 @@
                 <w:bCs w:val="0"/>
                 <w:lang w:eastAsia="zh-CN"/>
               </w:rPr>
-              <w:t xml:space="preserve">'Feature Enrichment Dataset1.ipynb'   </w:t>
+              <w:t xml:space="preserve">Feature </w:t>
+            </w:r>
+            <w:proofErr w:type="spellStart"/>
+            <w:r>
+              <w:rPr>
+                <w:b w:val="0"/>
+                <w:bCs w:val="0"/>
+                <w:lang w:eastAsia="zh-CN"/>
+              </w:rPr>
+              <w:t>Engineering.</w:t>
+            </w:r>
+            <w:r>
+              <w:rPr>
+                <w:b w:val="0"/>
+                <w:bCs w:val="0"/>
+                <w:lang w:eastAsia="zh-CN"/>
+              </w:rPr>
+              <w:t>R</w:t>
+            </w:r>
+            <w:proofErr w:type="spellEnd"/>
+            <w:r>
+              <w:rPr>
+                <w:b w:val="0"/>
+                <w:bCs w:val="0"/>
+                <w:lang w:eastAsia="zh-CN"/>
+              </w:rPr>
+              <w:t xml:space="preserve">              </w:t>
             </w:r>
           </w:p>
         </w:tc>
         <w:tc>
           <w:tcPr>
-            <w:tcW w:w="8460" w:type="dxa"/>
+            <w:tcW w:w="7237" w:type="dxa"/>
           </w:tcPr>
           <w:p>
             <w:pPr>
@@ -3121,7 +3416,7 @@
         <w:tc>
           <w:tcPr>
             <w:cnfStyle w:val="001000000000" w:firstRow="0" w:lastRow="0" w:firstColumn="1" w:lastColumn="0" w:oddVBand="0" w:evenVBand="0" w:oddHBand="0" w:evenHBand="0" w:firstRowFirstColumn="0" w:firstRowLastColumn="0" w:lastRowFirstColumn="0" w:lastRowLastColumn="0"/>
-            <w:tcW w:w="5122" w:type="dxa"/>
+            <w:tcW w:w="4852" w:type="dxa"/>
           </w:tcPr>
           <w:p>
             <w:pPr>
@@ -3137,16 +3432,80 @@
                 <w:bCs w:val="0"/>
                 <w:lang w:eastAsia="zh-CN"/>
               </w:rPr>
-              <w:t>Project.docx</w:t>
+              <w:t>Feature</w:t>
+            </w:r>
+            <w:r>
+              <w:rPr>
+                <w:b w:val="0"/>
+                <w:bCs w:val="0"/>
+                <w:lang w:eastAsia="zh-CN"/>
+              </w:rPr>
+              <w:t>s</w:t>
+            </w:r>
+            <w:r>
+              <w:rPr>
+                <w:b w:val="0"/>
+                <w:bCs w:val="0"/>
+                <w:lang w:eastAsia="zh-CN"/>
+              </w:rPr>
+              <w:t xml:space="preserve"> </w:t>
+            </w:r>
+            <w:r>
+              <w:rPr>
+                <w:b w:val="0"/>
+                <w:bCs w:val="0"/>
+                <w:lang w:eastAsia="zh-CN"/>
+              </w:rPr>
+              <w:t xml:space="preserve">Selection </w:t>
+            </w:r>
+            <w:r>
+              <w:rPr>
+                <w:b w:val="0"/>
+                <w:bCs w:val="0"/>
+                <w:lang w:eastAsia="zh-CN"/>
+              </w:rPr>
+              <w:t>Dataset1.ipynb</w:t>
             </w:r>
           </w:p>
         </w:tc>
         <w:tc>
           <w:tcPr>
-            <w:tcW w:w="8460" w:type="dxa"/>
+            <w:tcW w:w="7237" w:type="dxa"/>
           </w:tcPr>
           <w:p>
             <w:pPr>
+              <w:pStyle w:val="ListParagraph"/>
+              <w:numPr>
+                <w:ilvl w:val="0"/>
+                <w:numId w:val="48"/>
+              </w:numPr>
+              <w:cnfStyle w:val="000000000000" w:firstRow="0" w:lastRow="0" w:firstColumn="0" w:lastColumn="0" w:oddVBand="0" w:evenVBand="0" w:oddHBand="0" w:evenHBand="0" w:firstRowFirstColumn="0" w:firstRowLastColumn="0" w:lastRowFirstColumn="0" w:lastRowLastColumn="0"/>
+              <w:rPr>
+                <w:lang w:eastAsia="zh-CN"/>
+              </w:rPr>
+            </w:pPr>
+            <w:r>
+              <w:rPr>
+                <w:lang w:eastAsia="zh-CN"/>
+              </w:rPr>
+              <w:t xml:space="preserve">Selection most </w:t>
+            </w:r>
+            <w:r>
+              <w:rPr>
+                <w:lang w:eastAsia="zh-CN"/>
+              </w:rPr>
+              <w:t>influential</w:t>
+            </w:r>
+            <w:r>
+              <w:rPr>
+                <w:lang w:eastAsia="zh-CN"/>
+              </w:rPr>
+              <w:t xml:space="preserve"> features from Dataset1</w:t>
+            </w:r>
+          </w:p>
+          <w:p>
+            <w:pPr>
+              <w:pStyle w:val="ListParagraph"/>
               <w:cnfStyle w:val="000000000000" w:firstRow="0" w:lastRow="0" w:firstColumn="0" w:lastColumn="0" w:oddVBand="0" w:evenVBand="0" w:oddHBand="0" w:evenHBand="0" w:firstRowFirstColumn="0" w:firstRowLastColumn="0" w:lastRowFirstColumn="0" w:lastRowLastColumn="0"/>
               <w:rPr>
                 <w:lang w:eastAsia="zh-CN"/>
@@ -3162,7 +3521,7 @@
         <w:tc>
           <w:tcPr>
             <w:cnfStyle w:val="001000000000" w:firstRow="0" w:lastRow="0" w:firstColumn="1" w:lastColumn="0" w:oddVBand="0" w:evenVBand="0" w:oddHBand="0" w:evenHBand="0" w:firstRowFirstColumn="0" w:firstRowLastColumn="0" w:lastRowFirstColumn="0" w:lastRowLastColumn="0"/>
-            <w:tcW w:w="5122" w:type="dxa"/>
+            <w:tcW w:w="4852" w:type="dxa"/>
           </w:tcPr>
           <w:p>
             <w:pPr>
@@ -3172,32 +3531,90 @@
                 <w:lang w:eastAsia="zh-CN"/>
               </w:rPr>
             </w:pPr>
-            <w:proofErr w:type="spellStart"/>
             <w:r>
               <w:rPr>
                 <w:b w:val="0"/>
                 <w:bCs w:val="0"/>
                 <w:lang w:eastAsia="zh-CN"/>
               </w:rPr>
-              <w:t>Cleansing.ipynb</w:t>
-            </w:r>
-            <w:proofErr w:type="spellEnd"/>
+              <w:t>Feature</w:t>
+            </w:r>
             <w:r>
               <w:rPr>
                 <w:b w:val="0"/>
                 <w:bCs w:val="0"/>
                 <w:lang w:eastAsia="zh-CN"/>
               </w:rPr>
-              <w:t xml:space="preserve">                                                 </w:t>
+              <w:t>s</w:t>
+            </w:r>
+            <w:r>
+              <w:rPr>
+                <w:b w:val="0"/>
+                <w:bCs w:val="0"/>
+                <w:lang w:eastAsia="zh-CN"/>
+              </w:rPr>
+              <w:t xml:space="preserve"> Selection </w:t>
+            </w:r>
+            <w:r>
+              <w:rPr>
+                <w:b w:val="0"/>
+                <w:bCs w:val="0"/>
+                <w:lang w:eastAsia="zh-CN"/>
+              </w:rPr>
+              <w:t>Dataset2.ipynb</w:t>
             </w:r>
           </w:p>
         </w:tc>
         <w:tc>
           <w:tcPr>
-            <w:tcW w:w="8460" w:type="dxa"/>
+            <w:tcW w:w="7237" w:type="dxa"/>
           </w:tcPr>
           <w:p>
             <w:pPr>
+              <w:pStyle w:val="ListParagraph"/>
+              <w:numPr>
+                <w:ilvl w:val="0"/>
+                <w:numId w:val="48"/>
+              </w:numPr>
+              <w:cnfStyle w:val="000000100000" w:firstRow="0" w:lastRow="0" w:firstColumn="0" w:lastColumn="0" w:oddVBand="0" w:evenVBand="0" w:oddHBand="1" w:evenHBand="0" w:firstRowFirstColumn="0" w:firstRowLastColumn="0" w:lastRowFirstColumn="0" w:lastRowLastColumn="0"/>
+              <w:rPr>
+                <w:lang w:eastAsia="zh-CN"/>
+              </w:rPr>
+            </w:pPr>
+            <w:r>
+              <w:rPr>
+                <w:lang w:eastAsia="zh-CN"/>
+              </w:rPr>
+              <w:t xml:space="preserve">Selection most </w:t>
+            </w:r>
+            <w:r>
+              <w:rPr>
+                <w:lang w:eastAsia="zh-CN"/>
+              </w:rPr>
+              <w:t>influential</w:t>
+            </w:r>
+            <w:r>
+              <w:rPr>
+                <w:lang w:eastAsia="zh-CN"/>
+              </w:rPr>
+              <w:t xml:space="preserve"> </w:t>
+            </w:r>
+            <w:r>
+              <w:rPr>
+                <w:lang w:eastAsia="zh-CN"/>
+              </w:rPr>
+              <w:t>features from Dataset</w:t>
+            </w:r>
+            <w:r>
+              <w:rPr>
+                <w:lang w:eastAsia="zh-CN"/>
+              </w:rPr>
+              <w:t>2</w:t>
+            </w:r>
+          </w:p>
+          <w:p>
+            <w:pPr>
+              <w:pStyle w:val="ListParagraph"/>
               <w:cnfStyle w:val="000000100000" w:firstRow="0" w:lastRow="0" w:firstColumn="0" w:lastColumn="0" w:oddVBand="0" w:evenVBand="0" w:oddHBand="1" w:evenHBand="0" w:firstRowFirstColumn="0" w:firstRowLastColumn="0" w:lastRowFirstColumn="0" w:lastRowLastColumn="0"/>
               <w:rPr>
                 <w:lang w:eastAsia="zh-CN"/>
@@ -3210,7 +3627,7 @@
         <w:tc>
           <w:tcPr>
             <w:cnfStyle w:val="001000000000" w:firstRow="0" w:lastRow="0" w:firstColumn="1" w:lastColumn="0" w:oddVBand="0" w:evenVBand="0" w:oddHBand="0" w:evenHBand="0" w:firstRowFirstColumn="0" w:firstRowLastColumn="0" w:lastRowFirstColumn="0" w:lastRowLastColumn="0"/>
-            <w:tcW w:w="5122" w:type="dxa"/>
+            <w:tcW w:w="4852" w:type="dxa"/>
           </w:tcPr>
           <w:p>
             <w:pPr>
@@ -3220,19 +3637,21 @@
                 <w:lang w:eastAsia="zh-CN"/>
               </w:rPr>
             </w:pPr>
+            <w:proofErr w:type="spellStart"/>
             <w:r>
               <w:rPr>
                 <w:b w:val="0"/>
                 <w:bCs w:val="0"/>
                 <w:lang w:eastAsia="zh-CN"/>
               </w:rPr>
-              <w:t xml:space="preserve">'Feature Enrichment Dataset2.ipynb'  </w:t>
-            </w:r>
+              <w:t>Modeling.R</w:t>
+            </w:r>
+            <w:proofErr w:type="spellEnd"/>
           </w:p>
         </w:tc>
         <w:tc>
           <w:tcPr>
-            <w:tcW w:w="8460" w:type="dxa"/>
+            <w:tcW w:w="7237" w:type="dxa"/>
           </w:tcPr>
           <w:p>
             <w:pPr>
@@ -3251,7 +3670,7 @@
         <w:tc>
           <w:tcPr>
             <w:cnfStyle w:val="001000000000" w:firstRow="0" w:lastRow="0" w:firstColumn="1" w:lastColumn="0" w:oddVBand="0" w:evenVBand="0" w:oddHBand="0" w:evenHBand="0" w:firstRowFirstColumn="0" w:firstRowLastColumn="0" w:lastRowFirstColumn="0" w:lastRowLastColumn="0"/>
-            <w:tcW w:w="5122" w:type="dxa"/>
+            <w:tcW w:w="4852" w:type="dxa"/>
           </w:tcPr>
           <w:p>
             <w:pPr>
@@ -3267,34 +3686,64 @@
                 <w:bCs w:val="0"/>
                 <w:lang w:eastAsia="zh-CN"/>
               </w:rPr>
-              <w:t xml:space="preserve">'Protocol </w:t>
-            </w:r>
-            <w:proofErr w:type="spellStart"/>
-            <w:r>
-              <w:rPr>
-                <w:b w:val="0"/>
-                <w:bCs w:val="0"/>
-                <w:lang w:eastAsia="zh-CN"/>
-              </w:rPr>
-              <w:t>Generation.ipynb</w:t>
-            </w:r>
-            <w:proofErr w:type="spellEnd"/>
-            <w:r>
-              <w:rPr>
-                <w:b w:val="0"/>
-                <w:bCs w:val="0"/>
-                <w:lang w:eastAsia="zh-CN"/>
-              </w:rPr>
-              <w:t>'</w:t>
+              <w:t xml:space="preserve">CV.R                                                             </w:t>
             </w:r>
           </w:p>
         </w:tc>
         <w:tc>
           <w:tcPr>
-            <w:tcW w:w="8460" w:type="dxa"/>
+            <w:tcW w:w="7237" w:type="dxa"/>
           </w:tcPr>
           <w:p>
             <w:pPr>
+              <w:pStyle w:val="ListParagraph"/>
+              <w:numPr>
+                <w:ilvl w:val="0"/>
+                <w:numId w:val="48"/>
+              </w:numPr>
+              <w:cnfStyle w:val="000000100000" w:firstRow="0" w:lastRow="0" w:firstColumn="0" w:lastColumn="0" w:oddVBand="0" w:evenVBand="0" w:oddHBand="1" w:evenHBand="0" w:firstRowFirstColumn="0" w:firstRowLastColumn="0" w:lastRowFirstColumn="0" w:lastRowLastColumn="0"/>
+              <w:rPr>
+                <w:lang w:eastAsia="zh-CN"/>
+              </w:rPr>
+            </w:pPr>
+            <w:r>
+              <w:rPr>
+                <w:lang w:eastAsia="zh-CN"/>
+              </w:rPr>
+              <w:t xml:space="preserve">Model </w:t>
+            </w:r>
+            <w:proofErr w:type="spellStart"/>
+            <w:r>
+              <w:rPr>
+                <w:lang w:eastAsia="zh-CN"/>
+              </w:rPr>
+              <w:t>Finue</w:t>
+            </w:r>
+            <w:proofErr w:type="spellEnd"/>
+            <w:r>
+              <w:rPr>
+                <w:lang w:eastAsia="zh-CN"/>
+              </w:rPr>
+              <w:t xml:space="preserve"> Tuning via Cross Validation to find the best parameters (</w:t>
+            </w:r>
+            <w:proofErr w:type="spellStart"/>
+            <w:r>
+              <w:rPr>
+                <w:lang w:eastAsia="zh-CN"/>
+              </w:rPr>
+              <w:t>mtry</w:t>
+            </w:r>
+            <w:proofErr w:type="spellEnd"/>
+            <w:r>
+              <w:rPr>
+                <w:lang w:eastAsia="zh-CN"/>
+              </w:rPr>
+              <w:t>)</w:t>
+            </w:r>
+          </w:p>
+          <w:p>
+            <w:pPr>
+              <w:pStyle w:val="ListParagraph"/>
               <w:cnfStyle w:val="000000100000" w:firstRow="0" w:lastRow="0" w:firstColumn="0" w:lastColumn="0" w:oddVBand="0" w:evenVBand="0" w:oddHBand="1" w:evenHBand="0" w:firstRowFirstColumn="0" w:firstRowLastColumn="0" w:lastRowFirstColumn="0" w:lastRowLastColumn="0"/>
               <w:rPr>
                 <w:lang w:eastAsia="zh-CN"/>
@@ -3307,7 +3756,7 @@
         <w:tc>
           <w:tcPr>
             <w:cnfStyle w:val="001000000000" w:firstRow="0" w:lastRow="0" w:firstColumn="1" w:lastColumn="0" w:oddVBand="0" w:evenVBand="0" w:oddHBand="0" w:evenHBand="0" w:firstRowFirstColumn="0" w:firstRowLastColumn="0" w:lastRowFirstColumn="0" w:lastRowLastColumn="0"/>
-            <w:tcW w:w="5122" w:type="dxa"/>
+            <w:tcW w:w="4852" w:type="dxa"/>
           </w:tcPr>
           <w:p>
             <w:pPr>
@@ -3324,25 +3773,77 @@
                 <w:bCs w:val="0"/>
                 <w:lang w:eastAsia="zh-CN"/>
               </w:rPr>
-              <w:t>Clustering.ipynb</w:t>
+              <w:t>FinalCheck.R</w:t>
             </w:r>
             <w:proofErr w:type="spellEnd"/>
-            <w:r>
-              <w:rPr>
-                <w:b w:val="0"/>
-                <w:bCs w:val="0"/>
-                <w:lang w:eastAsia="zh-CN"/>
-              </w:rPr>
-              <w:t xml:space="preserve">                                                </w:t>
-            </w:r>
           </w:p>
         </w:tc>
         <w:tc>
           <w:tcPr>
-            <w:tcW w:w="8460" w:type="dxa"/>
+            <w:tcW w:w="7237" w:type="dxa"/>
           </w:tcPr>
           <w:p>
             <w:pPr>
+              <w:pStyle w:val="ListParagraph"/>
+              <w:numPr>
+                <w:ilvl w:val="0"/>
+                <w:numId w:val="48"/>
+              </w:numPr>
+              <w:cnfStyle w:val="000000000000" w:firstRow="0" w:lastRow="0" w:firstColumn="0" w:lastColumn="0" w:oddVBand="0" w:evenVBand="0" w:oddHBand="0" w:evenHBand="0" w:firstRowFirstColumn="0" w:firstRowLastColumn="0" w:lastRowFirstColumn="0" w:lastRowLastColumn="0"/>
+              <w:rPr>
+                <w:lang w:eastAsia="zh-CN"/>
+              </w:rPr>
+            </w:pPr>
+            <w:r>
+              <w:rPr>
+                <w:lang w:eastAsia="zh-CN"/>
+              </w:rPr>
+              <w:t xml:space="preserve">Verify </w:t>
+            </w:r>
+            <w:r>
+              <w:rPr>
+                <w:lang w:eastAsia="zh-CN"/>
+              </w:rPr>
+              <w:t xml:space="preserve">final </w:t>
+            </w:r>
+            <w:r>
+              <w:rPr>
+                <w:lang w:eastAsia="zh-CN"/>
+              </w:rPr>
+              <w:t xml:space="preserve">model </w:t>
+            </w:r>
+            <w:r>
+              <w:rPr>
+                <w:lang w:eastAsia="zh-CN"/>
+              </w:rPr>
+              <w:t xml:space="preserve">built </w:t>
+            </w:r>
+            <w:r>
+              <w:rPr>
+                <w:lang w:eastAsia="zh-CN"/>
+              </w:rPr>
+              <w:t xml:space="preserve">with improved </w:t>
+            </w:r>
+            <w:proofErr w:type="spellStart"/>
+            <w:r>
+              <w:rPr>
+                <w:i/>
+                <w:iCs/>
+                <w:lang w:eastAsia="zh-CN"/>
+              </w:rPr>
+              <w:t>mtry</w:t>
+            </w:r>
+            <w:proofErr w:type="spellEnd"/>
+            <w:r>
+              <w:rPr>
+                <w:lang w:eastAsia="zh-CN"/>
+              </w:rPr>
+              <w:t xml:space="preserve"> parameter against both Dev and Test datasets</w:t>
+            </w:r>
+          </w:p>
+          <w:p>
+            <w:pPr>
+              <w:pStyle w:val="ListParagraph"/>
               <w:cnfStyle w:val="000000000000" w:firstRow="0" w:lastRow="0" w:firstColumn="0" w:lastColumn="0" w:oddVBand="0" w:evenVBand="0" w:oddHBand="0" w:evenHBand="0" w:firstRowFirstColumn="0" w:firstRowLastColumn="0" w:lastRowFirstColumn="0" w:lastRowLastColumn="0"/>
               <w:rPr>
                 <w:lang w:eastAsia="zh-CN"/>
@@ -3358,7 +3859,7 @@
         <w:tc>
           <w:tcPr>
             <w:cnfStyle w:val="001000000000" w:firstRow="0" w:lastRow="0" w:firstColumn="1" w:lastColumn="0" w:oddVBand="0" w:evenVBand="0" w:oddHBand="0" w:evenHBand="0" w:firstRowFirstColumn="0" w:firstRowLastColumn="0" w:lastRowFirstColumn="0" w:lastRowLastColumn="0"/>
-            <w:tcW w:w="5122" w:type="dxa"/>
+            <w:tcW w:w="4852" w:type="dxa"/>
           </w:tcPr>
           <w:p>
             <w:pPr>
@@ -3368,19 +3869,29 @@
                 <w:lang w:eastAsia="zh-CN"/>
               </w:rPr>
             </w:pPr>
+            <w:proofErr w:type="spellStart"/>
             <w:r>
               <w:rPr>
                 <w:b w:val="0"/>
                 <w:bCs w:val="0"/>
                 <w:lang w:eastAsia="zh-CN"/>
               </w:rPr>
-              <w:t xml:space="preserve">'Feature Selection 1.ipynb'           </w:t>
+              <w:t>EDA.ipynb</w:t>
+            </w:r>
+            <w:proofErr w:type="spellEnd"/>
+            <w:r>
+              <w:rPr>
+                <w:b w:val="0"/>
+                <w:bCs w:val="0"/>
+                <w:lang w:eastAsia="zh-CN"/>
+              </w:rPr>
+              <w:t xml:space="preserve">                                                       </w:t>
             </w:r>
           </w:p>
         </w:tc>
         <w:tc>
           <w:tcPr>
-            <w:tcW w:w="8460" w:type="dxa"/>
+            <w:tcW w:w="7237" w:type="dxa"/>
           </w:tcPr>
           <w:p>
             <w:pPr>
@@ -3396,7 +3907,7 @@
         <w:tc>
           <w:tcPr>
             <w:cnfStyle w:val="001000000000" w:firstRow="0" w:lastRow="0" w:firstColumn="1" w:lastColumn="0" w:oddVBand="0" w:evenVBand="0" w:oddHBand="0" w:evenHBand="0" w:firstRowFirstColumn="0" w:firstRowLastColumn="0" w:lastRowFirstColumn="0" w:lastRowLastColumn="0"/>
-            <w:tcW w:w="5122" w:type="dxa"/>
+            <w:tcW w:w="4852" w:type="dxa"/>
           </w:tcPr>
           <w:p>
             <w:pPr>
@@ -3413,439 +3924,44 @@
                 <w:bCs w:val="0"/>
                 <w:lang w:eastAsia="zh-CN"/>
               </w:rPr>
-              <w:t>Research.sql</w:t>
+              <w:t>LoadDataframes.R</w:t>
             </w:r>
             <w:proofErr w:type="spellEnd"/>
           </w:p>
         </w:tc>
         <w:tc>
           <w:tcPr>
-            <w:tcW w:w="8460" w:type="dxa"/>
+            <w:tcW w:w="7237" w:type="dxa"/>
           </w:tcPr>
           <w:p>
             <w:pPr>
+              <w:pStyle w:val="ListParagraph"/>
+              <w:numPr>
+                <w:ilvl w:val="0"/>
+                <w:numId w:val="47"/>
+              </w:numPr>
               <w:cnfStyle w:val="000000000000" w:firstRow="0" w:lastRow="0" w:firstColumn="0" w:lastColumn="0" w:oddVBand="0" w:evenVBand="0" w:oddHBand="0" w:evenHBand="0" w:firstRowFirstColumn="0" w:firstRowLastColumn="0" w:lastRowFirstColumn="0" w:lastRowLastColumn="0"/>
               <w:rPr>
                 <w:lang w:eastAsia="zh-CN"/>
               </w:rPr>
             </w:pPr>
+            <w:r>
+              <w:rPr>
+                <w:lang w:eastAsia="zh-CN"/>
+              </w:rPr>
+              <w:t>Loads train/dev/test dataset1 and dataset2 into memory</w:t>
+            </w:r>
+            <w:r>
+              <w:rPr>
+                <w:lang w:eastAsia="zh-CN"/>
+              </w:rPr>
+              <w:t xml:space="preserve"> (used by other R files)</w:t>
+            </w:r>
           </w:p>
-        </w:tc>
-      </w:tr>
-      <w:tr>
-        <w:trPr>
-          <w:cnfStyle w:val="000000100000" w:firstRow="0" w:lastRow="0" w:firstColumn="0" w:lastColumn="0" w:oddVBand="0" w:evenVBand="0" w:oddHBand="1" w:evenHBand="0" w:firstRowFirstColumn="0" w:firstRowLastColumn="0" w:lastRowFirstColumn="0" w:lastRowLastColumn="0"/>
-        </w:trPr>
-        <w:tc>
-          <w:tcPr>
-            <w:cnfStyle w:val="001000000000" w:firstRow="0" w:lastRow="0" w:firstColumn="1" w:lastColumn="0" w:oddVBand="0" w:evenVBand="0" w:oddHBand="0" w:evenHBand="0" w:firstRowFirstColumn="0" w:firstRowLastColumn="0" w:lastRowFirstColumn="0" w:lastRowLastColumn="0"/>
-            <w:tcW w:w="5122" w:type="dxa"/>
-          </w:tcPr>
           <w:p>
             <w:pPr>
-              <w:rPr>
-                <w:b w:val="0"/>
-                <w:bCs w:val="0"/>
-                <w:lang w:eastAsia="zh-CN"/>
-              </w:rPr>
-            </w:pPr>
-            <w:r>
-              <w:rPr>
-                <w:b w:val="0"/>
-                <w:bCs w:val="0"/>
-                <w:lang w:eastAsia="zh-CN"/>
-              </w:rPr>
-              <w:t xml:space="preserve">'Feature </w:t>
-            </w:r>
-            <w:proofErr w:type="spellStart"/>
-            <w:r>
-              <w:rPr>
-                <w:b w:val="0"/>
-                <w:bCs w:val="0"/>
-                <w:lang w:eastAsia="zh-CN"/>
-              </w:rPr>
-              <w:t>Selection.ipynb</w:t>
-            </w:r>
-            <w:proofErr w:type="spellEnd"/>
-            <w:r>
-              <w:rPr>
-                <w:b w:val="0"/>
-                <w:bCs w:val="0"/>
-                <w:lang w:eastAsia="zh-CN"/>
-              </w:rPr>
-              <w:t xml:space="preserve">'             </w:t>
-            </w:r>
-          </w:p>
-        </w:tc>
-        <w:tc>
-          <w:tcPr>
-            <w:tcW w:w="8460" w:type="dxa"/>
-          </w:tcPr>
-          <w:p>
-            <w:pPr>
-              <w:cnfStyle w:val="000000100000" w:firstRow="0" w:lastRow="0" w:firstColumn="0" w:lastColumn="0" w:oddVBand="0" w:evenVBand="0" w:oddHBand="1" w:evenHBand="0" w:firstRowFirstColumn="0" w:firstRowLastColumn="0" w:lastRowFirstColumn="0" w:lastRowLastColumn="0"/>
-              <w:rPr>
-                <w:lang w:eastAsia="zh-CN"/>
-              </w:rPr>
-            </w:pPr>
-          </w:p>
-        </w:tc>
-      </w:tr>
-      <w:tr>
-        <w:tc>
-          <w:tcPr>
-            <w:cnfStyle w:val="001000000000" w:firstRow="0" w:lastRow="0" w:firstColumn="1" w:lastColumn="0" w:oddVBand="0" w:evenVBand="0" w:oddHBand="0" w:evenHBand="0" w:firstRowFirstColumn="0" w:firstRowLastColumn="0" w:lastRowFirstColumn="0" w:lastRowLastColumn="0"/>
-            <w:tcW w:w="5122" w:type="dxa"/>
-          </w:tcPr>
-          <w:p>
-            <w:pPr>
-              <w:rPr>
-                <w:b w:val="0"/>
-                <w:bCs w:val="0"/>
-                <w:lang w:eastAsia="zh-CN"/>
-              </w:rPr>
-            </w:pPr>
-            <w:proofErr w:type="spellStart"/>
-            <w:r>
-              <w:rPr>
-                <w:b w:val="0"/>
-                <w:bCs w:val="0"/>
-                <w:lang w:eastAsia="zh-CN"/>
-              </w:rPr>
-              <w:t>StoreInDB.R</w:t>
-            </w:r>
-            <w:proofErr w:type="spellEnd"/>
-          </w:p>
-        </w:tc>
-        <w:tc>
-          <w:tcPr>
-            <w:tcW w:w="8460" w:type="dxa"/>
-          </w:tcPr>
-          <w:p>
-            <w:pPr>
+              <w:pStyle w:val="ListParagraph"/>
               <w:cnfStyle w:val="000000000000" w:firstRow="0" w:lastRow="0" w:firstColumn="0" w:lastColumn="0" w:oddVBand="0" w:evenVBand="0" w:oddHBand="0" w:evenHBand="0" w:firstRowFirstColumn="0" w:firstRowLastColumn="0" w:lastRowFirstColumn="0" w:lastRowLastColumn="0"/>
-              <w:rPr>
-                <w:lang w:eastAsia="zh-CN"/>
-              </w:rPr>
-            </w:pPr>
-          </w:p>
-        </w:tc>
-      </w:tr>
-      <w:tr>
-        <w:trPr>
-          <w:cnfStyle w:val="000000100000" w:firstRow="0" w:lastRow="0" w:firstColumn="0" w:lastColumn="0" w:oddVBand="0" w:evenVBand="0" w:oddHBand="1" w:evenHBand="0" w:firstRowFirstColumn="0" w:firstRowLastColumn="0" w:lastRowFirstColumn="0" w:lastRowLastColumn="0"/>
-        </w:trPr>
-        <w:tc>
-          <w:tcPr>
-            <w:cnfStyle w:val="001000000000" w:firstRow="0" w:lastRow="0" w:firstColumn="1" w:lastColumn="0" w:oddVBand="0" w:evenVBand="0" w:oddHBand="0" w:evenHBand="0" w:firstRowFirstColumn="0" w:firstRowLastColumn="0" w:lastRowFirstColumn="0" w:lastRowLastColumn="0"/>
-            <w:tcW w:w="5122" w:type="dxa"/>
-          </w:tcPr>
-          <w:p>
-            <w:pPr>
-              <w:rPr>
-                <w:b w:val="0"/>
-                <w:bCs w:val="0"/>
-                <w:lang w:eastAsia="zh-CN"/>
-              </w:rPr>
-            </w:pPr>
-            <w:r>
-              <w:rPr>
-                <w:b w:val="0"/>
-                <w:bCs w:val="0"/>
-                <w:lang w:eastAsia="zh-CN"/>
-              </w:rPr>
-              <w:t xml:space="preserve">CV.R                                                             </w:t>
-            </w:r>
-          </w:p>
-        </w:tc>
-        <w:tc>
-          <w:tcPr>
-            <w:tcW w:w="8460" w:type="dxa"/>
-          </w:tcPr>
-          <w:p>
-            <w:pPr>
-              <w:cnfStyle w:val="000000100000" w:firstRow="0" w:lastRow="0" w:firstColumn="0" w:lastColumn="0" w:oddVBand="0" w:evenVBand="0" w:oddHBand="1" w:evenHBand="0" w:firstRowFirstColumn="0" w:firstRowLastColumn="0" w:lastRowFirstColumn="0" w:lastRowLastColumn="0"/>
-              <w:rPr>
-                <w:lang w:eastAsia="zh-CN"/>
-              </w:rPr>
-            </w:pPr>
-          </w:p>
-        </w:tc>
-      </w:tr>
-      <w:tr>
-        <w:tc>
-          <w:tcPr>
-            <w:cnfStyle w:val="001000000000" w:firstRow="0" w:lastRow="0" w:firstColumn="1" w:lastColumn="0" w:oddVBand="0" w:evenVBand="0" w:oddHBand="0" w:evenHBand="0" w:firstRowFirstColumn="0" w:firstRowLastColumn="0" w:lastRowFirstColumn="0" w:lastRowLastColumn="0"/>
-            <w:tcW w:w="5122" w:type="dxa"/>
-          </w:tcPr>
-          <w:p>
-            <w:pPr>
-              <w:rPr>
-                <w:b w:val="0"/>
-                <w:bCs w:val="0"/>
-                <w:lang w:eastAsia="zh-CN"/>
-              </w:rPr>
-            </w:pPr>
-            <w:proofErr w:type="spellStart"/>
-            <w:r>
-              <w:rPr>
-                <w:b w:val="0"/>
-                <w:bCs w:val="0"/>
-                <w:lang w:eastAsia="zh-CN"/>
-              </w:rPr>
-              <w:t>FF.sql</w:t>
-            </w:r>
-            <w:proofErr w:type="spellEnd"/>
-            <w:r>
-              <w:rPr>
-                <w:b w:val="0"/>
-                <w:bCs w:val="0"/>
-                <w:lang w:eastAsia="zh-CN"/>
-              </w:rPr>
-              <w:t xml:space="preserve">                               </w:t>
-            </w:r>
-          </w:p>
-        </w:tc>
-        <w:tc>
-          <w:tcPr>
-            <w:tcW w:w="8460" w:type="dxa"/>
-          </w:tcPr>
-          <w:p>
-            <w:pPr>
-              <w:cnfStyle w:val="000000000000" w:firstRow="0" w:lastRow="0" w:firstColumn="0" w:lastColumn="0" w:oddVBand="0" w:evenVBand="0" w:oddHBand="0" w:evenHBand="0" w:firstRowFirstColumn="0" w:firstRowLastColumn="0" w:lastRowFirstColumn="0" w:lastRowLastColumn="0"/>
-              <w:rPr>
-                <w:lang w:eastAsia="zh-CN"/>
-              </w:rPr>
-            </w:pPr>
-          </w:p>
-        </w:tc>
-      </w:tr>
-      <w:tr>
-        <w:trPr>
-          <w:cnfStyle w:val="000000100000" w:firstRow="0" w:lastRow="0" w:firstColumn="0" w:lastColumn="0" w:oddVBand="0" w:evenVBand="0" w:oddHBand="1" w:evenHBand="0" w:firstRowFirstColumn="0" w:firstRowLastColumn="0" w:lastRowFirstColumn="0" w:lastRowLastColumn="0"/>
-        </w:trPr>
-        <w:tc>
-          <w:tcPr>
-            <w:cnfStyle w:val="001000000000" w:firstRow="0" w:lastRow="0" w:firstColumn="1" w:lastColumn="0" w:oddVBand="0" w:evenVBand="0" w:oddHBand="0" w:evenHBand="0" w:firstRowFirstColumn="0" w:firstRowLastColumn="0" w:lastRowFirstColumn="0" w:lastRowLastColumn="0"/>
-            <w:tcW w:w="5122" w:type="dxa"/>
-          </w:tcPr>
-          <w:p>
-            <w:pPr>
-              <w:rPr>
-                <w:b w:val="0"/>
-                <w:bCs w:val="0"/>
-                <w:lang w:eastAsia="zh-CN"/>
-              </w:rPr>
-            </w:pPr>
-            <w:proofErr w:type="spellStart"/>
-            <w:r>
-              <w:rPr>
-                <w:b w:val="0"/>
-                <w:bCs w:val="0"/>
-                <w:lang w:eastAsia="zh-CN"/>
-              </w:rPr>
-              <w:t>Train_test_partition.ipynb</w:t>
-            </w:r>
-            <w:proofErr w:type="spellEnd"/>
-            <w:r>
-              <w:rPr>
-                <w:b w:val="0"/>
-                <w:bCs w:val="0"/>
-                <w:lang w:eastAsia="zh-CN"/>
-              </w:rPr>
-              <w:t xml:space="preserve"> </w:t>
-            </w:r>
-          </w:p>
-        </w:tc>
-        <w:tc>
-          <w:tcPr>
-            <w:tcW w:w="8460" w:type="dxa"/>
-          </w:tcPr>
-          <w:p>
-            <w:pPr>
-              <w:cnfStyle w:val="000000100000" w:firstRow="0" w:lastRow="0" w:firstColumn="0" w:lastColumn="0" w:oddVBand="0" w:evenVBand="0" w:oddHBand="1" w:evenHBand="0" w:firstRowFirstColumn="0" w:firstRowLastColumn="0" w:lastRowFirstColumn="0" w:lastRowLastColumn="0"/>
-              <w:rPr>
-                <w:lang w:eastAsia="zh-CN"/>
-              </w:rPr>
-            </w:pPr>
-          </w:p>
-        </w:tc>
-      </w:tr>
-      <w:tr>
-        <w:tc>
-          <w:tcPr>
-            <w:cnfStyle w:val="001000000000" w:firstRow="0" w:lastRow="0" w:firstColumn="1" w:lastColumn="0" w:oddVBand="0" w:evenVBand="0" w:oddHBand="0" w:evenHBand="0" w:firstRowFirstColumn="0" w:firstRowLastColumn="0" w:lastRowFirstColumn="0" w:lastRowLastColumn="0"/>
-            <w:tcW w:w="5122" w:type="dxa"/>
-          </w:tcPr>
-          <w:p>
-            <w:pPr>
-              <w:rPr>
-                <w:b w:val="0"/>
-                <w:bCs w:val="0"/>
-                <w:lang w:eastAsia="zh-CN"/>
-              </w:rPr>
-            </w:pPr>
-            <w:proofErr w:type="spellStart"/>
-            <w:r>
-              <w:rPr>
-                <w:b w:val="0"/>
-                <w:bCs w:val="0"/>
-                <w:lang w:eastAsia="zh-CN"/>
-              </w:rPr>
-              <w:t>FF_Data_Preparation.ipynb</w:t>
-            </w:r>
-            <w:proofErr w:type="spellEnd"/>
-            <w:r>
-              <w:rPr>
-                <w:b w:val="0"/>
-                <w:bCs w:val="0"/>
-                <w:lang w:eastAsia="zh-CN"/>
-              </w:rPr>
-              <w:t xml:space="preserve">            </w:t>
-            </w:r>
-          </w:p>
-        </w:tc>
-        <w:tc>
-          <w:tcPr>
-            <w:tcW w:w="8460" w:type="dxa"/>
-          </w:tcPr>
-          <w:p>
-            <w:pPr>
-              <w:cnfStyle w:val="000000000000" w:firstRow="0" w:lastRow="0" w:firstColumn="0" w:lastColumn="0" w:oddVBand="0" w:evenVBand="0" w:oddHBand="0" w:evenHBand="0" w:firstRowFirstColumn="0" w:firstRowLastColumn="0" w:lastRowFirstColumn="0" w:lastRowLastColumn="0"/>
-              <w:rPr>
-                <w:lang w:eastAsia="zh-CN"/>
-              </w:rPr>
-            </w:pPr>
-          </w:p>
-        </w:tc>
-      </w:tr>
-      <w:tr>
-        <w:trPr>
-          <w:cnfStyle w:val="000000100000" w:firstRow="0" w:lastRow="0" w:firstColumn="0" w:lastColumn="0" w:oddVBand="0" w:evenVBand="0" w:oddHBand="1" w:evenHBand="0" w:firstRowFirstColumn="0" w:firstRowLastColumn="0" w:lastRowFirstColumn="0" w:lastRowLastColumn="0"/>
-        </w:trPr>
-        <w:tc>
-          <w:tcPr>
-            <w:cnfStyle w:val="001000000000" w:firstRow="0" w:lastRow="0" w:firstColumn="1" w:lastColumn="0" w:oddVBand="0" w:evenVBand="0" w:oddHBand="0" w:evenHBand="0" w:firstRowFirstColumn="0" w:firstRowLastColumn="0" w:lastRowFirstColumn="0" w:lastRowLastColumn="0"/>
-            <w:tcW w:w="5122" w:type="dxa"/>
-          </w:tcPr>
-          <w:p>
-            <w:pPr>
-              <w:rPr>
-                <w:b w:val="0"/>
-                <w:bCs w:val="0"/>
-                <w:lang w:eastAsia="zh-CN"/>
-              </w:rPr>
-            </w:pPr>
-            <w:proofErr w:type="spellStart"/>
-            <w:r>
-              <w:rPr>
-                <w:b w:val="0"/>
-                <w:bCs w:val="0"/>
-                <w:lang w:eastAsia="zh-CN"/>
-              </w:rPr>
-              <w:t>FinalCheck.R</w:t>
-            </w:r>
-            <w:proofErr w:type="spellEnd"/>
-          </w:p>
-        </w:tc>
-        <w:tc>
-          <w:tcPr>
-            <w:tcW w:w="8460" w:type="dxa"/>
-          </w:tcPr>
-          <w:p>
-            <w:pPr>
-              <w:cnfStyle w:val="000000100000" w:firstRow="0" w:lastRow="0" w:firstColumn="0" w:lastColumn="0" w:oddVBand="0" w:evenVBand="0" w:oddHBand="1" w:evenHBand="0" w:firstRowFirstColumn="0" w:firstRowLastColumn="0" w:lastRowFirstColumn="0" w:lastRowLastColumn="0"/>
-              <w:rPr>
-                <w:lang w:eastAsia="zh-CN"/>
-              </w:rPr>
-            </w:pPr>
-          </w:p>
-        </w:tc>
-      </w:tr>
-      <w:tr>
-        <w:tc>
-          <w:tcPr>
-            <w:cnfStyle w:val="001000000000" w:firstRow="0" w:lastRow="0" w:firstColumn="1" w:lastColumn="0" w:oddVBand="0" w:evenVBand="0" w:oddHBand="0" w:evenHBand="0" w:firstRowFirstColumn="0" w:firstRowLastColumn="0" w:lastRowFirstColumn="0" w:lastRowLastColumn="0"/>
-            <w:tcW w:w="5122" w:type="dxa"/>
-          </w:tcPr>
-          <w:p>
-            <w:pPr>
-              <w:rPr>
-                <w:b w:val="0"/>
-                <w:bCs w:val="0"/>
-                <w:lang w:eastAsia="zh-CN"/>
-              </w:rPr>
-            </w:pPr>
-            <w:proofErr w:type="spellStart"/>
-            <w:r>
-              <w:rPr>
-                <w:b w:val="0"/>
-                <w:bCs w:val="0"/>
-                <w:lang w:eastAsia="zh-CN"/>
-              </w:rPr>
-              <w:t>EDA.ipynb</w:t>
-            </w:r>
-            <w:proofErr w:type="spellEnd"/>
-            <w:r>
-              <w:rPr>
-                <w:b w:val="0"/>
-                <w:bCs w:val="0"/>
-                <w:lang w:eastAsia="zh-CN"/>
-              </w:rPr>
-              <w:t xml:space="preserve">                                                       </w:t>
-            </w:r>
-          </w:p>
-        </w:tc>
-        <w:tc>
-          <w:tcPr>
-            <w:tcW w:w="8460" w:type="dxa"/>
-          </w:tcPr>
-          <w:p>
-            <w:pPr>
-              <w:cnfStyle w:val="000000000000" w:firstRow="0" w:lastRow="0" w:firstColumn="0" w:lastColumn="0" w:oddVBand="0" w:evenVBand="0" w:oddHBand="0" w:evenHBand="0" w:firstRowFirstColumn="0" w:firstRowLastColumn="0" w:lastRowFirstColumn="0" w:lastRowLastColumn="0"/>
-              <w:rPr>
-                <w:lang w:eastAsia="zh-CN"/>
-              </w:rPr>
-            </w:pPr>
-          </w:p>
-        </w:tc>
-      </w:tr>
-      <w:tr>
-        <w:trPr>
-          <w:cnfStyle w:val="000000100000" w:firstRow="0" w:lastRow="0" w:firstColumn="0" w:lastColumn="0" w:oddVBand="0" w:evenVBand="0" w:oddHBand="1" w:evenHBand="0" w:firstRowFirstColumn="0" w:firstRowLastColumn="0" w:lastRowFirstColumn="0" w:lastRowLastColumn="0"/>
-        </w:trPr>
-        <w:tc>
-          <w:tcPr>
-            <w:cnfStyle w:val="001000000000" w:firstRow="0" w:lastRow="0" w:firstColumn="1" w:lastColumn="0" w:oddVBand="0" w:evenVBand="0" w:oddHBand="0" w:evenHBand="0" w:firstRowFirstColumn="0" w:firstRowLastColumn="0" w:lastRowFirstColumn="0" w:lastRowLastColumn="0"/>
-            <w:tcW w:w="5122" w:type="dxa"/>
-          </w:tcPr>
-          <w:p>
-            <w:pPr>
-              <w:rPr>
-                <w:b w:val="0"/>
-                <w:bCs w:val="0"/>
-                <w:lang w:eastAsia="zh-CN"/>
-              </w:rPr>
-            </w:pPr>
-            <w:proofErr w:type="spellStart"/>
-            <w:r>
-              <w:rPr>
-                <w:b w:val="0"/>
-                <w:bCs w:val="0"/>
-                <w:lang w:eastAsia="zh-CN"/>
-              </w:rPr>
-              <w:t>LoadDataframes.R</w:t>
-            </w:r>
-            <w:proofErr w:type="spellEnd"/>
-          </w:p>
-        </w:tc>
-        <w:tc>
-          <w:tcPr>
-            <w:tcW w:w="8460" w:type="dxa"/>
-          </w:tcPr>
-          <w:p>
-            <w:pPr>
-              <w:cnfStyle w:val="000000100000" w:firstRow="0" w:lastRow="0" w:firstColumn="0" w:lastColumn="0" w:oddVBand="0" w:evenVBand="0" w:oddHBand="1" w:evenHBand="0" w:firstRowFirstColumn="0" w:firstRowLastColumn="0" w:lastRowFirstColumn="0" w:lastRowLastColumn="0"/>
               <w:rPr>
                 <w:lang w:eastAsia="zh-CN"/>
               </w:rPr>
@@ -3945,6 +4061,119 @@
 <file path=word/numbering.xml><?xml version="1.0" encoding="utf-8"?>
 <w:numbering xmlns:wpc="http://schemas.microsoft.com/office/word/2010/wordprocessingCanvas" xmlns:cx="http://schemas.microsoft.com/office/drawing/2014/chartex" xmlns:cx1="http://schemas.microsoft.com/office/drawing/2015/9/8/chartex" xmlns:cx2="http://schemas.microsoft.com/office/drawing/2015/10/21/chartex" xmlns:cx3="http://schemas.microsoft.com/office/drawing/2016/5/9/chartex" xmlns:cx4="http://schemas.microsoft.com/office/drawing/2016/5/10/chartex" xmlns:cx5="http://schemas.microsoft.com/office/drawing/2016/5/11/chartex" xmlns:cx6="http://schemas.microsoft.com/office/drawing/2016/5/12/chartex" xmlns:cx7="http://schemas.microsoft.com/office/drawing/2016/5/13/chartex" xmlns:cx8="http://schemas.microsoft.com/office/drawing/2016/5/14/chartex" xmlns:mc="http://schemas.openxmlformats.org/markup-compatibility/2006" xmlns:aink="http://schemas.microsoft.com/office/drawing/2016/ink" xmlns:am3d="http://schemas.microsoft.com/office/drawing/2017/model3d" xmlns:o="urn:schemas-microsoft-com:office:office" xmlns:r="http://schemas.openxmlformats.org/officeDocument/2006/relationships" xmlns:m="http://schemas.openxmlformats.org/officeDocument/2006/math" xmlns:v="urn:schemas-microsoft-com:vml" xmlns:wp14="http://schemas.microsoft.com/office/word/2010/wordprocessingDrawing" xmlns:wp="http://schemas.openxmlformats.org/drawingml/2006/wordprocessingDrawing" xmlns:w10="urn:schemas-microsoft-com:office:word" xmlns:w="http://schemas.openxmlformats.org/wordprocessingml/2006/main" xmlns:w14="http://schemas.microsoft.com/office/word/2010/wordml" xmlns:w15="http://schemas.microsoft.com/office/word/2012/wordml" xmlns:w16cid="http://schemas.microsoft.com/office/word/2016/wordml/cid" xmlns:w16se="http://schemas.microsoft.com/office/word/2015/wordml/symex" xmlns:wpg="http://schemas.microsoft.com/office/word/2010/wordprocessingGroup" xmlns:wpi="http://schemas.microsoft.com/office/word/2010/wordprocessingInk" xmlns:wne="http://schemas.microsoft.com/office/word/2006/wordml" xmlns:wps="http://schemas.microsoft.com/office/word/2010/wordprocessingShape" mc:Ignorable="w14 w15 w16se w16cid wp14">
   <w:abstractNum w:abstractNumId="0" w15:restartNumberingAfterBreak="0">
+    <w:nsid w:val="008E7B86"/>
+    <w:multiLevelType w:val="hybridMultilevel"/>
+    <w:tmpl w:val="D8944892"/>
+    <w:lvl w:ilvl="0" w:tplc="04090001">
+      <w:start w:val="1"/>
+      <w:numFmt w:val="bullet"/>
+      <w:lvlText w:val=""/>
+      <w:lvlJc w:val="left"/>
+      <w:pPr>
+        <w:ind w:left="720" w:hanging="360"/>
+      </w:pPr>
+      <w:rPr>
+        <w:rFonts w:ascii="Symbol" w:hAnsi="Symbol" w:hint="default"/>
+      </w:rPr>
+    </w:lvl>
+    <w:lvl w:ilvl="1" w:tplc="04090003" w:tentative="1">
+      <w:start w:val="1"/>
+      <w:numFmt w:val="bullet"/>
+      <w:lvlText w:val="o"/>
+      <w:lvlJc w:val="left"/>
+      <w:pPr>
+        <w:ind w:left="1440" w:hanging="360"/>
+      </w:pPr>
+      <w:rPr>
+        <w:rFonts w:ascii="Courier New" w:hAnsi="Courier New" w:cs="Courier New" w:hint="default"/>
+      </w:rPr>
+    </w:lvl>
+    <w:lvl w:ilvl="2" w:tplc="04090005" w:tentative="1">
+      <w:start w:val="1"/>
+      <w:numFmt w:val="bullet"/>
+      <w:lvlText w:val=""/>
+      <w:lvlJc w:val="left"/>
+      <w:pPr>
+        <w:ind w:left="2160" w:hanging="360"/>
+      </w:pPr>
+      <w:rPr>
+        <w:rFonts w:ascii="Wingdings" w:hAnsi="Wingdings" w:hint="default"/>
+      </w:rPr>
+    </w:lvl>
+    <w:lvl w:ilvl="3" w:tplc="04090001" w:tentative="1">
+      <w:start w:val="1"/>
+      <w:numFmt w:val="bullet"/>
+      <w:lvlText w:val=""/>
+      <w:lvlJc w:val="left"/>
+      <w:pPr>
+        <w:ind w:left="2880" w:hanging="360"/>
+      </w:pPr>
+      <w:rPr>
+        <w:rFonts w:ascii="Symbol" w:hAnsi="Symbol" w:hint="default"/>
+      </w:rPr>
+    </w:lvl>
+    <w:lvl w:ilvl="4" w:tplc="04090003" w:tentative="1">
+      <w:start w:val="1"/>
+      <w:numFmt w:val="bullet"/>
+      <w:lvlText w:val="o"/>
+      <w:lvlJc w:val="left"/>
+      <w:pPr>
+        <w:ind w:left="3600" w:hanging="360"/>
+      </w:pPr>
+      <w:rPr>
+        <w:rFonts w:ascii="Courier New" w:hAnsi="Courier New" w:cs="Courier New" w:hint="default"/>
+      </w:rPr>
+    </w:lvl>
+    <w:lvl w:ilvl="5" w:tplc="04090005" w:tentative="1">
+      <w:start w:val="1"/>
+      <w:numFmt w:val="bullet"/>
+      <w:lvlText w:val=""/>
+      <w:lvlJc w:val="left"/>
+      <w:pPr>
+        <w:ind w:left="4320" w:hanging="360"/>
+      </w:pPr>
+      <w:rPr>
+        <w:rFonts w:ascii="Wingdings" w:hAnsi="Wingdings" w:hint="default"/>
+      </w:rPr>
+    </w:lvl>
+    <w:lvl w:ilvl="6" w:tplc="04090001" w:tentative="1">
+      <w:start w:val="1"/>
+      <w:numFmt w:val="bullet"/>
+      <w:lvlText w:val=""/>
+      <w:lvlJc w:val="left"/>
+      <w:pPr>
+        <w:ind w:left="5040" w:hanging="360"/>
+      </w:pPr>
+      <w:rPr>
+        <w:rFonts w:ascii="Symbol" w:hAnsi="Symbol" w:hint="default"/>
+      </w:rPr>
+    </w:lvl>
+    <w:lvl w:ilvl="7" w:tplc="04090003" w:tentative="1">
+      <w:start w:val="1"/>
+      <w:numFmt w:val="bullet"/>
+      <w:lvlText w:val="o"/>
+      <w:lvlJc w:val="left"/>
+      <w:pPr>
+        <w:ind w:left="5760" w:hanging="360"/>
+      </w:pPr>
+      <w:rPr>
+        <w:rFonts w:ascii="Courier New" w:hAnsi="Courier New" w:cs="Courier New" w:hint="default"/>
+      </w:rPr>
+    </w:lvl>
+    <w:lvl w:ilvl="8" w:tplc="04090005" w:tentative="1">
+      <w:start w:val="1"/>
+      <w:numFmt w:val="bullet"/>
+      <w:lvlText w:val=""/>
+      <w:lvlJc w:val="left"/>
+      <w:pPr>
+        <w:ind w:left="6480" w:hanging="360"/>
+      </w:pPr>
+      <w:rPr>
+        <w:rFonts w:ascii="Wingdings" w:hAnsi="Wingdings" w:hint="default"/>
+      </w:rPr>
+    </w:lvl>
+  </w:abstractNum>
+  <w:abstractNum w:abstractNumId="1" w15:restartNumberingAfterBreak="0">
     <w:nsid w:val="00CC51D7"/>
     <w:multiLevelType w:val="multilevel"/>
     <w:tmpl w:val="E29AEE90"/>
@@ -4057,7 +4286,7 @@
       </w:rPr>
     </w:lvl>
   </w:abstractNum>
-  <w:abstractNum w:abstractNumId="1" w15:restartNumberingAfterBreak="0">
+  <w:abstractNum w:abstractNumId="2" w15:restartNumberingAfterBreak="0">
     <w:nsid w:val="013749DB"/>
     <w:multiLevelType w:val="hybridMultilevel"/>
     <w:tmpl w:val="17E03F68"/>
@@ -4143,7 +4372,7 @@
       </w:pPr>
     </w:lvl>
   </w:abstractNum>
-  <w:abstractNum w:abstractNumId="2" w15:restartNumberingAfterBreak="0">
+  <w:abstractNum w:abstractNumId="3" w15:restartNumberingAfterBreak="0">
     <w:nsid w:val="029A7203"/>
     <w:multiLevelType w:val="hybridMultilevel"/>
     <w:tmpl w:val="4D74E630"/>
@@ -4256,7 +4485,7 @@
       </w:rPr>
     </w:lvl>
   </w:abstractNum>
-  <w:abstractNum w:abstractNumId="3" w15:restartNumberingAfterBreak="0">
+  <w:abstractNum w:abstractNumId="4" w15:restartNumberingAfterBreak="0">
     <w:nsid w:val="08CE67CB"/>
     <w:multiLevelType w:val="hybridMultilevel"/>
     <w:tmpl w:val="5818F99C"/>
@@ -4342,7 +4571,7 @@
       </w:pPr>
     </w:lvl>
   </w:abstractNum>
-  <w:abstractNum w:abstractNumId="4" w15:restartNumberingAfterBreak="0">
+  <w:abstractNum w:abstractNumId="5" w15:restartNumberingAfterBreak="0">
     <w:nsid w:val="0B8B00AE"/>
     <w:multiLevelType w:val="hybridMultilevel"/>
     <w:tmpl w:val="874AC7A4"/>
@@ -4455,7 +4684,7 @@
       </w:rPr>
     </w:lvl>
   </w:abstractNum>
-  <w:abstractNum w:abstractNumId="5" w15:restartNumberingAfterBreak="0">
+  <w:abstractNum w:abstractNumId="6" w15:restartNumberingAfterBreak="0">
     <w:nsid w:val="0BAE3AA0"/>
     <w:multiLevelType w:val="hybridMultilevel"/>
     <w:tmpl w:val="A66AD03A"/>
@@ -4568,7 +4797,7 @@
       </w:rPr>
     </w:lvl>
   </w:abstractNum>
-  <w:abstractNum w:abstractNumId="6" w15:restartNumberingAfterBreak="0">
+  <w:abstractNum w:abstractNumId="7" w15:restartNumberingAfterBreak="0">
     <w:nsid w:val="0F2E0C27"/>
     <w:multiLevelType w:val="multilevel"/>
     <w:tmpl w:val="EB7C8B22"/>
@@ -4681,7 +4910,7 @@
       </w:rPr>
     </w:lvl>
   </w:abstractNum>
-  <w:abstractNum w:abstractNumId="7" w15:restartNumberingAfterBreak="0">
+  <w:abstractNum w:abstractNumId="8" w15:restartNumberingAfterBreak="0">
     <w:nsid w:val="116D41FD"/>
     <w:multiLevelType w:val="multilevel"/>
     <w:tmpl w:val="BF42FACC"/>
@@ -4794,7 +5023,7 @@
       </w:rPr>
     </w:lvl>
   </w:abstractNum>
-  <w:abstractNum w:abstractNumId="8" w15:restartNumberingAfterBreak="0">
+  <w:abstractNum w:abstractNumId="9" w15:restartNumberingAfterBreak="0">
     <w:nsid w:val="1BFA0E9B"/>
     <w:multiLevelType w:val="hybridMultilevel"/>
     <w:tmpl w:val="1CF43264"/>
@@ -4907,7 +5136,7 @@
       </w:rPr>
     </w:lvl>
   </w:abstractNum>
-  <w:abstractNum w:abstractNumId="9" w15:restartNumberingAfterBreak="0">
+  <w:abstractNum w:abstractNumId="10" w15:restartNumberingAfterBreak="0">
     <w:nsid w:val="22221D5B"/>
     <w:multiLevelType w:val="hybridMultilevel"/>
     <w:tmpl w:val="C7CA3A08"/>
@@ -5020,7 +5249,7 @@
       </w:rPr>
     </w:lvl>
   </w:abstractNum>
-  <w:abstractNum w:abstractNumId="10" w15:restartNumberingAfterBreak="0">
+  <w:abstractNum w:abstractNumId="11" w15:restartNumberingAfterBreak="0">
     <w:nsid w:val="24FC215F"/>
     <w:multiLevelType w:val="hybridMultilevel"/>
     <w:tmpl w:val="080C26A6"/>
@@ -5133,7 +5362,7 @@
       </w:rPr>
     </w:lvl>
   </w:abstractNum>
-  <w:abstractNum w:abstractNumId="11" w15:restartNumberingAfterBreak="0">
+  <w:abstractNum w:abstractNumId="12" w15:restartNumberingAfterBreak="0">
     <w:nsid w:val="26345B31"/>
     <w:multiLevelType w:val="hybridMultilevel"/>
     <w:tmpl w:val="78E20668"/>
@@ -5246,7 +5475,7 @@
       </w:rPr>
     </w:lvl>
   </w:abstractNum>
-  <w:abstractNum w:abstractNumId="12" w15:restartNumberingAfterBreak="0">
+  <w:abstractNum w:abstractNumId="13" w15:restartNumberingAfterBreak="0">
     <w:nsid w:val="295A1296"/>
     <w:multiLevelType w:val="hybridMultilevel"/>
     <w:tmpl w:val="61C88BC8"/>
@@ -5332,7 +5561,7 @@
       </w:pPr>
     </w:lvl>
   </w:abstractNum>
-  <w:abstractNum w:abstractNumId="13" w15:restartNumberingAfterBreak="0">
+  <w:abstractNum w:abstractNumId="14" w15:restartNumberingAfterBreak="0">
     <w:nsid w:val="2C5A3251"/>
     <w:multiLevelType w:val="hybridMultilevel"/>
     <w:tmpl w:val="B5D2C0BE"/>
@@ -5421,7 +5650,7 @@
       </w:pPr>
     </w:lvl>
   </w:abstractNum>
-  <w:abstractNum w:abstractNumId="14" w15:restartNumberingAfterBreak="0">
+  <w:abstractNum w:abstractNumId="15" w15:restartNumberingAfterBreak="0">
     <w:nsid w:val="2C5E5C9B"/>
     <w:multiLevelType w:val="hybridMultilevel"/>
     <w:tmpl w:val="C122EA62"/>
@@ -5534,7 +5763,7 @@
       </w:rPr>
     </w:lvl>
   </w:abstractNum>
-  <w:abstractNum w:abstractNumId="15" w15:restartNumberingAfterBreak="0">
+  <w:abstractNum w:abstractNumId="16" w15:restartNumberingAfterBreak="0">
     <w:nsid w:val="2C8B0616"/>
     <w:multiLevelType w:val="hybridMultilevel"/>
     <w:tmpl w:val="329CF854"/>
@@ -5647,7 +5876,7 @@
       </w:rPr>
     </w:lvl>
   </w:abstractNum>
-  <w:abstractNum w:abstractNumId="16" w15:restartNumberingAfterBreak="0">
+  <w:abstractNum w:abstractNumId="17" w15:restartNumberingAfterBreak="0">
     <w:nsid w:val="3114013F"/>
     <w:multiLevelType w:val="hybridMultilevel"/>
     <w:tmpl w:val="DC3A575A"/>
@@ -5760,7 +5989,7 @@
       </w:rPr>
     </w:lvl>
   </w:abstractNum>
-  <w:abstractNum w:abstractNumId="17" w15:restartNumberingAfterBreak="0">
+  <w:abstractNum w:abstractNumId="18" w15:restartNumberingAfterBreak="0">
     <w:nsid w:val="32484137"/>
     <w:multiLevelType w:val="hybridMultilevel"/>
     <w:tmpl w:val="474CBA82"/>
@@ -5873,7 +6102,7 @@
       </w:rPr>
     </w:lvl>
   </w:abstractNum>
-  <w:abstractNum w:abstractNumId="18" w15:restartNumberingAfterBreak="0">
+  <w:abstractNum w:abstractNumId="19" w15:restartNumberingAfterBreak="0">
     <w:nsid w:val="349627EE"/>
     <w:multiLevelType w:val="hybridMultilevel"/>
     <w:tmpl w:val="26167F42"/>
@@ -5986,7 +6215,7 @@
       </w:rPr>
     </w:lvl>
   </w:abstractNum>
-  <w:abstractNum w:abstractNumId="19" w15:restartNumberingAfterBreak="0">
+  <w:abstractNum w:abstractNumId="20" w15:restartNumberingAfterBreak="0">
     <w:nsid w:val="36522DFA"/>
     <w:multiLevelType w:val="multilevel"/>
     <w:tmpl w:val="BD4EF628"/>
@@ -6099,7 +6328,7 @@
       </w:rPr>
     </w:lvl>
   </w:abstractNum>
-  <w:abstractNum w:abstractNumId="20" w15:restartNumberingAfterBreak="0">
+  <w:abstractNum w:abstractNumId="21" w15:restartNumberingAfterBreak="0">
     <w:nsid w:val="37E21A83"/>
     <w:multiLevelType w:val="hybridMultilevel"/>
     <w:tmpl w:val="845430A8"/>
@@ -6212,7 +6441,7 @@
       </w:rPr>
     </w:lvl>
   </w:abstractNum>
-  <w:abstractNum w:abstractNumId="21" w15:restartNumberingAfterBreak="0">
+  <w:abstractNum w:abstractNumId="22" w15:restartNumberingAfterBreak="0">
     <w:nsid w:val="396523EB"/>
     <w:multiLevelType w:val="multilevel"/>
     <w:tmpl w:val="12D6FC66"/>
@@ -6325,7 +6554,120 @@
       </w:rPr>
     </w:lvl>
   </w:abstractNum>
-  <w:abstractNum w:abstractNumId="22" w15:restartNumberingAfterBreak="0">
+  <w:abstractNum w:abstractNumId="23" w15:restartNumberingAfterBreak="0">
+    <w:nsid w:val="3AEC37CF"/>
+    <w:multiLevelType w:val="hybridMultilevel"/>
+    <w:tmpl w:val="A00A38D2"/>
+    <w:lvl w:ilvl="0" w:tplc="04090001">
+      <w:start w:val="1"/>
+      <w:numFmt w:val="bullet"/>
+      <w:lvlText w:val=""/>
+      <w:lvlJc w:val="left"/>
+      <w:pPr>
+        <w:ind w:left="720" w:hanging="360"/>
+      </w:pPr>
+      <w:rPr>
+        <w:rFonts w:ascii="Symbol" w:hAnsi="Symbol" w:hint="default"/>
+      </w:rPr>
+    </w:lvl>
+    <w:lvl w:ilvl="1" w:tplc="04090003" w:tentative="1">
+      <w:start w:val="1"/>
+      <w:numFmt w:val="bullet"/>
+      <w:lvlText w:val="o"/>
+      <w:lvlJc w:val="left"/>
+      <w:pPr>
+        <w:ind w:left="1440" w:hanging="360"/>
+      </w:pPr>
+      <w:rPr>
+        <w:rFonts w:ascii="Courier New" w:hAnsi="Courier New" w:cs="Courier New" w:hint="default"/>
+      </w:rPr>
+    </w:lvl>
+    <w:lvl w:ilvl="2" w:tplc="04090005" w:tentative="1">
+      <w:start w:val="1"/>
+      <w:numFmt w:val="bullet"/>
+      <w:lvlText w:val=""/>
+      <w:lvlJc w:val="left"/>
+      <w:pPr>
+        <w:ind w:left="2160" w:hanging="360"/>
+      </w:pPr>
+      <w:rPr>
+        <w:rFonts w:ascii="Wingdings" w:hAnsi="Wingdings" w:hint="default"/>
+      </w:rPr>
+    </w:lvl>
+    <w:lvl w:ilvl="3" w:tplc="04090001" w:tentative="1">
+      <w:start w:val="1"/>
+      <w:numFmt w:val="bullet"/>
+      <w:lvlText w:val=""/>
+      <w:lvlJc w:val="left"/>
+      <w:pPr>
+        <w:ind w:left="2880" w:hanging="360"/>
+      </w:pPr>
+      <w:rPr>
+        <w:rFonts w:ascii="Symbol" w:hAnsi="Symbol" w:hint="default"/>
+      </w:rPr>
+    </w:lvl>
+    <w:lvl w:ilvl="4" w:tplc="04090003" w:tentative="1">
+      <w:start w:val="1"/>
+      <w:numFmt w:val="bullet"/>
+      <w:lvlText w:val="o"/>
+      <w:lvlJc w:val="left"/>
+      <w:pPr>
+        <w:ind w:left="3600" w:hanging="360"/>
+      </w:pPr>
+      <w:rPr>
+        <w:rFonts w:ascii="Courier New" w:hAnsi="Courier New" w:cs="Courier New" w:hint="default"/>
+      </w:rPr>
+    </w:lvl>
+    <w:lvl w:ilvl="5" w:tplc="04090005" w:tentative="1">
+      <w:start w:val="1"/>
+      <w:numFmt w:val="bullet"/>
+      <w:lvlText w:val=""/>
+      <w:lvlJc w:val="left"/>
+      <w:pPr>
+        <w:ind w:left="4320" w:hanging="360"/>
+      </w:pPr>
+      <w:rPr>
+        <w:rFonts w:ascii="Wingdings" w:hAnsi="Wingdings" w:hint="default"/>
+      </w:rPr>
+    </w:lvl>
+    <w:lvl w:ilvl="6" w:tplc="04090001" w:tentative="1">
+      <w:start w:val="1"/>
+      <w:numFmt w:val="bullet"/>
+      <w:lvlText w:val=""/>
+      <w:lvlJc w:val="left"/>
+      <w:pPr>
+        <w:ind w:left="5040" w:hanging="360"/>
+      </w:pPr>
+      <w:rPr>
+        <w:rFonts w:ascii="Symbol" w:hAnsi="Symbol" w:hint="default"/>
+      </w:rPr>
+    </w:lvl>
+    <w:lvl w:ilvl="7" w:tplc="04090003" w:tentative="1">
+      <w:start w:val="1"/>
+      <w:numFmt w:val="bullet"/>
+      <w:lvlText w:val="o"/>
+      <w:lvlJc w:val="left"/>
+      <w:pPr>
+        <w:ind w:left="5760" w:hanging="360"/>
+      </w:pPr>
+      <w:rPr>
+        <w:rFonts w:ascii="Courier New" w:hAnsi="Courier New" w:cs="Courier New" w:hint="default"/>
+      </w:rPr>
+    </w:lvl>
+    <w:lvl w:ilvl="8" w:tplc="04090005" w:tentative="1">
+      <w:start w:val="1"/>
+      <w:numFmt w:val="bullet"/>
+      <w:lvlText w:val=""/>
+      <w:lvlJc w:val="left"/>
+      <w:pPr>
+        <w:ind w:left="6480" w:hanging="360"/>
+      </w:pPr>
+      <w:rPr>
+        <w:rFonts w:ascii="Wingdings" w:hAnsi="Wingdings" w:hint="default"/>
+      </w:rPr>
+    </w:lvl>
+  </w:abstractNum>
+  <w:abstractNum w:abstractNumId="24" w15:restartNumberingAfterBreak="0">
     <w:nsid w:val="3CB64048"/>
     <w:multiLevelType w:val="hybridMultilevel"/>
     <w:tmpl w:val="A162CB22"/>
@@ -6438,7 +6780,7 @@
       </w:rPr>
     </w:lvl>
   </w:abstractNum>
-  <w:abstractNum w:abstractNumId="23" w15:restartNumberingAfterBreak="0">
+  <w:abstractNum w:abstractNumId="25" w15:restartNumberingAfterBreak="0">
     <w:nsid w:val="408B6737"/>
     <w:multiLevelType w:val="hybridMultilevel"/>
     <w:tmpl w:val="E42C15A8"/>
@@ -6551,7 +6893,7 @@
       </w:rPr>
     </w:lvl>
   </w:abstractNum>
-  <w:abstractNum w:abstractNumId="24" w15:restartNumberingAfterBreak="0">
+  <w:abstractNum w:abstractNumId="26" w15:restartNumberingAfterBreak="0">
     <w:nsid w:val="40B47B80"/>
     <w:multiLevelType w:val="multilevel"/>
     <w:tmpl w:val="12D6FC66"/>
@@ -6664,7 +7006,7 @@
       </w:rPr>
     </w:lvl>
   </w:abstractNum>
-  <w:abstractNum w:abstractNumId="25" w15:restartNumberingAfterBreak="0">
+  <w:abstractNum w:abstractNumId="27" w15:restartNumberingAfterBreak="0">
     <w:nsid w:val="41CA16A6"/>
     <w:multiLevelType w:val="multilevel"/>
     <w:tmpl w:val="12D6FC66"/>
@@ -6777,7 +7119,120 @@
       </w:rPr>
     </w:lvl>
   </w:abstractNum>
-  <w:abstractNum w:abstractNumId="26" w15:restartNumberingAfterBreak="0">
+  <w:abstractNum w:abstractNumId="28" w15:restartNumberingAfterBreak="0">
+    <w:nsid w:val="43AA128A"/>
+    <w:multiLevelType w:val="hybridMultilevel"/>
+    <w:tmpl w:val="FCA4C342"/>
+    <w:lvl w:ilvl="0" w:tplc="04090001">
+      <w:start w:val="1"/>
+      <w:numFmt w:val="bullet"/>
+      <w:lvlText w:val=""/>
+      <w:lvlJc w:val="left"/>
+      <w:pPr>
+        <w:ind w:left="720" w:hanging="360"/>
+      </w:pPr>
+      <w:rPr>
+        <w:rFonts w:ascii="Symbol" w:hAnsi="Symbol" w:hint="default"/>
+      </w:rPr>
+    </w:lvl>
+    <w:lvl w:ilvl="1" w:tplc="04090003" w:tentative="1">
+      <w:start w:val="1"/>
+      <w:numFmt w:val="bullet"/>
+      <w:lvlText w:val="o"/>
+      <w:lvlJc w:val="left"/>
+      <w:pPr>
+        <w:ind w:left="1440" w:hanging="360"/>
+      </w:pPr>
+      <w:rPr>
+        <w:rFonts w:ascii="Courier New" w:hAnsi="Courier New" w:cs="Courier New" w:hint="default"/>
+      </w:rPr>
+    </w:lvl>
+    <w:lvl w:ilvl="2" w:tplc="04090005" w:tentative="1">
+      <w:start w:val="1"/>
+      <w:numFmt w:val="bullet"/>
+      <w:lvlText w:val=""/>
+      <w:lvlJc w:val="left"/>
+      <w:pPr>
+        <w:ind w:left="2160" w:hanging="360"/>
+      </w:pPr>
+      <w:rPr>
+        <w:rFonts w:ascii="Wingdings" w:hAnsi="Wingdings" w:hint="default"/>
+      </w:rPr>
+    </w:lvl>
+    <w:lvl w:ilvl="3" w:tplc="04090001" w:tentative="1">
+      <w:start w:val="1"/>
+      <w:numFmt w:val="bullet"/>
+      <w:lvlText w:val=""/>
+      <w:lvlJc w:val="left"/>
+      <w:pPr>
+        <w:ind w:left="2880" w:hanging="360"/>
+      </w:pPr>
+      <w:rPr>
+        <w:rFonts w:ascii="Symbol" w:hAnsi="Symbol" w:hint="default"/>
+      </w:rPr>
+    </w:lvl>
+    <w:lvl w:ilvl="4" w:tplc="04090003" w:tentative="1">
+      <w:start w:val="1"/>
+      <w:numFmt w:val="bullet"/>
+      <w:lvlText w:val="o"/>
+      <w:lvlJc w:val="left"/>
+      <w:pPr>
+        <w:ind w:left="3600" w:hanging="360"/>
+      </w:pPr>
+      <w:rPr>
+        <w:rFonts w:ascii="Courier New" w:hAnsi="Courier New" w:cs="Courier New" w:hint="default"/>
+      </w:rPr>
+    </w:lvl>
+    <w:lvl w:ilvl="5" w:tplc="04090005" w:tentative="1">
+      <w:start w:val="1"/>
+      <w:numFmt w:val="bullet"/>
+      <w:lvlText w:val=""/>
+      <w:lvlJc w:val="left"/>
+      <w:pPr>
+        <w:ind w:left="4320" w:hanging="360"/>
+      </w:pPr>
+      <w:rPr>
+        <w:rFonts w:ascii="Wingdings" w:hAnsi="Wingdings" w:hint="default"/>
+      </w:rPr>
+    </w:lvl>
+    <w:lvl w:ilvl="6" w:tplc="04090001" w:tentative="1">
+      <w:start w:val="1"/>
+      <w:numFmt w:val="bullet"/>
+      <w:lvlText w:val=""/>
+      <w:lvlJc w:val="left"/>
+      <w:pPr>
+        <w:ind w:left="5040" w:hanging="360"/>
+      </w:pPr>
+      <w:rPr>
+        <w:rFonts w:ascii="Symbol" w:hAnsi="Symbol" w:hint="default"/>
+      </w:rPr>
+    </w:lvl>
+    <w:lvl w:ilvl="7" w:tplc="04090003" w:tentative="1">
+      <w:start w:val="1"/>
+      <w:numFmt w:val="bullet"/>
+      <w:lvlText w:val="o"/>
+      <w:lvlJc w:val="left"/>
+      <w:pPr>
+        <w:ind w:left="5760" w:hanging="360"/>
+      </w:pPr>
+      <w:rPr>
+        <w:rFonts w:ascii="Courier New" w:hAnsi="Courier New" w:cs="Courier New" w:hint="default"/>
+      </w:rPr>
+    </w:lvl>
+    <w:lvl w:ilvl="8" w:tplc="04090005" w:tentative="1">
+      <w:start w:val="1"/>
+      <w:numFmt w:val="bullet"/>
+      <w:lvlText w:val=""/>
+      <w:lvlJc w:val="left"/>
+      <w:pPr>
+        <w:ind w:left="6480" w:hanging="360"/>
+      </w:pPr>
+      <w:rPr>
+        <w:rFonts w:ascii="Wingdings" w:hAnsi="Wingdings" w:hint="default"/>
+      </w:rPr>
+    </w:lvl>
+  </w:abstractNum>
+  <w:abstractNum w:abstractNumId="29" w15:restartNumberingAfterBreak="0">
     <w:nsid w:val="447E5246"/>
     <w:multiLevelType w:val="hybridMultilevel"/>
     <w:tmpl w:val="223E0D82"/>
@@ -6890,7 +7345,7 @@
       </w:rPr>
     </w:lvl>
   </w:abstractNum>
-  <w:abstractNum w:abstractNumId="27" w15:restartNumberingAfterBreak="0">
+  <w:abstractNum w:abstractNumId="30" w15:restartNumberingAfterBreak="0">
     <w:nsid w:val="46306E22"/>
     <w:multiLevelType w:val="hybridMultilevel"/>
     <w:tmpl w:val="CEA2B812"/>
@@ -7003,7 +7458,7 @@
       </w:rPr>
     </w:lvl>
   </w:abstractNum>
-  <w:abstractNum w:abstractNumId="28" w15:restartNumberingAfterBreak="0">
+  <w:abstractNum w:abstractNumId="31" w15:restartNumberingAfterBreak="0">
     <w:nsid w:val="47A84390"/>
     <w:multiLevelType w:val="hybridMultilevel"/>
     <w:tmpl w:val="29F637D4"/>
@@ -7116,7 +7571,7 @@
       </w:rPr>
     </w:lvl>
   </w:abstractNum>
-  <w:abstractNum w:abstractNumId="29" w15:restartNumberingAfterBreak="0">
+  <w:abstractNum w:abstractNumId="32" w15:restartNumberingAfterBreak="0">
     <w:nsid w:val="4D7E28F4"/>
     <w:multiLevelType w:val="hybridMultilevel"/>
     <w:tmpl w:val="7DE078EC"/>
@@ -7229,7 +7684,7 @@
       </w:rPr>
     </w:lvl>
   </w:abstractNum>
-  <w:abstractNum w:abstractNumId="30" w15:restartNumberingAfterBreak="0">
+  <w:abstractNum w:abstractNumId="33" w15:restartNumberingAfterBreak="0">
     <w:nsid w:val="51DF1721"/>
     <w:multiLevelType w:val="hybridMultilevel"/>
     <w:tmpl w:val="DE0C3338"/>
@@ -7342,7 +7797,7 @@
       </w:rPr>
     </w:lvl>
   </w:abstractNum>
-  <w:abstractNum w:abstractNumId="31" w15:restartNumberingAfterBreak="0">
+  <w:abstractNum w:abstractNumId="34" w15:restartNumberingAfterBreak="0">
     <w:nsid w:val="52FB37E6"/>
     <w:multiLevelType w:val="hybridMultilevel"/>
     <w:tmpl w:val="751405F2"/>
@@ -7431,7 +7886,7 @@
       </w:pPr>
     </w:lvl>
   </w:abstractNum>
-  <w:abstractNum w:abstractNumId="32" w15:restartNumberingAfterBreak="0">
+  <w:abstractNum w:abstractNumId="35" w15:restartNumberingAfterBreak="0">
     <w:nsid w:val="59167CC8"/>
     <w:multiLevelType w:val="hybridMultilevel"/>
     <w:tmpl w:val="989053E2"/>
@@ -7544,7 +7999,7 @@
       </w:rPr>
     </w:lvl>
   </w:abstractNum>
-  <w:abstractNum w:abstractNumId="33" w15:restartNumberingAfterBreak="0">
+  <w:abstractNum w:abstractNumId="36" w15:restartNumberingAfterBreak="0">
     <w:nsid w:val="5ED85E97"/>
     <w:multiLevelType w:val="hybridMultilevel"/>
     <w:tmpl w:val="01209384"/>
@@ -7630,7 +8085,7 @@
       </w:pPr>
     </w:lvl>
   </w:abstractNum>
-  <w:abstractNum w:abstractNumId="34" w15:restartNumberingAfterBreak="0">
+  <w:abstractNum w:abstractNumId="37" w15:restartNumberingAfterBreak="0">
     <w:nsid w:val="659B45A2"/>
     <w:multiLevelType w:val="hybridMultilevel"/>
     <w:tmpl w:val="1E5ACC16"/>
@@ -7743,7 +8198,7 @@
       </w:rPr>
     </w:lvl>
   </w:abstractNum>
-  <w:abstractNum w:abstractNumId="35" w15:restartNumberingAfterBreak="0">
+  <w:abstractNum w:abstractNumId="38" w15:restartNumberingAfterBreak="0">
     <w:nsid w:val="6DF925E5"/>
     <w:multiLevelType w:val="hybridMultilevel"/>
     <w:tmpl w:val="EFBEE394"/>
@@ -7856,7 +8311,7 @@
       </w:rPr>
     </w:lvl>
   </w:abstractNum>
-  <w:abstractNum w:abstractNumId="36" w15:restartNumberingAfterBreak="0">
+  <w:abstractNum w:abstractNumId="39" w15:restartNumberingAfterBreak="0">
     <w:nsid w:val="70134A3C"/>
     <w:multiLevelType w:val="hybridMultilevel"/>
     <w:tmpl w:val="2CAC1EB6"/>
@@ -7969,7 +8424,7 @@
       </w:rPr>
     </w:lvl>
   </w:abstractNum>
-  <w:abstractNum w:abstractNumId="37" w15:restartNumberingAfterBreak="0">
+  <w:abstractNum w:abstractNumId="40" w15:restartNumberingAfterBreak="0">
     <w:nsid w:val="70C44EE3"/>
     <w:multiLevelType w:val="hybridMultilevel"/>
     <w:tmpl w:val="5212F888"/>
@@ -8082,7 +8537,7 @@
       </w:rPr>
     </w:lvl>
   </w:abstractNum>
-  <w:abstractNum w:abstractNumId="38" w15:restartNumberingAfterBreak="0">
+  <w:abstractNum w:abstractNumId="41" w15:restartNumberingAfterBreak="0">
     <w:nsid w:val="719E7B1D"/>
     <w:multiLevelType w:val="hybridMultilevel"/>
     <w:tmpl w:val="9D66E4BC"/>
@@ -8195,7 +8650,7 @@
       </w:rPr>
     </w:lvl>
   </w:abstractNum>
-  <w:abstractNum w:abstractNumId="39" w15:restartNumberingAfterBreak="0">
+  <w:abstractNum w:abstractNumId="42" w15:restartNumberingAfterBreak="0">
     <w:nsid w:val="72A91800"/>
     <w:multiLevelType w:val="hybridMultilevel"/>
     <w:tmpl w:val="BDFC163E"/>
@@ -8308,7 +8763,7 @@
       </w:rPr>
     </w:lvl>
   </w:abstractNum>
-  <w:abstractNum w:abstractNumId="40" w15:restartNumberingAfterBreak="0">
+  <w:abstractNum w:abstractNumId="43" w15:restartNumberingAfterBreak="0">
     <w:nsid w:val="75576CF5"/>
     <w:multiLevelType w:val="hybridMultilevel"/>
     <w:tmpl w:val="64962C24"/>
@@ -8421,7 +8876,7 @@
       </w:rPr>
     </w:lvl>
   </w:abstractNum>
-  <w:abstractNum w:abstractNumId="41" w15:restartNumberingAfterBreak="0">
+  <w:abstractNum w:abstractNumId="44" w15:restartNumberingAfterBreak="0">
     <w:nsid w:val="785B0773"/>
     <w:multiLevelType w:val="hybridMultilevel"/>
     <w:tmpl w:val="D5E08130"/>
@@ -8534,7 +8989,7 @@
       </w:rPr>
     </w:lvl>
   </w:abstractNum>
-  <w:abstractNum w:abstractNumId="42" w15:restartNumberingAfterBreak="0">
+  <w:abstractNum w:abstractNumId="45" w15:restartNumberingAfterBreak="0">
     <w:nsid w:val="79DD6327"/>
     <w:multiLevelType w:val="hybridMultilevel"/>
     <w:tmpl w:val="4A6A138C"/>
@@ -8623,7 +9078,7 @@
       </w:pPr>
     </w:lvl>
   </w:abstractNum>
-  <w:abstractNum w:abstractNumId="43" w15:restartNumberingAfterBreak="0">
+  <w:abstractNum w:abstractNumId="46" w15:restartNumberingAfterBreak="0">
     <w:nsid w:val="7BCF7460"/>
     <w:multiLevelType w:val="hybridMultilevel"/>
     <w:tmpl w:val="FB962D1A"/>
@@ -8736,7 +9191,7 @@
       </w:rPr>
     </w:lvl>
   </w:abstractNum>
-  <w:abstractNum w:abstractNumId="44" w15:restartNumberingAfterBreak="0">
+  <w:abstractNum w:abstractNumId="47" w15:restartNumberingAfterBreak="0">
     <w:nsid w:val="7D173DE3"/>
     <w:multiLevelType w:val="multilevel"/>
     <w:tmpl w:val="CBB8E8DA"/>
@@ -8858,139 +9313,148 @@
     </w:lvl>
   </w:abstractNum>
   <w:num w:numId="1">
+    <w:abstractNumId w:val="20"/>
+  </w:num>
+  <w:num w:numId="2">
+    <w:abstractNumId w:val="7"/>
+  </w:num>
+  <w:num w:numId="3">
+    <w:abstractNumId w:val="27"/>
+  </w:num>
+  <w:num w:numId="4">
+    <w:abstractNumId w:val="31"/>
+  </w:num>
+  <w:num w:numId="5">
+    <w:abstractNumId w:val="22"/>
+  </w:num>
+  <w:num w:numId="6">
+    <w:abstractNumId w:val="44"/>
+  </w:num>
+  <w:num w:numId="7">
+    <w:abstractNumId w:val="32"/>
+  </w:num>
+  <w:num w:numId="8">
+    <w:abstractNumId w:val="8"/>
+  </w:num>
+  <w:num w:numId="9">
+    <w:abstractNumId w:val="29"/>
+  </w:num>
+  <w:num w:numId="10">
+    <w:abstractNumId w:val="21"/>
+  </w:num>
+  <w:num w:numId="11">
+    <w:abstractNumId w:val="13"/>
+  </w:num>
+  <w:num w:numId="12">
+    <w:abstractNumId w:val="16"/>
+  </w:num>
+  <w:num w:numId="13">
+    <w:abstractNumId w:val="35"/>
+  </w:num>
+  <w:num w:numId="14">
+    <w:abstractNumId w:val="38"/>
+  </w:num>
+  <w:num w:numId="15">
+    <w:abstractNumId w:val="12"/>
+  </w:num>
+  <w:num w:numId="16">
     <w:abstractNumId w:val="19"/>
   </w:num>
-  <w:num w:numId="2">
+  <w:num w:numId="17">
+    <w:abstractNumId w:val="34"/>
+  </w:num>
+  <w:num w:numId="18">
+    <w:abstractNumId w:val="2"/>
+  </w:num>
+  <w:num w:numId="19">
+    <w:abstractNumId w:val="9"/>
+  </w:num>
+  <w:num w:numId="20">
+    <w:abstractNumId w:val="24"/>
+  </w:num>
+  <w:num w:numId="21">
     <w:abstractNumId w:val="6"/>
   </w:num>
-  <w:num w:numId="3">
+  <w:num w:numId="22">
+    <w:abstractNumId w:val="40"/>
+  </w:num>
+  <w:num w:numId="23">
+    <w:abstractNumId w:val="37"/>
+  </w:num>
+  <w:num w:numId="24">
+    <w:abstractNumId w:val="5"/>
+  </w:num>
+  <w:num w:numId="25">
+    <w:abstractNumId w:val="26"/>
+  </w:num>
+  <w:num w:numId="26">
+    <w:abstractNumId w:val="15"/>
+  </w:num>
+  <w:num w:numId="27">
+    <w:abstractNumId w:val="36"/>
+  </w:num>
+  <w:num w:numId="28">
+    <w:abstractNumId w:val="4"/>
+  </w:num>
+  <w:num w:numId="29">
+    <w:abstractNumId w:val="45"/>
+  </w:num>
+  <w:num w:numId="30">
+    <w:abstractNumId w:val="18"/>
+  </w:num>
+  <w:num w:numId="31">
+    <w:abstractNumId w:val="33"/>
+  </w:num>
+  <w:num w:numId="32">
+    <w:abstractNumId w:val="46"/>
+  </w:num>
+  <w:num w:numId="33">
+    <w:abstractNumId w:val="11"/>
+  </w:num>
+  <w:num w:numId="34">
+    <w:abstractNumId w:val="10"/>
+  </w:num>
+  <w:num w:numId="35">
+    <w:abstractNumId w:val="41"/>
+  </w:num>
+  <w:num w:numId="36">
+    <w:abstractNumId w:val="39"/>
+  </w:num>
+  <w:num w:numId="37">
+    <w:abstractNumId w:val="43"/>
+  </w:num>
+  <w:num w:numId="38">
     <w:abstractNumId w:val="25"/>
   </w:num>
-  <w:num w:numId="4">
+  <w:num w:numId="39">
+    <w:abstractNumId w:val="14"/>
+  </w:num>
+  <w:num w:numId="40">
+    <w:abstractNumId w:val="47"/>
+  </w:num>
+  <w:num w:numId="41">
+    <w:abstractNumId w:val="3"/>
+  </w:num>
+  <w:num w:numId="42">
+    <w:abstractNumId w:val="42"/>
+  </w:num>
+  <w:num w:numId="43">
+    <w:abstractNumId w:val="30"/>
+  </w:num>
+  <w:num w:numId="44">
+    <w:abstractNumId w:val="1"/>
+  </w:num>
+  <w:num w:numId="45">
+    <w:abstractNumId w:val="17"/>
+  </w:num>
+  <w:num w:numId="46">
     <w:abstractNumId w:val="28"/>
   </w:num>
-  <w:num w:numId="5">
-    <w:abstractNumId w:val="21"/>
-  </w:num>
-  <w:num w:numId="6">
-    <w:abstractNumId w:val="41"/>
-  </w:num>
-  <w:num w:numId="7">
-    <w:abstractNumId w:val="29"/>
-  </w:num>
-  <w:num w:numId="8">
-    <w:abstractNumId w:val="7"/>
-  </w:num>
-  <w:num w:numId="9">
-    <w:abstractNumId w:val="26"/>
-  </w:num>
-  <w:num w:numId="10">
-    <w:abstractNumId w:val="20"/>
-  </w:num>
-  <w:num w:numId="11">
-    <w:abstractNumId w:val="12"/>
-  </w:num>
-  <w:num w:numId="12">
-    <w:abstractNumId w:val="15"/>
-  </w:num>
-  <w:num w:numId="13">
-    <w:abstractNumId w:val="32"/>
-  </w:num>
-  <w:num w:numId="14">
-    <w:abstractNumId w:val="35"/>
-  </w:num>
-  <w:num w:numId="15">
-    <w:abstractNumId w:val="11"/>
-  </w:num>
-  <w:num w:numId="16">
-    <w:abstractNumId w:val="18"/>
-  </w:num>
-  <w:num w:numId="17">
-    <w:abstractNumId w:val="31"/>
-  </w:num>
-  <w:num w:numId="18">
-    <w:abstractNumId w:val="1"/>
-  </w:num>
-  <w:num w:numId="19">
-    <w:abstractNumId w:val="8"/>
-  </w:num>
-  <w:num w:numId="20">
-    <w:abstractNumId w:val="22"/>
-  </w:num>
-  <w:num w:numId="21">
-    <w:abstractNumId w:val="5"/>
-  </w:num>
-  <w:num w:numId="22">
-    <w:abstractNumId w:val="37"/>
-  </w:num>
-  <w:num w:numId="23">
-    <w:abstractNumId w:val="34"/>
-  </w:num>
-  <w:num w:numId="24">
-    <w:abstractNumId w:val="4"/>
-  </w:num>
-  <w:num w:numId="25">
-    <w:abstractNumId w:val="24"/>
-  </w:num>
-  <w:num w:numId="26">
-    <w:abstractNumId w:val="14"/>
-  </w:num>
-  <w:num w:numId="27">
-    <w:abstractNumId w:val="33"/>
-  </w:num>
-  <w:num w:numId="28">
-    <w:abstractNumId w:val="3"/>
-  </w:num>
-  <w:num w:numId="29">
-    <w:abstractNumId w:val="42"/>
-  </w:num>
-  <w:num w:numId="30">
-    <w:abstractNumId w:val="17"/>
-  </w:num>
-  <w:num w:numId="31">
-    <w:abstractNumId w:val="30"/>
-  </w:num>
-  <w:num w:numId="32">
-    <w:abstractNumId w:val="43"/>
-  </w:num>
-  <w:num w:numId="33">
-    <w:abstractNumId w:val="10"/>
-  </w:num>
-  <w:num w:numId="34">
-    <w:abstractNumId w:val="9"/>
-  </w:num>
-  <w:num w:numId="35">
-    <w:abstractNumId w:val="38"/>
-  </w:num>
-  <w:num w:numId="36">
-    <w:abstractNumId w:val="36"/>
-  </w:num>
-  <w:num w:numId="37">
-    <w:abstractNumId w:val="40"/>
-  </w:num>
-  <w:num w:numId="38">
+  <w:num w:numId="47">
     <w:abstractNumId w:val="23"/>
   </w:num>
-  <w:num w:numId="39">
-    <w:abstractNumId w:val="13"/>
-  </w:num>
-  <w:num w:numId="40">
-    <w:abstractNumId w:val="44"/>
-  </w:num>
-  <w:num w:numId="41">
-    <w:abstractNumId w:val="2"/>
-  </w:num>
-  <w:num w:numId="42">
-    <w:abstractNumId w:val="39"/>
-  </w:num>
-  <w:num w:numId="43">
-    <w:abstractNumId w:val="27"/>
-  </w:num>
-  <w:num w:numId="44">
+  <w:num w:numId="48">
     <w:abstractNumId w:val="0"/>
-  </w:num>
-  <w:num w:numId="45">
-    <w:abstractNumId w:val="16"/>
   </w:num>
   <w:numIdMacAtCleanup w:val="14"/>
 </w:numbering>
@@ -10859,15 +11323,6 @@
 </file>
 
 <file path=customXml/item1.xml><?xml version="1.0" encoding="utf-8"?>
-<?mso-contentType ?>
-<FormTemplates xmlns="http://schemas.microsoft.com/sharepoint/v3/contenttype/forms">
-  <Display>DocumentLibraryForm</Display>
-  <Edit>DocumentLibraryForm</Edit>
-  <New>DocumentLibraryForm</New>
-</FormTemplates>
-</file>
-
-<file path=customXml/item2.xml><?xml version="1.0" encoding="utf-8"?>
 <ct:contentTypeSchema xmlns:ct="http://schemas.microsoft.com/office/2006/metadata/contentType" xmlns:ma="http://schemas.microsoft.com/office/2006/metadata/properties/metaAttributes" ct:_="" ma:_="" ma:contentTypeName="Document" ma:contentTypeID="0x0101004056B20FB3883F4D8D2D76120A6D65A4" ma:contentTypeVersion="11" ma:contentTypeDescription="Create a new document." ma:contentTypeScope="" ma:versionID="a6f02ea3ef57490bd98dd197cc13a885">
   <xsd:schema xmlns:xsd="http://www.w3.org/2001/XMLSchema" xmlns:xs="http://www.w3.org/2001/XMLSchema" xmlns:p="http://schemas.microsoft.com/office/2006/metadata/properties" xmlns:ns3="e8f3bc35-6441-4359-b8a8-559fb136de4a" xmlns:ns4="c64666cf-9627-4b51-8f9b-26f10f29034b" targetNamespace="http://schemas.microsoft.com/office/2006/metadata/properties" ma:root="true" ma:fieldsID="20ae7e66f191900b153d9efd5e03173f" ns3:_="" ns4:_="">
     <xsd:import namespace="e8f3bc35-6441-4359-b8a8-559fb136de4a"/>
@@ -11078,6 +11533,15 @@
 </ct:contentTypeSchema>
 </file>
 
+<file path=customXml/item2.xml><?xml version="1.0" encoding="utf-8"?>
+<?mso-contentType ?>
+<FormTemplates xmlns="http://schemas.microsoft.com/sharepoint/v3/contenttype/forms">
+  <Display>DocumentLibraryForm</Display>
+  <Edit>DocumentLibraryForm</Edit>
+  <New>DocumentLibraryForm</New>
+</FormTemplates>
+</file>
+
 <file path=customXml/item3.xml><?xml version="1.0" encoding="utf-8"?>
 <p:properties xmlns:p="http://schemas.microsoft.com/office/2006/metadata/properties" xmlns:xsi="http://www.w3.org/2001/XMLSchema-instance" xmlns:pc="http://schemas.microsoft.com/office/infopath/2007/PartnerControls">
   <documentManagement/>
@@ -11089,14 +11553,6 @@
 </file>
 
 <file path=customXml/itemProps1.xml><?xml version="1.0" encoding="utf-8"?>
-<ds:datastoreItem xmlns:ds="http://schemas.openxmlformats.org/officeDocument/2006/customXml" ds:itemID="{2CFA9075-AADC-4BC2-8934-4A43E4BEF424}">
-  <ds:schemaRefs>
-    <ds:schemaRef ds:uri="http://schemas.microsoft.com/sharepoint/v3/contenttype/forms"/>
-  </ds:schemaRefs>
-</ds:datastoreItem>
-</file>
-
-<file path=customXml/itemProps2.xml><?xml version="1.0" encoding="utf-8"?>
 <ds:datastoreItem xmlns:ds="http://schemas.openxmlformats.org/officeDocument/2006/customXml" ds:itemID="{39319A16-3C73-41C7-87E1-1972C44D05B9}">
   <ds:schemaRefs>
     <ds:schemaRef ds:uri="http://schemas.microsoft.com/office/2006/metadata/contentType"/>
@@ -11115,6 +11571,14 @@
 </ds:datastoreItem>
 </file>
 
+<file path=customXml/itemProps2.xml><?xml version="1.0" encoding="utf-8"?>
+<ds:datastoreItem xmlns:ds="http://schemas.openxmlformats.org/officeDocument/2006/customXml" ds:itemID="{2CFA9075-AADC-4BC2-8934-4A43E4BEF424}">
+  <ds:schemaRefs>
+    <ds:schemaRef ds:uri="http://schemas.microsoft.com/sharepoint/v3/contenttype/forms"/>
+  </ds:schemaRefs>
+</ds:datastoreItem>
+</file>
+
 <file path=customXml/itemProps3.xml><?xml version="1.0" encoding="utf-8"?>
 <ds:datastoreItem xmlns:ds="http://schemas.openxmlformats.org/officeDocument/2006/customXml" ds:itemID="{18F8E577-8777-436F-9082-3D4AFAF7A85A}">
   <ds:schemaRefs>
@@ -11125,7 +11589,7 @@
 </file>
 
 <file path=customXml/itemProps4.xml><?xml version="1.0" encoding="utf-8"?>
-<ds:datastoreItem xmlns:ds="http://schemas.openxmlformats.org/officeDocument/2006/customXml" ds:itemID="{9E79F471-8194-4171-B48D-730905F86E7B}">
+<ds:datastoreItem xmlns:ds="http://schemas.openxmlformats.org/officeDocument/2006/customXml" ds:itemID="{BF09C39E-A553-4B85-AFE4-FD8724616980}">
   <ds:schemaRefs>
     <ds:schemaRef ds:uri="http://schemas.openxmlformats.org/officeDocument/2006/bibliography"/>
   </ds:schemaRefs>

--- a/DefenseFlow Registration and Un-Register Process - Design.docx
+++ b/DefenseFlow Registration and Un-Register Process - Design.docx
@@ -2024,7 +2024,7 @@
         <w:pStyle w:val="ListParagraph"/>
         <w:numPr>
           <w:ilvl w:val="0"/>
-          <w:numId w:val="42"/>
+          <w:numId w:val="4"/>
         </w:numPr>
         <w:spacing w:after="0" w:line="240" w:lineRule="auto"/>
         <w:rPr>
@@ -2052,7 +2052,7 @@
         <w:pStyle w:val="ListParagraph"/>
         <w:numPr>
           <w:ilvl w:val="0"/>
-          <w:numId w:val="42"/>
+          <w:numId w:val="4"/>
         </w:numPr>
         <w:spacing w:after="0" w:line="240" w:lineRule="auto"/>
         <w:rPr>
@@ -2081,7 +2081,7 @@
         <w:pStyle w:val="ListParagraph"/>
         <w:numPr>
           <w:ilvl w:val="0"/>
-          <w:numId w:val="42"/>
+          <w:numId w:val="4"/>
         </w:numPr>
         <w:spacing w:after="0" w:line="240" w:lineRule="auto"/>
         <w:rPr>
@@ -2110,7 +2110,7 @@
         <w:pStyle w:val="ListParagraph"/>
         <w:numPr>
           <w:ilvl w:val="0"/>
-          <w:numId w:val="42"/>
+          <w:numId w:val="4"/>
         </w:numPr>
         <w:spacing w:after="0" w:line="240" w:lineRule="auto"/>
         <w:rPr>
@@ -2139,7 +2139,7 @@
         <w:pStyle w:val="ListParagraph"/>
         <w:numPr>
           <w:ilvl w:val="0"/>
-          <w:numId w:val="42"/>
+          <w:numId w:val="4"/>
         </w:numPr>
         <w:spacing w:after="0" w:line="240" w:lineRule="auto"/>
         <w:rPr>
@@ -2172,40 +2172,361 @@
     </w:p>
     <w:p>
       <w:pPr>
-        <w:pStyle w:val="Heading2"/>
+        <w:pStyle w:val="Heading1"/>
         <w:keepNext w:val="0"/>
         <w:keepLines w:val="0"/>
+        <w:numPr>
+          <w:ilvl w:val="0"/>
+          <w:numId w:val="2"/>
+        </w:numPr>
+        <w:spacing w:before="240" w:after="140" w:line="240" w:lineRule="auto"/>
+      </w:pPr>
+      <w:bookmarkStart w:id="8" w:name="_Toc40129819"/>
+      <w:r>
+        <w:t>Methodology</w:t>
+      </w:r>
+      <w:bookmarkEnd w:id="8"/>
+    </w:p>
+    <w:p>
+      <w:pPr>
+        <w:pStyle w:val="Heading2"/>
         <w:numPr>
           <w:ilvl w:val="1"/>
           <w:numId w:val="2"/>
         </w:numPr>
-        <w:spacing w:before="160" w:after="80"/>
-      </w:pPr>
-      <w:bookmarkStart w:id="8" w:name="_Toc40129818"/>
-      <w:r>
-        <w:t>Terms and Definitions</w:t>
-      </w:r>
-      <w:bookmarkEnd w:id="8"/>
+      </w:pPr>
+      <w:bookmarkStart w:id="9" w:name="_Activation_Peaks_per"/>
+      <w:bookmarkStart w:id="10" w:name="_Toc40129820"/>
+      <w:bookmarkEnd w:id="9"/>
+      <w:r>
+        <w:t>Data</w:t>
+      </w:r>
+      <w:bookmarkEnd w:id="10"/>
     </w:p>
     <w:p>
       <w:pPr>
-        <w:pStyle w:val="NoSpacing"/>
+        <w:pStyle w:val="im"/>
+        <w:shd w:val="clear" w:color="auto" w:fill="FFFFFF"/>
+        <w:spacing w:before="206" w:beforeAutospacing="0" w:after="0" w:afterAutospacing="0"/>
         <w:ind w:left="552"/>
       </w:pPr>
-      <w:bookmarkStart w:id="9" w:name="_Toc270346872"/>
-      <w:bookmarkStart w:id="10" w:name="_Toc275191161"/>
-      <w:bookmarkStart w:id="11" w:name="_Toc316473322"/>
+      <w:r>
+        <w:t>The dataset used for this project comes from </w:t>
+      </w:r>
+      <w:hyperlink r:id="rId16" w:tgtFrame="_blank" w:history="1">
+        <w:r>
+          <w:t>Insideairbnb.com</w:t>
+        </w:r>
+      </w:hyperlink>
+      <w:r>
+        <w:t xml:space="preserve">, an anti-Airbnb lobby group that scrapes Airbnb listings, reviews and calendar data from multiple cities around the world. The dataset </w:t>
+      </w:r>
+    </w:p>
+    <w:p>
+      <w:pPr>
+        <w:pStyle w:val="im"/>
+        <w:shd w:val="clear" w:color="auto" w:fill="FFFFFF"/>
+        <w:spacing w:before="206" w:beforeAutospacing="0" w:after="0" w:afterAutospacing="0"/>
+        <w:ind w:left="552"/>
+      </w:pPr>
+      <w:r>
+        <w:t>includes scrapping of San-</w:t>
+      </w:r>
+      <w:proofErr w:type="spellStart"/>
+      <w:r>
+        <w:t>Fransisco</w:t>
+      </w:r>
+      <w:proofErr w:type="spellEnd"/>
+      <w:r>
+        <w:t xml:space="preserve"> Airbnb listings starting 2015 and ending 2020 and includes information about 25,000 listings that were active during this period.</w:t>
+      </w:r>
+    </w:p>
+    <w:p>
+      <w:pPr>
+        <w:pStyle w:val="im"/>
+        <w:shd w:val="clear" w:color="auto" w:fill="FFFFFF"/>
+        <w:spacing w:before="206" w:beforeAutospacing="0" w:after="0" w:afterAutospacing="0"/>
+        <w:ind w:left="552"/>
+      </w:pPr>
+      <w:r>
+        <w:t xml:space="preserve">The objective of the project to predict property occupation level </w:t>
+      </w:r>
+      <w:r>
+        <w:t xml:space="preserve">(Full, Medium, Low) </w:t>
+      </w:r>
+      <w:r>
+        <w:t xml:space="preserve">in week granularity, therefore daily statistics were aggregated on week basis. Only weeks that have report of all the </w:t>
+      </w:r>
+      <w:r>
+        <w:t>weekdays</w:t>
+      </w:r>
+      <w:r>
+        <w:t xml:space="preserve"> were left for processing.</w:t>
+      </w:r>
+      <w:r>
+        <w:t xml:space="preserve"> </w:t>
+      </w:r>
+      <w:proofErr w:type="spellStart"/>
+      <w:r>
+        <w:t>Insideairbnb</w:t>
+      </w:r>
+      <w:proofErr w:type="spellEnd"/>
+      <w:r>
+        <w:t xml:space="preserve"> scraps properties calendar periodically and have future calendar of the </w:t>
+      </w:r>
+      <w:proofErr w:type="spellStart"/>
+      <w:r>
+        <w:t>properies</w:t>
+      </w:r>
+      <w:proofErr w:type="spellEnd"/>
+      <w:r>
+        <w:t xml:space="preserve"> (but not the actual history)</w:t>
+      </w:r>
+      <w:r>
+        <w:t>.</w:t>
+      </w:r>
+    </w:p>
+    <w:p>
+      <w:pPr>
+        <w:pStyle w:val="im"/>
+        <w:shd w:val="clear" w:color="auto" w:fill="FFFFFF"/>
+        <w:spacing w:before="206" w:beforeAutospacing="0" w:after="0" w:afterAutospacing="0"/>
+        <w:ind w:left="552"/>
+      </w:pPr>
+      <w:r>
+        <w:t>T</w:t>
+      </w:r>
+      <w:r>
+        <w:t xml:space="preserve">o keep data </w:t>
+      </w:r>
+      <w:r>
+        <w:t>trustworthy</w:t>
+      </w:r>
+      <w:r>
+        <w:t xml:space="preserve">, we will use only on the first few weeks coming right after the scrapping date (e.g. if the </w:t>
+      </w:r>
+      <w:r>
+        <w:t>scrapping</w:t>
+      </w:r>
+      <w:r>
+        <w:t xml:space="preserve"> date was 1 June 2018, we will use only </w:t>
+      </w:r>
+      <w:r>
+        <w:t xml:space="preserve">the </w:t>
+      </w:r>
+      <w:r>
+        <w:t>week of the June, assuming that most of the orders/cancellations for June were done before that and June calendar is more or less final).</w:t>
+      </w:r>
+    </w:p>
+    <w:p>
+      <w:pPr>
+        <w:pStyle w:val="im"/>
+        <w:shd w:val="clear" w:color="auto" w:fill="FFFFFF"/>
+        <w:spacing w:before="206" w:beforeAutospacing="0" w:after="0" w:afterAutospacing="0"/>
+        <w:ind w:left="552"/>
+      </w:pPr>
+    </w:p>
+    <w:p>
+      <w:pPr>
+        <w:pStyle w:val="im"/>
+        <w:shd w:val="clear" w:color="auto" w:fill="FFFFFF"/>
+        <w:spacing w:before="206" w:beforeAutospacing="0" w:after="0" w:afterAutospacing="0"/>
+        <w:ind w:left="1272"/>
+      </w:pPr>
+    </w:p>
+    <w:p>
+      <w:pPr>
+        <w:pStyle w:val="Heading2"/>
+        <w:numPr>
+          <w:ilvl w:val="1"/>
+          <w:numId w:val="2"/>
+        </w:numPr>
+      </w:pPr>
+      <w:bookmarkStart w:id="11" w:name="_Toc40129821"/>
+      <w:r>
+        <w:t>Models</w:t>
+      </w:r>
+      <w:bookmarkEnd w:id="11"/>
+    </w:p>
+    <w:p>
+      <w:pPr>
+        <w:pStyle w:val="im"/>
+        <w:numPr>
+          <w:ilvl w:val="0"/>
+          <w:numId w:val="12"/>
+        </w:numPr>
+        <w:shd w:val="clear" w:color="auto" w:fill="FFFFFF"/>
+        <w:spacing w:before="206" w:beforeAutospacing="0" w:after="0" w:afterAutospacing="0"/>
+      </w:pPr>
+      <w:r>
+        <w:t xml:space="preserve">Dataset was split into 2 parts (train, </w:t>
+      </w:r>
+      <w:proofErr w:type="gramStart"/>
+      <w:r>
+        <w:t>dev</w:t>
+      </w:r>
+      <w:proofErr w:type="gramEnd"/>
+      <w:r>
+        <w:t xml:space="preserve"> and test) using 50/20/30 ratio.</w:t>
+      </w:r>
+      <w:r>
+        <w:t xml:space="preserve"> </w:t>
+      </w:r>
+    </w:p>
+    <w:p>
+      <w:pPr>
+        <w:pStyle w:val="im"/>
+        <w:numPr>
+          <w:ilvl w:val="0"/>
+          <w:numId w:val="12"/>
+        </w:numPr>
+        <w:shd w:val="clear" w:color="auto" w:fill="FFFFFF"/>
+        <w:spacing w:before="206" w:beforeAutospacing="0" w:after="0" w:afterAutospacing="0"/>
+      </w:pPr>
+      <w:r>
+        <w:t>Dataset is pretty balanced no need to need to do any special balancing</w:t>
+      </w:r>
+      <w:r>
+        <w:t>.</w:t>
+      </w:r>
+    </w:p>
+    <w:p>
+      <w:pPr>
+        <w:pStyle w:val="im"/>
+        <w:numPr>
+          <w:ilvl w:val="0"/>
+          <w:numId w:val="12"/>
+        </w:numPr>
+        <w:shd w:val="clear" w:color="auto" w:fill="FFFFFF"/>
+        <w:spacing w:before="206" w:beforeAutospacing="0" w:after="0" w:afterAutospacing="0"/>
+      </w:pPr>
+      <w:r>
+        <w:t>Classification models was used to predict the Y (level of occupation)</w:t>
+      </w:r>
+    </w:p>
+    <w:p>
+      <w:pPr>
+        <w:pStyle w:val="im"/>
+        <w:numPr>
+          <w:ilvl w:val="0"/>
+          <w:numId w:val="12"/>
+        </w:numPr>
+        <w:shd w:val="clear" w:color="auto" w:fill="FFFFFF"/>
+        <w:spacing w:before="206" w:beforeAutospacing="0" w:after="0" w:afterAutospacing="0"/>
+      </w:pPr>
+      <w:r>
+        <w:t>Cross Validation was used to find the best value of model parameters (</w:t>
+      </w:r>
+      <w:proofErr w:type="spellStart"/>
+      <w:r>
+        <w:t>mtry</w:t>
+      </w:r>
+      <w:proofErr w:type="spellEnd"/>
+      <w:r>
+        <w:t>)</w:t>
+      </w:r>
+    </w:p>
+    <w:p>
+      <w:pPr>
+        <w:pStyle w:val="im"/>
+        <w:numPr>
+          <w:ilvl w:val="0"/>
+          <w:numId w:val="12"/>
+        </w:numPr>
+        <w:shd w:val="clear" w:color="auto" w:fill="FFFFFF"/>
+        <w:spacing w:before="206" w:beforeAutospacing="0" w:after="0" w:afterAutospacing="0"/>
+      </w:pPr>
+      <w:r>
+        <w:t xml:space="preserve">To compare model performance </w:t>
+      </w:r>
+      <w:proofErr w:type="spellStart"/>
+      <w:r>
+        <w:t>LogLess</w:t>
+      </w:r>
+      <w:proofErr w:type="spellEnd"/>
+      <w:r>
+        <w:t xml:space="preserve"> and </w:t>
+      </w:r>
+      <w:r>
+        <w:t>Accuracy measures were used</w:t>
+      </w:r>
+    </w:p>
+    <w:p>
+      <w:pPr>
+        <w:pStyle w:val="im"/>
+        <w:shd w:val="clear" w:color="auto" w:fill="FFFFFF"/>
+        <w:spacing w:before="206" w:beforeAutospacing="0" w:after="0" w:afterAutospacing="0"/>
+        <w:ind w:left="720"/>
+      </w:pPr>
+    </w:p>
+    <w:p>
+      <w:pPr>
+        <w:pStyle w:val="ListParagraph"/>
+      </w:pPr>
+    </w:p>
+    <w:p>
+      <w:pPr>
+        <w:pStyle w:val="Heading2"/>
+        <w:numPr>
+          <w:ilvl w:val="1"/>
+          <w:numId w:val="2"/>
+        </w:numPr>
+      </w:pPr>
+      <w:bookmarkStart w:id="12" w:name="_Toc40129822"/>
+      <w:r>
+        <w:t>Deployment</w:t>
+      </w:r>
+      <w:bookmarkEnd w:id="12"/>
+      <w:r>
+        <w:t xml:space="preserve"> </w:t>
+      </w:r>
+    </w:p>
+    <w:p>
+      <w:pPr>
+        <w:pStyle w:val="Heading1"/>
+        <w:keepNext w:val="0"/>
+        <w:keepLines w:val="0"/>
+        <w:numPr>
+          <w:ilvl w:val="0"/>
+          <w:numId w:val="2"/>
+        </w:numPr>
+        <w:spacing w:before="240" w:after="140" w:line="240" w:lineRule="auto"/>
+      </w:pPr>
+      <w:bookmarkStart w:id="13" w:name="_Toc40129823"/>
+      <w:r>
+        <w:t>Results</w:t>
+      </w:r>
+      <w:bookmarkEnd w:id="13"/>
+    </w:p>
+    <w:p>
+      <w:pPr>
+        <w:numPr>
+          <w:ilvl w:val="0"/>
+          <w:numId w:val="15"/>
+        </w:numPr>
+        <w:spacing w:after="0"/>
+      </w:pPr>
+      <w:r>
+        <w:t xml:space="preserve">The final amount of data used (total, train, test, </w:t>
+      </w:r>
+      <w:proofErr w:type="spellStart"/>
+      <w:r>
+        <w:t>etc</w:t>
+      </w:r>
+      <w:proofErr w:type="spellEnd"/>
+      <w:r>
+        <w:t>)</w:t>
+      </w:r>
     </w:p>
     <w:tbl>
       <w:tblPr>
-        <w:tblStyle w:val="MediumGrid3-Accent1"/>
-        <w:tblpPr w:leftFromText="180" w:rightFromText="180" w:vertAnchor="text" w:horzAnchor="margin" w:tblpXSpec="center" w:tblpY="489"/>
-        <w:tblW w:w="8814" w:type="dxa"/>
-        <w:tblLook w:val="0420" w:firstRow="1" w:lastRow="0" w:firstColumn="0" w:lastColumn="0" w:noHBand="0" w:noVBand="1"/>
+        <w:tblStyle w:val="PlainTable1"/>
+        <w:tblW w:w="0" w:type="auto"/>
+        <w:tblLook w:val="04A0" w:firstRow="1" w:lastRow="0" w:firstColumn="1" w:lastColumn="0" w:noHBand="0" w:noVBand="1"/>
       </w:tblPr>
       <w:tblGrid>
-        <w:gridCol w:w="2334"/>
-        <w:gridCol w:w="6480"/>
+        <w:gridCol w:w="4675"/>
+        <w:gridCol w:w="4675"/>
       </w:tblGrid>
       <w:tr>
         <w:trPr>
@@ -2213,47 +2534,53 @@
         </w:trPr>
         <w:tc>
           <w:tcPr>
-            <w:tcW w:w="2334" w:type="dxa"/>
+            <w:cnfStyle w:val="001000000000" w:firstRow="0" w:lastRow="0" w:firstColumn="1" w:lastColumn="0" w:oddVBand="0" w:evenVBand="0" w:oddHBand="0" w:evenHBand="0" w:firstRowFirstColumn="0" w:firstRowLastColumn="0" w:lastRowFirstColumn="0" w:lastRowLastColumn="0"/>
+            <w:tcW w:w="4675" w:type="dxa"/>
           </w:tcPr>
           <w:p>
             <w:pPr>
               <w:rPr>
-                <w:b w:val="0"/>
-                <w:bCs w:val="0"/>
-                <w:color w:val="FFFFFF"/>
-              </w:rPr>
-            </w:pPr>
-            <w:bookmarkStart w:id="12" w:name="_Toc270346871"/>
-            <w:bookmarkStart w:id="13" w:name="_Toc275191160"/>
-            <w:bookmarkStart w:id="14" w:name="_Toc316473321"/>
-            <w:bookmarkStart w:id="15" w:name="_Toc419276619"/>
-            <w:r>
-              <w:rPr>
-                <w:b w:val="0"/>
-                <w:bCs w:val="0"/>
-              </w:rPr>
-              <w:t>Term</w:t>
+                <w:lang w:eastAsia="zh-CN"/>
+              </w:rPr>
+            </w:pPr>
+            <w:r>
+              <w:rPr>
+                <w:lang w:eastAsia="zh-CN"/>
+              </w:rPr>
+              <w:t>Train</w:t>
             </w:r>
           </w:p>
         </w:tc>
         <w:tc>
           <w:tcPr>
-            <w:tcW w:w="6480" w:type="dxa"/>
+            <w:tcW w:w="4675" w:type="dxa"/>
           </w:tcPr>
           <w:p>
             <w:pPr>
+              <w:numPr>
+                <w:ilvl w:val="0"/>
+                <w:numId w:val="14"/>
+              </w:numPr>
+              <w:shd w:val="clear" w:color="auto" w:fill="FFFFFF"/>
+              <w:spacing w:before="100" w:beforeAutospacing="1" w:after="100" w:afterAutospacing="1"/>
+              <w:ind w:left="-75"/>
+              <w:cnfStyle w:val="100000000000" w:firstRow="1" w:lastRow="0" w:firstColumn="0" w:lastColumn="0" w:oddVBand="0" w:evenVBand="0" w:oddHBand="0" w:evenHBand="0" w:firstRowFirstColumn="0" w:firstRowLastColumn="0" w:lastRowFirstColumn="0" w:lastRowLastColumn="0"/>
               <w:rPr>
                 <w:b w:val="0"/>
                 <w:bCs w:val="0"/>
-                <w:color w:val="FFFFFF"/>
-              </w:rPr>
-            </w:pPr>
-            <w:r>
-              <w:rPr>
+                <w:lang w:eastAsia="zh-CN"/>
+              </w:rPr>
+            </w:pPr>
+            <w:r>
+              <w:rPr>
+                <w:rFonts w:ascii="Helvetica" w:eastAsia="Times New Roman" w:hAnsi="Helvetica"/>
                 <w:b w:val="0"/>
                 <w:bCs w:val="0"/>
-              </w:rPr>
-              <w:t>Definition</w:t>
+                <w:color w:val="000000"/>
+                <w:sz w:val="21"/>
+                <w:szCs w:val="21"/>
+              </w:rPr>
+              <w:t>181468</w:t>
             </w:r>
           </w:p>
         </w:tc>
@@ -2264,78 +2591,405 @@
         </w:trPr>
         <w:tc>
           <w:tcPr>
-            <w:tcW w:w="2334" w:type="dxa"/>
+            <w:cnfStyle w:val="001000000000" w:firstRow="0" w:lastRow="0" w:firstColumn="1" w:lastColumn="0" w:oddVBand="0" w:evenVBand="0" w:oddHBand="0" w:evenHBand="0" w:firstRowFirstColumn="0" w:firstRowLastColumn="0" w:lastRowFirstColumn="0" w:lastRowLastColumn="0"/>
+            <w:tcW w:w="4675" w:type="dxa"/>
           </w:tcPr>
-          <w:p/>
+          <w:p>
+            <w:pPr>
+              <w:rPr>
+                <w:b w:val="0"/>
+                <w:bCs w:val="0"/>
+                <w:lang w:eastAsia="zh-CN"/>
+              </w:rPr>
+            </w:pPr>
+            <w:r>
+              <w:rPr>
+                <w:lang w:eastAsia="zh-CN"/>
+              </w:rPr>
+              <w:t>Dev</w:t>
+            </w:r>
+          </w:p>
+          <w:p>
+            <w:pPr>
+              <w:rPr>
+                <w:lang w:eastAsia="zh-CN"/>
+              </w:rPr>
+            </w:pPr>
+          </w:p>
         </w:tc>
         <w:tc>
           <w:tcPr>
-            <w:tcW w:w="6480" w:type="dxa"/>
+            <w:tcW w:w="4675" w:type="dxa"/>
           </w:tcPr>
-          <w:p/>
+          <w:p>
+            <w:pPr>
+              <w:cnfStyle w:val="000000100000" w:firstRow="0" w:lastRow="0" w:firstColumn="0" w:lastColumn="0" w:oddVBand="0" w:evenVBand="0" w:oddHBand="1" w:evenHBand="0" w:firstRowFirstColumn="0" w:firstRowLastColumn="0" w:lastRowFirstColumn="0" w:lastRowLastColumn="0"/>
+              <w:rPr>
+                <w:lang w:eastAsia="zh-CN"/>
+              </w:rPr>
+            </w:pPr>
+            <w:r>
+              <w:rPr>
+                <w:rFonts w:ascii="Helvetica" w:eastAsia="Times New Roman" w:hAnsi="Helvetica"/>
+                <w:color w:val="000000"/>
+                <w:sz w:val="21"/>
+                <w:szCs w:val="21"/>
+              </w:rPr>
+              <w:t>45367</w:t>
+            </w:r>
+          </w:p>
         </w:tc>
       </w:tr>
       <w:tr>
         <w:tc>
           <w:tcPr>
-            <w:tcW w:w="2334" w:type="dxa"/>
+            <w:cnfStyle w:val="001000000000" w:firstRow="0" w:lastRow="0" w:firstColumn="1" w:lastColumn="0" w:oddVBand="0" w:evenVBand="0" w:oddHBand="0" w:evenHBand="0" w:firstRowFirstColumn="0" w:firstRowLastColumn="0" w:lastRowFirstColumn="0" w:lastRowLastColumn="0"/>
+            <w:tcW w:w="4675" w:type="dxa"/>
           </w:tcPr>
-          <w:p/>
+          <w:p>
+            <w:pPr>
+              <w:rPr>
+                <w:lang w:eastAsia="zh-CN"/>
+              </w:rPr>
+            </w:pPr>
+            <w:r>
+              <w:rPr>
+                <w:lang w:eastAsia="zh-CN"/>
+              </w:rPr>
+              <w:t>Test</w:t>
+            </w:r>
+          </w:p>
         </w:tc>
         <w:tc>
           <w:tcPr>
-            <w:tcW w:w="6480" w:type="dxa"/>
+            <w:tcW w:w="4675" w:type="dxa"/>
           </w:tcPr>
-          <w:p/>
-        </w:tc>
-      </w:tr>
-      <w:tr>
-        <w:trPr>
-          <w:cnfStyle w:val="000000100000" w:firstRow="0" w:lastRow="0" w:firstColumn="0" w:lastColumn="0" w:oddVBand="0" w:evenVBand="0" w:oddHBand="1" w:evenHBand="0" w:firstRowFirstColumn="0" w:firstRowLastColumn="0" w:lastRowFirstColumn="0" w:lastRowLastColumn="0"/>
-        </w:trPr>
-        <w:tc>
-          <w:tcPr>
-            <w:tcW w:w="2334" w:type="dxa"/>
-          </w:tcPr>
-          <w:p/>
-        </w:tc>
-        <w:tc>
-          <w:tcPr>
-            <w:tcW w:w="6480" w:type="dxa"/>
-          </w:tcPr>
-          <w:p/>
-        </w:tc>
-      </w:tr>
-      <w:bookmarkEnd w:id="12"/>
-      <w:bookmarkEnd w:id="13"/>
-      <w:bookmarkEnd w:id="14"/>
-      <w:bookmarkEnd w:id="15"/>
-      <w:tr>
-        <w:tc>
-          <w:tcPr>
-            <w:tcW w:w="2334" w:type="dxa"/>
-          </w:tcPr>
-          <w:p/>
-        </w:tc>
-        <w:tc>
-          <w:tcPr>
-            <w:tcW w:w="6480" w:type="dxa"/>
-          </w:tcPr>
-          <w:p/>
+          <w:p>
+            <w:pPr>
+              <w:numPr>
+                <w:ilvl w:val="0"/>
+                <w:numId w:val="13"/>
+              </w:numPr>
+              <w:shd w:val="clear" w:color="auto" w:fill="FFFFFF"/>
+              <w:spacing w:before="100" w:beforeAutospacing="1" w:after="100" w:afterAutospacing="1"/>
+              <w:ind w:left="-75"/>
+              <w:cnfStyle w:val="000000000000" w:firstRow="0" w:lastRow="0" w:firstColumn="0" w:lastColumn="0" w:oddVBand="0" w:evenVBand="0" w:oddHBand="0" w:evenHBand="0" w:firstRowFirstColumn="0" w:firstRowLastColumn="0" w:lastRowFirstColumn="0" w:lastRowLastColumn="0"/>
+              <w:rPr>
+                <w:lang w:eastAsia="zh-CN"/>
+              </w:rPr>
+            </w:pPr>
+            <w:r>
+              <w:rPr>
+                <w:rFonts w:ascii="Helvetica" w:eastAsia="Times New Roman" w:hAnsi="Helvetica"/>
+                <w:color w:val="000000"/>
+                <w:sz w:val="21"/>
+                <w:szCs w:val="21"/>
+              </w:rPr>
+              <w:t>56709</w:t>
+            </w:r>
+          </w:p>
         </w:tc>
       </w:tr>
     </w:tbl>
-    <w:p/>
-    <w:p/>
-    <w:p/>
     <w:p>
       <w:pPr>
-        <w:pStyle w:val="NoSpacing"/>
-      </w:pPr>
-      <w:bookmarkStart w:id="16" w:name="_Toc419276621"/>
-      <w:bookmarkEnd w:id="9"/>
-      <w:bookmarkEnd w:id="10"/>
-      <w:bookmarkEnd w:id="11"/>
+        <w:numPr>
+          <w:ilvl w:val="0"/>
+          <w:numId w:val="15"/>
+        </w:numPr>
+        <w:spacing w:after="0"/>
+      </w:pPr>
+      <w:r>
+        <w:t xml:space="preserve">The </w:t>
+      </w:r>
+      <w:proofErr w:type="gramStart"/>
+      <w:r>
+        <w:t>amount</w:t>
+      </w:r>
+      <w:proofErr w:type="gramEnd"/>
+      <w:r>
+        <w:t xml:space="preserve"> of outliers and the way of treating them</w:t>
+      </w:r>
+    </w:p>
+    <w:p>
+      <w:pPr>
+        <w:spacing w:after="0"/>
+        <w:ind w:left="720"/>
+      </w:pPr>
+      <w:r>
+        <w:t xml:space="preserve">Each variable was check for </w:t>
+      </w:r>
+      <w:proofErr w:type="spellStart"/>
+      <w:r>
+        <w:t>ourliers</w:t>
+      </w:r>
+      <w:proofErr w:type="spellEnd"/>
+      <w:r>
+        <w:t xml:space="preserve"> and treated according</w:t>
+      </w:r>
+      <w:r>
+        <w:t>ly (</w:t>
+      </w:r>
+      <w:r>
+        <w:t xml:space="preserve">as described in </w:t>
+      </w:r>
+      <w:proofErr w:type="spellStart"/>
+      <w:r>
+        <w:rPr>
+          <w:b/>
+          <w:bCs/>
+          <w:i/>
+          <w:iCs/>
+          <w:sz w:val="24"/>
+          <w:szCs w:val="24"/>
+          <w:lang w:eastAsia="zh-CN"/>
+        </w:rPr>
+        <w:t>Cleansing.ipynb</w:t>
+      </w:r>
+      <w:proofErr w:type="spellEnd"/>
+      <w:r>
+        <w:rPr>
+          <w:b/>
+          <w:bCs/>
+          <w:i/>
+          <w:iCs/>
+          <w:sz w:val="24"/>
+          <w:szCs w:val="24"/>
+          <w:lang w:eastAsia="zh-CN"/>
+        </w:rPr>
+        <w:t>)</w:t>
+      </w:r>
+    </w:p>
+    <w:p>
+      <w:pPr>
+        <w:spacing w:after="0"/>
+      </w:pPr>
+    </w:p>
+    <w:p>
+      <w:pPr>
+        <w:numPr>
+          <w:ilvl w:val="0"/>
+          <w:numId w:val="15"/>
+        </w:numPr>
+        <w:spacing w:after="0"/>
+      </w:pPr>
+      <w:r>
+        <w:t>The amount of missing values and the methods used for imputing them</w:t>
+      </w:r>
+    </w:p>
+    <w:p>
+      <w:pPr>
+        <w:spacing w:after="0"/>
+        <w:ind w:left="720"/>
+      </w:pPr>
+      <w:r>
+        <w:t xml:space="preserve">The percentage of entries with missing variables </w:t>
+      </w:r>
+      <w:proofErr w:type="spellStart"/>
+      <w:proofErr w:type="gramStart"/>
+      <w:r>
+        <w:t>wasn;t</w:t>
+      </w:r>
+      <w:proofErr w:type="spellEnd"/>
+      <w:proofErr w:type="gramEnd"/>
+      <w:r>
+        <w:t xml:space="preserve"> high (5%), therefore they were deleted from the dataset</w:t>
+      </w:r>
+    </w:p>
+    <w:p>
+      <w:pPr>
+        <w:spacing w:after="0"/>
+        <w:ind w:left="720"/>
+      </w:pPr>
+    </w:p>
+    <w:p>
+      <w:pPr>
+        <w:numPr>
+          <w:ilvl w:val="0"/>
+          <w:numId w:val="15"/>
+        </w:numPr>
+        <w:spacing w:after="0"/>
+      </w:pPr>
+      <w:r>
+        <w:t>The distribution of the data (timeframes)</w:t>
+      </w:r>
+    </w:p>
+    <w:p>
+      <w:pPr>
+        <w:spacing w:after="0"/>
+        <w:ind w:left="720"/>
+      </w:pPr>
+      <w:r>
+        <w:t>Five years in week granularity</w:t>
+      </w:r>
+    </w:p>
+    <w:p>
+      <w:pPr>
+        <w:spacing w:after="0"/>
+        <w:ind w:left="720"/>
+      </w:pPr>
+    </w:p>
+    <w:p>
+      <w:pPr>
+        <w:numPr>
+          <w:ilvl w:val="0"/>
+          <w:numId w:val="15"/>
+        </w:numPr>
+        <w:spacing w:after="0"/>
+      </w:pPr>
+      <w:r>
+        <w:t>The methods used to transform the data and to generate new features</w:t>
+      </w:r>
+    </w:p>
+    <w:p>
+      <w:pPr>
+        <w:pStyle w:val="ListParagraph"/>
+        <w:numPr>
+          <w:ilvl w:val="1"/>
+          <w:numId w:val="15"/>
+        </w:numPr>
+        <w:spacing w:after="0"/>
+      </w:pPr>
+      <w:r>
+        <w:t xml:space="preserve">Transformation done as part of the Cleansing </w:t>
+      </w:r>
+      <w:r>
+        <w:t xml:space="preserve">(as described in </w:t>
+      </w:r>
+      <w:proofErr w:type="spellStart"/>
+      <w:r>
+        <w:rPr>
+          <w:b/>
+          <w:bCs/>
+          <w:i/>
+          <w:iCs/>
+        </w:rPr>
+        <w:t>Cleansing.ipynb</w:t>
+      </w:r>
+      <w:proofErr w:type="spellEnd"/>
+      <w:r>
+        <w:rPr>
+          <w:b/>
+          <w:bCs/>
+          <w:i/>
+          <w:iCs/>
+          <w:sz w:val="24"/>
+          <w:szCs w:val="24"/>
+          <w:lang w:eastAsia="zh-CN"/>
+        </w:rPr>
+        <w:t>)</w:t>
+      </w:r>
+    </w:p>
+    <w:p>
+      <w:pPr>
+        <w:pStyle w:val="ListParagraph"/>
+        <w:numPr>
+          <w:ilvl w:val="1"/>
+          <w:numId w:val="15"/>
+        </w:numPr>
+        <w:spacing w:after="0"/>
+      </w:pPr>
+      <w:r>
+        <w:t>Variables manipulation</w:t>
+      </w:r>
+      <w:r>
+        <w:t xml:space="preserve">, dummy </w:t>
+      </w:r>
+      <w:proofErr w:type="spellStart"/>
+      <w:proofErr w:type="gramStart"/>
+      <w:r>
+        <w:t>convertion</w:t>
+      </w:r>
+      <w:proofErr w:type="spellEnd"/>
+      <w:r>
+        <w:t>(</w:t>
+      </w:r>
+      <w:proofErr w:type="gramEnd"/>
+      <w:r>
+        <w:t xml:space="preserve">as described in </w:t>
+      </w:r>
+      <w:r>
+        <w:rPr>
+          <w:b/>
+          <w:bCs/>
+          <w:i/>
+          <w:iCs/>
+        </w:rPr>
+        <w:t xml:space="preserve">Features </w:t>
+      </w:r>
+      <w:proofErr w:type="spellStart"/>
+      <w:r>
+        <w:rPr>
+          <w:b/>
+          <w:bCs/>
+          <w:i/>
+          <w:iCs/>
+        </w:rPr>
+        <w:t>Engineering.R</w:t>
+      </w:r>
+      <w:proofErr w:type="spellEnd"/>
+      <w:r>
+        <w:t>)</w:t>
+      </w:r>
+    </w:p>
+    <w:p>
+      <w:pPr>
+        <w:pStyle w:val="Heading1"/>
+        <w:numPr>
+          <w:ilvl w:val="0"/>
+          <w:numId w:val="3"/>
+        </w:numPr>
+        <w:rPr>
+          <w:lang w:eastAsia="zh-CN"/>
+        </w:rPr>
+      </w:pPr>
+      <w:bookmarkStart w:id="14" w:name="_Toc40129824"/>
+      <w:r>
+        <w:rPr>
+          <w:lang w:eastAsia="zh-CN"/>
+        </w:rPr>
+        <w:t>Conclusion</w:t>
+      </w:r>
+      <w:bookmarkEnd w:id="14"/>
+    </w:p>
+    <w:p>
+      <w:pPr>
+        <w:pStyle w:val="im"/>
+        <w:numPr>
+          <w:ilvl w:val="0"/>
+          <w:numId w:val="12"/>
+        </w:numPr>
+        <w:shd w:val="clear" w:color="auto" w:fill="FFFFFF"/>
+        <w:spacing w:before="206" w:beforeAutospacing="0" w:after="0" w:afterAutospacing="0"/>
+      </w:pPr>
+    </w:p>
+    <w:p>
+      <w:pPr>
+        <w:pStyle w:val="im"/>
+        <w:numPr>
+          <w:ilvl w:val="0"/>
+          <w:numId w:val="12"/>
+        </w:numPr>
+        <w:shd w:val="clear" w:color="auto" w:fill="FFFFFF"/>
+        <w:spacing w:before="206" w:beforeAutospacing="0" w:after="0" w:afterAutospacing="0"/>
+      </w:pPr>
+      <w:r>
+        <w:t>The best model with predicting rate = 78% was generated using Rando Forest algorithm.</w:t>
+      </w:r>
+    </w:p>
+    <w:p>
+      <w:pPr>
+        <w:rPr>
+          <w:lang w:eastAsia="zh-CN"/>
+        </w:rPr>
+      </w:pPr>
+    </w:p>
+    <w:p>
+      <w:pPr>
+        <w:rPr>
+          <w:lang w:eastAsia="zh-CN"/>
+        </w:rPr>
+      </w:pPr>
     </w:p>
     <w:p>
       <w:pPr>
@@ -2348,390 +3002,7 @@
         </w:numPr>
         <w:spacing w:before="240" w:after="140" w:line="240" w:lineRule="auto"/>
       </w:pPr>
-      <w:bookmarkStart w:id="17" w:name="_Toc40129819"/>
-      <w:bookmarkEnd w:id="16"/>
-      <w:r>
-        <w:t>Methodology</w:t>
-      </w:r>
-      <w:bookmarkEnd w:id="17"/>
-    </w:p>
-    <w:p>
-      <w:pPr>
-        <w:pStyle w:val="Heading2"/>
-        <w:numPr>
-          <w:ilvl w:val="1"/>
-          <w:numId w:val="2"/>
-        </w:numPr>
-      </w:pPr>
-      <w:bookmarkStart w:id="18" w:name="_Activation_Peaks_per"/>
-      <w:bookmarkStart w:id="19" w:name="_Toc40129820"/>
-      <w:bookmarkEnd w:id="18"/>
-      <w:r>
-        <w:t>Data</w:t>
-      </w:r>
-      <w:bookmarkEnd w:id="19"/>
-    </w:p>
-    <w:p>
-      <w:pPr>
-        <w:pStyle w:val="im"/>
-        <w:shd w:val="clear" w:color="auto" w:fill="FFFFFF"/>
-        <w:spacing w:before="206" w:beforeAutospacing="0" w:after="0" w:afterAutospacing="0"/>
-        <w:ind w:left="552"/>
-      </w:pPr>
-      <w:r>
-        <w:t>The dataset used for this project comes from </w:t>
-      </w:r>
-      <w:hyperlink r:id="rId16" w:tgtFrame="_blank" w:history="1">
-        <w:r>
-          <w:t>Insideairbnb.com</w:t>
-        </w:r>
-      </w:hyperlink>
-      <w:r>
-        <w:t xml:space="preserve">, an anti-Airbnb lobby group that scrapes Airbnb listings, reviews and calendar data from multiple cities around the world. The dataset </w:t>
-      </w:r>
-    </w:p>
-    <w:p>
-      <w:pPr>
-        <w:pStyle w:val="im"/>
-        <w:shd w:val="clear" w:color="auto" w:fill="FFFFFF"/>
-        <w:spacing w:before="206" w:beforeAutospacing="0" w:after="0" w:afterAutospacing="0"/>
-        <w:ind w:left="552"/>
-      </w:pPr>
-      <w:r>
-        <w:t>includes scrapping of San-</w:t>
-      </w:r>
-      <w:proofErr w:type="spellStart"/>
-      <w:r>
-        <w:t>Fransisco</w:t>
-      </w:r>
-      <w:proofErr w:type="spellEnd"/>
-      <w:r>
-        <w:t xml:space="preserve"> Airbnb listings starting 2015 and ending </w:t>
-      </w:r>
-      <w:proofErr w:type="gramStart"/>
-      <w:r>
-        <w:t>2020, and</w:t>
-      </w:r>
-      <w:proofErr w:type="gramEnd"/>
-      <w:r>
-        <w:t xml:space="preserve"> includes information on about 25,000 listings that were active during this period.</w:t>
-      </w:r>
-    </w:p>
-    <w:p>
-      <w:pPr>
-        <w:pStyle w:val="im"/>
-        <w:shd w:val="clear" w:color="auto" w:fill="FFFFFF"/>
-        <w:spacing w:before="206" w:beforeAutospacing="0" w:after="0" w:afterAutospacing="0"/>
-        <w:ind w:left="552"/>
-      </w:pPr>
-      <w:r>
-        <w:t xml:space="preserve">The objective of the project to predict property occupation level </w:t>
-      </w:r>
-      <w:r>
-        <w:t xml:space="preserve">(Full, Medium, Low) </w:t>
-      </w:r>
-      <w:r>
-        <w:t xml:space="preserve">in week granularity, therefore daily statistics were aggregated on week basis. Only weeks that have report of all the </w:t>
-      </w:r>
-      <w:r>
-        <w:t>weekdays</w:t>
-      </w:r>
-      <w:r>
-        <w:t xml:space="preserve"> were left for processing.</w:t>
-      </w:r>
-      <w:r>
-        <w:t xml:space="preserve"> </w:t>
-      </w:r>
-      <w:proofErr w:type="spellStart"/>
-      <w:r>
-        <w:t>Insideairbnb</w:t>
-      </w:r>
-      <w:proofErr w:type="spellEnd"/>
-      <w:r>
-        <w:t xml:space="preserve"> scraps properties calendar periodically and have future calendar of the </w:t>
-      </w:r>
-      <w:proofErr w:type="spellStart"/>
-      <w:r>
-        <w:t>properies</w:t>
-      </w:r>
-      <w:proofErr w:type="spellEnd"/>
-      <w:r>
-        <w:t xml:space="preserve"> (but not the actual history)</w:t>
-      </w:r>
-      <w:r>
-        <w:t>.</w:t>
-      </w:r>
-    </w:p>
-    <w:p>
-      <w:pPr>
-        <w:pStyle w:val="im"/>
-        <w:shd w:val="clear" w:color="auto" w:fill="FFFFFF"/>
-        <w:spacing w:before="206" w:beforeAutospacing="0" w:after="0" w:afterAutospacing="0"/>
-        <w:ind w:left="552"/>
-      </w:pPr>
-      <w:r>
-        <w:t>T</w:t>
-      </w:r>
-      <w:r>
-        <w:t xml:space="preserve">o keep data </w:t>
-      </w:r>
-      <w:r>
-        <w:t>trustworthy</w:t>
-      </w:r>
-      <w:r>
-        <w:t xml:space="preserve">, we will use only on the first few weeks coming right after the scrapping date (e.g. if the </w:t>
-      </w:r>
-      <w:r>
-        <w:t>scrapping</w:t>
-      </w:r>
-      <w:r>
-        <w:t xml:space="preserve"> date was 1 June 2018, we will use only </w:t>
-      </w:r>
-      <w:r>
-        <w:t xml:space="preserve">the </w:t>
-      </w:r>
-      <w:r>
-        <w:t>week of the June, assuming that most of the orders/cancellations for June were done before that and June calendar is more or less final).</w:t>
-      </w:r>
-    </w:p>
-    <w:p>
-      <w:pPr>
-        <w:pStyle w:val="im"/>
-        <w:numPr>
-          <w:ilvl w:val="0"/>
-          <w:numId w:val="43"/>
-        </w:numPr>
-        <w:shd w:val="clear" w:color="auto" w:fill="FFFFFF"/>
-        <w:spacing w:before="206" w:beforeAutospacing="0" w:after="0" w:afterAutospacing="0"/>
-      </w:pPr>
-      <w:r>
-        <w:t>@</w:t>
-      </w:r>
-      <w:proofErr w:type="spellStart"/>
-      <w:r>
-        <w:t>todo</w:t>
-      </w:r>
-      <w:proofErr w:type="spellEnd"/>
-      <w:r>
-        <w:t xml:space="preserve"> </w:t>
-      </w:r>
-      <w:r>
-        <w:t xml:space="preserve">Exploration </w:t>
-      </w:r>
-      <w:proofErr w:type="spellStart"/>
-      <w:r>
-        <w:t>ana</w:t>
-      </w:r>
-      <w:r>
-        <w:t>lysys</w:t>
-      </w:r>
-      <w:proofErr w:type="spellEnd"/>
-      <w:r>
-        <w:t xml:space="preserve"> </w:t>
-      </w:r>
-    </w:p>
-    <w:p>
-      <w:pPr>
-        <w:numPr>
-          <w:ilvl w:val="0"/>
-          <w:numId w:val="43"/>
-        </w:numPr>
-        <w:spacing w:after="0"/>
-      </w:pPr>
-      <w:r>
-        <w:t>@</w:t>
-      </w:r>
-      <w:proofErr w:type="spellStart"/>
-      <w:r>
-        <w:t>todo</w:t>
-      </w:r>
-      <w:proofErr w:type="spellEnd"/>
-      <w:r>
-        <w:t xml:space="preserve"> Which techniques will be applied to enrich the data? (check in </w:t>
-      </w:r>
-      <w:proofErr w:type="spellStart"/>
-      <w:r>
-        <w:t>FeatureEngeneering</w:t>
-      </w:r>
-      <w:proofErr w:type="spellEnd"/>
-      <w:r>
-        <w:t>)</w:t>
-      </w:r>
-    </w:p>
-    <w:p>
-      <w:pPr>
-        <w:numPr>
-          <w:ilvl w:val="0"/>
-          <w:numId w:val="43"/>
-        </w:numPr>
-        <w:shd w:val="clear" w:color="auto" w:fill="FFFFFF"/>
-        <w:spacing w:before="206" w:after="0"/>
-      </w:pPr>
-      <w:r>
-        <w:t>@ check how outliers were handled</w:t>
-      </w:r>
-    </w:p>
-    <w:p>
-      <w:pPr>
-        <w:pStyle w:val="im"/>
-        <w:numPr>
-          <w:ilvl w:val="0"/>
-          <w:numId w:val="43"/>
-        </w:numPr>
-        <w:shd w:val="clear" w:color="auto" w:fill="FFFFFF"/>
-        <w:spacing w:before="206" w:beforeAutospacing="0" w:after="0" w:afterAutospacing="0"/>
-      </w:pPr>
-      <w:r>
-        <w:t>Entries with missing values were removed from the dataset</w:t>
-      </w:r>
-    </w:p>
-    <w:p>
-      <w:pPr>
-        <w:pStyle w:val="im"/>
-        <w:shd w:val="clear" w:color="auto" w:fill="FFFFFF"/>
-        <w:spacing w:before="206" w:beforeAutospacing="0" w:after="0" w:afterAutospacing="0"/>
-        <w:ind w:left="1272"/>
-      </w:pPr>
-    </w:p>
-    <w:p>
-      <w:pPr>
-        <w:pStyle w:val="Heading2"/>
-        <w:numPr>
-          <w:ilvl w:val="1"/>
-          <w:numId w:val="2"/>
-        </w:numPr>
-      </w:pPr>
-      <w:bookmarkStart w:id="20" w:name="_Toc40129821"/>
-      <w:r>
-        <w:t>Models</w:t>
-      </w:r>
-      <w:bookmarkEnd w:id="20"/>
-    </w:p>
-    <w:p>
-      <w:pPr>
-        <w:pStyle w:val="ListParagraph"/>
-        <w:numPr>
-          <w:ilvl w:val="0"/>
-          <w:numId w:val="45"/>
-        </w:numPr>
-      </w:pPr>
-      <w:r>
-        <w:t xml:space="preserve">Dataset was split into 2 parts (train, </w:t>
-      </w:r>
-      <w:proofErr w:type="gramStart"/>
-      <w:r>
-        <w:t>dev</w:t>
-      </w:r>
-      <w:proofErr w:type="gramEnd"/>
-      <w:r>
-        <w:t xml:space="preserve"> and test) using 50/20/30 ratio.</w:t>
-      </w:r>
-      <w:r>
-        <w:t xml:space="preserve"> </w:t>
-      </w:r>
-    </w:p>
-    <w:p>
-      <w:pPr>
-        <w:pStyle w:val="ListParagraph"/>
-        <w:numPr>
-          <w:ilvl w:val="0"/>
-          <w:numId w:val="45"/>
-        </w:numPr>
-      </w:pPr>
-      <w:r>
-        <w:t>Dataset is pretty balanced no need to need to do any special balancing.</w:t>
-      </w:r>
-    </w:p>
-    <w:p>
-      <w:pPr>
-        <w:pStyle w:val="ListParagraph"/>
-        <w:numPr>
-          <w:ilvl w:val="0"/>
-          <w:numId w:val="45"/>
-        </w:numPr>
-      </w:pPr>
-    </w:p>
-    <w:p>
-      <w:pPr>
-        <w:pStyle w:val="Heading2"/>
-        <w:numPr>
-          <w:ilvl w:val="1"/>
-          <w:numId w:val="2"/>
-        </w:numPr>
-      </w:pPr>
-      <w:bookmarkStart w:id="21" w:name="_Toc40129822"/>
-      <w:r>
-        <w:t>Deployment</w:t>
-      </w:r>
-      <w:bookmarkEnd w:id="21"/>
-      <w:r>
-        <w:t xml:space="preserve"> </w:t>
-      </w:r>
-    </w:p>
-    <w:p>
-      <w:pPr>
-        <w:pStyle w:val="Heading1"/>
-        <w:numPr>
-          <w:ilvl w:val="0"/>
-          <w:numId w:val="3"/>
-        </w:numPr>
-        <w:rPr>
-          <w:lang w:eastAsia="zh-CN"/>
-        </w:rPr>
-      </w:pPr>
-      <w:bookmarkStart w:id="22" w:name="_Toc40129823"/>
-      <w:r>
-        <w:rPr>
-          <w:lang w:eastAsia="zh-CN"/>
-        </w:rPr>
-        <w:t>Results</w:t>
-      </w:r>
-      <w:bookmarkEnd w:id="22"/>
-    </w:p>
-    <w:p>
-      <w:pPr>
-        <w:pStyle w:val="Heading1"/>
-        <w:numPr>
-          <w:ilvl w:val="0"/>
-          <w:numId w:val="3"/>
-        </w:numPr>
-        <w:rPr>
-          <w:lang w:eastAsia="zh-CN"/>
-        </w:rPr>
-      </w:pPr>
-      <w:bookmarkStart w:id="23" w:name="_Toc40129824"/>
-      <w:r>
-        <w:rPr>
-          <w:lang w:eastAsia="zh-CN"/>
-        </w:rPr>
-        <w:t>Conclusion</w:t>
-      </w:r>
-      <w:bookmarkEnd w:id="23"/>
-    </w:p>
-    <w:p>
-      <w:pPr>
-        <w:rPr>
-          <w:lang w:eastAsia="zh-CN"/>
-        </w:rPr>
-      </w:pPr>
-    </w:p>
-    <w:p>
-      <w:pPr>
-        <w:rPr>
-          <w:lang w:eastAsia="zh-CN"/>
-        </w:rPr>
-      </w:pPr>
-    </w:p>
-    <w:p>
-      <w:pPr>
-        <w:rPr>
-          <w:lang w:eastAsia="zh-CN"/>
-        </w:rPr>
-      </w:pPr>
-      <w:r>
-        <w:rPr>
-          <w:lang w:eastAsia="zh-CN"/>
-        </w:rPr>
+      <w:r>
         <w:t>Appendix A</w:t>
       </w:r>
     </w:p>
@@ -2746,6 +3017,12 @@
           <w:lang w:eastAsia="zh-CN"/>
         </w:rPr>
         <w:t>Source files description</w:t>
+      </w:r>
+      <w:r>
+        <w:rPr>
+          <w:lang w:eastAsia="zh-CN"/>
+        </w:rPr>
+        <w:t xml:space="preserve"> (files are ordered according to the processing flow)</w:t>
       </w:r>
     </w:p>
     <w:tbl>
@@ -2755,8 +3032,8 @@
         <w:tblLook w:val="04A0" w:firstRow="1" w:lastRow="0" w:firstColumn="1" w:lastColumn="0" w:noHBand="0" w:noVBand="1"/>
       </w:tblPr>
       <w:tblGrid>
-        <w:gridCol w:w="4134"/>
-        <w:gridCol w:w="5216"/>
+        <w:gridCol w:w="3872"/>
+        <w:gridCol w:w="5478"/>
       </w:tblGrid>
       <w:tr>
         <w:trPr>
@@ -2773,6 +3050,8 @@
               <w:rPr>
                 <w:b w:val="0"/>
                 <w:bCs w:val="0"/>
+                <w:sz w:val="24"/>
+                <w:szCs w:val="24"/>
                 <w:lang w:eastAsia="zh-CN"/>
               </w:rPr>
             </w:pPr>
@@ -2780,6 +3059,8 @@
               <w:rPr>
                 <w:b w:val="0"/>
                 <w:bCs w:val="0"/>
+                <w:sz w:val="24"/>
+                <w:szCs w:val="24"/>
                 <w:lang w:eastAsia="zh-CN"/>
               </w:rPr>
               <w:t>File</w:t>
@@ -2797,6 +3078,8 @@
               <w:rPr>
                 <w:b w:val="0"/>
                 <w:bCs w:val="0"/>
+                <w:sz w:val="24"/>
+                <w:szCs w:val="24"/>
                 <w:lang w:eastAsia="zh-CN"/>
               </w:rPr>
             </w:pPr>
@@ -2804,6 +3087,8 @@
               <w:rPr>
                 <w:b w:val="0"/>
                 <w:bCs w:val="0"/>
+                <w:sz w:val="24"/>
+                <w:szCs w:val="24"/>
                 <w:lang w:eastAsia="zh-CN"/>
               </w:rPr>
               <w:t>Description</w:t>
@@ -2823,6 +3108,8 @@
           <w:p>
             <w:pPr>
               <w:rPr>
+                <w:sz w:val="24"/>
+                <w:szCs w:val="24"/>
                 <w:lang w:eastAsia="zh-CN"/>
               </w:rPr>
             </w:pPr>
@@ -2831,6 +3118,8 @@
               <w:rPr>
                 <w:b w:val="0"/>
                 <w:bCs w:val="0"/>
+                <w:sz w:val="24"/>
+                <w:szCs w:val="24"/>
                 <w:lang w:eastAsia="zh-CN"/>
               </w:rPr>
               <w:t>StoreInDB.R</w:t>
@@ -2844,8 +3133,131 @@
           </w:tcPr>
           <w:p>
             <w:pPr>
+              <w:pStyle w:val="ListParagraph"/>
+              <w:numPr>
+                <w:ilvl w:val="0"/>
+                <w:numId w:val="11"/>
+              </w:numPr>
               <w:cnfStyle w:val="000000100000" w:firstRow="0" w:lastRow="0" w:firstColumn="0" w:lastColumn="0" w:oddVBand="0" w:evenVBand="0" w:oddHBand="1" w:evenHBand="0" w:firstRowFirstColumn="0" w:firstRowLastColumn="0" w:lastRowFirstColumn="0" w:lastRowLastColumn="0"/>
               <w:rPr>
+                <w:sz w:val="24"/>
+                <w:szCs w:val="24"/>
+                <w:lang w:eastAsia="zh-CN"/>
+              </w:rPr>
+            </w:pPr>
+            <w:r>
+              <w:rPr>
+                <w:sz w:val="24"/>
+                <w:szCs w:val="24"/>
+                <w:lang w:eastAsia="zh-CN"/>
+              </w:rPr>
+              <w:t>run through the calendars</w:t>
+            </w:r>
+            <w:r>
+              <w:rPr>
+                <w:sz w:val="24"/>
+                <w:szCs w:val="24"/>
+                <w:lang w:eastAsia="zh-CN"/>
+              </w:rPr>
+              <w:t xml:space="preserve"> and </w:t>
+            </w:r>
+            <w:proofErr w:type="spellStart"/>
+            <w:r>
+              <w:rPr>
+                <w:sz w:val="24"/>
+                <w:szCs w:val="24"/>
+                <w:lang w:eastAsia="zh-CN"/>
+              </w:rPr>
+              <w:t>listsing</w:t>
+            </w:r>
+            <w:proofErr w:type="spellEnd"/>
+            <w:r>
+              <w:rPr>
+                <w:sz w:val="24"/>
+                <w:szCs w:val="24"/>
+                <w:lang w:eastAsia="zh-CN"/>
+              </w:rPr>
+              <w:t>, extract the interval</w:t>
+            </w:r>
+            <w:r>
+              <w:rPr>
+                <w:sz w:val="24"/>
+                <w:szCs w:val="24"/>
+                <w:lang w:eastAsia="zh-CN"/>
+              </w:rPr>
+              <w:t xml:space="preserve"> of 4 weeks since scraping </w:t>
+            </w:r>
+            <w:r>
+              <w:rPr>
+                <w:sz w:val="24"/>
+                <w:szCs w:val="24"/>
+                <w:lang w:eastAsia="zh-CN"/>
+              </w:rPr>
+              <w:t>day</w:t>
+            </w:r>
+          </w:p>
+          <w:p>
+            <w:pPr>
+              <w:pStyle w:val="ListParagraph"/>
+              <w:numPr>
+                <w:ilvl w:val="0"/>
+                <w:numId w:val="11"/>
+              </w:numPr>
+              <w:cnfStyle w:val="000000100000" w:firstRow="0" w:lastRow="0" w:firstColumn="0" w:lastColumn="0" w:oddVBand="0" w:evenVBand="0" w:oddHBand="1" w:evenHBand="0" w:firstRowFirstColumn="0" w:firstRowLastColumn="0" w:lastRowFirstColumn="0" w:lastRowLastColumn="0"/>
+              <w:rPr>
+                <w:sz w:val="24"/>
+                <w:szCs w:val="24"/>
+                <w:lang w:eastAsia="zh-CN"/>
+              </w:rPr>
+            </w:pPr>
+            <w:r>
+              <w:rPr>
+                <w:sz w:val="24"/>
+                <w:szCs w:val="24"/>
+                <w:lang w:eastAsia="zh-CN"/>
+              </w:rPr>
+              <w:t>remove variable with high missing percentage</w:t>
+            </w:r>
+          </w:p>
+          <w:p>
+            <w:pPr>
+              <w:pStyle w:val="ListParagraph"/>
+              <w:numPr>
+                <w:ilvl w:val="0"/>
+                <w:numId w:val="11"/>
+              </w:numPr>
+              <w:spacing w:after="200" w:line="276" w:lineRule="auto"/>
+              <w:cnfStyle w:val="000000100000" w:firstRow="0" w:lastRow="0" w:firstColumn="0" w:lastColumn="0" w:oddVBand="0" w:evenVBand="0" w:oddHBand="1" w:evenHBand="0" w:firstRowFirstColumn="0" w:firstRowLastColumn="0" w:lastRowFirstColumn="0" w:lastRowLastColumn="0"/>
+              <w:rPr>
+                <w:sz w:val="24"/>
+                <w:szCs w:val="24"/>
+                <w:lang w:eastAsia="zh-CN"/>
+              </w:rPr>
+            </w:pPr>
+            <w:r>
+              <w:rPr>
+                <w:sz w:val="24"/>
+                <w:szCs w:val="24"/>
+                <w:lang w:eastAsia="zh-CN"/>
+              </w:rPr>
+              <w:t>upload to SQL</w:t>
+            </w:r>
+            <w:r>
+              <w:rPr>
+                <w:sz w:val="24"/>
+                <w:szCs w:val="24"/>
+                <w:lang w:eastAsia="zh-CN"/>
+              </w:rPr>
+              <w:t xml:space="preserve"> Server</w:t>
+            </w:r>
+          </w:p>
+          <w:p>
+            <w:pPr>
+              <w:pStyle w:val="ListParagraph"/>
+              <w:cnfStyle w:val="000000100000" w:firstRow="0" w:lastRow="0" w:firstColumn="0" w:lastColumn="0" w:oddVBand="0" w:evenVBand="0" w:oddHBand="1" w:evenHBand="0" w:firstRowFirstColumn="0" w:firstRowLastColumn="0" w:lastRowFirstColumn="0" w:lastRowLastColumn="0"/>
+              <w:rPr>
+                <w:sz w:val="24"/>
+                <w:szCs w:val="24"/>
                 <w:lang w:eastAsia="zh-CN"/>
               </w:rPr>
             </w:pPr>
@@ -2863,6 +3275,8 @@
               <w:rPr>
                 <w:b w:val="0"/>
                 <w:bCs w:val="0"/>
+                <w:sz w:val="24"/>
+                <w:szCs w:val="24"/>
                 <w:lang w:eastAsia="zh-CN"/>
               </w:rPr>
             </w:pPr>
@@ -2871,6 +3285,8 @@
               <w:rPr>
                 <w:b w:val="0"/>
                 <w:bCs w:val="0"/>
+                <w:sz w:val="24"/>
+                <w:szCs w:val="24"/>
                 <w:lang w:eastAsia="zh-CN"/>
               </w:rPr>
               <w:t>Research.sql</w:t>
@@ -2884,8 +3300,34 @@
           </w:tcPr>
           <w:p>
             <w:pPr>
+              <w:pStyle w:val="ListParagraph"/>
+              <w:numPr>
+                <w:ilvl w:val="0"/>
+                <w:numId w:val="10"/>
+              </w:numPr>
               <w:cnfStyle w:val="000000000000" w:firstRow="0" w:lastRow="0" w:firstColumn="0" w:lastColumn="0" w:oddVBand="0" w:evenVBand="0" w:oddHBand="0" w:evenHBand="0" w:firstRowFirstColumn="0" w:firstRowLastColumn="0" w:lastRowFirstColumn="0" w:lastRowLastColumn="0"/>
               <w:rPr>
+                <w:sz w:val="24"/>
+                <w:szCs w:val="24"/>
+                <w:lang w:eastAsia="zh-CN"/>
+              </w:rPr>
+            </w:pPr>
+            <w:r>
+              <w:rPr>
+                <w:sz w:val="24"/>
+                <w:szCs w:val="24"/>
+                <w:lang w:eastAsia="zh-CN"/>
+              </w:rPr>
+              <w:t>Research of the data</w:t>
+            </w:r>
+          </w:p>
+          <w:p>
+            <w:pPr>
+              <w:pStyle w:val="ListParagraph"/>
+              <w:cnfStyle w:val="000000000000" w:firstRow="0" w:lastRow="0" w:firstColumn="0" w:lastColumn="0" w:oddVBand="0" w:evenVBand="0" w:oddHBand="0" w:evenHBand="0" w:firstRowFirstColumn="0" w:firstRowLastColumn="0" w:lastRowFirstColumn="0" w:lastRowLastColumn="0"/>
+              <w:rPr>
+                <w:sz w:val="24"/>
+                <w:szCs w:val="24"/>
                 <w:lang w:eastAsia="zh-CN"/>
               </w:rPr>
             </w:pPr>
@@ -2906,6 +3348,8 @@
               <w:rPr>
                 <w:b w:val="0"/>
                 <w:bCs w:val="0"/>
+                <w:sz w:val="24"/>
+                <w:szCs w:val="24"/>
                 <w:lang w:eastAsia="zh-CN"/>
               </w:rPr>
             </w:pPr>
@@ -2914,6 +3358,8 @@
               <w:rPr>
                 <w:b w:val="0"/>
                 <w:bCs w:val="0"/>
+                <w:sz w:val="24"/>
+                <w:szCs w:val="24"/>
                 <w:lang w:eastAsia="zh-CN"/>
               </w:rPr>
               <w:t>FF.sql</w:t>
@@ -2923,6 +3369,8 @@
               <w:rPr>
                 <w:b w:val="0"/>
                 <w:bCs w:val="0"/>
+                <w:sz w:val="24"/>
+                <w:szCs w:val="24"/>
                 <w:lang w:eastAsia="zh-CN"/>
               </w:rPr>
               <w:t xml:space="preserve">          </w:t>
@@ -2935,8 +3383,34 @@
           </w:tcPr>
           <w:p>
             <w:pPr>
+              <w:pStyle w:val="ListParagraph"/>
+              <w:numPr>
+                <w:ilvl w:val="0"/>
+                <w:numId w:val="10"/>
+              </w:numPr>
               <w:cnfStyle w:val="000000100000" w:firstRow="0" w:lastRow="0" w:firstColumn="0" w:lastColumn="0" w:oddVBand="0" w:evenVBand="0" w:oddHBand="1" w:evenHBand="0" w:firstRowFirstColumn="0" w:firstRowLastColumn="0" w:lastRowFirstColumn="0" w:lastRowLastColumn="0"/>
               <w:rPr>
+                <w:sz w:val="24"/>
+                <w:szCs w:val="24"/>
+                <w:lang w:eastAsia="zh-CN"/>
+              </w:rPr>
+            </w:pPr>
+            <w:r>
+              <w:rPr>
+                <w:sz w:val="24"/>
+                <w:szCs w:val="24"/>
+                <w:lang w:eastAsia="zh-CN"/>
+              </w:rPr>
+              <w:t>Data preparation for Flat File creation</w:t>
+            </w:r>
+          </w:p>
+          <w:p>
+            <w:pPr>
+              <w:pStyle w:val="ListParagraph"/>
+              <w:cnfStyle w:val="000000100000" w:firstRow="0" w:lastRow="0" w:firstColumn="0" w:lastColumn="0" w:oddVBand="0" w:evenVBand="0" w:oddHBand="1" w:evenHBand="0" w:firstRowFirstColumn="0" w:firstRowLastColumn="0" w:lastRowFirstColumn="0" w:lastRowLastColumn="0"/>
+              <w:rPr>
+                <w:sz w:val="24"/>
+                <w:szCs w:val="24"/>
                 <w:lang w:eastAsia="zh-CN"/>
               </w:rPr>
             </w:pPr>
@@ -2952,6 +3426,8 @@
           <w:p>
             <w:pPr>
               <w:rPr>
+                <w:sz w:val="24"/>
+                <w:szCs w:val="24"/>
                 <w:lang w:eastAsia="zh-CN"/>
               </w:rPr>
             </w:pPr>
@@ -2959,48 +3435,30 @@
               <w:rPr>
                 <w:b w:val="0"/>
                 <w:bCs w:val="0"/>
-                <w:lang w:eastAsia="zh-CN"/>
-              </w:rPr>
-              <w:t>FF</w:t>
-            </w:r>
+                <w:sz w:val="24"/>
+                <w:szCs w:val="24"/>
+                <w:lang w:eastAsia="zh-CN"/>
+              </w:rPr>
+              <w:t xml:space="preserve">FF Data </w:t>
+            </w:r>
+            <w:proofErr w:type="spellStart"/>
             <w:r>
               <w:rPr>
                 <w:b w:val="0"/>
                 <w:bCs w:val="0"/>
-                <w:lang w:eastAsia="zh-CN"/>
-              </w:rPr>
-              <w:t xml:space="preserve"> </w:t>
-            </w:r>
+                <w:sz w:val="24"/>
+                <w:szCs w:val="24"/>
+                <w:lang w:eastAsia="zh-CN"/>
+              </w:rPr>
+              <w:t>Preparation.ipynb</w:t>
+            </w:r>
+            <w:proofErr w:type="spellEnd"/>
             <w:r>
               <w:rPr>
                 <w:b w:val="0"/>
                 <w:bCs w:val="0"/>
-                <w:lang w:eastAsia="zh-CN"/>
-              </w:rPr>
-              <w:t>Data</w:t>
-            </w:r>
-            <w:r>
-              <w:rPr>
-                <w:b w:val="0"/>
-                <w:bCs w:val="0"/>
-                <w:lang w:eastAsia="zh-CN"/>
-              </w:rPr>
-              <w:t xml:space="preserve"> </w:t>
-            </w:r>
-            <w:proofErr w:type="spellStart"/>
-            <w:r>
-              <w:rPr>
-                <w:b w:val="0"/>
-                <w:bCs w:val="0"/>
-                <w:lang w:eastAsia="zh-CN"/>
-              </w:rPr>
-              <w:t>Preparation.ipynb</w:t>
-            </w:r>
-            <w:proofErr w:type="spellEnd"/>
-            <w:r>
-              <w:rPr>
-                <w:b w:val="0"/>
-                <w:bCs w:val="0"/>
+                <w:sz w:val="24"/>
+                <w:szCs w:val="24"/>
                 <w:lang w:eastAsia="zh-CN"/>
               </w:rPr>
               <w:t xml:space="preserve">            </w:t>
@@ -3016,15 +3474,19 @@
               <w:pStyle w:val="ListParagraph"/>
               <w:numPr>
                 <w:ilvl w:val="0"/>
-                <w:numId w:val="46"/>
+                <w:numId w:val="5"/>
               </w:numPr>
               <w:cnfStyle w:val="000000000000" w:firstRow="0" w:lastRow="0" w:firstColumn="0" w:lastColumn="0" w:oddVBand="0" w:evenVBand="0" w:oddHBand="0" w:evenHBand="0" w:firstRowFirstColumn="0" w:firstRowLastColumn="0" w:lastRowFirstColumn="0" w:lastRowLastColumn="0"/>
               <w:rPr>
-                <w:lang w:eastAsia="zh-CN"/>
-              </w:rPr>
-            </w:pPr>
-            <w:r>
-              <w:rPr>
+                <w:sz w:val="24"/>
+                <w:szCs w:val="24"/>
+                <w:lang w:eastAsia="zh-CN"/>
+              </w:rPr>
+            </w:pPr>
+            <w:r>
+              <w:rPr>
+                <w:sz w:val="24"/>
+                <w:szCs w:val="24"/>
                 <w:lang w:eastAsia="zh-CN"/>
               </w:rPr>
               <w:t>Flat File Preparation</w:t>
@@ -3035,15 +3497,19 @@
               <w:pStyle w:val="ListParagraph"/>
               <w:numPr>
                 <w:ilvl w:val="0"/>
-                <w:numId w:val="46"/>
+                <w:numId w:val="5"/>
               </w:numPr>
               <w:cnfStyle w:val="000000000000" w:firstRow="0" w:lastRow="0" w:firstColumn="0" w:lastColumn="0" w:oddVBand="0" w:evenVBand="0" w:oddHBand="0" w:evenHBand="0" w:firstRowFirstColumn="0" w:firstRowLastColumn="0" w:lastRowFirstColumn="0" w:lastRowLastColumn="0"/>
               <w:rPr>
-                <w:lang w:eastAsia="zh-CN"/>
-              </w:rPr>
-            </w:pPr>
-            <w:r>
-              <w:rPr>
+                <w:sz w:val="24"/>
+                <w:szCs w:val="24"/>
+                <w:lang w:eastAsia="zh-CN"/>
+              </w:rPr>
+            </w:pPr>
+            <w:r>
+              <w:rPr>
+                <w:sz w:val="24"/>
+                <w:szCs w:val="24"/>
                 <w:lang w:eastAsia="zh-CN"/>
               </w:rPr>
               <w:t>Extract data from database</w:t>
@@ -3054,15 +3520,19 @@
               <w:pStyle w:val="ListParagraph"/>
               <w:numPr>
                 <w:ilvl w:val="0"/>
-                <w:numId w:val="46"/>
+                <w:numId w:val="5"/>
               </w:numPr>
               <w:cnfStyle w:val="000000000000" w:firstRow="0" w:lastRow="0" w:firstColumn="0" w:lastColumn="0" w:oddVBand="0" w:evenVBand="0" w:oddHBand="0" w:evenHBand="0" w:firstRowFirstColumn="0" w:firstRowLastColumn="0" w:lastRowFirstColumn="0" w:lastRowLastColumn="0"/>
               <w:rPr>
-                <w:lang w:eastAsia="zh-CN"/>
-              </w:rPr>
-            </w:pPr>
-            <w:r>
-              <w:rPr>
+                <w:sz w:val="24"/>
+                <w:szCs w:val="24"/>
+                <w:lang w:eastAsia="zh-CN"/>
+              </w:rPr>
+            </w:pPr>
+            <w:r>
+              <w:rPr>
+                <w:sz w:val="24"/>
+                <w:szCs w:val="24"/>
                 <w:lang w:eastAsia="zh-CN"/>
               </w:rPr>
               <w:t>Add a Target variable</w:t>
@@ -3073,15 +3543,19 @@
               <w:pStyle w:val="ListParagraph"/>
               <w:numPr>
                 <w:ilvl w:val="0"/>
-                <w:numId w:val="46"/>
+                <w:numId w:val="5"/>
               </w:numPr>
               <w:cnfStyle w:val="000000000000" w:firstRow="0" w:lastRow="0" w:firstColumn="0" w:lastColumn="0" w:oddVBand="0" w:evenVBand="0" w:oddHBand="0" w:evenHBand="0" w:firstRowFirstColumn="0" w:firstRowLastColumn="0" w:lastRowFirstColumn="0" w:lastRowLastColumn="0"/>
               <w:rPr>
-                <w:lang w:eastAsia="zh-CN"/>
-              </w:rPr>
-            </w:pPr>
-            <w:r>
-              <w:rPr>
+                <w:sz w:val="24"/>
+                <w:szCs w:val="24"/>
+                <w:lang w:eastAsia="zh-CN"/>
+              </w:rPr>
+            </w:pPr>
+            <w:r>
+              <w:rPr>
+                <w:sz w:val="24"/>
+                <w:szCs w:val="24"/>
                 <w:lang w:eastAsia="zh-CN"/>
               </w:rPr>
               <w:t>Clean invalid entries</w:t>
@@ -3092,15 +3566,19 @@
               <w:pStyle w:val="ListParagraph"/>
               <w:numPr>
                 <w:ilvl w:val="0"/>
-                <w:numId w:val="46"/>
+                <w:numId w:val="5"/>
               </w:numPr>
               <w:cnfStyle w:val="000000000000" w:firstRow="0" w:lastRow="0" w:firstColumn="0" w:lastColumn="0" w:oddVBand="0" w:evenVBand="0" w:oddHBand="0" w:evenHBand="0" w:firstRowFirstColumn="0" w:firstRowLastColumn="0" w:lastRowFirstColumn="0" w:lastRowLastColumn="0"/>
               <w:rPr>
-                <w:lang w:eastAsia="zh-CN"/>
-              </w:rPr>
-            </w:pPr>
-            <w:r>
-              <w:rPr>
+                <w:sz w:val="24"/>
+                <w:szCs w:val="24"/>
+                <w:lang w:eastAsia="zh-CN"/>
+              </w:rPr>
+            </w:pPr>
+            <w:r>
+              <w:rPr>
+                <w:sz w:val="24"/>
+                <w:szCs w:val="24"/>
                 <w:lang w:eastAsia="zh-CN"/>
               </w:rPr>
               <w:t>Store as a .CSV file</w:t>
@@ -3111,6 +3589,8 @@
               <w:pStyle w:val="ListParagraph"/>
               <w:cnfStyle w:val="000000000000" w:firstRow="0" w:lastRow="0" w:firstColumn="0" w:lastColumn="0" w:oddVBand="0" w:evenVBand="0" w:oddHBand="0" w:evenHBand="0" w:firstRowFirstColumn="0" w:firstRowLastColumn="0" w:lastRowFirstColumn="0" w:lastRowLastColumn="0"/>
               <w:rPr>
+                <w:sz w:val="24"/>
+                <w:szCs w:val="24"/>
                 <w:lang w:eastAsia="zh-CN"/>
               </w:rPr>
             </w:pPr>
@@ -3129,6 +3609,8 @@
           <w:p>
             <w:pPr>
               <w:rPr>
+                <w:sz w:val="24"/>
+                <w:szCs w:val="24"/>
                 <w:lang w:eastAsia="zh-CN"/>
               </w:rPr>
             </w:pPr>
@@ -3137,6 +3619,8 @@
               <w:rPr>
                 <w:b w:val="0"/>
                 <w:bCs w:val="0"/>
+                <w:sz w:val="24"/>
+                <w:szCs w:val="24"/>
                 <w:lang w:eastAsia="zh-CN"/>
               </w:rPr>
               <w:t>Train_test_</w:t>
@@ -3146,6 +3630,8 @@
               <w:rPr>
                 <w:b w:val="0"/>
                 <w:bCs w:val="0"/>
+                <w:sz w:val="24"/>
+                <w:szCs w:val="24"/>
                 <w:lang w:eastAsia="zh-CN"/>
               </w:rPr>
               <w:t>partition.ipynb</w:t>
@@ -3156,6 +3642,8 @@
               <w:rPr>
                 <w:b w:val="0"/>
                 <w:bCs w:val="0"/>
+                <w:sz w:val="24"/>
+                <w:szCs w:val="24"/>
                 <w:lang w:eastAsia="zh-CN"/>
               </w:rPr>
               <w:t xml:space="preserve"> </w:t>
@@ -3171,16 +3659,20 @@
               <w:pStyle w:val="ListParagraph"/>
               <w:numPr>
                 <w:ilvl w:val="0"/>
-                <w:numId w:val="46"/>
+                <w:numId w:val="5"/>
               </w:numPr>
               <w:cnfStyle w:val="000000100000" w:firstRow="0" w:lastRow="0" w:firstColumn="0" w:lastColumn="0" w:oddVBand="0" w:evenVBand="0" w:oddHBand="1" w:evenHBand="0" w:firstRowFirstColumn="0" w:firstRowLastColumn="0" w:lastRowFirstColumn="0" w:lastRowLastColumn="0"/>
               <w:rPr>
+                <w:sz w:val="24"/>
+                <w:szCs w:val="24"/>
                 <w:lang w:eastAsia="zh-CN"/>
               </w:rPr>
             </w:pPr>
             <w:proofErr w:type="spellStart"/>
             <w:r>
               <w:rPr>
+                <w:sz w:val="24"/>
+                <w:szCs w:val="24"/>
                 <w:lang w:eastAsia="zh-CN"/>
               </w:rPr>
               <w:t>Subsetting</w:t>
@@ -3188,6 +3680,8 @@
             <w:proofErr w:type="spellEnd"/>
             <w:r>
               <w:rPr>
+                <w:sz w:val="24"/>
+                <w:szCs w:val="24"/>
                 <w:lang w:eastAsia="zh-CN"/>
               </w:rPr>
               <w:t xml:space="preserve"> the dataset into Train, </w:t>
@@ -3195,6 +3689,8 @@
             <w:proofErr w:type="gramStart"/>
             <w:r>
               <w:rPr>
+                <w:sz w:val="24"/>
+                <w:szCs w:val="24"/>
                 <w:lang w:eastAsia="zh-CN"/>
               </w:rPr>
               <w:t>Dev</w:t>
@@ -3202,6 +3698,8 @@
             <w:proofErr w:type="gramEnd"/>
             <w:r>
               <w:rPr>
+                <w:sz w:val="24"/>
+                <w:szCs w:val="24"/>
                 <w:lang w:eastAsia="zh-CN"/>
               </w:rPr>
               <w:t xml:space="preserve"> and Test</w:t>
@@ -3212,6 +3710,8 @@
               <w:pStyle w:val="ListParagraph"/>
               <w:cnfStyle w:val="000000100000" w:firstRow="0" w:lastRow="0" w:firstColumn="0" w:lastColumn="0" w:oddVBand="0" w:evenVBand="0" w:oddHBand="1" w:evenHBand="0" w:firstRowFirstColumn="0" w:firstRowLastColumn="0" w:lastRowFirstColumn="0" w:lastRowLastColumn="0"/>
               <w:rPr>
+                <w:sz w:val="24"/>
+                <w:szCs w:val="24"/>
                 <w:lang w:eastAsia="zh-CN"/>
               </w:rPr>
             </w:pPr>
@@ -3229,6 +3729,8 @@
               <w:rPr>
                 <w:b w:val="0"/>
                 <w:bCs w:val="0"/>
+                <w:sz w:val="24"/>
+                <w:szCs w:val="24"/>
                 <w:lang w:eastAsia="zh-CN"/>
               </w:rPr>
             </w:pPr>
@@ -3237,6 +3739,8 @@
               <w:rPr>
                 <w:b w:val="0"/>
                 <w:bCs w:val="0"/>
+                <w:sz w:val="24"/>
+                <w:szCs w:val="24"/>
                 <w:lang w:eastAsia="zh-CN"/>
               </w:rPr>
               <w:t>Cleansing.ipynb</w:t>
@@ -3246,6 +3750,8 @@
               <w:rPr>
                 <w:b w:val="0"/>
                 <w:bCs w:val="0"/>
+                <w:sz w:val="24"/>
+                <w:szCs w:val="24"/>
                 <w:lang w:eastAsia="zh-CN"/>
               </w:rPr>
               <w:t xml:space="preserve">                                                 </w:t>
@@ -3261,21 +3767,27 @@
               <w:pStyle w:val="ListParagraph"/>
               <w:numPr>
                 <w:ilvl w:val="0"/>
-                <w:numId w:val="46"/>
+                <w:numId w:val="5"/>
               </w:numPr>
               <w:cnfStyle w:val="000000000000" w:firstRow="0" w:lastRow="0" w:firstColumn="0" w:lastColumn="0" w:oddVBand="0" w:evenVBand="0" w:oddHBand="0" w:evenHBand="0" w:firstRowFirstColumn="0" w:firstRowLastColumn="0" w:lastRowFirstColumn="0" w:lastRowLastColumn="0"/>
               <w:rPr>
-                <w:lang w:eastAsia="zh-CN"/>
-              </w:rPr>
-            </w:pPr>
-            <w:r>
-              <w:rPr>
+                <w:sz w:val="24"/>
+                <w:szCs w:val="24"/>
+                <w:lang w:eastAsia="zh-CN"/>
+              </w:rPr>
+            </w:pPr>
+            <w:r>
+              <w:rPr>
+                <w:sz w:val="24"/>
+                <w:szCs w:val="24"/>
                 <w:lang w:eastAsia="zh-CN"/>
               </w:rPr>
               <w:t>C</w:t>
             </w:r>
             <w:r>
               <w:rPr>
+                <w:sz w:val="24"/>
+                <w:szCs w:val="24"/>
                 <w:lang w:eastAsia="zh-CN"/>
               </w:rPr>
               <w:t>leaning FF data (train, dev, test) from outliers and missing values</w:t>
@@ -3286,21 +3798,27 @@
               <w:pStyle w:val="ListParagraph"/>
               <w:numPr>
                 <w:ilvl w:val="0"/>
-                <w:numId w:val="46"/>
+                <w:numId w:val="5"/>
               </w:numPr>
               <w:cnfStyle w:val="000000000000" w:firstRow="0" w:lastRow="0" w:firstColumn="0" w:lastColumn="0" w:oddVBand="0" w:evenVBand="0" w:oddHBand="0" w:evenHBand="0" w:firstRowFirstColumn="0" w:firstRowLastColumn="0" w:lastRowFirstColumn="0" w:lastRowLastColumn="0"/>
               <w:rPr>
-                <w:lang w:eastAsia="zh-CN"/>
-              </w:rPr>
-            </w:pPr>
-            <w:r>
-              <w:rPr>
+                <w:sz w:val="24"/>
+                <w:szCs w:val="24"/>
+                <w:lang w:eastAsia="zh-CN"/>
+              </w:rPr>
+            </w:pPr>
+            <w:r>
+              <w:rPr>
+                <w:sz w:val="24"/>
+                <w:szCs w:val="24"/>
                 <w:lang w:eastAsia="zh-CN"/>
               </w:rPr>
               <w:t>R</w:t>
             </w:r>
             <w:r>
               <w:rPr>
+                <w:sz w:val="24"/>
+                <w:szCs w:val="24"/>
                 <w:lang w:eastAsia="zh-CN"/>
               </w:rPr>
               <w:t xml:space="preserve">unning </w:t>
@@ -3308,6 +3826,8 @@
             <w:proofErr w:type="spellStart"/>
             <w:r>
               <w:rPr>
+                <w:sz w:val="24"/>
+                <w:szCs w:val="24"/>
                 <w:lang w:eastAsia="zh-CN"/>
               </w:rPr>
               <w:t>mechkar</w:t>
@@ -3315,6 +3835,8 @@
             <w:proofErr w:type="spellEnd"/>
             <w:r>
               <w:rPr>
+                <w:sz w:val="24"/>
+                <w:szCs w:val="24"/>
                 <w:lang w:eastAsia="zh-CN"/>
               </w:rPr>
               <w:t xml:space="preserve"> </w:t>
@@ -3322,6 +3844,8 @@
             <w:proofErr w:type="spellStart"/>
             <w:r>
               <w:rPr>
+                <w:sz w:val="24"/>
+                <w:szCs w:val="24"/>
                 <w:lang w:eastAsia="zh-CN"/>
               </w:rPr>
               <w:t>expoloreData</w:t>
@@ -3329,6 +3853,8 @@
             <w:proofErr w:type="spellEnd"/>
             <w:r>
               <w:rPr>
+                <w:sz w:val="24"/>
+                <w:szCs w:val="24"/>
                 <w:lang w:eastAsia="zh-CN"/>
               </w:rPr>
               <w:t xml:space="preserve"> function</w:t>
@@ -3339,6 +3865,8 @@
               <w:pStyle w:val="ListParagraph"/>
               <w:cnfStyle w:val="000000000000" w:firstRow="0" w:lastRow="0" w:firstColumn="0" w:lastColumn="0" w:oddVBand="0" w:evenVBand="0" w:oddHBand="0" w:evenHBand="0" w:firstRowFirstColumn="0" w:firstRowLastColumn="0" w:lastRowFirstColumn="0" w:lastRowLastColumn="0"/>
               <w:rPr>
+                <w:sz w:val="24"/>
+                <w:szCs w:val="24"/>
                 <w:lang w:eastAsia="zh-CN"/>
               </w:rPr>
             </w:pPr>
@@ -3359,6 +3887,8 @@
               <w:rPr>
                 <w:b w:val="0"/>
                 <w:bCs w:val="0"/>
+                <w:sz w:val="24"/>
+                <w:szCs w:val="24"/>
                 <w:lang w:eastAsia="zh-CN"/>
               </w:rPr>
             </w:pPr>
@@ -3366,6 +3896,8 @@
               <w:rPr>
                 <w:b w:val="0"/>
                 <w:bCs w:val="0"/>
+                <w:sz w:val="24"/>
+                <w:szCs w:val="24"/>
                 <w:lang w:eastAsia="zh-CN"/>
               </w:rPr>
               <w:t xml:space="preserve">Feature </w:t>
@@ -3375,23 +3907,19 @@
               <w:rPr>
                 <w:b w:val="0"/>
                 <w:bCs w:val="0"/>
-                <w:lang w:eastAsia="zh-CN"/>
-              </w:rPr>
-              <w:t>Engineering.</w:t>
-            </w:r>
+                <w:sz w:val="24"/>
+                <w:szCs w:val="24"/>
+                <w:lang w:eastAsia="zh-CN"/>
+              </w:rPr>
+              <w:t>Engineering.R</w:t>
+            </w:r>
+            <w:proofErr w:type="spellEnd"/>
             <w:r>
               <w:rPr>
                 <w:b w:val="0"/>
                 <w:bCs w:val="0"/>
-                <w:lang w:eastAsia="zh-CN"/>
-              </w:rPr>
-              <w:t>R</w:t>
-            </w:r>
-            <w:proofErr w:type="spellEnd"/>
-            <w:r>
-              <w:rPr>
-                <w:b w:val="0"/>
-                <w:bCs w:val="0"/>
+                <w:sz w:val="24"/>
+                <w:szCs w:val="24"/>
                 <w:lang w:eastAsia="zh-CN"/>
               </w:rPr>
               <w:t xml:space="preserve">              </w:t>
@@ -3406,6 +3934,377 @@
             <w:pPr>
               <w:cnfStyle w:val="000000100000" w:firstRow="0" w:lastRow="0" w:firstColumn="0" w:lastColumn="0" w:oddVBand="0" w:evenVBand="0" w:oddHBand="1" w:evenHBand="0" w:firstRowFirstColumn="0" w:firstRowLastColumn="0" w:lastRowFirstColumn="0" w:lastRowLastColumn="0"/>
               <w:rPr>
+                <w:sz w:val="24"/>
+                <w:szCs w:val="24"/>
+                <w:lang w:eastAsia="zh-CN"/>
+              </w:rPr>
+            </w:pPr>
+            <w:r>
+              <w:rPr>
+                <w:sz w:val="24"/>
+                <w:szCs w:val="24"/>
+                <w:lang w:eastAsia="zh-CN"/>
+              </w:rPr>
+              <w:t>Add new variables</w:t>
+            </w:r>
+          </w:p>
+          <w:p>
+            <w:pPr>
+              <w:pStyle w:val="ListParagraph"/>
+              <w:numPr>
+                <w:ilvl w:val="0"/>
+                <w:numId w:val="8"/>
+              </w:numPr>
+              <w:cnfStyle w:val="000000100000" w:firstRow="0" w:lastRow="0" w:firstColumn="0" w:lastColumn="0" w:oddVBand="0" w:evenVBand="0" w:oddHBand="1" w:evenHBand="0" w:firstRowFirstColumn="0" w:firstRowLastColumn="0" w:lastRowFirstColumn="0" w:lastRowLastColumn="0"/>
+              <w:rPr>
+                <w:sz w:val="24"/>
+                <w:szCs w:val="24"/>
+                <w:lang w:eastAsia="zh-CN"/>
+              </w:rPr>
+            </w:pPr>
+            <w:proofErr w:type="spellStart"/>
+            <w:r>
+              <w:rPr>
+                <w:sz w:val="24"/>
+                <w:szCs w:val="24"/>
+                <w:lang w:eastAsia="zh-CN"/>
+              </w:rPr>
+              <w:t>host_about_len</w:t>
+            </w:r>
+            <w:proofErr w:type="spellEnd"/>
+            <w:r>
+              <w:rPr>
+                <w:sz w:val="24"/>
+                <w:szCs w:val="24"/>
+                <w:lang w:eastAsia="zh-CN"/>
+              </w:rPr>
+              <w:t xml:space="preserve"> – length of </w:t>
+            </w:r>
+            <w:proofErr w:type="spellStart"/>
+            <w:r>
+              <w:rPr>
+                <w:sz w:val="24"/>
+                <w:szCs w:val="24"/>
+                <w:lang w:eastAsia="zh-CN"/>
+              </w:rPr>
+              <w:t>propery</w:t>
+            </w:r>
+            <w:proofErr w:type="spellEnd"/>
+            <w:r>
+              <w:rPr>
+                <w:sz w:val="24"/>
+                <w:szCs w:val="24"/>
+                <w:lang w:eastAsia="zh-CN"/>
+              </w:rPr>
+              <w:t xml:space="preserve"> </w:t>
+            </w:r>
+            <w:proofErr w:type="spellStart"/>
+            <w:r>
+              <w:rPr>
+                <w:sz w:val="24"/>
+                <w:szCs w:val="24"/>
+                <w:lang w:eastAsia="zh-CN"/>
+              </w:rPr>
+              <w:t>describtion</w:t>
+            </w:r>
+            <w:proofErr w:type="spellEnd"/>
+          </w:p>
+          <w:p>
+            <w:pPr>
+              <w:pStyle w:val="ListParagraph"/>
+              <w:numPr>
+                <w:ilvl w:val="0"/>
+                <w:numId w:val="8"/>
+              </w:numPr>
+              <w:cnfStyle w:val="000000100000" w:firstRow="0" w:lastRow="0" w:firstColumn="0" w:lastColumn="0" w:oddVBand="0" w:evenVBand="0" w:oddHBand="1" w:evenHBand="0" w:firstRowFirstColumn="0" w:firstRowLastColumn="0" w:lastRowFirstColumn="0" w:lastRowLastColumn="0"/>
+              <w:rPr>
+                <w:sz w:val="24"/>
+                <w:szCs w:val="24"/>
+                <w:lang w:eastAsia="zh-CN"/>
+              </w:rPr>
+            </w:pPr>
+            <w:proofErr w:type="spellStart"/>
+            <w:r>
+              <w:rPr>
+                <w:sz w:val="24"/>
+                <w:szCs w:val="24"/>
+                <w:lang w:eastAsia="zh-CN"/>
+              </w:rPr>
+              <w:t>summary_len</w:t>
+            </w:r>
+            <w:proofErr w:type="spellEnd"/>
+            <w:r>
+              <w:rPr>
+                <w:sz w:val="24"/>
+                <w:szCs w:val="24"/>
+                <w:lang w:eastAsia="zh-CN"/>
+              </w:rPr>
+              <w:t xml:space="preserve"> – length of summary </w:t>
+            </w:r>
+            <w:proofErr w:type="spellStart"/>
+            <w:r>
+              <w:rPr>
+                <w:sz w:val="24"/>
+                <w:szCs w:val="24"/>
+                <w:lang w:eastAsia="zh-CN"/>
+              </w:rPr>
+              <w:t>describtion</w:t>
+            </w:r>
+            <w:proofErr w:type="spellEnd"/>
+          </w:p>
+          <w:p>
+            <w:pPr>
+              <w:pStyle w:val="ListParagraph"/>
+              <w:numPr>
+                <w:ilvl w:val="0"/>
+                <w:numId w:val="8"/>
+              </w:numPr>
+              <w:cnfStyle w:val="000000100000" w:firstRow="0" w:lastRow="0" w:firstColumn="0" w:lastColumn="0" w:oddVBand="0" w:evenVBand="0" w:oddHBand="1" w:evenHBand="0" w:firstRowFirstColumn="0" w:firstRowLastColumn="0" w:lastRowFirstColumn="0" w:lastRowLastColumn="0"/>
+              <w:rPr>
+                <w:sz w:val="24"/>
+                <w:szCs w:val="24"/>
+                <w:lang w:eastAsia="zh-CN"/>
+              </w:rPr>
+            </w:pPr>
+            <w:proofErr w:type="spellStart"/>
+            <w:r>
+              <w:rPr>
+                <w:sz w:val="24"/>
+                <w:szCs w:val="24"/>
+                <w:lang w:eastAsia="zh-CN"/>
+              </w:rPr>
+              <w:t>total_amenities</w:t>
+            </w:r>
+            <w:proofErr w:type="spellEnd"/>
+            <w:r>
+              <w:rPr>
+                <w:sz w:val="24"/>
+                <w:szCs w:val="24"/>
+                <w:lang w:eastAsia="zh-CN"/>
+              </w:rPr>
+              <w:t xml:space="preserve"> – number of amenities in the property</w:t>
+            </w:r>
+          </w:p>
+          <w:p>
+            <w:pPr>
+              <w:pStyle w:val="ListParagraph"/>
+              <w:numPr>
+                <w:ilvl w:val="0"/>
+                <w:numId w:val="8"/>
+              </w:numPr>
+              <w:cnfStyle w:val="000000100000" w:firstRow="0" w:lastRow="0" w:firstColumn="0" w:lastColumn="0" w:oddVBand="0" w:evenVBand="0" w:oddHBand="1" w:evenHBand="0" w:firstRowFirstColumn="0" w:firstRowLastColumn="0" w:lastRowFirstColumn="0" w:lastRowLastColumn="0"/>
+              <w:rPr>
+                <w:sz w:val="24"/>
+                <w:szCs w:val="24"/>
+                <w:lang w:eastAsia="zh-CN"/>
+              </w:rPr>
+            </w:pPr>
+            <w:proofErr w:type="spellStart"/>
+            <w:r>
+              <w:rPr>
+                <w:sz w:val="24"/>
+                <w:szCs w:val="24"/>
+                <w:lang w:eastAsia="zh-CN"/>
+              </w:rPr>
+              <w:t>price_per_person</w:t>
+            </w:r>
+            <w:proofErr w:type="spellEnd"/>
+            <w:r>
+              <w:rPr>
+                <w:sz w:val="24"/>
+                <w:szCs w:val="24"/>
+                <w:lang w:eastAsia="zh-CN"/>
+              </w:rPr>
+              <w:t xml:space="preserve"> – </w:t>
+            </w:r>
+            <w:proofErr w:type="spellStart"/>
+            <w:r>
+              <w:rPr>
+                <w:sz w:val="24"/>
+                <w:szCs w:val="24"/>
+                <w:lang w:eastAsia="zh-CN"/>
+              </w:rPr>
+              <w:t>avg_proce</w:t>
+            </w:r>
+            <w:proofErr w:type="spellEnd"/>
+            <w:r>
+              <w:rPr>
+                <w:sz w:val="24"/>
+                <w:szCs w:val="24"/>
+                <w:lang w:eastAsia="zh-CN"/>
+              </w:rPr>
+              <w:t>/</w:t>
+            </w:r>
+            <w:r>
+              <w:rPr>
+                <w:sz w:val="24"/>
+                <w:szCs w:val="24"/>
+                <w:lang w:eastAsia="zh-CN"/>
+              </w:rPr>
+              <w:t>accommodates</w:t>
+            </w:r>
+          </w:p>
+          <w:p>
+            <w:pPr>
+              <w:pStyle w:val="ListParagraph"/>
+              <w:cnfStyle w:val="000000100000" w:firstRow="0" w:lastRow="0" w:firstColumn="0" w:lastColumn="0" w:oddVBand="0" w:evenVBand="0" w:oddHBand="1" w:evenHBand="0" w:firstRowFirstColumn="0" w:firstRowLastColumn="0" w:lastRowFirstColumn="0" w:lastRowLastColumn="0"/>
+              <w:rPr>
+                <w:sz w:val="24"/>
+                <w:szCs w:val="24"/>
+                <w:lang w:eastAsia="zh-CN"/>
+              </w:rPr>
+            </w:pPr>
+          </w:p>
+          <w:p>
+            <w:pPr>
+              <w:cnfStyle w:val="000000100000" w:firstRow="0" w:lastRow="0" w:firstColumn="0" w:lastColumn="0" w:oddVBand="0" w:evenVBand="0" w:oddHBand="1" w:evenHBand="0" w:firstRowFirstColumn="0" w:firstRowLastColumn="0" w:lastRowFirstColumn="0" w:lastRowLastColumn="0"/>
+              <w:rPr>
+                <w:sz w:val="24"/>
+                <w:szCs w:val="24"/>
+                <w:lang w:eastAsia="zh-CN"/>
+              </w:rPr>
+            </w:pPr>
+            <w:r>
+              <w:rPr>
+                <w:sz w:val="24"/>
+                <w:szCs w:val="24"/>
+                <w:lang w:eastAsia="zh-CN"/>
+              </w:rPr>
+              <w:t>Convert categorical properties into dummies</w:t>
+            </w:r>
+          </w:p>
+          <w:p>
+            <w:pPr>
+              <w:cnfStyle w:val="000000100000" w:firstRow="0" w:lastRow="0" w:firstColumn="0" w:lastColumn="0" w:oddVBand="0" w:evenVBand="0" w:oddHBand="1" w:evenHBand="0" w:firstRowFirstColumn="0" w:firstRowLastColumn="0" w:lastRowFirstColumn="0" w:lastRowLastColumn="0"/>
+              <w:rPr>
+                <w:sz w:val="24"/>
+                <w:szCs w:val="24"/>
+                <w:lang w:eastAsia="zh-CN"/>
+              </w:rPr>
+            </w:pPr>
+          </w:p>
+          <w:p>
+            <w:pPr>
+              <w:cnfStyle w:val="000000100000" w:firstRow="0" w:lastRow="0" w:firstColumn="0" w:lastColumn="0" w:oddVBand="0" w:evenVBand="0" w:oddHBand="1" w:evenHBand="0" w:firstRowFirstColumn="0" w:firstRowLastColumn="0" w:lastRowFirstColumn="0" w:lastRowLastColumn="0"/>
+              <w:rPr>
+                <w:sz w:val="24"/>
+                <w:szCs w:val="24"/>
+                <w:lang w:eastAsia="zh-CN"/>
+              </w:rPr>
+            </w:pPr>
+            <w:r>
+              <w:rPr>
+                <w:sz w:val="24"/>
+                <w:szCs w:val="24"/>
+                <w:lang w:eastAsia="zh-CN"/>
+              </w:rPr>
+              <w:t>Creating 2 datasets</w:t>
+            </w:r>
+          </w:p>
+          <w:p>
+            <w:pPr>
+              <w:pStyle w:val="ListParagraph"/>
+              <w:numPr>
+                <w:ilvl w:val="0"/>
+                <w:numId w:val="9"/>
+              </w:numPr>
+              <w:cnfStyle w:val="000000100000" w:firstRow="0" w:lastRow="0" w:firstColumn="0" w:lastColumn="0" w:oddVBand="0" w:evenVBand="0" w:oddHBand="1" w:evenHBand="0" w:firstRowFirstColumn="0" w:firstRowLastColumn="0" w:lastRowFirstColumn="0" w:lastRowLastColumn="0"/>
+              <w:rPr>
+                <w:sz w:val="24"/>
+                <w:szCs w:val="24"/>
+                <w:lang w:eastAsia="zh-CN"/>
+              </w:rPr>
+            </w:pPr>
+            <w:r>
+              <w:rPr>
+                <w:sz w:val="24"/>
+                <w:szCs w:val="24"/>
+                <w:lang w:eastAsia="zh-CN"/>
+              </w:rPr>
+              <w:t xml:space="preserve">dataset 1 - </w:t>
+            </w:r>
+            <w:r>
+              <w:rPr>
+                <w:sz w:val="24"/>
+                <w:szCs w:val="24"/>
+                <w:lang w:eastAsia="zh-CN"/>
+              </w:rPr>
+              <w:t xml:space="preserve">set of </w:t>
+            </w:r>
+            <w:r>
+              <w:rPr>
+                <w:sz w:val="24"/>
+                <w:szCs w:val="24"/>
+                <w:lang w:eastAsia="zh-CN"/>
+              </w:rPr>
+              <w:t xml:space="preserve">variables of type </w:t>
+            </w:r>
+            <w:r>
+              <w:rPr>
+                <w:i/>
+                <w:iCs/>
+                <w:sz w:val="24"/>
+                <w:szCs w:val="24"/>
+                <w:lang w:eastAsia="zh-CN"/>
+              </w:rPr>
+              <w:t>ordinal categories</w:t>
+            </w:r>
+            <w:r>
+              <w:rPr>
+                <w:sz w:val="24"/>
+                <w:szCs w:val="24"/>
+                <w:lang w:eastAsia="zh-CN"/>
+              </w:rPr>
+              <w:t xml:space="preserve"> </w:t>
+            </w:r>
+            <w:r>
+              <w:rPr>
+                <w:sz w:val="24"/>
+                <w:szCs w:val="24"/>
+                <w:lang w:eastAsia="zh-CN"/>
+              </w:rPr>
+              <w:t xml:space="preserve">represented as dummies </w:t>
+            </w:r>
+          </w:p>
+          <w:p>
+            <w:pPr>
+              <w:pStyle w:val="ListParagraph"/>
+              <w:numPr>
+                <w:ilvl w:val="0"/>
+                <w:numId w:val="9"/>
+              </w:numPr>
+              <w:cnfStyle w:val="000000100000" w:firstRow="0" w:lastRow="0" w:firstColumn="0" w:lastColumn="0" w:oddVBand="0" w:evenVBand="0" w:oddHBand="1" w:evenHBand="0" w:firstRowFirstColumn="0" w:firstRowLastColumn="0" w:lastRowFirstColumn="0" w:lastRowLastColumn="0"/>
+              <w:rPr>
+                <w:sz w:val="24"/>
+                <w:szCs w:val="24"/>
+                <w:lang w:eastAsia="zh-CN"/>
+              </w:rPr>
+            </w:pPr>
+            <w:r>
+              <w:rPr>
+                <w:sz w:val="24"/>
+                <w:szCs w:val="24"/>
+                <w:lang w:eastAsia="zh-CN"/>
+              </w:rPr>
+              <w:t xml:space="preserve">dataset 2 – same set of variables represented as </w:t>
+            </w:r>
+            <w:proofErr w:type="spellStart"/>
+            <w:r>
+              <w:rPr>
+                <w:sz w:val="24"/>
+                <w:szCs w:val="24"/>
+                <w:lang w:eastAsia="zh-CN"/>
+              </w:rPr>
+              <w:t>numerics</w:t>
+            </w:r>
+            <w:proofErr w:type="spellEnd"/>
+          </w:p>
+          <w:p>
+            <w:pPr>
+              <w:cnfStyle w:val="000000100000" w:firstRow="0" w:lastRow="0" w:firstColumn="0" w:lastColumn="0" w:oddVBand="0" w:evenVBand="0" w:oddHBand="1" w:evenHBand="0" w:firstRowFirstColumn="0" w:firstRowLastColumn="0" w:lastRowFirstColumn="0" w:lastRowLastColumn="0"/>
+              <w:rPr>
+                <w:sz w:val="24"/>
+                <w:szCs w:val="24"/>
                 <w:lang w:eastAsia="zh-CN"/>
               </w:rPr>
             </w:pPr>
@@ -3423,6 +4322,8 @@
               <w:rPr>
                 <w:b w:val="0"/>
                 <w:bCs w:val="0"/>
+                <w:sz w:val="24"/>
+                <w:szCs w:val="24"/>
                 <w:lang w:eastAsia="zh-CN"/>
               </w:rPr>
             </w:pPr>
@@ -3430,41 +4331,11 @@
               <w:rPr>
                 <w:b w:val="0"/>
                 <w:bCs w:val="0"/>
-                <w:lang w:eastAsia="zh-CN"/>
-              </w:rPr>
-              <w:t>Feature</w:t>
-            </w:r>
-            <w:r>
-              <w:rPr>
-                <w:b w:val="0"/>
-                <w:bCs w:val="0"/>
-                <w:lang w:eastAsia="zh-CN"/>
-              </w:rPr>
-              <w:t>s</w:t>
-            </w:r>
-            <w:r>
-              <w:rPr>
-                <w:b w:val="0"/>
-                <w:bCs w:val="0"/>
-                <w:lang w:eastAsia="zh-CN"/>
-              </w:rPr>
-              <w:t xml:space="preserve"> </w:t>
-            </w:r>
-            <w:r>
-              <w:rPr>
-                <w:b w:val="0"/>
-                <w:bCs w:val="0"/>
-                <w:lang w:eastAsia="zh-CN"/>
-              </w:rPr>
-              <w:t xml:space="preserve">Selection </w:t>
-            </w:r>
-            <w:r>
-              <w:rPr>
-                <w:b w:val="0"/>
-                <w:bCs w:val="0"/>
-                <w:lang w:eastAsia="zh-CN"/>
-              </w:rPr>
-              <w:t>Dataset1.ipynb</w:t>
+                <w:sz w:val="24"/>
+                <w:szCs w:val="24"/>
+                <w:lang w:eastAsia="zh-CN"/>
+              </w:rPr>
+              <w:t>Features Selection Dataset1.ipynb</w:t>
             </w:r>
           </w:p>
         </w:tc>
@@ -3477,27 +4348,35 @@
               <w:pStyle w:val="ListParagraph"/>
               <w:numPr>
                 <w:ilvl w:val="0"/>
-                <w:numId w:val="48"/>
+                <w:numId w:val="7"/>
               </w:numPr>
               <w:cnfStyle w:val="000000000000" w:firstRow="0" w:lastRow="0" w:firstColumn="0" w:lastColumn="0" w:oddVBand="0" w:evenVBand="0" w:oddHBand="0" w:evenHBand="0" w:firstRowFirstColumn="0" w:firstRowLastColumn="0" w:lastRowFirstColumn="0" w:lastRowLastColumn="0"/>
               <w:rPr>
-                <w:lang w:eastAsia="zh-CN"/>
-              </w:rPr>
-            </w:pPr>
-            <w:r>
-              <w:rPr>
+                <w:sz w:val="24"/>
+                <w:szCs w:val="24"/>
+                <w:lang w:eastAsia="zh-CN"/>
+              </w:rPr>
+            </w:pPr>
+            <w:r>
+              <w:rPr>
+                <w:sz w:val="24"/>
+                <w:szCs w:val="24"/>
                 <w:lang w:eastAsia="zh-CN"/>
               </w:rPr>
               <w:t xml:space="preserve">Selection most </w:t>
             </w:r>
             <w:r>
               <w:rPr>
+                <w:sz w:val="24"/>
+                <w:szCs w:val="24"/>
                 <w:lang w:eastAsia="zh-CN"/>
               </w:rPr>
               <w:t>influential</w:t>
             </w:r>
             <w:r>
               <w:rPr>
+                <w:sz w:val="24"/>
+                <w:szCs w:val="24"/>
                 <w:lang w:eastAsia="zh-CN"/>
               </w:rPr>
               <w:t xml:space="preserve"> features from Dataset1</w:t>
@@ -3508,6 +4387,8 @@
               <w:pStyle w:val="ListParagraph"/>
               <w:cnfStyle w:val="000000000000" w:firstRow="0" w:lastRow="0" w:firstColumn="0" w:lastColumn="0" w:oddVBand="0" w:evenVBand="0" w:oddHBand="0" w:evenHBand="0" w:firstRowFirstColumn="0" w:firstRowLastColumn="0" w:lastRowFirstColumn="0" w:lastRowLastColumn="0"/>
               <w:rPr>
+                <w:sz w:val="24"/>
+                <w:szCs w:val="24"/>
                 <w:lang w:eastAsia="zh-CN"/>
               </w:rPr>
             </w:pPr>
@@ -3528,6 +4409,8 @@
               <w:rPr>
                 <w:b w:val="0"/>
                 <w:bCs w:val="0"/>
+                <w:sz w:val="24"/>
+                <w:szCs w:val="24"/>
                 <w:lang w:eastAsia="zh-CN"/>
               </w:rPr>
             </w:pPr>
@@ -3535,6 +4418,8 @@
               <w:rPr>
                 <w:b w:val="0"/>
                 <w:bCs w:val="0"/>
+                <w:sz w:val="24"/>
+                <w:szCs w:val="24"/>
                 <w:lang w:eastAsia="zh-CN"/>
               </w:rPr>
               <w:t>Feature</w:t>
@@ -3543,6 +4428,8 @@
               <w:rPr>
                 <w:b w:val="0"/>
                 <w:bCs w:val="0"/>
+                <w:sz w:val="24"/>
+                <w:szCs w:val="24"/>
                 <w:lang w:eastAsia="zh-CN"/>
               </w:rPr>
               <w:t>s</w:t>
@@ -3551,17 +4438,11 @@
               <w:rPr>
                 <w:b w:val="0"/>
                 <w:bCs w:val="0"/>
-                <w:lang w:eastAsia="zh-CN"/>
-              </w:rPr>
-              <w:t xml:space="preserve"> Selection </w:t>
-            </w:r>
-            <w:r>
-              <w:rPr>
-                <w:b w:val="0"/>
-                <w:bCs w:val="0"/>
-                <w:lang w:eastAsia="zh-CN"/>
-              </w:rPr>
-              <w:t>Dataset2.ipynb</w:t>
+                <w:sz w:val="24"/>
+                <w:szCs w:val="24"/>
+                <w:lang w:eastAsia="zh-CN"/>
+              </w:rPr>
+              <w:t xml:space="preserve"> Selection Dataset2.ipynb</w:t>
             </w:r>
           </w:p>
         </w:tc>
@@ -3574,39 +4455,43 @@
               <w:pStyle w:val="ListParagraph"/>
               <w:numPr>
                 <w:ilvl w:val="0"/>
-                <w:numId w:val="48"/>
+                <w:numId w:val="7"/>
               </w:numPr>
               <w:cnfStyle w:val="000000100000" w:firstRow="0" w:lastRow="0" w:firstColumn="0" w:lastColumn="0" w:oddVBand="0" w:evenVBand="0" w:oddHBand="1" w:evenHBand="0" w:firstRowFirstColumn="0" w:firstRowLastColumn="0" w:lastRowFirstColumn="0" w:lastRowLastColumn="0"/>
               <w:rPr>
-                <w:lang w:eastAsia="zh-CN"/>
-              </w:rPr>
-            </w:pPr>
-            <w:r>
-              <w:rPr>
-                <w:lang w:eastAsia="zh-CN"/>
-              </w:rPr>
-              <w:t xml:space="preserve">Selection most </w:t>
-            </w:r>
-            <w:r>
-              <w:rPr>
-                <w:lang w:eastAsia="zh-CN"/>
-              </w:rPr>
-              <w:t>influential</w:t>
-            </w:r>
-            <w:r>
-              <w:rPr>
+                <w:sz w:val="24"/>
+                <w:szCs w:val="24"/>
+                <w:lang w:eastAsia="zh-CN"/>
+              </w:rPr>
+            </w:pPr>
+            <w:r>
+              <w:rPr>
+                <w:sz w:val="24"/>
+                <w:szCs w:val="24"/>
+                <w:lang w:eastAsia="zh-CN"/>
+              </w:rPr>
+              <w:t>Selection most influential</w:t>
+            </w:r>
+            <w:r>
+              <w:rPr>
+                <w:sz w:val="24"/>
+                <w:szCs w:val="24"/>
                 <w:lang w:eastAsia="zh-CN"/>
               </w:rPr>
               <w:t xml:space="preserve"> </w:t>
             </w:r>
             <w:r>
               <w:rPr>
+                <w:sz w:val="24"/>
+                <w:szCs w:val="24"/>
                 <w:lang w:eastAsia="zh-CN"/>
               </w:rPr>
               <w:t>features from Dataset</w:t>
             </w:r>
             <w:r>
               <w:rPr>
+                <w:sz w:val="24"/>
+                <w:szCs w:val="24"/>
                 <w:lang w:eastAsia="zh-CN"/>
               </w:rPr>
               <w:t>2</w:t>
@@ -3617,6 +4502,8 @@
               <w:pStyle w:val="ListParagraph"/>
               <w:cnfStyle w:val="000000100000" w:firstRow="0" w:lastRow="0" w:firstColumn="0" w:lastColumn="0" w:oddVBand="0" w:evenVBand="0" w:oddHBand="1" w:evenHBand="0" w:firstRowFirstColumn="0" w:firstRowLastColumn="0" w:lastRowFirstColumn="0" w:lastRowLastColumn="0"/>
               <w:rPr>
+                <w:sz w:val="24"/>
+                <w:szCs w:val="24"/>
                 <w:lang w:eastAsia="zh-CN"/>
               </w:rPr>
             </w:pPr>
@@ -3634,6 +4521,8 @@
               <w:rPr>
                 <w:b w:val="0"/>
                 <w:bCs w:val="0"/>
+                <w:sz w:val="24"/>
+                <w:szCs w:val="24"/>
                 <w:lang w:eastAsia="zh-CN"/>
               </w:rPr>
             </w:pPr>
@@ -3642,6 +4531,8 @@
               <w:rPr>
                 <w:b w:val="0"/>
                 <w:bCs w:val="0"/>
+                <w:sz w:val="24"/>
+                <w:szCs w:val="24"/>
                 <w:lang w:eastAsia="zh-CN"/>
               </w:rPr>
               <w:t>Modeling.R</w:t>
@@ -3655,8 +4546,333 @@
           </w:tcPr>
           <w:p>
             <w:pPr>
+              <w:pStyle w:val="ListParagraph"/>
+              <w:numPr>
+                <w:ilvl w:val="0"/>
+                <w:numId w:val="7"/>
+              </w:numPr>
               <w:cnfStyle w:val="000000000000" w:firstRow="0" w:lastRow="0" w:firstColumn="0" w:lastColumn="0" w:oddVBand="0" w:evenVBand="0" w:oddHBand="0" w:evenHBand="0" w:firstRowFirstColumn="0" w:firstRowLastColumn="0" w:lastRowFirstColumn="0" w:lastRowLastColumn="0"/>
               <w:rPr>
+                <w:sz w:val="24"/>
+                <w:szCs w:val="24"/>
+                <w:lang w:eastAsia="zh-CN"/>
+              </w:rPr>
+            </w:pPr>
+            <w:r>
+              <w:rPr>
+                <w:sz w:val="24"/>
+                <w:szCs w:val="24"/>
+                <w:lang w:eastAsia="zh-CN"/>
+              </w:rPr>
+              <w:t>Trains and test performance of different models:</w:t>
+            </w:r>
+          </w:p>
+          <w:p>
+            <w:pPr>
+              <w:pStyle w:val="ListParagraph"/>
+              <w:numPr>
+                <w:ilvl w:val="0"/>
+                <w:numId w:val="7"/>
+              </w:numPr>
+              <w:autoSpaceDE w:val="0"/>
+              <w:autoSpaceDN w:val="0"/>
+              <w:adjustRightInd w:val="0"/>
+              <w:cnfStyle w:val="000000000000" w:firstRow="0" w:lastRow="0" w:firstColumn="0" w:lastColumn="0" w:oddVBand="0" w:evenVBand="0" w:oddHBand="0" w:evenHBand="0" w:firstRowFirstColumn="0" w:firstRowLastColumn="0" w:lastRowFirstColumn="0" w:lastRowLastColumn="0"/>
+              <w:rPr>
+                <w:sz w:val="24"/>
+                <w:szCs w:val="24"/>
+                <w:lang w:eastAsia="zh-CN"/>
+              </w:rPr>
+            </w:pPr>
+            <w:proofErr w:type="spellStart"/>
+            <w:r>
+              <w:rPr>
+                <w:sz w:val="24"/>
+                <w:szCs w:val="24"/>
+                <w:lang w:eastAsia="zh-CN"/>
+              </w:rPr>
+              <w:t>Desicion</w:t>
+            </w:r>
+            <w:proofErr w:type="spellEnd"/>
+            <w:r>
+              <w:rPr>
+                <w:sz w:val="24"/>
+                <w:szCs w:val="24"/>
+                <w:lang w:eastAsia="zh-CN"/>
+              </w:rPr>
+              <w:t xml:space="preserve"> trees </w:t>
+            </w:r>
+          </w:p>
+          <w:p>
+            <w:pPr>
+              <w:pStyle w:val="ListParagraph"/>
+              <w:numPr>
+                <w:ilvl w:val="0"/>
+                <w:numId w:val="7"/>
+              </w:numPr>
+              <w:autoSpaceDE w:val="0"/>
+              <w:autoSpaceDN w:val="0"/>
+              <w:adjustRightInd w:val="0"/>
+              <w:cnfStyle w:val="000000000000" w:firstRow="0" w:lastRow="0" w:firstColumn="0" w:lastColumn="0" w:oddVBand="0" w:evenVBand="0" w:oddHBand="0" w:evenHBand="0" w:firstRowFirstColumn="0" w:firstRowLastColumn="0" w:lastRowFirstColumn="0" w:lastRowLastColumn="0"/>
+              <w:rPr>
+                <w:sz w:val="24"/>
+                <w:szCs w:val="24"/>
+                <w:lang w:eastAsia="zh-CN"/>
+              </w:rPr>
+            </w:pPr>
+            <w:proofErr w:type="spellStart"/>
+            <w:r>
+              <w:rPr>
+                <w:sz w:val="24"/>
+                <w:szCs w:val="24"/>
+                <w:lang w:eastAsia="zh-CN"/>
+              </w:rPr>
+              <w:t>Desicion</w:t>
+            </w:r>
+            <w:proofErr w:type="spellEnd"/>
+            <w:r>
+              <w:rPr>
+                <w:sz w:val="24"/>
+                <w:szCs w:val="24"/>
+                <w:lang w:eastAsia="zh-CN"/>
+              </w:rPr>
+              <w:t xml:space="preserve"> trees </w:t>
+            </w:r>
+            <w:proofErr w:type="spellStart"/>
+            <w:r>
+              <w:rPr>
+                <w:sz w:val="24"/>
+                <w:szCs w:val="24"/>
+                <w:lang w:eastAsia="zh-CN"/>
+              </w:rPr>
+              <w:t>rpart</w:t>
+            </w:r>
+            <w:proofErr w:type="spellEnd"/>
+            <w:r>
+              <w:rPr>
+                <w:sz w:val="24"/>
+                <w:szCs w:val="24"/>
+                <w:lang w:eastAsia="zh-CN"/>
+              </w:rPr>
+              <w:t xml:space="preserve"> </w:t>
+            </w:r>
+          </w:p>
+          <w:p>
+            <w:pPr>
+              <w:pStyle w:val="ListParagraph"/>
+              <w:numPr>
+                <w:ilvl w:val="0"/>
+                <w:numId w:val="7"/>
+              </w:numPr>
+              <w:autoSpaceDE w:val="0"/>
+              <w:autoSpaceDN w:val="0"/>
+              <w:adjustRightInd w:val="0"/>
+              <w:cnfStyle w:val="000000000000" w:firstRow="0" w:lastRow="0" w:firstColumn="0" w:lastColumn="0" w:oddVBand="0" w:evenVBand="0" w:oddHBand="0" w:evenHBand="0" w:firstRowFirstColumn="0" w:firstRowLastColumn="0" w:lastRowFirstColumn="0" w:lastRowLastColumn="0"/>
+              <w:rPr>
+                <w:sz w:val="24"/>
+                <w:szCs w:val="24"/>
+                <w:lang w:eastAsia="zh-CN"/>
+              </w:rPr>
+            </w:pPr>
+            <w:r>
+              <w:rPr>
+                <w:sz w:val="24"/>
+                <w:szCs w:val="24"/>
+                <w:lang w:eastAsia="zh-CN"/>
+              </w:rPr>
+              <w:t xml:space="preserve">Random Forest </w:t>
+            </w:r>
+          </w:p>
+          <w:p>
+            <w:pPr>
+              <w:pStyle w:val="ListParagraph"/>
+              <w:numPr>
+                <w:ilvl w:val="0"/>
+                <w:numId w:val="7"/>
+              </w:numPr>
+              <w:autoSpaceDE w:val="0"/>
+              <w:autoSpaceDN w:val="0"/>
+              <w:adjustRightInd w:val="0"/>
+              <w:cnfStyle w:val="000000000000" w:firstRow="0" w:lastRow="0" w:firstColumn="0" w:lastColumn="0" w:oddVBand="0" w:evenVBand="0" w:oddHBand="0" w:evenHBand="0" w:firstRowFirstColumn="0" w:firstRowLastColumn="0" w:lastRowFirstColumn="0" w:lastRowLastColumn="0"/>
+              <w:rPr>
+                <w:sz w:val="24"/>
+                <w:szCs w:val="24"/>
+                <w:lang w:eastAsia="zh-CN"/>
+              </w:rPr>
+            </w:pPr>
+            <w:r>
+              <w:rPr>
+                <w:sz w:val="24"/>
+                <w:szCs w:val="24"/>
+                <w:lang w:eastAsia="zh-CN"/>
+              </w:rPr>
+              <w:t>Random Forest Ranger</w:t>
+            </w:r>
+          </w:p>
+          <w:p>
+            <w:pPr>
+              <w:pStyle w:val="ListParagraph"/>
+              <w:numPr>
+                <w:ilvl w:val="0"/>
+                <w:numId w:val="7"/>
+              </w:numPr>
+              <w:autoSpaceDE w:val="0"/>
+              <w:autoSpaceDN w:val="0"/>
+              <w:adjustRightInd w:val="0"/>
+              <w:cnfStyle w:val="000000000000" w:firstRow="0" w:lastRow="0" w:firstColumn="0" w:lastColumn="0" w:oddVBand="0" w:evenVBand="0" w:oddHBand="0" w:evenHBand="0" w:firstRowFirstColumn="0" w:firstRowLastColumn="0" w:lastRowFirstColumn="0" w:lastRowLastColumn="0"/>
+              <w:rPr>
+                <w:sz w:val="24"/>
+                <w:szCs w:val="24"/>
+                <w:lang w:eastAsia="zh-CN"/>
+              </w:rPr>
+            </w:pPr>
+            <w:proofErr w:type="spellStart"/>
+            <w:r>
+              <w:rPr>
+                <w:sz w:val="24"/>
+                <w:szCs w:val="24"/>
+                <w:lang w:eastAsia="zh-CN"/>
+              </w:rPr>
+              <w:t>XGBoost</w:t>
+            </w:r>
+            <w:proofErr w:type="spellEnd"/>
+            <w:r>
+              <w:rPr>
+                <w:sz w:val="24"/>
+                <w:szCs w:val="24"/>
+                <w:lang w:eastAsia="zh-CN"/>
+              </w:rPr>
+              <w:t xml:space="preserve"> </w:t>
+            </w:r>
+          </w:p>
+          <w:p>
+            <w:pPr>
+              <w:pStyle w:val="ListParagraph"/>
+              <w:numPr>
+                <w:ilvl w:val="0"/>
+                <w:numId w:val="7"/>
+              </w:numPr>
+              <w:autoSpaceDE w:val="0"/>
+              <w:autoSpaceDN w:val="0"/>
+              <w:adjustRightInd w:val="0"/>
+              <w:cnfStyle w:val="000000000000" w:firstRow="0" w:lastRow="0" w:firstColumn="0" w:lastColumn="0" w:oddVBand="0" w:evenVBand="0" w:oddHBand="0" w:evenHBand="0" w:firstRowFirstColumn="0" w:firstRowLastColumn="0" w:lastRowFirstColumn="0" w:lastRowLastColumn="0"/>
+              <w:rPr>
+                <w:sz w:val="24"/>
+                <w:szCs w:val="24"/>
+                <w:lang w:eastAsia="zh-CN"/>
+              </w:rPr>
+            </w:pPr>
+            <w:proofErr w:type="spellStart"/>
+            <w:r>
+              <w:rPr>
+                <w:sz w:val="24"/>
+                <w:szCs w:val="24"/>
+                <w:lang w:eastAsia="zh-CN"/>
+              </w:rPr>
+              <w:t>kNN</w:t>
+            </w:r>
+            <w:proofErr w:type="spellEnd"/>
+            <w:r>
+              <w:rPr>
+                <w:sz w:val="24"/>
+                <w:szCs w:val="24"/>
+                <w:lang w:eastAsia="zh-CN"/>
+              </w:rPr>
+              <w:t xml:space="preserve"> </w:t>
+            </w:r>
+          </w:p>
+          <w:p>
+            <w:pPr>
+              <w:pStyle w:val="ListParagraph"/>
+              <w:numPr>
+                <w:ilvl w:val="0"/>
+                <w:numId w:val="7"/>
+              </w:numPr>
+              <w:autoSpaceDE w:val="0"/>
+              <w:autoSpaceDN w:val="0"/>
+              <w:adjustRightInd w:val="0"/>
+              <w:cnfStyle w:val="000000000000" w:firstRow="0" w:lastRow="0" w:firstColumn="0" w:lastColumn="0" w:oddVBand="0" w:evenVBand="0" w:oddHBand="0" w:evenHBand="0" w:firstRowFirstColumn="0" w:firstRowLastColumn="0" w:lastRowFirstColumn="0" w:lastRowLastColumn="0"/>
+              <w:rPr>
+                <w:sz w:val="24"/>
+                <w:szCs w:val="24"/>
+                <w:lang w:eastAsia="zh-CN"/>
+              </w:rPr>
+            </w:pPr>
+            <w:r>
+              <w:rPr>
+                <w:sz w:val="24"/>
+                <w:szCs w:val="24"/>
+                <w:lang w:eastAsia="zh-CN"/>
+              </w:rPr>
+              <w:t xml:space="preserve">SVM </w:t>
+            </w:r>
+          </w:p>
+          <w:p>
+            <w:pPr>
+              <w:pStyle w:val="ListParagraph"/>
+              <w:numPr>
+                <w:ilvl w:val="0"/>
+                <w:numId w:val="7"/>
+              </w:numPr>
+              <w:autoSpaceDE w:val="0"/>
+              <w:autoSpaceDN w:val="0"/>
+              <w:adjustRightInd w:val="0"/>
+              <w:cnfStyle w:val="000000000000" w:firstRow="0" w:lastRow="0" w:firstColumn="0" w:lastColumn="0" w:oddVBand="0" w:evenVBand="0" w:oddHBand="0" w:evenHBand="0" w:firstRowFirstColumn="0" w:firstRowLastColumn="0" w:lastRowFirstColumn="0" w:lastRowLastColumn="0"/>
+              <w:rPr>
+                <w:sz w:val="24"/>
+                <w:szCs w:val="24"/>
+                <w:lang w:eastAsia="zh-CN"/>
+              </w:rPr>
+            </w:pPr>
+            <w:r>
+              <w:rPr>
+                <w:sz w:val="24"/>
+                <w:szCs w:val="24"/>
+                <w:lang w:eastAsia="zh-CN"/>
+              </w:rPr>
+              <w:t>AdaBoost</w:t>
+            </w:r>
+          </w:p>
+          <w:p>
+            <w:pPr>
+              <w:pStyle w:val="ListParagraph"/>
+              <w:numPr>
+                <w:ilvl w:val="0"/>
+                <w:numId w:val="7"/>
+              </w:numPr>
+              <w:cnfStyle w:val="000000000000" w:firstRow="0" w:lastRow="0" w:firstColumn="0" w:lastColumn="0" w:oddVBand="0" w:evenVBand="0" w:oddHBand="0" w:evenHBand="0" w:firstRowFirstColumn="0" w:firstRowLastColumn="0" w:lastRowFirstColumn="0" w:lastRowLastColumn="0"/>
+              <w:rPr>
+                <w:sz w:val="24"/>
+                <w:szCs w:val="24"/>
+                <w:lang w:eastAsia="zh-CN"/>
+              </w:rPr>
+            </w:pPr>
+            <w:proofErr w:type="spellStart"/>
+            <w:r>
+              <w:rPr>
+                <w:sz w:val="24"/>
+                <w:szCs w:val="24"/>
+                <w:lang w:eastAsia="zh-CN"/>
+              </w:rPr>
+              <w:t>G</w:t>
+            </w:r>
+            <w:r>
+              <w:rPr>
+                <w:sz w:val="24"/>
+                <w:szCs w:val="24"/>
+                <w:lang w:eastAsia="zh-CN"/>
+              </w:rPr>
+              <w:t>bm</w:t>
+            </w:r>
+            <w:proofErr w:type="spellEnd"/>
+          </w:p>
+          <w:p>
+            <w:pPr>
+              <w:pStyle w:val="ListParagraph"/>
+              <w:cnfStyle w:val="000000000000" w:firstRow="0" w:lastRow="0" w:firstColumn="0" w:lastColumn="0" w:oddVBand="0" w:evenVBand="0" w:oddHBand="0" w:evenHBand="0" w:firstRowFirstColumn="0" w:firstRowLastColumn="0" w:lastRowFirstColumn="0" w:lastRowLastColumn="0"/>
+              <w:rPr>
+                <w:sz w:val="24"/>
+                <w:szCs w:val="24"/>
                 <w:lang w:eastAsia="zh-CN"/>
               </w:rPr>
             </w:pPr>
@@ -3677,6 +4893,8 @@
               <w:rPr>
                 <w:b w:val="0"/>
                 <w:bCs w:val="0"/>
+                <w:sz w:val="24"/>
+                <w:szCs w:val="24"/>
                 <w:lang w:eastAsia="zh-CN"/>
               </w:rPr>
             </w:pPr>
@@ -3684,6 +4902,8 @@
               <w:rPr>
                 <w:b w:val="0"/>
                 <w:bCs w:val="0"/>
+                <w:sz w:val="24"/>
+                <w:szCs w:val="24"/>
                 <w:lang w:eastAsia="zh-CN"/>
               </w:rPr>
               <w:t xml:space="preserve">CV.R                                                             </w:t>
@@ -3699,43 +4919,37 @@
               <w:pStyle w:val="ListParagraph"/>
               <w:numPr>
                 <w:ilvl w:val="0"/>
-                <w:numId w:val="48"/>
+                <w:numId w:val="7"/>
               </w:numPr>
               <w:cnfStyle w:val="000000100000" w:firstRow="0" w:lastRow="0" w:firstColumn="0" w:lastColumn="0" w:oddVBand="0" w:evenVBand="0" w:oddHBand="1" w:evenHBand="0" w:firstRowFirstColumn="0" w:firstRowLastColumn="0" w:lastRowFirstColumn="0" w:lastRowLastColumn="0"/>
               <w:rPr>
-                <w:lang w:eastAsia="zh-CN"/>
-              </w:rPr>
-            </w:pPr>
-            <w:r>
-              <w:rPr>
-                <w:lang w:eastAsia="zh-CN"/>
-              </w:rPr>
-              <w:t xml:space="preserve">Model </w:t>
+                <w:sz w:val="24"/>
+                <w:szCs w:val="24"/>
+                <w:lang w:eastAsia="zh-CN"/>
+              </w:rPr>
+            </w:pPr>
+            <w:r>
+              <w:rPr>
+                <w:sz w:val="24"/>
+                <w:szCs w:val="24"/>
+                <w:lang w:eastAsia="zh-CN"/>
+              </w:rPr>
+              <w:t>Model Fine Tuning via Cross Validation to find the best parameters (</w:t>
             </w:r>
             <w:proofErr w:type="spellStart"/>
             <w:r>
               <w:rPr>
-                <w:lang w:eastAsia="zh-CN"/>
-              </w:rPr>
-              <w:t>Finue</w:t>
+                <w:sz w:val="24"/>
+                <w:szCs w:val="24"/>
+                <w:lang w:eastAsia="zh-CN"/>
+              </w:rPr>
+              <w:t>mtry</w:t>
             </w:r>
             <w:proofErr w:type="spellEnd"/>
             <w:r>
               <w:rPr>
-                <w:lang w:eastAsia="zh-CN"/>
-              </w:rPr>
-              <w:t xml:space="preserve"> Tuning via Cross Validation to find the best parameters (</w:t>
-            </w:r>
-            <w:proofErr w:type="spellStart"/>
-            <w:r>
-              <w:rPr>
-                <w:lang w:eastAsia="zh-CN"/>
-              </w:rPr>
-              <w:t>mtry</w:t>
-            </w:r>
-            <w:proofErr w:type="spellEnd"/>
-            <w:r>
-              <w:rPr>
+                <w:sz w:val="24"/>
+                <w:szCs w:val="24"/>
                 <w:lang w:eastAsia="zh-CN"/>
               </w:rPr>
               <w:t>)</w:t>
@@ -3746,6 +4960,8 @@
               <w:pStyle w:val="ListParagraph"/>
               <w:cnfStyle w:val="000000100000" w:firstRow="0" w:lastRow="0" w:firstColumn="0" w:lastColumn="0" w:oddVBand="0" w:evenVBand="0" w:oddHBand="1" w:evenHBand="0" w:firstRowFirstColumn="0" w:firstRowLastColumn="0" w:lastRowFirstColumn="0" w:lastRowLastColumn="0"/>
               <w:rPr>
+                <w:sz w:val="24"/>
+                <w:szCs w:val="24"/>
                 <w:lang w:eastAsia="zh-CN"/>
               </w:rPr>
             </w:pPr>
@@ -3763,6 +4979,8 @@
               <w:rPr>
                 <w:b w:val="0"/>
                 <w:bCs w:val="0"/>
+                <w:sz w:val="24"/>
+                <w:szCs w:val="24"/>
                 <w:lang w:eastAsia="zh-CN"/>
               </w:rPr>
             </w:pPr>
@@ -3771,6 +4989,8 @@
               <w:rPr>
                 <w:b w:val="0"/>
                 <w:bCs w:val="0"/>
+                <w:sz w:val="24"/>
+                <w:szCs w:val="24"/>
                 <w:lang w:eastAsia="zh-CN"/>
               </w:rPr>
               <w:t>FinalCheck.R</w:t>
@@ -3787,39 +5007,51 @@
               <w:pStyle w:val="ListParagraph"/>
               <w:numPr>
                 <w:ilvl w:val="0"/>
-                <w:numId w:val="48"/>
+                <w:numId w:val="7"/>
               </w:numPr>
               <w:cnfStyle w:val="000000000000" w:firstRow="0" w:lastRow="0" w:firstColumn="0" w:lastColumn="0" w:oddVBand="0" w:evenVBand="0" w:oddHBand="0" w:evenHBand="0" w:firstRowFirstColumn="0" w:firstRowLastColumn="0" w:lastRowFirstColumn="0" w:lastRowLastColumn="0"/>
               <w:rPr>
-                <w:lang w:eastAsia="zh-CN"/>
-              </w:rPr>
-            </w:pPr>
-            <w:r>
-              <w:rPr>
+                <w:sz w:val="24"/>
+                <w:szCs w:val="24"/>
+                <w:lang w:eastAsia="zh-CN"/>
+              </w:rPr>
+            </w:pPr>
+            <w:r>
+              <w:rPr>
+                <w:sz w:val="24"/>
+                <w:szCs w:val="24"/>
                 <w:lang w:eastAsia="zh-CN"/>
               </w:rPr>
               <w:t xml:space="preserve">Verify </w:t>
             </w:r>
             <w:r>
               <w:rPr>
+                <w:sz w:val="24"/>
+                <w:szCs w:val="24"/>
                 <w:lang w:eastAsia="zh-CN"/>
               </w:rPr>
               <w:t xml:space="preserve">final </w:t>
             </w:r>
             <w:r>
               <w:rPr>
+                <w:sz w:val="24"/>
+                <w:szCs w:val="24"/>
                 <w:lang w:eastAsia="zh-CN"/>
               </w:rPr>
               <w:t xml:space="preserve">model </w:t>
             </w:r>
             <w:r>
               <w:rPr>
+                <w:sz w:val="24"/>
+                <w:szCs w:val="24"/>
                 <w:lang w:eastAsia="zh-CN"/>
               </w:rPr>
               <w:t xml:space="preserve">built </w:t>
             </w:r>
             <w:r>
               <w:rPr>
+                <w:sz w:val="24"/>
+                <w:szCs w:val="24"/>
                 <w:lang w:eastAsia="zh-CN"/>
               </w:rPr>
               <w:t xml:space="preserve">with improved </w:t>
@@ -3829,6 +5061,8 @@
               <w:rPr>
                 <w:i/>
                 <w:iCs/>
+                <w:sz w:val="24"/>
+                <w:szCs w:val="24"/>
                 <w:lang w:eastAsia="zh-CN"/>
               </w:rPr>
               <w:t>mtry</w:t>
@@ -3836,6 +5070,8 @@
             <w:proofErr w:type="spellEnd"/>
             <w:r>
               <w:rPr>
+                <w:sz w:val="24"/>
+                <w:szCs w:val="24"/>
                 <w:lang w:eastAsia="zh-CN"/>
               </w:rPr>
               <w:t xml:space="preserve"> parameter against both Dev and Test datasets</w:t>
@@ -3846,6 +5082,8 @@
               <w:pStyle w:val="ListParagraph"/>
               <w:cnfStyle w:val="000000000000" w:firstRow="0" w:lastRow="0" w:firstColumn="0" w:lastColumn="0" w:oddVBand="0" w:evenVBand="0" w:oddHBand="0" w:evenHBand="0" w:firstRowFirstColumn="0" w:firstRowLastColumn="0" w:lastRowFirstColumn="0" w:lastRowLastColumn="0"/>
               <w:rPr>
+                <w:sz w:val="24"/>
+                <w:szCs w:val="24"/>
                 <w:lang w:eastAsia="zh-CN"/>
               </w:rPr>
             </w:pPr>
@@ -3866,6 +5104,8 @@
               <w:rPr>
                 <w:b w:val="0"/>
                 <w:bCs w:val="0"/>
+                <w:sz w:val="24"/>
+                <w:szCs w:val="24"/>
                 <w:lang w:eastAsia="zh-CN"/>
               </w:rPr>
             </w:pPr>
@@ -3874,6 +5114,8 @@
               <w:rPr>
                 <w:b w:val="0"/>
                 <w:bCs w:val="0"/>
+                <w:sz w:val="24"/>
+                <w:szCs w:val="24"/>
                 <w:lang w:eastAsia="zh-CN"/>
               </w:rPr>
               <w:t>EDA.ipynb</w:t>
@@ -3883,6 +5125,8 @@
               <w:rPr>
                 <w:b w:val="0"/>
                 <w:bCs w:val="0"/>
+                <w:sz w:val="24"/>
+                <w:szCs w:val="24"/>
                 <w:lang w:eastAsia="zh-CN"/>
               </w:rPr>
               <w:t xml:space="preserve">                                                       </w:t>
@@ -3897,6 +5141,8 @@
             <w:pPr>
               <w:cnfStyle w:val="000000100000" w:firstRow="0" w:lastRow="0" w:firstColumn="0" w:lastColumn="0" w:oddVBand="0" w:evenVBand="0" w:oddHBand="1" w:evenHBand="0" w:firstRowFirstColumn="0" w:firstRowLastColumn="0" w:lastRowFirstColumn="0" w:lastRowLastColumn="0"/>
               <w:rPr>
+                <w:sz w:val="24"/>
+                <w:szCs w:val="24"/>
                 <w:lang w:eastAsia="zh-CN"/>
               </w:rPr>
             </w:pPr>
@@ -3914,6 +5160,8 @@
               <w:rPr>
                 <w:b w:val="0"/>
                 <w:bCs w:val="0"/>
+                <w:sz w:val="24"/>
+                <w:szCs w:val="24"/>
                 <w:lang w:eastAsia="zh-CN"/>
               </w:rPr>
             </w:pPr>
@@ -3922,6 +5170,8 @@
               <w:rPr>
                 <w:b w:val="0"/>
                 <w:bCs w:val="0"/>
+                <w:sz w:val="24"/>
+                <w:szCs w:val="24"/>
                 <w:lang w:eastAsia="zh-CN"/>
               </w:rPr>
               <w:t>LoadDataframes.R</w:t>
@@ -3938,21 +5188,27 @@
               <w:pStyle w:val="ListParagraph"/>
               <w:numPr>
                 <w:ilvl w:val="0"/>
-                <w:numId w:val="47"/>
+                <w:numId w:val="6"/>
               </w:numPr>
               <w:cnfStyle w:val="000000000000" w:firstRow="0" w:lastRow="0" w:firstColumn="0" w:lastColumn="0" w:oddVBand="0" w:evenVBand="0" w:oddHBand="0" w:evenHBand="0" w:firstRowFirstColumn="0" w:firstRowLastColumn="0" w:lastRowFirstColumn="0" w:lastRowLastColumn="0"/>
               <w:rPr>
-                <w:lang w:eastAsia="zh-CN"/>
-              </w:rPr>
-            </w:pPr>
-            <w:r>
-              <w:rPr>
+                <w:sz w:val="24"/>
+                <w:szCs w:val="24"/>
+                <w:lang w:eastAsia="zh-CN"/>
+              </w:rPr>
+            </w:pPr>
+            <w:r>
+              <w:rPr>
+                <w:sz w:val="24"/>
+                <w:szCs w:val="24"/>
                 <w:lang w:eastAsia="zh-CN"/>
               </w:rPr>
               <w:t>Loads train/dev/test dataset1 and dataset2 into memory</w:t>
             </w:r>
             <w:r>
               <w:rPr>
+                <w:sz w:val="24"/>
+                <w:szCs w:val="24"/>
                 <w:lang w:eastAsia="zh-CN"/>
               </w:rPr>
               <w:t xml:space="preserve"> (used by other R files)</w:t>
@@ -3963,6 +5219,8 @@
               <w:pStyle w:val="ListParagraph"/>
               <w:cnfStyle w:val="000000000000" w:firstRow="0" w:lastRow="0" w:firstColumn="0" w:lastColumn="0" w:oddVBand="0" w:evenVBand="0" w:oddHBand="0" w:evenHBand="0" w:firstRowFirstColumn="0" w:firstRowLastColumn="0" w:lastRowFirstColumn="0" w:lastRowLastColumn="0"/>
               <w:rPr>
+                <w:sz w:val="24"/>
+                <w:szCs w:val="24"/>
                 <w:lang w:eastAsia="zh-CN"/>
               </w:rPr>
             </w:pPr>
@@ -3977,6 +5235,30 @@
         </w:rPr>
       </w:pPr>
     </w:p>
+    <w:p>
+      <w:pPr>
+        <w:pStyle w:val="Heading1"/>
+        <w:keepNext w:val="0"/>
+        <w:keepLines w:val="0"/>
+        <w:numPr>
+          <w:ilvl w:val="0"/>
+          <w:numId w:val="2"/>
+        </w:numPr>
+        <w:spacing w:before="240" w:after="140" w:line="240" w:lineRule="auto"/>
+      </w:pPr>
+      <w:r>
+        <w:t xml:space="preserve">Appendix </w:t>
+      </w:r>
+      <w:r>
+        <w:t>B</w:t>
+      </w:r>
+    </w:p>
+    <w:p>
+      <w:r>
+        <w:t>Protocol Excel</w:t>
+      </w:r>
+    </w:p>
+    <w:p/>
     <w:p>
       <w:pPr>
         <w:rPr>
@@ -4063,7 +5345,7 @@
   <w:abstractNum w:abstractNumId="0" w15:restartNumberingAfterBreak="0">
     <w:nsid w:val="008E7B86"/>
     <w:multiLevelType w:val="hybridMultilevel"/>
-    <w:tmpl w:val="D8944892"/>
+    <w:tmpl w:val="66646CBE"/>
     <w:lvl w:ilvl="0" w:tplc="04090001">
       <w:start w:val="1"/>
       <w:numFmt w:val="bullet"/>
@@ -4174,630 +5456,232 @@
     </w:lvl>
   </w:abstractNum>
   <w:abstractNum w:abstractNumId="1" w15:restartNumberingAfterBreak="0">
-    <w:nsid w:val="00CC51D7"/>
+    <w:nsid w:val="07EC0FA1"/>
     <w:multiLevelType w:val="multilevel"/>
-    <w:tmpl w:val="E29AEE90"/>
+    <w:tmpl w:val="76BA326E"/>
     <w:lvl w:ilvl="0">
       <w:start w:val="1"/>
-      <w:numFmt w:val="bullet"/>
-      <w:lvlText w:val="●"/>
-      <w:lvlJc w:val="left"/>
-      <w:pPr>
+      <w:numFmt w:val="decimal"/>
+      <w:lvlText w:val="%1."/>
+      <w:lvlJc w:val="left"/>
+      <w:pPr>
+        <w:tabs>
+          <w:tab w:val="num" w:pos="720"/>
+        </w:tabs>
         <w:ind w:left="720" w:hanging="360"/>
       </w:pPr>
-      <w:rPr>
-        <w:u w:val="none"/>
-      </w:rPr>
-    </w:lvl>
-    <w:lvl w:ilvl="1">
-      <w:start w:val="1"/>
-      <w:numFmt w:val="bullet"/>
-      <w:lvlText w:val="○"/>
-      <w:lvlJc w:val="left"/>
-      <w:pPr>
+    </w:lvl>
+    <w:lvl w:ilvl="1" w:tentative="1">
+      <w:start w:val="1"/>
+      <w:numFmt w:val="decimal"/>
+      <w:lvlText w:val="%2."/>
+      <w:lvlJc w:val="left"/>
+      <w:pPr>
+        <w:tabs>
+          <w:tab w:val="num" w:pos="1440"/>
+        </w:tabs>
         <w:ind w:left="1440" w:hanging="360"/>
       </w:pPr>
-      <w:rPr>
-        <w:u w:val="none"/>
-      </w:rPr>
-    </w:lvl>
-    <w:lvl w:ilvl="2">
-      <w:start w:val="1"/>
-      <w:numFmt w:val="bullet"/>
-      <w:lvlText w:val="■"/>
-      <w:lvlJc w:val="left"/>
-      <w:pPr>
+    </w:lvl>
+    <w:lvl w:ilvl="2" w:tentative="1">
+      <w:start w:val="1"/>
+      <w:numFmt w:val="decimal"/>
+      <w:lvlText w:val="%3."/>
+      <w:lvlJc w:val="left"/>
+      <w:pPr>
+        <w:tabs>
+          <w:tab w:val="num" w:pos="2160"/>
+        </w:tabs>
         <w:ind w:left="2160" w:hanging="360"/>
       </w:pPr>
-      <w:rPr>
-        <w:u w:val="none"/>
-      </w:rPr>
-    </w:lvl>
-    <w:lvl w:ilvl="3">
-      <w:start w:val="1"/>
-      <w:numFmt w:val="bullet"/>
-      <w:lvlText w:val="●"/>
-      <w:lvlJc w:val="left"/>
-      <w:pPr>
+    </w:lvl>
+    <w:lvl w:ilvl="3" w:tentative="1">
+      <w:start w:val="1"/>
+      <w:numFmt w:val="decimal"/>
+      <w:lvlText w:val="%4."/>
+      <w:lvlJc w:val="left"/>
+      <w:pPr>
+        <w:tabs>
+          <w:tab w:val="num" w:pos="2880"/>
+        </w:tabs>
         <w:ind w:left="2880" w:hanging="360"/>
       </w:pPr>
-      <w:rPr>
-        <w:u w:val="none"/>
-      </w:rPr>
-    </w:lvl>
-    <w:lvl w:ilvl="4">
-      <w:start w:val="1"/>
-      <w:numFmt w:val="bullet"/>
-      <w:lvlText w:val="○"/>
-      <w:lvlJc w:val="left"/>
-      <w:pPr>
+    </w:lvl>
+    <w:lvl w:ilvl="4" w:tentative="1">
+      <w:start w:val="1"/>
+      <w:numFmt w:val="decimal"/>
+      <w:lvlText w:val="%5."/>
+      <w:lvlJc w:val="left"/>
+      <w:pPr>
+        <w:tabs>
+          <w:tab w:val="num" w:pos="3600"/>
+        </w:tabs>
         <w:ind w:left="3600" w:hanging="360"/>
       </w:pPr>
-      <w:rPr>
-        <w:u w:val="none"/>
-      </w:rPr>
-    </w:lvl>
-    <w:lvl w:ilvl="5">
-      <w:start w:val="1"/>
-      <w:numFmt w:val="bullet"/>
-      <w:lvlText w:val="■"/>
-      <w:lvlJc w:val="left"/>
-      <w:pPr>
+    </w:lvl>
+    <w:lvl w:ilvl="5" w:tentative="1">
+      <w:start w:val="1"/>
+      <w:numFmt w:val="decimal"/>
+      <w:lvlText w:val="%6."/>
+      <w:lvlJc w:val="left"/>
+      <w:pPr>
+        <w:tabs>
+          <w:tab w:val="num" w:pos="4320"/>
+        </w:tabs>
         <w:ind w:left="4320" w:hanging="360"/>
       </w:pPr>
-      <w:rPr>
-        <w:u w:val="none"/>
-      </w:rPr>
-    </w:lvl>
-    <w:lvl w:ilvl="6">
-      <w:start w:val="1"/>
-      <w:numFmt w:val="bullet"/>
-      <w:lvlText w:val="●"/>
-      <w:lvlJc w:val="left"/>
-      <w:pPr>
+    </w:lvl>
+    <w:lvl w:ilvl="6" w:tentative="1">
+      <w:start w:val="1"/>
+      <w:numFmt w:val="decimal"/>
+      <w:lvlText w:val="%7."/>
+      <w:lvlJc w:val="left"/>
+      <w:pPr>
+        <w:tabs>
+          <w:tab w:val="num" w:pos="5040"/>
+        </w:tabs>
         <w:ind w:left="5040" w:hanging="360"/>
       </w:pPr>
-      <w:rPr>
-        <w:u w:val="none"/>
-      </w:rPr>
-    </w:lvl>
-    <w:lvl w:ilvl="7">
-      <w:start w:val="1"/>
-      <w:numFmt w:val="bullet"/>
-      <w:lvlText w:val="○"/>
-      <w:lvlJc w:val="left"/>
-      <w:pPr>
+    </w:lvl>
+    <w:lvl w:ilvl="7" w:tentative="1">
+      <w:start w:val="1"/>
+      <w:numFmt w:val="decimal"/>
+      <w:lvlText w:val="%8."/>
+      <w:lvlJc w:val="left"/>
+      <w:pPr>
+        <w:tabs>
+          <w:tab w:val="num" w:pos="5760"/>
+        </w:tabs>
         <w:ind w:left="5760" w:hanging="360"/>
       </w:pPr>
-      <w:rPr>
-        <w:u w:val="none"/>
-      </w:rPr>
-    </w:lvl>
-    <w:lvl w:ilvl="8">
-      <w:start w:val="1"/>
-      <w:numFmt w:val="bullet"/>
-      <w:lvlText w:val="■"/>
-      <w:lvlJc w:val="left"/>
-      <w:pPr>
+    </w:lvl>
+    <w:lvl w:ilvl="8" w:tentative="1">
+      <w:start w:val="1"/>
+      <w:numFmt w:val="decimal"/>
+      <w:lvlText w:val="%9."/>
+      <w:lvlJc w:val="left"/>
+      <w:pPr>
+        <w:tabs>
+          <w:tab w:val="num" w:pos="6480"/>
+        </w:tabs>
         <w:ind w:left="6480" w:hanging="360"/>
       </w:pPr>
-      <w:rPr>
-        <w:u w:val="none"/>
-      </w:rPr>
     </w:lvl>
   </w:abstractNum>
   <w:abstractNum w:abstractNumId="2" w15:restartNumberingAfterBreak="0">
-    <w:nsid w:val="013749DB"/>
-    <w:multiLevelType w:val="hybridMultilevel"/>
-    <w:tmpl w:val="17E03F68"/>
-    <w:lvl w:ilvl="0" w:tplc="0409000F">
+    <w:nsid w:val="0C890763"/>
+    <w:multiLevelType w:val="multilevel"/>
+    <w:tmpl w:val="01708F12"/>
+    <w:lvl w:ilvl="0">
       <w:start w:val="1"/>
       <w:numFmt w:val="decimal"/>
       <w:lvlText w:val="%1."/>
       <w:lvlJc w:val="left"/>
       <w:pPr>
+        <w:tabs>
+          <w:tab w:val="num" w:pos="720"/>
+        </w:tabs>
         <w:ind w:left="720" w:hanging="360"/>
       </w:pPr>
     </w:lvl>
-    <w:lvl w:ilvl="1" w:tplc="04090019" w:tentative="1">
-      <w:start w:val="1"/>
-      <w:numFmt w:val="lowerLetter"/>
+    <w:lvl w:ilvl="1" w:tentative="1">
+      <w:start w:val="1"/>
+      <w:numFmt w:val="decimal"/>
       <w:lvlText w:val="%2."/>
       <w:lvlJc w:val="left"/>
       <w:pPr>
+        <w:tabs>
+          <w:tab w:val="num" w:pos="1440"/>
+        </w:tabs>
         <w:ind w:left="1440" w:hanging="360"/>
       </w:pPr>
     </w:lvl>
-    <w:lvl w:ilvl="2" w:tplc="0409001B" w:tentative="1">
-      <w:start w:val="1"/>
-      <w:numFmt w:val="lowerRoman"/>
+    <w:lvl w:ilvl="2" w:tentative="1">
+      <w:start w:val="1"/>
+      <w:numFmt w:val="decimal"/>
       <w:lvlText w:val="%3."/>
-      <w:lvlJc w:val="right"/>
-      <w:pPr>
-        <w:ind w:left="2160" w:hanging="180"/>
-      </w:pPr>
-    </w:lvl>
-    <w:lvl w:ilvl="3" w:tplc="0409000F" w:tentative="1">
+      <w:lvlJc w:val="left"/>
+      <w:pPr>
+        <w:tabs>
+          <w:tab w:val="num" w:pos="2160"/>
+        </w:tabs>
+        <w:ind w:left="2160" w:hanging="360"/>
+      </w:pPr>
+    </w:lvl>
+    <w:lvl w:ilvl="3" w:tentative="1">
       <w:start w:val="1"/>
       <w:numFmt w:val="decimal"/>
       <w:lvlText w:val="%4."/>
       <w:lvlJc w:val="left"/>
       <w:pPr>
+        <w:tabs>
+          <w:tab w:val="num" w:pos="2880"/>
+        </w:tabs>
         <w:ind w:left="2880" w:hanging="360"/>
       </w:pPr>
     </w:lvl>
-    <w:lvl w:ilvl="4" w:tplc="04090019" w:tentative="1">
-      <w:start w:val="1"/>
-      <w:numFmt w:val="lowerLetter"/>
+    <w:lvl w:ilvl="4" w:tentative="1">
+      <w:start w:val="1"/>
+      <w:numFmt w:val="decimal"/>
       <w:lvlText w:val="%5."/>
       <w:lvlJc w:val="left"/>
       <w:pPr>
+        <w:tabs>
+          <w:tab w:val="num" w:pos="3600"/>
+        </w:tabs>
         <w:ind w:left="3600" w:hanging="360"/>
       </w:pPr>
     </w:lvl>
-    <w:lvl w:ilvl="5" w:tplc="0409001B" w:tentative="1">
-      <w:start w:val="1"/>
-      <w:numFmt w:val="lowerRoman"/>
+    <w:lvl w:ilvl="5" w:tentative="1">
+      <w:start w:val="1"/>
+      <w:numFmt w:val="decimal"/>
       <w:lvlText w:val="%6."/>
-      <w:lvlJc w:val="right"/>
-      <w:pPr>
-        <w:ind w:left="4320" w:hanging="180"/>
-      </w:pPr>
-    </w:lvl>
-    <w:lvl w:ilvl="6" w:tplc="0409000F" w:tentative="1">
+      <w:lvlJc w:val="left"/>
+      <w:pPr>
+        <w:tabs>
+          <w:tab w:val="num" w:pos="4320"/>
+        </w:tabs>
+        <w:ind w:left="4320" w:hanging="360"/>
+      </w:pPr>
+    </w:lvl>
+    <w:lvl w:ilvl="6" w:tentative="1">
       <w:start w:val="1"/>
       <w:numFmt w:val="decimal"/>
       <w:lvlText w:val="%7."/>
       <w:lvlJc w:val="left"/>
       <w:pPr>
+        <w:tabs>
+          <w:tab w:val="num" w:pos="5040"/>
+        </w:tabs>
         <w:ind w:left="5040" w:hanging="360"/>
       </w:pPr>
     </w:lvl>
-    <w:lvl w:ilvl="7" w:tplc="04090019" w:tentative="1">
-      <w:start w:val="1"/>
-      <w:numFmt w:val="lowerLetter"/>
+    <w:lvl w:ilvl="7" w:tentative="1">
+      <w:start w:val="1"/>
+      <w:numFmt w:val="decimal"/>
       <w:lvlText w:val="%8."/>
       <w:lvlJc w:val="left"/>
       <w:pPr>
+        <w:tabs>
+          <w:tab w:val="num" w:pos="5760"/>
+        </w:tabs>
         <w:ind w:left="5760" w:hanging="360"/>
       </w:pPr>
     </w:lvl>
-    <w:lvl w:ilvl="8" w:tplc="0409001B" w:tentative="1">
-      <w:start w:val="1"/>
-      <w:numFmt w:val="lowerRoman"/>
+    <w:lvl w:ilvl="8" w:tentative="1">
+      <w:start w:val="1"/>
+      <w:numFmt w:val="decimal"/>
       <w:lvlText w:val="%9."/>
-      <w:lvlJc w:val="right"/>
-      <w:pPr>
-        <w:ind w:left="6480" w:hanging="180"/>
+      <w:lvlJc w:val="left"/>
+      <w:pPr>
+        <w:tabs>
+          <w:tab w:val="num" w:pos="6480"/>
+        </w:tabs>
+        <w:ind w:left="6480" w:hanging="360"/>
       </w:pPr>
     </w:lvl>
   </w:abstractNum>
   <w:abstractNum w:abstractNumId="3" w15:restartNumberingAfterBreak="0">
-    <w:nsid w:val="029A7203"/>
-    <w:multiLevelType w:val="hybridMultilevel"/>
-    <w:tmpl w:val="4D74E630"/>
-    <w:lvl w:ilvl="0" w:tplc="04090001">
-      <w:start w:val="1"/>
-      <w:numFmt w:val="bullet"/>
-      <w:lvlText w:val=""/>
-      <w:lvlJc w:val="left"/>
-      <w:pPr>
-        <w:ind w:left="720" w:hanging="360"/>
-      </w:pPr>
-      <w:rPr>
-        <w:rFonts w:ascii="Symbol" w:hAnsi="Symbol" w:hint="default"/>
-      </w:rPr>
-    </w:lvl>
-    <w:lvl w:ilvl="1" w:tplc="04090003">
-      <w:start w:val="1"/>
-      <w:numFmt w:val="bullet"/>
-      <w:lvlText w:val="o"/>
-      <w:lvlJc w:val="left"/>
-      <w:pPr>
-        <w:ind w:left="1440" w:hanging="360"/>
-      </w:pPr>
-      <w:rPr>
-        <w:rFonts w:ascii="Courier New" w:hAnsi="Courier New" w:cs="Courier New" w:hint="default"/>
-      </w:rPr>
-    </w:lvl>
-    <w:lvl w:ilvl="2" w:tplc="04090005" w:tentative="1">
-      <w:start w:val="1"/>
-      <w:numFmt w:val="bullet"/>
-      <w:lvlText w:val=""/>
-      <w:lvlJc w:val="left"/>
-      <w:pPr>
-        <w:ind w:left="2160" w:hanging="360"/>
-      </w:pPr>
-      <w:rPr>
-        <w:rFonts w:ascii="Wingdings" w:hAnsi="Wingdings" w:hint="default"/>
-      </w:rPr>
-    </w:lvl>
-    <w:lvl w:ilvl="3" w:tplc="04090001" w:tentative="1">
-      <w:start w:val="1"/>
-      <w:numFmt w:val="bullet"/>
-      <w:lvlText w:val=""/>
-      <w:lvlJc w:val="left"/>
-      <w:pPr>
-        <w:ind w:left="2880" w:hanging="360"/>
-      </w:pPr>
-      <w:rPr>
-        <w:rFonts w:ascii="Symbol" w:hAnsi="Symbol" w:hint="default"/>
-      </w:rPr>
-    </w:lvl>
-    <w:lvl w:ilvl="4" w:tplc="04090003" w:tentative="1">
-      <w:start w:val="1"/>
-      <w:numFmt w:val="bullet"/>
-      <w:lvlText w:val="o"/>
-      <w:lvlJc w:val="left"/>
-      <w:pPr>
-        <w:ind w:left="3600" w:hanging="360"/>
-      </w:pPr>
-      <w:rPr>
-        <w:rFonts w:ascii="Courier New" w:hAnsi="Courier New" w:cs="Courier New" w:hint="default"/>
-      </w:rPr>
-    </w:lvl>
-    <w:lvl w:ilvl="5" w:tplc="04090005" w:tentative="1">
-      <w:start w:val="1"/>
-      <w:numFmt w:val="bullet"/>
-      <w:lvlText w:val=""/>
-      <w:lvlJc w:val="left"/>
-      <w:pPr>
-        <w:ind w:left="4320" w:hanging="360"/>
-      </w:pPr>
-      <w:rPr>
-        <w:rFonts w:ascii="Wingdings" w:hAnsi="Wingdings" w:hint="default"/>
-      </w:rPr>
-    </w:lvl>
-    <w:lvl w:ilvl="6" w:tplc="04090001" w:tentative="1">
-      <w:start w:val="1"/>
-      <w:numFmt w:val="bullet"/>
-      <w:lvlText w:val=""/>
-      <w:lvlJc w:val="left"/>
-      <w:pPr>
-        <w:ind w:left="5040" w:hanging="360"/>
-      </w:pPr>
-      <w:rPr>
-        <w:rFonts w:ascii="Symbol" w:hAnsi="Symbol" w:hint="default"/>
-      </w:rPr>
-    </w:lvl>
-    <w:lvl w:ilvl="7" w:tplc="04090003" w:tentative="1">
-      <w:start w:val="1"/>
-      <w:numFmt w:val="bullet"/>
-      <w:lvlText w:val="o"/>
-      <w:lvlJc w:val="left"/>
-      <w:pPr>
-        <w:ind w:left="5760" w:hanging="360"/>
-      </w:pPr>
-      <w:rPr>
-        <w:rFonts w:ascii="Courier New" w:hAnsi="Courier New" w:cs="Courier New" w:hint="default"/>
-      </w:rPr>
-    </w:lvl>
-    <w:lvl w:ilvl="8" w:tplc="04090005" w:tentative="1">
-      <w:start w:val="1"/>
-      <w:numFmt w:val="bullet"/>
-      <w:lvlText w:val=""/>
-      <w:lvlJc w:val="left"/>
-      <w:pPr>
-        <w:ind w:left="6480" w:hanging="360"/>
-      </w:pPr>
-      <w:rPr>
-        <w:rFonts w:ascii="Wingdings" w:hAnsi="Wingdings" w:hint="default"/>
-      </w:rPr>
-    </w:lvl>
-  </w:abstractNum>
-  <w:abstractNum w:abstractNumId="4" w15:restartNumberingAfterBreak="0">
-    <w:nsid w:val="08CE67CB"/>
-    <w:multiLevelType w:val="hybridMultilevel"/>
-    <w:tmpl w:val="5818F99C"/>
-    <w:lvl w:ilvl="0" w:tplc="0409000F">
-      <w:start w:val="1"/>
-      <w:numFmt w:val="decimal"/>
-      <w:lvlText w:val="%1."/>
-      <w:lvlJc w:val="left"/>
-      <w:pPr>
-        <w:ind w:left="720" w:hanging="360"/>
-      </w:pPr>
-    </w:lvl>
-    <w:lvl w:ilvl="1" w:tplc="04090019" w:tentative="1">
-      <w:start w:val="1"/>
-      <w:numFmt w:val="lowerLetter"/>
-      <w:lvlText w:val="%2."/>
-      <w:lvlJc w:val="left"/>
-      <w:pPr>
-        <w:ind w:left="1440" w:hanging="360"/>
-      </w:pPr>
-    </w:lvl>
-    <w:lvl w:ilvl="2" w:tplc="0409001B" w:tentative="1">
-      <w:start w:val="1"/>
-      <w:numFmt w:val="lowerRoman"/>
-      <w:lvlText w:val="%3."/>
-      <w:lvlJc w:val="right"/>
-      <w:pPr>
-        <w:ind w:left="2160" w:hanging="180"/>
-      </w:pPr>
-    </w:lvl>
-    <w:lvl w:ilvl="3" w:tplc="0409000F" w:tentative="1">
-      <w:start w:val="1"/>
-      <w:numFmt w:val="decimal"/>
-      <w:lvlText w:val="%4."/>
-      <w:lvlJc w:val="left"/>
-      <w:pPr>
-        <w:ind w:left="2880" w:hanging="360"/>
-      </w:pPr>
-    </w:lvl>
-    <w:lvl w:ilvl="4" w:tplc="04090019" w:tentative="1">
-      <w:start w:val="1"/>
-      <w:numFmt w:val="lowerLetter"/>
-      <w:lvlText w:val="%5."/>
-      <w:lvlJc w:val="left"/>
-      <w:pPr>
-        <w:ind w:left="3600" w:hanging="360"/>
-      </w:pPr>
-    </w:lvl>
-    <w:lvl w:ilvl="5" w:tplc="0409001B" w:tentative="1">
-      <w:start w:val="1"/>
-      <w:numFmt w:val="lowerRoman"/>
-      <w:lvlText w:val="%6."/>
-      <w:lvlJc w:val="right"/>
-      <w:pPr>
-        <w:ind w:left="4320" w:hanging="180"/>
-      </w:pPr>
-    </w:lvl>
-    <w:lvl w:ilvl="6" w:tplc="0409000F" w:tentative="1">
-      <w:start w:val="1"/>
-      <w:numFmt w:val="decimal"/>
-      <w:lvlText w:val="%7."/>
-      <w:lvlJc w:val="left"/>
-      <w:pPr>
-        <w:ind w:left="5040" w:hanging="360"/>
-      </w:pPr>
-    </w:lvl>
-    <w:lvl w:ilvl="7" w:tplc="04090019" w:tentative="1">
-      <w:start w:val="1"/>
-      <w:numFmt w:val="lowerLetter"/>
-      <w:lvlText w:val="%8."/>
-      <w:lvlJc w:val="left"/>
-      <w:pPr>
-        <w:ind w:left="5760" w:hanging="360"/>
-      </w:pPr>
-    </w:lvl>
-    <w:lvl w:ilvl="8" w:tplc="0409001B" w:tentative="1">
-      <w:start w:val="1"/>
-      <w:numFmt w:val="lowerRoman"/>
-      <w:lvlText w:val="%9."/>
-      <w:lvlJc w:val="right"/>
-      <w:pPr>
-        <w:ind w:left="6480" w:hanging="180"/>
-      </w:pPr>
-    </w:lvl>
-  </w:abstractNum>
-  <w:abstractNum w:abstractNumId="5" w15:restartNumberingAfterBreak="0">
-    <w:nsid w:val="0B8B00AE"/>
-    <w:multiLevelType w:val="hybridMultilevel"/>
-    <w:tmpl w:val="874AC7A4"/>
-    <w:lvl w:ilvl="0" w:tplc="04090001">
-      <w:start w:val="1"/>
-      <w:numFmt w:val="bullet"/>
-      <w:lvlText w:val=""/>
-      <w:lvlJc w:val="left"/>
-      <w:pPr>
-        <w:ind w:left="720" w:hanging="360"/>
-      </w:pPr>
-      <w:rPr>
-        <w:rFonts w:ascii="Symbol" w:hAnsi="Symbol" w:cs="Symbol" w:hint="default"/>
-      </w:rPr>
-    </w:lvl>
-    <w:lvl w:ilvl="1" w:tplc="04090003" w:tentative="1">
-      <w:start w:val="1"/>
-      <w:numFmt w:val="bullet"/>
-      <w:lvlText w:val="o"/>
-      <w:lvlJc w:val="left"/>
-      <w:pPr>
-        <w:ind w:left="1440" w:hanging="360"/>
-      </w:pPr>
-      <w:rPr>
-        <w:rFonts w:ascii="Courier New" w:hAnsi="Courier New" w:cs="Courier New" w:hint="default"/>
-      </w:rPr>
-    </w:lvl>
-    <w:lvl w:ilvl="2" w:tplc="04090005" w:tentative="1">
-      <w:start w:val="1"/>
-      <w:numFmt w:val="bullet"/>
-      <w:lvlText w:val=""/>
-      <w:lvlJc w:val="left"/>
-      <w:pPr>
-        <w:ind w:left="2160" w:hanging="360"/>
-      </w:pPr>
-      <w:rPr>
-        <w:rFonts w:ascii="Wingdings" w:hAnsi="Wingdings" w:cs="Wingdings" w:hint="default"/>
-      </w:rPr>
-    </w:lvl>
-    <w:lvl w:ilvl="3" w:tplc="04090001" w:tentative="1">
-      <w:start w:val="1"/>
-      <w:numFmt w:val="bullet"/>
-      <w:lvlText w:val=""/>
-      <w:lvlJc w:val="left"/>
-      <w:pPr>
-        <w:ind w:left="2880" w:hanging="360"/>
-      </w:pPr>
-      <w:rPr>
-        <w:rFonts w:ascii="Symbol" w:hAnsi="Symbol" w:cs="Symbol" w:hint="default"/>
-      </w:rPr>
-    </w:lvl>
-    <w:lvl w:ilvl="4" w:tplc="04090003" w:tentative="1">
-      <w:start w:val="1"/>
-      <w:numFmt w:val="bullet"/>
-      <w:lvlText w:val="o"/>
-      <w:lvlJc w:val="left"/>
-      <w:pPr>
-        <w:ind w:left="3600" w:hanging="360"/>
-      </w:pPr>
-      <w:rPr>
-        <w:rFonts w:ascii="Courier New" w:hAnsi="Courier New" w:cs="Courier New" w:hint="default"/>
-      </w:rPr>
-    </w:lvl>
-    <w:lvl w:ilvl="5" w:tplc="04090005" w:tentative="1">
-      <w:start w:val="1"/>
-      <w:numFmt w:val="bullet"/>
-      <w:lvlText w:val=""/>
-      <w:lvlJc w:val="left"/>
-      <w:pPr>
-        <w:ind w:left="4320" w:hanging="360"/>
-      </w:pPr>
-      <w:rPr>
-        <w:rFonts w:ascii="Wingdings" w:hAnsi="Wingdings" w:cs="Wingdings" w:hint="default"/>
-      </w:rPr>
-    </w:lvl>
-    <w:lvl w:ilvl="6" w:tplc="04090001" w:tentative="1">
-      <w:start w:val="1"/>
-      <w:numFmt w:val="bullet"/>
-      <w:lvlText w:val=""/>
-      <w:lvlJc w:val="left"/>
-      <w:pPr>
-        <w:ind w:left="5040" w:hanging="360"/>
-      </w:pPr>
-      <w:rPr>
-        <w:rFonts w:ascii="Symbol" w:hAnsi="Symbol" w:cs="Symbol" w:hint="default"/>
-      </w:rPr>
-    </w:lvl>
-    <w:lvl w:ilvl="7" w:tplc="04090003" w:tentative="1">
-      <w:start w:val="1"/>
-      <w:numFmt w:val="bullet"/>
-      <w:lvlText w:val="o"/>
-      <w:lvlJc w:val="left"/>
-      <w:pPr>
-        <w:ind w:left="5760" w:hanging="360"/>
-      </w:pPr>
-      <w:rPr>
-        <w:rFonts w:ascii="Courier New" w:hAnsi="Courier New" w:cs="Courier New" w:hint="default"/>
-      </w:rPr>
-    </w:lvl>
-    <w:lvl w:ilvl="8" w:tplc="04090005" w:tentative="1">
-      <w:start w:val="1"/>
-      <w:numFmt w:val="bullet"/>
-      <w:lvlText w:val=""/>
-      <w:lvlJc w:val="left"/>
-      <w:pPr>
-        <w:ind w:left="6480" w:hanging="360"/>
-      </w:pPr>
-      <w:rPr>
-        <w:rFonts w:ascii="Wingdings" w:hAnsi="Wingdings" w:cs="Wingdings" w:hint="default"/>
-      </w:rPr>
-    </w:lvl>
-  </w:abstractNum>
-  <w:abstractNum w:abstractNumId="6" w15:restartNumberingAfterBreak="0">
-    <w:nsid w:val="0BAE3AA0"/>
-    <w:multiLevelType w:val="hybridMultilevel"/>
-    <w:tmpl w:val="A66AD03A"/>
-    <w:lvl w:ilvl="0" w:tplc="04090001">
-      <w:start w:val="1"/>
-      <w:numFmt w:val="bullet"/>
-      <w:lvlText w:val=""/>
-      <w:lvlJc w:val="left"/>
-      <w:pPr>
-        <w:ind w:left="720" w:hanging="360"/>
-      </w:pPr>
-      <w:rPr>
-        <w:rFonts w:ascii="Symbol" w:hAnsi="Symbol" w:cs="Symbol" w:hint="default"/>
-      </w:rPr>
-    </w:lvl>
-    <w:lvl w:ilvl="1" w:tplc="04090003" w:tentative="1">
-      <w:start w:val="1"/>
-      <w:numFmt w:val="bullet"/>
-      <w:lvlText w:val="o"/>
-      <w:lvlJc w:val="left"/>
-      <w:pPr>
-        <w:ind w:left="1440" w:hanging="360"/>
-      </w:pPr>
-      <w:rPr>
-        <w:rFonts w:ascii="Courier New" w:hAnsi="Courier New" w:cs="Courier New" w:hint="default"/>
-      </w:rPr>
-    </w:lvl>
-    <w:lvl w:ilvl="2" w:tplc="04090005" w:tentative="1">
-      <w:start w:val="1"/>
-      <w:numFmt w:val="bullet"/>
-      <w:lvlText w:val=""/>
-      <w:lvlJc w:val="left"/>
-      <w:pPr>
-        <w:ind w:left="2160" w:hanging="360"/>
-      </w:pPr>
-      <w:rPr>
-        <w:rFonts w:ascii="Wingdings" w:hAnsi="Wingdings" w:cs="Wingdings" w:hint="default"/>
-      </w:rPr>
-    </w:lvl>
-    <w:lvl w:ilvl="3" w:tplc="04090001" w:tentative="1">
-      <w:start w:val="1"/>
-      <w:numFmt w:val="bullet"/>
-      <w:lvlText w:val=""/>
-      <w:lvlJc w:val="left"/>
-      <w:pPr>
-        <w:ind w:left="2880" w:hanging="360"/>
-      </w:pPr>
-      <w:rPr>
-        <w:rFonts w:ascii="Symbol" w:hAnsi="Symbol" w:cs="Symbol" w:hint="default"/>
-      </w:rPr>
-    </w:lvl>
-    <w:lvl w:ilvl="4" w:tplc="04090003" w:tentative="1">
-      <w:start w:val="1"/>
-      <w:numFmt w:val="bullet"/>
-      <w:lvlText w:val="o"/>
-      <w:lvlJc w:val="left"/>
-      <w:pPr>
-        <w:ind w:left="3600" w:hanging="360"/>
-      </w:pPr>
-      <w:rPr>
-        <w:rFonts w:ascii="Courier New" w:hAnsi="Courier New" w:cs="Courier New" w:hint="default"/>
-      </w:rPr>
-    </w:lvl>
-    <w:lvl w:ilvl="5" w:tplc="04090005" w:tentative="1">
-      <w:start w:val="1"/>
-      <w:numFmt w:val="bullet"/>
-      <w:lvlText w:val=""/>
-      <w:lvlJc w:val="left"/>
-      <w:pPr>
-        <w:ind w:left="4320" w:hanging="360"/>
-      </w:pPr>
-      <w:rPr>
-        <w:rFonts w:ascii="Wingdings" w:hAnsi="Wingdings" w:cs="Wingdings" w:hint="default"/>
-      </w:rPr>
-    </w:lvl>
-    <w:lvl w:ilvl="6" w:tplc="04090001" w:tentative="1">
-      <w:start w:val="1"/>
-      <w:numFmt w:val="bullet"/>
-      <w:lvlText w:val=""/>
-      <w:lvlJc w:val="left"/>
-      <w:pPr>
-        <w:ind w:left="5040" w:hanging="360"/>
-      </w:pPr>
-      <w:rPr>
-        <w:rFonts w:ascii="Symbol" w:hAnsi="Symbol" w:cs="Symbol" w:hint="default"/>
-      </w:rPr>
-    </w:lvl>
-    <w:lvl w:ilvl="7" w:tplc="04090003" w:tentative="1">
-      <w:start w:val="1"/>
-      <w:numFmt w:val="bullet"/>
-      <w:lvlText w:val="o"/>
-      <w:lvlJc w:val="left"/>
-      <w:pPr>
-        <w:ind w:left="5760" w:hanging="360"/>
-      </w:pPr>
-      <w:rPr>
-        <w:rFonts w:ascii="Courier New" w:hAnsi="Courier New" w:cs="Courier New" w:hint="default"/>
-      </w:rPr>
-    </w:lvl>
-    <w:lvl w:ilvl="8" w:tplc="04090005" w:tentative="1">
-      <w:start w:val="1"/>
-      <w:numFmt w:val="bullet"/>
-      <w:lvlText w:val=""/>
-      <w:lvlJc w:val="left"/>
-      <w:pPr>
-        <w:ind w:left="6480" w:hanging="360"/>
-      </w:pPr>
-      <w:rPr>
-        <w:rFonts w:ascii="Wingdings" w:hAnsi="Wingdings" w:cs="Wingdings" w:hint="default"/>
-      </w:rPr>
-    </w:lvl>
-  </w:abstractNum>
-  <w:abstractNum w:abstractNumId="7" w15:restartNumberingAfterBreak="0">
     <w:nsid w:val="0F2E0C27"/>
     <w:multiLevelType w:val="multilevel"/>
     <w:tmpl w:val="EB7C8B22"/>
@@ -4910,123 +5794,10 @@
       </w:rPr>
     </w:lvl>
   </w:abstractNum>
-  <w:abstractNum w:abstractNumId="8" w15:restartNumberingAfterBreak="0">
-    <w:nsid w:val="116D41FD"/>
-    <w:multiLevelType w:val="multilevel"/>
-    <w:tmpl w:val="BF42FACC"/>
-    <w:lvl w:ilvl="0">
-      <w:start w:val="2"/>
-      <w:numFmt w:val="decimal"/>
-      <w:lvlText w:val="%1"/>
-      <w:lvlJc w:val="left"/>
-      <w:pPr>
-        <w:ind w:left="552" w:hanging="552"/>
-      </w:pPr>
-      <w:rPr>
-        <w:rFonts w:hint="default"/>
-      </w:rPr>
-    </w:lvl>
-    <w:lvl w:ilvl="1">
-      <w:start w:val="4"/>
-      <w:numFmt w:val="decimal"/>
-      <w:lvlText w:val="%1.%2"/>
-      <w:lvlJc w:val="left"/>
-      <w:pPr>
-        <w:ind w:left="552" w:hanging="552"/>
-      </w:pPr>
-      <w:rPr>
-        <w:rFonts w:hint="default"/>
-      </w:rPr>
-    </w:lvl>
-    <w:lvl w:ilvl="2">
-      <w:start w:val="1"/>
-      <w:numFmt w:val="decimal"/>
-      <w:lvlText w:val="%1.%2.%3"/>
-      <w:lvlJc w:val="left"/>
-      <w:pPr>
-        <w:ind w:left="720" w:hanging="720"/>
-      </w:pPr>
-      <w:rPr>
-        <w:rFonts w:hint="default"/>
-      </w:rPr>
-    </w:lvl>
-    <w:lvl w:ilvl="3">
-      <w:start w:val="1"/>
-      <w:numFmt w:val="decimal"/>
-      <w:lvlText w:val="%1.%2.%3.%4"/>
-      <w:lvlJc w:val="left"/>
-      <w:pPr>
-        <w:ind w:left="1080" w:hanging="1080"/>
-      </w:pPr>
-      <w:rPr>
-        <w:rFonts w:hint="default"/>
-      </w:rPr>
-    </w:lvl>
-    <w:lvl w:ilvl="4">
-      <w:start w:val="1"/>
-      <w:numFmt w:val="decimal"/>
-      <w:lvlText w:val="%1.%2.%3.%4.%5"/>
-      <w:lvlJc w:val="left"/>
-      <w:pPr>
-        <w:ind w:left="1080" w:hanging="1080"/>
-      </w:pPr>
-      <w:rPr>
-        <w:rFonts w:hint="default"/>
-      </w:rPr>
-    </w:lvl>
-    <w:lvl w:ilvl="5">
-      <w:start w:val="1"/>
-      <w:numFmt w:val="decimal"/>
-      <w:lvlText w:val="%1.%2.%3.%4.%5.%6"/>
-      <w:lvlJc w:val="left"/>
-      <w:pPr>
-        <w:ind w:left="1440" w:hanging="1440"/>
-      </w:pPr>
-      <w:rPr>
-        <w:rFonts w:hint="default"/>
-      </w:rPr>
-    </w:lvl>
-    <w:lvl w:ilvl="6">
-      <w:start w:val="1"/>
-      <w:numFmt w:val="decimal"/>
-      <w:lvlText w:val="%1.%2.%3.%4.%5.%6.%7"/>
-      <w:lvlJc w:val="left"/>
-      <w:pPr>
-        <w:ind w:left="1440" w:hanging="1440"/>
-      </w:pPr>
-      <w:rPr>
-        <w:rFonts w:hint="default"/>
-      </w:rPr>
-    </w:lvl>
-    <w:lvl w:ilvl="7">
-      <w:start w:val="1"/>
-      <w:numFmt w:val="decimal"/>
-      <w:lvlText w:val="%1.%2.%3.%4.%5.%6.%7.%8"/>
-      <w:lvlJc w:val="left"/>
-      <w:pPr>
-        <w:ind w:left="1800" w:hanging="1800"/>
-      </w:pPr>
-      <w:rPr>
-        <w:rFonts w:hint="default"/>
-      </w:rPr>
-    </w:lvl>
-    <w:lvl w:ilvl="8">
-      <w:start w:val="1"/>
-      <w:numFmt w:val="decimal"/>
-      <w:lvlText w:val="%1.%2.%3.%4.%5.%6.%7.%8.%9"/>
-      <w:lvlJc w:val="left"/>
-      <w:pPr>
-        <w:ind w:left="1800" w:hanging="1800"/>
-      </w:pPr>
-      <w:rPr>
-        <w:rFonts w:hint="default"/>
-      </w:rPr>
-    </w:lvl>
-  </w:abstractNum>
-  <w:abstractNum w:abstractNumId="9" w15:restartNumberingAfterBreak="0">
-    <w:nsid w:val="1BFA0E9B"/>
+  <w:abstractNum w:abstractNumId="4" w15:restartNumberingAfterBreak="0">
+    <w:nsid w:val="1A600E4B"/>
     <w:multiLevelType w:val="hybridMultilevel"/>
-    <w:tmpl w:val="1CF43264"/>
+    <w:tmpl w:val="C7B63B90"/>
     <w:lvl w:ilvl="0" w:tplc="04090001">
       <w:start w:val="1"/>
       <w:numFmt w:val="bullet"/>
@@ -5136,10 +5907,123 @@
       </w:rPr>
     </w:lvl>
   </w:abstractNum>
-  <w:abstractNum w:abstractNumId="10" w15:restartNumberingAfterBreak="0">
-    <w:nsid w:val="22221D5B"/>
+  <w:abstractNum w:abstractNumId="5" w15:restartNumberingAfterBreak="0">
+    <w:nsid w:val="1F49580B"/>
+    <w:multiLevelType w:val="multilevel"/>
+    <w:tmpl w:val="B0AA1FB6"/>
+    <w:lvl w:ilvl="0">
+      <w:start w:val="1"/>
+      <w:numFmt w:val="bullet"/>
+      <w:lvlText w:val="●"/>
+      <w:lvlJc w:val="left"/>
+      <w:pPr>
+        <w:ind w:left="720" w:hanging="360"/>
+      </w:pPr>
+      <w:rPr>
+        <w:u w:val="none"/>
+      </w:rPr>
+    </w:lvl>
+    <w:lvl w:ilvl="1">
+      <w:start w:val="1"/>
+      <w:numFmt w:val="bullet"/>
+      <w:lvlText w:val="○"/>
+      <w:lvlJc w:val="left"/>
+      <w:pPr>
+        <w:ind w:left="1440" w:hanging="360"/>
+      </w:pPr>
+      <w:rPr>
+        <w:u w:val="none"/>
+      </w:rPr>
+    </w:lvl>
+    <w:lvl w:ilvl="2">
+      <w:start w:val="1"/>
+      <w:numFmt w:val="bullet"/>
+      <w:lvlText w:val="■"/>
+      <w:lvlJc w:val="left"/>
+      <w:pPr>
+        <w:ind w:left="2160" w:hanging="360"/>
+      </w:pPr>
+      <w:rPr>
+        <w:u w:val="none"/>
+      </w:rPr>
+    </w:lvl>
+    <w:lvl w:ilvl="3">
+      <w:start w:val="1"/>
+      <w:numFmt w:val="bullet"/>
+      <w:lvlText w:val="●"/>
+      <w:lvlJc w:val="left"/>
+      <w:pPr>
+        <w:ind w:left="2880" w:hanging="360"/>
+      </w:pPr>
+      <w:rPr>
+        <w:u w:val="none"/>
+      </w:rPr>
+    </w:lvl>
+    <w:lvl w:ilvl="4">
+      <w:start w:val="1"/>
+      <w:numFmt w:val="bullet"/>
+      <w:lvlText w:val="○"/>
+      <w:lvlJc w:val="left"/>
+      <w:pPr>
+        <w:ind w:left="3600" w:hanging="360"/>
+      </w:pPr>
+      <w:rPr>
+        <w:u w:val="none"/>
+      </w:rPr>
+    </w:lvl>
+    <w:lvl w:ilvl="5">
+      <w:start w:val="1"/>
+      <w:numFmt w:val="bullet"/>
+      <w:lvlText w:val="■"/>
+      <w:lvlJc w:val="left"/>
+      <w:pPr>
+        <w:ind w:left="4320" w:hanging="360"/>
+      </w:pPr>
+      <w:rPr>
+        <w:u w:val="none"/>
+      </w:rPr>
+    </w:lvl>
+    <w:lvl w:ilvl="6">
+      <w:start w:val="1"/>
+      <w:numFmt w:val="bullet"/>
+      <w:lvlText w:val="●"/>
+      <w:lvlJc w:val="left"/>
+      <w:pPr>
+        <w:ind w:left="5040" w:hanging="360"/>
+      </w:pPr>
+      <w:rPr>
+        <w:u w:val="none"/>
+      </w:rPr>
+    </w:lvl>
+    <w:lvl w:ilvl="7">
+      <w:start w:val="1"/>
+      <w:numFmt w:val="bullet"/>
+      <w:lvlText w:val="○"/>
+      <w:lvlJc w:val="left"/>
+      <w:pPr>
+        <w:ind w:left="5760" w:hanging="360"/>
+      </w:pPr>
+      <w:rPr>
+        <w:u w:val="none"/>
+      </w:rPr>
+    </w:lvl>
+    <w:lvl w:ilvl="8">
+      <w:start w:val="1"/>
+      <w:numFmt w:val="bullet"/>
+      <w:lvlText w:val="■"/>
+      <w:lvlJc w:val="left"/>
+      <w:pPr>
+        <w:ind w:left="6480" w:hanging="360"/>
+      </w:pPr>
+      <w:rPr>
+        <w:u w:val="none"/>
+      </w:rPr>
+    </w:lvl>
+  </w:abstractNum>
+  <w:abstractNum w:abstractNumId="6" w15:restartNumberingAfterBreak="0">
+    <w:nsid w:val="28F031EB"/>
     <w:multiLevelType w:val="hybridMultilevel"/>
-    <w:tmpl w:val="C7CA3A08"/>
+    <w:tmpl w:val="9D5E8F00"/>
     <w:lvl w:ilvl="0" w:tplc="04090001">
       <w:start w:val="1"/>
       <w:numFmt w:val="bullet"/>
@@ -5149,7 +6033,7 @@
         <w:ind w:left="720" w:hanging="360"/>
       </w:pPr>
       <w:rPr>
-        <w:rFonts w:ascii="Symbol" w:hAnsi="Symbol" w:cs="Symbol" w:hint="default"/>
+        <w:rFonts w:ascii="Symbol" w:hAnsi="Symbol" w:hint="default"/>
       </w:rPr>
     </w:lvl>
     <w:lvl w:ilvl="1" w:tplc="04090003" w:tentative="1">
@@ -5173,7 +6057,7 @@
         <w:ind w:left="2160" w:hanging="360"/>
       </w:pPr>
       <w:rPr>
-        <w:rFonts w:ascii="Wingdings" w:hAnsi="Wingdings" w:cs="Wingdings" w:hint="default"/>
+        <w:rFonts w:ascii="Wingdings" w:hAnsi="Wingdings" w:hint="default"/>
       </w:rPr>
     </w:lvl>
     <w:lvl w:ilvl="3" w:tplc="04090001" w:tentative="1">
@@ -5185,7 +6069,7 @@
         <w:ind w:left="2880" w:hanging="360"/>
       </w:pPr>
       <w:rPr>
-        <w:rFonts w:ascii="Symbol" w:hAnsi="Symbol" w:cs="Symbol" w:hint="default"/>
+        <w:rFonts w:ascii="Symbol" w:hAnsi="Symbol" w:hint="default"/>
       </w:rPr>
     </w:lvl>
     <w:lvl w:ilvl="4" w:tplc="04090003" w:tentative="1">
@@ -5209,7 +6093,7 @@
         <w:ind w:left="4320" w:hanging="360"/>
       </w:pPr>
       <w:rPr>
-        <w:rFonts w:ascii="Wingdings" w:hAnsi="Wingdings" w:cs="Wingdings" w:hint="default"/>
+        <w:rFonts w:ascii="Wingdings" w:hAnsi="Wingdings" w:hint="default"/>
       </w:rPr>
     </w:lvl>
     <w:lvl w:ilvl="6" w:tplc="04090001" w:tentative="1">
@@ -5221,7 +6105,7 @@
         <w:ind w:left="5040" w:hanging="360"/>
       </w:pPr>
       <w:rPr>
-        <w:rFonts w:ascii="Symbol" w:hAnsi="Symbol" w:cs="Symbol" w:hint="default"/>
+        <w:rFonts w:ascii="Symbol" w:hAnsi="Symbol" w:hint="default"/>
       </w:rPr>
     </w:lvl>
     <w:lvl w:ilvl="7" w:tplc="04090003" w:tentative="1">
@@ -5245,977 +6129,11 @@
         <w:ind w:left="6480" w:hanging="360"/>
       </w:pPr>
       <w:rPr>
-        <w:rFonts w:ascii="Wingdings" w:hAnsi="Wingdings" w:cs="Wingdings" w:hint="default"/>
+        <w:rFonts w:ascii="Wingdings" w:hAnsi="Wingdings" w:hint="default"/>
       </w:rPr>
     </w:lvl>
   </w:abstractNum>
-  <w:abstractNum w:abstractNumId="11" w15:restartNumberingAfterBreak="0">
-    <w:nsid w:val="24FC215F"/>
-    <w:multiLevelType w:val="hybridMultilevel"/>
-    <w:tmpl w:val="080C26A6"/>
-    <w:lvl w:ilvl="0" w:tplc="04090003">
-      <w:start w:val="1"/>
-      <w:numFmt w:val="bullet"/>
-      <w:lvlText w:val="o"/>
-      <w:lvlJc w:val="left"/>
-      <w:pPr>
-        <w:ind w:left="720" w:hanging="360"/>
-      </w:pPr>
-      <w:rPr>
-        <w:rFonts w:ascii="Courier New" w:hAnsi="Courier New" w:cs="Courier New" w:hint="default"/>
-      </w:rPr>
-    </w:lvl>
-    <w:lvl w:ilvl="1" w:tplc="04090003" w:tentative="1">
-      <w:start w:val="1"/>
-      <w:numFmt w:val="bullet"/>
-      <w:lvlText w:val="o"/>
-      <w:lvlJc w:val="left"/>
-      <w:pPr>
-        <w:ind w:left="1440" w:hanging="360"/>
-      </w:pPr>
-      <w:rPr>
-        <w:rFonts w:ascii="Courier New" w:hAnsi="Courier New" w:cs="Courier New" w:hint="default"/>
-      </w:rPr>
-    </w:lvl>
-    <w:lvl w:ilvl="2" w:tplc="04090005" w:tentative="1">
-      <w:start w:val="1"/>
-      <w:numFmt w:val="bullet"/>
-      <w:lvlText w:val=""/>
-      <w:lvlJc w:val="left"/>
-      <w:pPr>
-        <w:ind w:left="2160" w:hanging="360"/>
-      </w:pPr>
-      <w:rPr>
-        <w:rFonts w:ascii="Wingdings" w:hAnsi="Wingdings" w:cs="Wingdings" w:hint="default"/>
-      </w:rPr>
-    </w:lvl>
-    <w:lvl w:ilvl="3" w:tplc="04090001" w:tentative="1">
-      <w:start w:val="1"/>
-      <w:numFmt w:val="bullet"/>
-      <w:lvlText w:val=""/>
-      <w:lvlJc w:val="left"/>
-      <w:pPr>
-        <w:ind w:left="2880" w:hanging="360"/>
-      </w:pPr>
-      <w:rPr>
-        <w:rFonts w:ascii="Symbol" w:hAnsi="Symbol" w:cs="Symbol" w:hint="default"/>
-      </w:rPr>
-    </w:lvl>
-    <w:lvl w:ilvl="4" w:tplc="04090003" w:tentative="1">
-      <w:start w:val="1"/>
-      <w:numFmt w:val="bullet"/>
-      <w:lvlText w:val="o"/>
-      <w:lvlJc w:val="left"/>
-      <w:pPr>
-        <w:ind w:left="3600" w:hanging="360"/>
-      </w:pPr>
-      <w:rPr>
-        <w:rFonts w:ascii="Courier New" w:hAnsi="Courier New" w:cs="Courier New" w:hint="default"/>
-      </w:rPr>
-    </w:lvl>
-    <w:lvl w:ilvl="5" w:tplc="04090005" w:tentative="1">
-      <w:start w:val="1"/>
-      <w:numFmt w:val="bullet"/>
-      <w:lvlText w:val=""/>
-      <w:lvlJc w:val="left"/>
-      <w:pPr>
-        <w:ind w:left="4320" w:hanging="360"/>
-      </w:pPr>
-      <w:rPr>
-        <w:rFonts w:ascii="Wingdings" w:hAnsi="Wingdings" w:cs="Wingdings" w:hint="default"/>
-      </w:rPr>
-    </w:lvl>
-    <w:lvl w:ilvl="6" w:tplc="04090001" w:tentative="1">
-      <w:start w:val="1"/>
-      <w:numFmt w:val="bullet"/>
-      <w:lvlText w:val=""/>
-      <w:lvlJc w:val="left"/>
-      <w:pPr>
-        <w:ind w:left="5040" w:hanging="360"/>
-      </w:pPr>
-      <w:rPr>
-        <w:rFonts w:ascii="Symbol" w:hAnsi="Symbol" w:cs="Symbol" w:hint="default"/>
-      </w:rPr>
-    </w:lvl>
-    <w:lvl w:ilvl="7" w:tplc="04090003" w:tentative="1">
-      <w:start w:val="1"/>
-      <w:numFmt w:val="bullet"/>
-      <w:lvlText w:val="o"/>
-      <w:lvlJc w:val="left"/>
-      <w:pPr>
-        <w:ind w:left="5760" w:hanging="360"/>
-      </w:pPr>
-      <w:rPr>
-        <w:rFonts w:ascii="Courier New" w:hAnsi="Courier New" w:cs="Courier New" w:hint="default"/>
-      </w:rPr>
-    </w:lvl>
-    <w:lvl w:ilvl="8" w:tplc="04090005" w:tentative="1">
-      <w:start w:val="1"/>
-      <w:numFmt w:val="bullet"/>
-      <w:lvlText w:val=""/>
-      <w:lvlJc w:val="left"/>
-      <w:pPr>
-        <w:ind w:left="6480" w:hanging="360"/>
-      </w:pPr>
-      <w:rPr>
-        <w:rFonts w:ascii="Wingdings" w:hAnsi="Wingdings" w:cs="Wingdings" w:hint="default"/>
-      </w:rPr>
-    </w:lvl>
-  </w:abstractNum>
-  <w:abstractNum w:abstractNumId="12" w15:restartNumberingAfterBreak="0">
-    <w:nsid w:val="26345B31"/>
-    <w:multiLevelType w:val="hybridMultilevel"/>
-    <w:tmpl w:val="78E20668"/>
-    <w:lvl w:ilvl="0" w:tplc="04090001">
-      <w:start w:val="1"/>
-      <w:numFmt w:val="bullet"/>
-      <w:lvlText w:val=""/>
-      <w:lvlJc w:val="left"/>
-      <w:pPr>
-        <w:ind w:left="720" w:hanging="360"/>
-      </w:pPr>
-      <w:rPr>
-        <w:rFonts w:ascii="Symbol" w:hAnsi="Symbol" w:hint="default"/>
-      </w:rPr>
-    </w:lvl>
-    <w:lvl w:ilvl="1" w:tplc="04090003" w:tentative="1">
-      <w:start w:val="1"/>
-      <w:numFmt w:val="bullet"/>
-      <w:lvlText w:val="o"/>
-      <w:lvlJc w:val="left"/>
-      <w:pPr>
-        <w:ind w:left="1440" w:hanging="360"/>
-      </w:pPr>
-      <w:rPr>
-        <w:rFonts w:ascii="Courier New" w:hAnsi="Courier New" w:cs="Courier New" w:hint="default"/>
-      </w:rPr>
-    </w:lvl>
-    <w:lvl w:ilvl="2" w:tplc="04090005" w:tentative="1">
-      <w:start w:val="1"/>
-      <w:numFmt w:val="bullet"/>
-      <w:lvlText w:val=""/>
-      <w:lvlJc w:val="left"/>
-      <w:pPr>
-        <w:ind w:left="2160" w:hanging="360"/>
-      </w:pPr>
-      <w:rPr>
-        <w:rFonts w:ascii="Wingdings" w:hAnsi="Wingdings" w:hint="default"/>
-      </w:rPr>
-    </w:lvl>
-    <w:lvl w:ilvl="3" w:tplc="04090001" w:tentative="1">
-      <w:start w:val="1"/>
-      <w:numFmt w:val="bullet"/>
-      <w:lvlText w:val=""/>
-      <w:lvlJc w:val="left"/>
-      <w:pPr>
-        <w:ind w:left="2880" w:hanging="360"/>
-      </w:pPr>
-      <w:rPr>
-        <w:rFonts w:ascii="Symbol" w:hAnsi="Symbol" w:hint="default"/>
-      </w:rPr>
-    </w:lvl>
-    <w:lvl w:ilvl="4" w:tplc="04090003" w:tentative="1">
-      <w:start w:val="1"/>
-      <w:numFmt w:val="bullet"/>
-      <w:lvlText w:val="o"/>
-      <w:lvlJc w:val="left"/>
-      <w:pPr>
-        <w:ind w:left="3600" w:hanging="360"/>
-      </w:pPr>
-      <w:rPr>
-        <w:rFonts w:ascii="Courier New" w:hAnsi="Courier New" w:cs="Courier New" w:hint="default"/>
-      </w:rPr>
-    </w:lvl>
-    <w:lvl w:ilvl="5" w:tplc="04090005" w:tentative="1">
-      <w:start w:val="1"/>
-      <w:numFmt w:val="bullet"/>
-      <w:lvlText w:val=""/>
-      <w:lvlJc w:val="left"/>
-      <w:pPr>
-        <w:ind w:left="4320" w:hanging="360"/>
-      </w:pPr>
-      <w:rPr>
-        <w:rFonts w:ascii="Wingdings" w:hAnsi="Wingdings" w:hint="default"/>
-      </w:rPr>
-    </w:lvl>
-    <w:lvl w:ilvl="6" w:tplc="04090001" w:tentative="1">
-      <w:start w:val="1"/>
-      <w:numFmt w:val="bullet"/>
-      <w:lvlText w:val=""/>
-      <w:lvlJc w:val="left"/>
-      <w:pPr>
-        <w:ind w:left="5040" w:hanging="360"/>
-      </w:pPr>
-      <w:rPr>
-        <w:rFonts w:ascii="Symbol" w:hAnsi="Symbol" w:hint="default"/>
-      </w:rPr>
-    </w:lvl>
-    <w:lvl w:ilvl="7" w:tplc="04090003" w:tentative="1">
-      <w:start w:val="1"/>
-      <w:numFmt w:val="bullet"/>
-      <w:lvlText w:val="o"/>
-      <w:lvlJc w:val="left"/>
-      <w:pPr>
-        <w:ind w:left="5760" w:hanging="360"/>
-      </w:pPr>
-      <w:rPr>
-        <w:rFonts w:ascii="Courier New" w:hAnsi="Courier New" w:cs="Courier New" w:hint="default"/>
-      </w:rPr>
-    </w:lvl>
-    <w:lvl w:ilvl="8" w:tplc="04090005" w:tentative="1">
-      <w:start w:val="1"/>
-      <w:numFmt w:val="bullet"/>
-      <w:lvlText w:val=""/>
-      <w:lvlJc w:val="left"/>
-      <w:pPr>
-        <w:ind w:left="6480" w:hanging="360"/>
-      </w:pPr>
-      <w:rPr>
-        <w:rFonts w:ascii="Wingdings" w:hAnsi="Wingdings" w:hint="default"/>
-      </w:rPr>
-    </w:lvl>
-  </w:abstractNum>
-  <w:abstractNum w:abstractNumId="13" w15:restartNumberingAfterBreak="0">
-    <w:nsid w:val="295A1296"/>
-    <w:multiLevelType w:val="hybridMultilevel"/>
-    <w:tmpl w:val="61C88BC8"/>
-    <w:lvl w:ilvl="0" w:tplc="04090017">
-      <w:start w:val="1"/>
-      <w:numFmt w:val="lowerLetter"/>
-      <w:lvlText w:val="%1)"/>
-      <w:lvlJc w:val="left"/>
-      <w:pPr>
-        <w:ind w:left="1440" w:hanging="360"/>
-      </w:pPr>
-    </w:lvl>
-    <w:lvl w:ilvl="1" w:tplc="04090019" w:tentative="1">
-      <w:start w:val="1"/>
-      <w:numFmt w:val="lowerLetter"/>
-      <w:lvlText w:val="%2."/>
-      <w:lvlJc w:val="left"/>
-      <w:pPr>
-        <w:ind w:left="2160" w:hanging="360"/>
-      </w:pPr>
-    </w:lvl>
-    <w:lvl w:ilvl="2" w:tplc="0409001B" w:tentative="1">
-      <w:start w:val="1"/>
-      <w:numFmt w:val="lowerRoman"/>
-      <w:lvlText w:val="%3."/>
-      <w:lvlJc w:val="right"/>
-      <w:pPr>
-        <w:ind w:left="2880" w:hanging="180"/>
-      </w:pPr>
-    </w:lvl>
-    <w:lvl w:ilvl="3" w:tplc="0409000F" w:tentative="1">
-      <w:start w:val="1"/>
-      <w:numFmt w:val="decimal"/>
-      <w:lvlText w:val="%4."/>
-      <w:lvlJc w:val="left"/>
-      <w:pPr>
-        <w:ind w:left="3600" w:hanging="360"/>
-      </w:pPr>
-    </w:lvl>
-    <w:lvl w:ilvl="4" w:tplc="04090019" w:tentative="1">
-      <w:start w:val="1"/>
-      <w:numFmt w:val="lowerLetter"/>
-      <w:lvlText w:val="%5."/>
-      <w:lvlJc w:val="left"/>
-      <w:pPr>
-        <w:ind w:left="4320" w:hanging="360"/>
-      </w:pPr>
-    </w:lvl>
-    <w:lvl w:ilvl="5" w:tplc="0409001B" w:tentative="1">
-      <w:start w:val="1"/>
-      <w:numFmt w:val="lowerRoman"/>
-      <w:lvlText w:val="%6."/>
-      <w:lvlJc w:val="right"/>
-      <w:pPr>
-        <w:ind w:left="5040" w:hanging="180"/>
-      </w:pPr>
-    </w:lvl>
-    <w:lvl w:ilvl="6" w:tplc="0409000F" w:tentative="1">
-      <w:start w:val="1"/>
-      <w:numFmt w:val="decimal"/>
-      <w:lvlText w:val="%7."/>
-      <w:lvlJc w:val="left"/>
-      <w:pPr>
-        <w:ind w:left="5760" w:hanging="360"/>
-      </w:pPr>
-    </w:lvl>
-    <w:lvl w:ilvl="7" w:tplc="04090019" w:tentative="1">
-      <w:start w:val="1"/>
-      <w:numFmt w:val="lowerLetter"/>
-      <w:lvlText w:val="%8."/>
-      <w:lvlJc w:val="left"/>
-      <w:pPr>
-        <w:ind w:left="6480" w:hanging="360"/>
-      </w:pPr>
-    </w:lvl>
-    <w:lvl w:ilvl="8" w:tplc="0409001B" w:tentative="1">
-      <w:start w:val="1"/>
-      <w:numFmt w:val="lowerRoman"/>
-      <w:lvlText w:val="%9."/>
-      <w:lvlJc w:val="right"/>
-      <w:pPr>
-        <w:ind w:left="7200" w:hanging="180"/>
-      </w:pPr>
-    </w:lvl>
-  </w:abstractNum>
-  <w:abstractNum w:abstractNumId="14" w15:restartNumberingAfterBreak="0">
-    <w:nsid w:val="2C5A3251"/>
-    <w:multiLevelType w:val="hybridMultilevel"/>
-    <w:tmpl w:val="B5D2C0BE"/>
-    <w:lvl w:ilvl="0" w:tplc="0409000F">
-      <w:start w:val="5"/>
-      <w:numFmt w:val="decimal"/>
-      <w:lvlText w:val="%1."/>
-      <w:lvlJc w:val="left"/>
-      <w:pPr>
-        <w:ind w:left="720" w:hanging="360"/>
-      </w:pPr>
-      <w:rPr>
-        <w:rFonts w:hint="default"/>
-      </w:rPr>
-    </w:lvl>
-    <w:lvl w:ilvl="1" w:tplc="04090019" w:tentative="1">
-      <w:start w:val="1"/>
-      <w:numFmt w:val="lowerLetter"/>
-      <w:lvlText w:val="%2."/>
-      <w:lvlJc w:val="left"/>
-      <w:pPr>
-        <w:ind w:left="1440" w:hanging="360"/>
-      </w:pPr>
-    </w:lvl>
-    <w:lvl w:ilvl="2" w:tplc="0409001B" w:tentative="1">
-      <w:start w:val="1"/>
-      <w:numFmt w:val="lowerRoman"/>
-      <w:lvlText w:val="%3."/>
-      <w:lvlJc w:val="right"/>
-      <w:pPr>
-        <w:ind w:left="2160" w:hanging="180"/>
-      </w:pPr>
-    </w:lvl>
-    <w:lvl w:ilvl="3" w:tplc="0409000F" w:tentative="1">
-      <w:start w:val="1"/>
-      <w:numFmt w:val="decimal"/>
-      <w:lvlText w:val="%4."/>
-      <w:lvlJc w:val="left"/>
-      <w:pPr>
-        <w:ind w:left="2880" w:hanging="360"/>
-      </w:pPr>
-    </w:lvl>
-    <w:lvl w:ilvl="4" w:tplc="04090019" w:tentative="1">
-      <w:start w:val="1"/>
-      <w:numFmt w:val="lowerLetter"/>
-      <w:lvlText w:val="%5."/>
-      <w:lvlJc w:val="left"/>
-      <w:pPr>
-        <w:ind w:left="3600" w:hanging="360"/>
-      </w:pPr>
-    </w:lvl>
-    <w:lvl w:ilvl="5" w:tplc="0409001B" w:tentative="1">
-      <w:start w:val="1"/>
-      <w:numFmt w:val="lowerRoman"/>
-      <w:lvlText w:val="%6."/>
-      <w:lvlJc w:val="right"/>
-      <w:pPr>
-        <w:ind w:left="4320" w:hanging="180"/>
-      </w:pPr>
-    </w:lvl>
-    <w:lvl w:ilvl="6" w:tplc="0409000F" w:tentative="1">
-      <w:start w:val="1"/>
-      <w:numFmt w:val="decimal"/>
-      <w:lvlText w:val="%7."/>
-      <w:lvlJc w:val="left"/>
-      <w:pPr>
-        <w:ind w:left="5040" w:hanging="360"/>
-      </w:pPr>
-    </w:lvl>
-    <w:lvl w:ilvl="7" w:tplc="04090019" w:tentative="1">
-      <w:start w:val="1"/>
-      <w:numFmt w:val="lowerLetter"/>
-      <w:lvlText w:val="%8."/>
-      <w:lvlJc w:val="left"/>
-      <w:pPr>
-        <w:ind w:left="5760" w:hanging="360"/>
-      </w:pPr>
-    </w:lvl>
-    <w:lvl w:ilvl="8" w:tplc="0409001B" w:tentative="1">
-      <w:start w:val="1"/>
-      <w:numFmt w:val="lowerRoman"/>
-      <w:lvlText w:val="%9."/>
-      <w:lvlJc w:val="right"/>
-      <w:pPr>
-        <w:ind w:left="6480" w:hanging="180"/>
-      </w:pPr>
-    </w:lvl>
-  </w:abstractNum>
-  <w:abstractNum w:abstractNumId="15" w15:restartNumberingAfterBreak="0">
-    <w:nsid w:val="2C5E5C9B"/>
-    <w:multiLevelType w:val="hybridMultilevel"/>
-    <w:tmpl w:val="C122EA62"/>
-    <w:lvl w:ilvl="0" w:tplc="04090001">
-      <w:start w:val="1"/>
-      <w:numFmt w:val="bullet"/>
-      <w:lvlText w:val=""/>
-      <w:lvlJc w:val="left"/>
-      <w:pPr>
-        <w:ind w:left="720" w:hanging="360"/>
-      </w:pPr>
-      <w:rPr>
-        <w:rFonts w:ascii="Symbol" w:hAnsi="Symbol" w:cs="Symbol" w:hint="default"/>
-      </w:rPr>
-    </w:lvl>
-    <w:lvl w:ilvl="1" w:tplc="04090003" w:tentative="1">
-      <w:start w:val="1"/>
-      <w:numFmt w:val="bullet"/>
-      <w:lvlText w:val="o"/>
-      <w:lvlJc w:val="left"/>
-      <w:pPr>
-        <w:ind w:left="1440" w:hanging="360"/>
-      </w:pPr>
-      <w:rPr>
-        <w:rFonts w:ascii="Courier New" w:hAnsi="Courier New" w:cs="Courier New" w:hint="default"/>
-      </w:rPr>
-    </w:lvl>
-    <w:lvl w:ilvl="2" w:tplc="04090005" w:tentative="1">
-      <w:start w:val="1"/>
-      <w:numFmt w:val="bullet"/>
-      <w:lvlText w:val=""/>
-      <w:lvlJc w:val="left"/>
-      <w:pPr>
-        <w:ind w:left="2160" w:hanging="360"/>
-      </w:pPr>
-      <w:rPr>
-        <w:rFonts w:ascii="Wingdings" w:hAnsi="Wingdings" w:cs="Wingdings" w:hint="default"/>
-      </w:rPr>
-    </w:lvl>
-    <w:lvl w:ilvl="3" w:tplc="04090001" w:tentative="1">
-      <w:start w:val="1"/>
-      <w:numFmt w:val="bullet"/>
-      <w:lvlText w:val=""/>
-      <w:lvlJc w:val="left"/>
-      <w:pPr>
-        <w:ind w:left="2880" w:hanging="360"/>
-      </w:pPr>
-      <w:rPr>
-        <w:rFonts w:ascii="Symbol" w:hAnsi="Symbol" w:cs="Symbol" w:hint="default"/>
-      </w:rPr>
-    </w:lvl>
-    <w:lvl w:ilvl="4" w:tplc="04090003" w:tentative="1">
-      <w:start w:val="1"/>
-      <w:numFmt w:val="bullet"/>
-      <w:lvlText w:val="o"/>
-      <w:lvlJc w:val="left"/>
-      <w:pPr>
-        <w:ind w:left="3600" w:hanging="360"/>
-      </w:pPr>
-      <w:rPr>
-        <w:rFonts w:ascii="Courier New" w:hAnsi="Courier New" w:cs="Courier New" w:hint="default"/>
-      </w:rPr>
-    </w:lvl>
-    <w:lvl w:ilvl="5" w:tplc="04090005" w:tentative="1">
-      <w:start w:val="1"/>
-      <w:numFmt w:val="bullet"/>
-      <w:lvlText w:val=""/>
-      <w:lvlJc w:val="left"/>
-      <w:pPr>
-        <w:ind w:left="4320" w:hanging="360"/>
-      </w:pPr>
-      <w:rPr>
-        <w:rFonts w:ascii="Wingdings" w:hAnsi="Wingdings" w:cs="Wingdings" w:hint="default"/>
-      </w:rPr>
-    </w:lvl>
-    <w:lvl w:ilvl="6" w:tplc="04090001" w:tentative="1">
-      <w:start w:val="1"/>
-      <w:numFmt w:val="bullet"/>
-      <w:lvlText w:val=""/>
-      <w:lvlJc w:val="left"/>
-      <w:pPr>
-        <w:ind w:left="5040" w:hanging="360"/>
-      </w:pPr>
-      <w:rPr>
-        <w:rFonts w:ascii="Symbol" w:hAnsi="Symbol" w:cs="Symbol" w:hint="default"/>
-      </w:rPr>
-    </w:lvl>
-    <w:lvl w:ilvl="7" w:tplc="04090003" w:tentative="1">
-      <w:start w:val="1"/>
-      <w:numFmt w:val="bullet"/>
-      <w:lvlText w:val="o"/>
-      <w:lvlJc w:val="left"/>
-      <w:pPr>
-        <w:ind w:left="5760" w:hanging="360"/>
-      </w:pPr>
-      <w:rPr>
-        <w:rFonts w:ascii="Courier New" w:hAnsi="Courier New" w:cs="Courier New" w:hint="default"/>
-      </w:rPr>
-    </w:lvl>
-    <w:lvl w:ilvl="8" w:tplc="04090005" w:tentative="1">
-      <w:start w:val="1"/>
-      <w:numFmt w:val="bullet"/>
-      <w:lvlText w:val=""/>
-      <w:lvlJc w:val="left"/>
-      <w:pPr>
-        <w:ind w:left="6480" w:hanging="360"/>
-      </w:pPr>
-      <w:rPr>
-        <w:rFonts w:ascii="Wingdings" w:hAnsi="Wingdings" w:cs="Wingdings" w:hint="default"/>
-      </w:rPr>
-    </w:lvl>
-  </w:abstractNum>
-  <w:abstractNum w:abstractNumId="16" w15:restartNumberingAfterBreak="0">
-    <w:nsid w:val="2C8B0616"/>
-    <w:multiLevelType w:val="hybridMultilevel"/>
-    <w:tmpl w:val="329CF854"/>
-    <w:lvl w:ilvl="0" w:tplc="04090001">
-      <w:start w:val="1"/>
-      <w:numFmt w:val="bullet"/>
-      <w:lvlText w:val=""/>
-      <w:lvlJc w:val="left"/>
-      <w:pPr>
-        <w:ind w:left="720" w:hanging="360"/>
-      </w:pPr>
-      <w:rPr>
-        <w:rFonts w:ascii="Symbol" w:hAnsi="Symbol" w:hint="default"/>
-      </w:rPr>
-    </w:lvl>
-    <w:lvl w:ilvl="1" w:tplc="04090003">
-      <w:start w:val="1"/>
-      <w:numFmt w:val="bullet"/>
-      <w:lvlText w:val="o"/>
-      <w:lvlJc w:val="left"/>
-      <w:pPr>
-        <w:ind w:left="1440" w:hanging="360"/>
-      </w:pPr>
-      <w:rPr>
-        <w:rFonts w:ascii="Courier New" w:hAnsi="Courier New" w:cs="Courier New" w:hint="default"/>
-      </w:rPr>
-    </w:lvl>
-    <w:lvl w:ilvl="2" w:tplc="04090005" w:tentative="1">
-      <w:start w:val="1"/>
-      <w:numFmt w:val="bullet"/>
-      <w:lvlText w:val=""/>
-      <w:lvlJc w:val="left"/>
-      <w:pPr>
-        <w:ind w:left="2160" w:hanging="360"/>
-      </w:pPr>
-      <w:rPr>
-        <w:rFonts w:ascii="Wingdings" w:hAnsi="Wingdings" w:hint="default"/>
-      </w:rPr>
-    </w:lvl>
-    <w:lvl w:ilvl="3" w:tplc="04090001" w:tentative="1">
-      <w:start w:val="1"/>
-      <w:numFmt w:val="bullet"/>
-      <w:lvlText w:val=""/>
-      <w:lvlJc w:val="left"/>
-      <w:pPr>
-        <w:ind w:left="2880" w:hanging="360"/>
-      </w:pPr>
-      <w:rPr>
-        <w:rFonts w:ascii="Symbol" w:hAnsi="Symbol" w:hint="default"/>
-      </w:rPr>
-    </w:lvl>
-    <w:lvl w:ilvl="4" w:tplc="04090003" w:tentative="1">
-      <w:start w:val="1"/>
-      <w:numFmt w:val="bullet"/>
-      <w:lvlText w:val="o"/>
-      <w:lvlJc w:val="left"/>
-      <w:pPr>
-        <w:ind w:left="3600" w:hanging="360"/>
-      </w:pPr>
-      <w:rPr>
-        <w:rFonts w:ascii="Courier New" w:hAnsi="Courier New" w:cs="Courier New" w:hint="default"/>
-      </w:rPr>
-    </w:lvl>
-    <w:lvl w:ilvl="5" w:tplc="04090005" w:tentative="1">
-      <w:start w:val="1"/>
-      <w:numFmt w:val="bullet"/>
-      <w:lvlText w:val=""/>
-      <w:lvlJc w:val="left"/>
-      <w:pPr>
-        <w:ind w:left="4320" w:hanging="360"/>
-      </w:pPr>
-      <w:rPr>
-        <w:rFonts w:ascii="Wingdings" w:hAnsi="Wingdings" w:hint="default"/>
-      </w:rPr>
-    </w:lvl>
-    <w:lvl w:ilvl="6" w:tplc="04090001" w:tentative="1">
-      <w:start w:val="1"/>
-      <w:numFmt w:val="bullet"/>
-      <w:lvlText w:val=""/>
-      <w:lvlJc w:val="left"/>
-      <w:pPr>
-        <w:ind w:left="5040" w:hanging="360"/>
-      </w:pPr>
-      <w:rPr>
-        <w:rFonts w:ascii="Symbol" w:hAnsi="Symbol" w:hint="default"/>
-      </w:rPr>
-    </w:lvl>
-    <w:lvl w:ilvl="7" w:tplc="04090003" w:tentative="1">
-      <w:start w:val="1"/>
-      <w:numFmt w:val="bullet"/>
-      <w:lvlText w:val="o"/>
-      <w:lvlJc w:val="left"/>
-      <w:pPr>
-        <w:ind w:left="5760" w:hanging="360"/>
-      </w:pPr>
-      <w:rPr>
-        <w:rFonts w:ascii="Courier New" w:hAnsi="Courier New" w:cs="Courier New" w:hint="default"/>
-      </w:rPr>
-    </w:lvl>
-    <w:lvl w:ilvl="8" w:tplc="04090005" w:tentative="1">
-      <w:start w:val="1"/>
-      <w:numFmt w:val="bullet"/>
-      <w:lvlText w:val=""/>
-      <w:lvlJc w:val="left"/>
-      <w:pPr>
-        <w:ind w:left="6480" w:hanging="360"/>
-      </w:pPr>
-      <w:rPr>
-        <w:rFonts w:ascii="Wingdings" w:hAnsi="Wingdings" w:hint="default"/>
-      </w:rPr>
-    </w:lvl>
-  </w:abstractNum>
-  <w:abstractNum w:abstractNumId="17" w15:restartNumberingAfterBreak="0">
-    <w:nsid w:val="3114013F"/>
-    <w:multiLevelType w:val="hybridMultilevel"/>
-    <w:tmpl w:val="DC3A575A"/>
-    <w:lvl w:ilvl="0" w:tplc="04090001">
-      <w:start w:val="1"/>
-      <w:numFmt w:val="bullet"/>
-      <w:lvlText w:val=""/>
-      <w:lvlJc w:val="left"/>
-      <w:pPr>
-        <w:ind w:left="720" w:hanging="360"/>
-      </w:pPr>
-      <w:rPr>
-        <w:rFonts w:ascii="Symbol" w:hAnsi="Symbol" w:hint="default"/>
-      </w:rPr>
-    </w:lvl>
-    <w:lvl w:ilvl="1" w:tplc="04090003" w:tentative="1">
-      <w:start w:val="1"/>
-      <w:numFmt w:val="bullet"/>
-      <w:lvlText w:val="o"/>
-      <w:lvlJc w:val="left"/>
-      <w:pPr>
-        <w:ind w:left="1440" w:hanging="360"/>
-      </w:pPr>
-      <w:rPr>
-        <w:rFonts w:ascii="Courier New" w:hAnsi="Courier New" w:cs="Courier New" w:hint="default"/>
-      </w:rPr>
-    </w:lvl>
-    <w:lvl w:ilvl="2" w:tplc="04090005" w:tentative="1">
-      <w:start w:val="1"/>
-      <w:numFmt w:val="bullet"/>
-      <w:lvlText w:val=""/>
-      <w:lvlJc w:val="left"/>
-      <w:pPr>
-        <w:ind w:left="2160" w:hanging="360"/>
-      </w:pPr>
-      <w:rPr>
-        <w:rFonts w:ascii="Wingdings" w:hAnsi="Wingdings" w:hint="default"/>
-      </w:rPr>
-    </w:lvl>
-    <w:lvl w:ilvl="3" w:tplc="04090001" w:tentative="1">
-      <w:start w:val="1"/>
-      <w:numFmt w:val="bullet"/>
-      <w:lvlText w:val=""/>
-      <w:lvlJc w:val="left"/>
-      <w:pPr>
-        <w:ind w:left="2880" w:hanging="360"/>
-      </w:pPr>
-      <w:rPr>
-        <w:rFonts w:ascii="Symbol" w:hAnsi="Symbol" w:hint="default"/>
-      </w:rPr>
-    </w:lvl>
-    <w:lvl w:ilvl="4" w:tplc="04090003" w:tentative="1">
-      <w:start w:val="1"/>
-      <w:numFmt w:val="bullet"/>
-      <w:lvlText w:val="o"/>
-      <w:lvlJc w:val="left"/>
-      <w:pPr>
-        <w:ind w:left="3600" w:hanging="360"/>
-      </w:pPr>
-      <w:rPr>
-        <w:rFonts w:ascii="Courier New" w:hAnsi="Courier New" w:cs="Courier New" w:hint="default"/>
-      </w:rPr>
-    </w:lvl>
-    <w:lvl w:ilvl="5" w:tplc="04090005" w:tentative="1">
-      <w:start w:val="1"/>
-      <w:numFmt w:val="bullet"/>
-      <w:lvlText w:val=""/>
-      <w:lvlJc w:val="left"/>
-      <w:pPr>
-        <w:ind w:left="4320" w:hanging="360"/>
-      </w:pPr>
-      <w:rPr>
-        <w:rFonts w:ascii="Wingdings" w:hAnsi="Wingdings" w:hint="default"/>
-      </w:rPr>
-    </w:lvl>
-    <w:lvl w:ilvl="6" w:tplc="04090001" w:tentative="1">
-      <w:start w:val="1"/>
-      <w:numFmt w:val="bullet"/>
-      <w:lvlText w:val=""/>
-      <w:lvlJc w:val="left"/>
-      <w:pPr>
-        <w:ind w:left="5040" w:hanging="360"/>
-      </w:pPr>
-      <w:rPr>
-        <w:rFonts w:ascii="Symbol" w:hAnsi="Symbol" w:hint="default"/>
-      </w:rPr>
-    </w:lvl>
-    <w:lvl w:ilvl="7" w:tplc="04090003" w:tentative="1">
-      <w:start w:val="1"/>
-      <w:numFmt w:val="bullet"/>
-      <w:lvlText w:val="o"/>
-      <w:lvlJc w:val="left"/>
-      <w:pPr>
-        <w:ind w:left="5760" w:hanging="360"/>
-      </w:pPr>
-      <w:rPr>
-        <w:rFonts w:ascii="Courier New" w:hAnsi="Courier New" w:cs="Courier New" w:hint="default"/>
-      </w:rPr>
-    </w:lvl>
-    <w:lvl w:ilvl="8" w:tplc="04090005" w:tentative="1">
-      <w:start w:val="1"/>
-      <w:numFmt w:val="bullet"/>
-      <w:lvlText w:val=""/>
-      <w:lvlJc w:val="left"/>
-      <w:pPr>
-        <w:ind w:left="6480" w:hanging="360"/>
-      </w:pPr>
-      <w:rPr>
-        <w:rFonts w:ascii="Wingdings" w:hAnsi="Wingdings" w:hint="default"/>
-      </w:rPr>
-    </w:lvl>
-  </w:abstractNum>
-  <w:abstractNum w:abstractNumId="18" w15:restartNumberingAfterBreak="0">
-    <w:nsid w:val="32484137"/>
-    <w:multiLevelType w:val="hybridMultilevel"/>
-    <w:tmpl w:val="474CBA82"/>
-    <w:lvl w:ilvl="0" w:tplc="04090001">
-      <w:start w:val="1"/>
-      <w:numFmt w:val="bullet"/>
-      <w:lvlText w:val=""/>
-      <w:lvlJc w:val="left"/>
-      <w:pPr>
-        <w:ind w:left="720" w:hanging="360"/>
-      </w:pPr>
-      <w:rPr>
-        <w:rFonts w:ascii="Symbol" w:hAnsi="Symbol" w:cs="Symbol" w:hint="default"/>
-      </w:rPr>
-    </w:lvl>
-    <w:lvl w:ilvl="1" w:tplc="04090003" w:tentative="1">
-      <w:start w:val="1"/>
-      <w:numFmt w:val="bullet"/>
-      <w:lvlText w:val="o"/>
-      <w:lvlJc w:val="left"/>
-      <w:pPr>
-        <w:ind w:left="1440" w:hanging="360"/>
-      </w:pPr>
-      <w:rPr>
-        <w:rFonts w:ascii="Courier New" w:hAnsi="Courier New" w:cs="Courier New" w:hint="default"/>
-      </w:rPr>
-    </w:lvl>
-    <w:lvl w:ilvl="2" w:tplc="04090005" w:tentative="1">
-      <w:start w:val="1"/>
-      <w:numFmt w:val="bullet"/>
-      <w:lvlText w:val=""/>
-      <w:lvlJc w:val="left"/>
-      <w:pPr>
-        <w:ind w:left="2160" w:hanging="360"/>
-      </w:pPr>
-      <w:rPr>
-        <w:rFonts w:ascii="Wingdings" w:hAnsi="Wingdings" w:cs="Wingdings" w:hint="default"/>
-      </w:rPr>
-    </w:lvl>
-    <w:lvl w:ilvl="3" w:tplc="04090001" w:tentative="1">
-      <w:start w:val="1"/>
-      <w:numFmt w:val="bullet"/>
-      <w:lvlText w:val=""/>
-      <w:lvlJc w:val="left"/>
-      <w:pPr>
-        <w:ind w:left="2880" w:hanging="360"/>
-      </w:pPr>
-      <w:rPr>
-        <w:rFonts w:ascii="Symbol" w:hAnsi="Symbol" w:cs="Symbol" w:hint="default"/>
-      </w:rPr>
-    </w:lvl>
-    <w:lvl w:ilvl="4" w:tplc="04090003" w:tentative="1">
-      <w:start w:val="1"/>
-      <w:numFmt w:val="bullet"/>
-      <w:lvlText w:val="o"/>
-      <w:lvlJc w:val="left"/>
-      <w:pPr>
-        <w:ind w:left="3600" w:hanging="360"/>
-      </w:pPr>
-      <w:rPr>
-        <w:rFonts w:ascii="Courier New" w:hAnsi="Courier New" w:cs="Courier New" w:hint="default"/>
-      </w:rPr>
-    </w:lvl>
-    <w:lvl w:ilvl="5" w:tplc="04090005" w:tentative="1">
-      <w:start w:val="1"/>
-      <w:numFmt w:val="bullet"/>
-      <w:lvlText w:val=""/>
-      <w:lvlJc w:val="left"/>
-      <w:pPr>
-        <w:ind w:left="4320" w:hanging="360"/>
-      </w:pPr>
-      <w:rPr>
-        <w:rFonts w:ascii="Wingdings" w:hAnsi="Wingdings" w:cs="Wingdings" w:hint="default"/>
-      </w:rPr>
-    </w:lvl>
-    <w:lvl w:ilvl="6" w:tplc="04090001" w:tentative="1">
-      <w:start w:val="1"/>
-      <w:numFmt w:val="bullet"/>
-      <w:lvlText w:val=""/>
-      <w:lvlJc w:val="left"/>
-      <w:pPr>
-        <w:ind w:left="5040" w:hanging="360"/>
-      </w:pPr>
-      <w:rPr>
-        <w:rFonts w:ascii="Symbol" w:hAnsi="Symbol" w:cs="Symbol" w:hint="default"/>
-      </w:rPr>
-    </w:lvl>
-    <w:lvl w:ilvl="7" w:tplc="04090003" w:tentative="1">
-      <w:start w:val="1"/>
-      <w:numFmt w:val="bullet"/>
-      <w:lvlText w:val="o"/>
-      <w:lvlJc w:val="left"/>
-      <w:pPr>
-        <w:ind w:left="5760" w:hanging="360"/>
-      </w:pPr>
-      <w:rPr>
-        <w:rFonts w:ascii="Courier New" w:hAnsi="Courier New" w:cs="Courier New" w:hint="default"/>
-      </w:rPr>
-    </w:lvl>
-    <w:lvl w:ilvl="8" w:tplc="04090005" w:tentative="1">
-      <w:start w:val="1"/>
-      <w:numFmt w:val="bullet"/>
-      <w:lvlText w:val=""/>
-      <w:lvlJc w:val="left"/>
-      <w:pPr>
-        <w:ind w:left="6480" w:hanging="360"/>
-      </w:pPr>
-      <w:rPr>
-        <w:rFonts w:ascii="Wingdings" w:hAnsi="Wingdings" w:cs="Wingdings" w:hint="default"/>
-      </w:rPr>
-    </w:lvl>
-  </w:abstractNum>
-  <w:abstractNum w:abstractNumId="19" w15:restartNumberingAfterBreak="0">
-    <w:nsid w:val="349627EE"/>
-    <w:multiLevelType w:val="hybridMultilevel"/>
-    <w:tmpl w:val="26167F42"/>
-    <w:lvl w:ilvl="0" w:tplc="04090001">
-      <w:start w:val="1"/>
-      <w:numFmt w:val="bullet"/>
-      <w:lvlText w:val=""/>
-      <w:lvlJc w:val="left"/>
-      <w:pPr>
-        <w:ind w:left="720" w:hanging="360"/>
-      </w:pPr>
-      <w:rPr>
-        <w:rFonts w:ascii="Symbol" w:hAnsi="Symbol" w:hint="default"/>
-      </w:rPr>
-    </w:lvl>
-    <w:lvl w:ilvl="1" w:tplc="04090003" w:tentative="1">
-      <w:start w:val="1"/>
-      <w:numFmt w:val="bullet"/>
-      <w:lvlText w:val="o"/>
-      <w:lvlJc w:val="left"/>
-      <w:pPr>
-        <w:ind w:left="1440" w:hanging="360"/>
-      </w:pPr>
-      <w:rPr>
-        <w:rFonts w:ascii="Courier New" w:hAnsi="Courier New" w:cs="Courier New" w:hint="default"/>
-      </w:rPr>
-    </w:lvl>
-    <w:lvl w:ilvl="2" w:tplc="04090005" w:tentative="1">
-      <w:start w:val="1"/>
-      <w:numFmt w:val="bullet"/>
-      <w:lvlText w:val=""/>
-      <w:lvlJc w:val="left"/>
-      <w:pPr>
-        <w:ind w:left="2160" w:hanging="360"/>
-      </w:pPr>
-      <w:rPr>
-        <w:rFonts w:ascii="Wingdings" w:hAnsi="Wingdings" w:hint="default"/>
-      </w:rPr>
-    </w:lvl>
-    <w:lvl w:ilvl="3" w:tplc="04090001" w:tentative="1">
-      <w:start w:val="1"/>
-      <w:numFmt w:val="bullet"/>
-      <w:lvlText w:val=""/>
-      <w:lvlJc w:val="left"/>
-      <w:pPr>
-        <w:ind w:left="2880" w:hanging="360"/>
-      </w:pPr>
-      <w:rPr>
-        <w:rFonts w:ascii="Symbol" w:hAnsi="Symbol" w:hint="default"/>
-      </w:rPr>
-    </w:lvl>
-    <w:lvl w:ilvl="4" w:tplc="04090003" w:tentative="1">
-      <w:start w:val="1"/>
-      <w:numFmt w:val="bullet"/>
-      <w:lvlText w:val="o"/>
-      <w:lvlJc w:val="left"/>
-      <w:pPr>
-        <w:ind w:left="3600" w:hanging="360"/>
-      </w:pPr>
-      <w:rPr>
-        <w:rFonts w:ascii="Courier New" w:hAnsi="Courier New" w:cs="Courier New" w:hint="default"/>
-      </w:rPr>
-    </w:lvl>
-    <w:lvl w:ilvl="5" w:tplc="04090005" w:tentative="1">
-      <w:start w:val="1"/>
-      <w:numFmt w:val="bullet"/>
-      <w:lvlText w:val=""/>
-      <w:lvlJc w:val="left"/>
-      <w:pPr>
-        <w:ind w:left="4320" w:hanging="360"/>
-      </w:pPr>
-      <w:rPr>
-        <w:rFonts w:ascii="Wingdings" w:hAnsi="Wingdings" w:hint="default"/>
-      </w:rPr>
-    </w:lvl>
-    <w:lvl w:ilvl="6" w:tplc="04090001" w:tentative="1">
-      <w:start w:val="1"/>
-      <w:numFmt w:val="bullet"/>
-      <w:lvlText w:val=""/>
-      <w:lvlJc w:val="left"/>
-      <w:pPr>
-        <w:ind w:left="5040" w:hanging="360"/>
-      </w:pPr>
-      <w:rPr>
-        <w:rFonts w:ascii="Symbol" w:hAnsi="Symbol" w:hint="default"/>
-      </w:rPr>
-    </w:lvl>
-    <w:lvl w:ilvl="7" w:tplc="04090003" w:tentative="1">
-      <w:start w:val="1"/>
-      <w:numFmt w:val="bullet"/>
-      <w:lvlText w:val="o"/>
-      <w:lvlJc w:val="left"/>
-      <w:pPr>
-        <w:ind w:left="5760" w:hanging="360"/>
-      </w:pPr>
-      <w:rPr>
-        <w:rFonts w:ascii="Courier New" w:hAnsi="Courier New" w:cs="Courier New" w:hint="default"/>
-      </w:rPr>
-    </w:lvl>
-    <w:lvl w:ilvl="8" w:tplc="04090005" w:tentative="1">
-      <w:start w:val="1"/>
-      <w:numFmt w:val="bullet"/>
-      <w:lvlText w:val=""/>
-      <w:lvlJc w:val="left"/>
-      <w:pPr>
-        <w:ind w:left="6480" w:hanging="360"/>
-      </w:pPr>
-      <w:rPr>
-        <w:rFonts w:ascii="Wingdings" w:hAnsi="Wingdings" w:hint="default"/>
-      </w:rPr>
-    </w:lvl>
-  </w:abstractNum>
-  <w:abstractNum w:abstractNumId="20" w15:restartNumberingAfterBreak="0">
+  <w:abstractNum w:abstractNumId="7" w15:restartNumberingAfterBreak="0">
     <w:nsid w:val="36522DFA"/>
     <w:multiLevelType w:val="multilevel"/>
     <w:tmpl w:val="BD4EF628"/>
@@ -6328,233 +6246,7 @@
       </w:rPr>
     </w:lvl>
   </w:abstractNum>
-  <w:abstractNum w:abstractNumId="21" w15:restartNumberingAfterBreak="0">
-    <w:nsid w:val="37E21A83"/>
-    <w:multiLevelType w:val="hybridMultilevel"/>
-    <w:tmpl w:val="845430A8"/>
-    <w:lvl w:ilvl="0" w:tplc="04090001">
-      <w:start w:val="1"/>
-      <w:numFmt w:val="bullet"/>
-      <w:lvlText w:val=""/>
-      <w:lvlJc w:val="left"/>
-      <w:pPr>
-        <w:ind w:left="720" w:hanging="360"/>
-      </w:pPr>
-      <w:rPr>
-        <w:rFonts w:ascii="Symbol" w:hAnsi="Symbol" w:hint="default"/>
-      </w:rPr>
-    </w:lvl>
-    <w:lvl w:ilvl="1" w:tplc="04090003" w:tentative="1">
-      <w:start w:val="1"/>
-      <w:numFmt w:val="bullet"/>
-      <w:lvlText w:val="o"/>
-      <w:lvlJc w:val="left"/>
-      <w:pPr>
-        <w:ind w:left="1440" w:hanging="360"/>
-      </w:pPr>
-      <w:rPr>
-        <w:rFonts w:ascii="Courier New" w:hAnsi="Courier New" w:cs="Courier New" w:hint="default"/>
-      </w:rPr>
-    </w:lvl>
-    <w:lvl w:ilvl="2" w:tplc="04090005" w:tentative="1">
-      <w:start w:val="1"/>
-      <w:numFmt w:val="bullet"/>
-      <w:lvlText w:val=""/>
-      <w:lvlJc w:val="left"/>
-      <w:pPr>
-        <w:ind w:left="2160" w:hanging="360"/>
-      </w:pPr>
-      <w:rPr>
-        <w:rFonts w:ascii="Wingdings" w:hAnsi="Wingdings" w:hint="default"/>
-      </w:rPr>
-    </w:lvl>
-    <w:lvl w:ilvl="3" w:tplc="04090001" w:tentative="1">
-      <w:start w:val="1"/>
-      <w:numFmt w:val="bullet"/>
-      <w:lvlText w:val=""/>
-      <w:lvlJc w:val="left"/>
-      <w:pPr>
-        <w:ind w:left="2880" w:hanging="360"/>
-      </w:pPr>
-      <w:rPr>
-        <w:rFonts w:ascii="Symbol" w:hAnsi="Symbol" w:hint="default"/>
-      </w:rPr>
-    </w:lvl>
-    <w:lvl w:ilvl="4" w:tplc="04090003" w:tentative="1">
-      <w:start w:val="1"/>
-      <w:numFmt w:val="bullet"/>
-      <w:lvlText w:val="o"/>
-      <w:lvlJc w:val="left"/>
-      <w:pPr>
-        <w:ind w:left="3600" w:hanging="360"/>
-      </w:pPr>
-      <w:rPr>
-        <w:rFonts w:ascii="Courier New" w:hAnsi="Courier New" w:cs="Courier New" w:hint="default"/>
-      </w:rPr>
-    </w:lvl>
-    <w:lvl w:ilvl="5" w:tplc="04090005" w:tentative="1">
-      <w:start w:val="1"/>
-      <w:numFmt w:val="bullet"/>
-      <w:lvlText w:val=""/>
-      <w:lvlJc w:val="left"/>
-      <w:pPr>
-        <w:ind w:left="4320" w:hanging="360"/>
-      </w:pPr>
-      <w:rPr>
-        <w:rFonts w:ascii="Wingdings" w:hAnsi="Wingdings" w:hint="default"/>
-      </w:rPr>
-    </w:lvl>
-    <w:lvl w:ilvl="6" w:tplc="04090001" w:tentative="1">
-      <w:start w:val="1"/>
-      <w:numFmt w:val="bullet"/>
-      <w:lvlText w:val=""/>
-      <w:lvlJc w:val="left"/>
-      <w:pPr>
-        <w:ind w:left="5040" w:hanging="360"/>
-      </w:pPr>
-      <w:rPr>
-        <w:rFonts w:ascii="Symbol" w:hAnsi="Symbol" w:hint="default"/>
-      </w:rPr>
-    </w:lvl>
-    <w:lvl w:ilvl="7" w:tplc="04090003" w:tentative="1">
-      <w:start w:val="1"/>
-      <w:numFmt w:val="bullet"/>
-      <w:lvlText w:val="o"/>
-      <w:lvlJc w:val="left"/>
-      <w:pPr>
-        <w:ind w:left="5760" w:hanging="360"/>
-      </w:pPr>
-      <w:rPr>
-        <w:rFonts w:ascii="Courier New" w:hAnsi="Courier New" w:cs="Courier New" w:hint="default"/>
-      </w:rPr>
-    </w:lvl>
-    <w:lvl w:ilvl="8" w:tplc="04090005" w:tentative="1">
-      <w:start w:val="1"/>
-      <w:numFmt w:val="bullet"/>
-      <w:lvlText w:val=""/>
-      <w:lvlJc w:val="left"/>
-      <w:pPr>
-        <w:ind w:left="6480" w:hanging="360"/>
-      </w:pPr>
-      <w:rPr>
-        <w:rFonts w:ascii="Wingdings" w:hAnsi="Wingdings" w:hint="default"/>
-      </w:rPr>
-    </w:lvl>
-  </w:abstractNum>
-  <w:abstractNum w:abstractNumId="22" w15:restartNumberingAfterBreak="0">
-    <w:nsid w:val="396523EB"/>
-    <w:multiLevelType w:val="multilevel"/>
-    <w:tmpl w:val="12D6FC66"/>
-    <w:lvl w:ilvl="0">
-      <w:start w:val="3"/>
-      <w:numFmt w:val="decimal"/>
-      <w:lvlText w:val="%1"/>
-      <w:lvlJc w:val="left"/>
-      <w:pPr>
-        <w:ind w:left="552" w:hanging="552"/>
-      </w:pPr>
-      <w:rPr>
-        <w:rFonts w:hint="default"/>
-      </w:rPr>
-    </w:lvl>
-    <w:lvl w:ilvl="1">
-      <w:start w:val="1"/>
-      <w:numFmt w:val="decimal"/>
-      <w:lvlText w:val="%1.%2"/>
-      <w:lvlJc w:val="left"/>
-      <w:pPr>
-        <w:ind w:left="552" w:hanging="552"/>
-      </w:pPr>
-      <w:rPr>
-        <w:rFonts w:hint="default"/>
-      </w:rPr>
-    </w:lvl>
-    <w:lvl w:ilvl="2">
-      <w:start w:val="1"/>
-      <w:numFmt w:val="decimal"/>
-      <w:lvlText w:val="%1.%2.%3"/>
-      <w:lvlJc w:val="left"/>
-      <w:pPr>
-        <w:ind w:left="720" w:hanging="720"/>
-      </w:pPr>
-      <w:rPr>
-        <w:rFonts w:hint="default"/>
-      </w:rPr>
-    </w:lvl>
-    <w:lvl w:ilvl="3">
-      <w:start w:val="1"/>
-      <w:numFmt w:val="decimal"/>
-      <w:lvlText w:val="%1.%2.%3.%4"/>
-      <w:lvlJc w:val="left"/>
-      <w:pPr>
-        <w:ind w:left="1080" w:hanging="1080"/>
-      </w:pPr>
-      <w:rPr>
-        <w:rFonts w:hint="default"/>
-      </w:rPr>
-    </w:lvl>
-    <w:lvl w:ilvl="4">
-      <w:start w:val="1"/>
-      <w:numFmt w:val="decimal"/>
-      <w:lvlText w:val="%1.%2.%3.%4.%5"/>
-      <w:lvlJc w:val="left"/>
-      <w:pPr>
-        <w:ind w:left="1080" w:hanging="1080"/>
-      </w:pPr>
-      <w:rPr>
-        <w:rFonts w:hint="default"/>
-      </w:rPr>
-    </w:lvl>
-    <w:lvl w:ilvl="5">
-      <w:start w:val="1"/>
-      <w:numFmt w:val="decimal"/>
-      <w:lvlText w:val="%1.%2.%3.%4.%5.%6"/>
-      <w:lvlJc w:val="left"/>
-      <w:pPr>
-        <w:ind w:left="1440" w:hanging="1440"/>
-      </w:pPr>
-      <w:rPr>
-        <w:rFonts w:hint="default"/>
-      </w:rPr>
-    </w:lvl>
-    <w:lvl w:ilvl="6">
-      <w:start w:val="1"/>
-      <w:numFmt w:val="decimal"/>
-      <w:lvlText w:val="%1.%2.%3.%4.%5.%6.%7"/>
-      <w:lvlJc w:val="left"/>
-      <w:pPr>
-        <w:ind w:left="1440" w:hanging="1440"/>
-      </w:pPr>
-      <w:rPr>
-        <w:rFonts w:hint="default"/>
-      </w:rPr>
-    </w:lvl>
-    <w:lvl w:ilvl="7">
-      <w:start w:val="1"/>
-      <w:numFmt w:val="decimal"/>
-      <w:lvlText w:val="%1.%2.%3.%4.%5.%6.%7.%8"/>
-      <w:lvlJc w:val="left"/>
-      <w:pPr>
-        <w:ind w:left="1800" w:hanging="1800"/>
-      </w:pPr>
-      <w:rPr>
-        <w:rFonts w:hint="default"/>
-      </w:rPr>
-    </w:lvl>
-    <w:lvl w:ilvl="8">
-      <w:start w:val="1"/>
-      <w:numFmt w:val="decimal"/>
-      <w:lvlText w:val="%1.%2.%3.%4.%5.%6.%7.%8.%9"/>
-      <w:lvlJc w:val="left"/>
-      <w:pPr>
-        <w:ind w:left="1800" w:hanging="1800"/>
-      </w:pPr>
-      <w:rPr>
-        <w:rFonts w:hint="default"/>
-      </w:rPr>
-    </w:lvl>
-  </w:abstractNum>
-  <w:abstractNum w:abstractNumId="23" w15:restartNumberingAfterBreak="0">
+  <w:abstractNum w:abstractNumId="8" w15:restartNumberingAfterBreak="0">
     <w:nsid w:val="3AEC37CF"/>
     <w:multiLevelType w:val="hybridMultilevel"/>
     <w:tmpl w:val="A00A38D2"/>
@@ -6667,246 +6359,20 @@
       </w:rPr>
     </w:lvl>
   </w:abstractNum>
-  <w:abstractNum w:abstractNumId="24" w15:restartNumberingAfterBreak="0">
-    <w:nsid w:val="3CB64048"/>
-    <w:multiLevelType w:val="hybridMultilevel"/>
-    <w:tmpl w:val="A162CB22"/>
-    <w:lvl w:ilvl="0" w:tplc="04090001">
+  <w:abstractNum w:abstractNumId="9" w15:restartNumberingAfterBreak="0">
+    <w:nsid w:val="41CA16A6"/>
+    <w:multiLevelType w:val="multilevel"/>
+    <w:tmpl w:val="1A7A3286"/>
+    <w:lvl w:ilvl="0">
       <w:start w:val="1"/>
       <w:numFmt w:val="bullet"/>
       <w:lvlText w:val=""/>
       <w:lvlJc w:val="left"/>
       <w:pPr>
-        <w:ind w:left="720" w:hanging="360"/>
+        <w:ind w:left="552" w:hanging="552"/>
       </w:pPr>
       <w:rPr>
         <w:rFonts w:ascii="Symbol" w:hAnsi="Symbol" w:hint="default"/>
-      </w:rPr>
-    </w:lvl>
-    <w:lvl w:ilvl="1" w:tplc="04090003" w:tentative="1">
-      <w:start w:val="1"/>
-      <w:numFmt w:val="bullet"/>
-      <w:lvlText w:val="o"/>
-      <w:lvlJc w:val="left"/>
-      <w:pPr>
-        <w:ind w:left="1440" w:hanging="360"/>
-      </w:pPr>
-      <w:rPr>
-        <w:rFonts w:ascii="Courier New" w:hAnsi="Courier New" w:cs="Courier New" w:hint="default"/>
-      </w:rPr>
-    </w:lvl>
-    <w:lvl w:ilvl="2" w:tplc="04090005" w:tentative="1">
-      <w:start w:val="1"/>
-      <w:numFmt w:val="bullet"/>
-      <w:lvlText w:val=""/>
-      <w:lvlJc w:val="left"/>
-      <w:pPr>
-        <w:ind w:left="2160" w:hanging="360"/>
-      </w:pPr>
-      <w:rPr>
-        <w:rFonts w:ascii="Wingdings" w:hAnsi="Wingdings" w:hint="default"/>
-      </w:rPr>
-    </w:lvl>
-    <w:lvl w:ilvl="3" w:tplc="04090001" w:tentative="1">
-      <w:start w:val="1"/>
-      <w:numFmt w:val="bullet"/>
-      <w:lvlText w:val=""/>
-      <w:lvlJc w:val="left"/>
-      <w:pPr>
-        <w:ind w:left="2880" w:hanging="360"/>
-      </w:pPr>
-      <w:rPr>
-        <w:rFonts w:ascii="Symbol" w:hAnsi="Symbol" w:hint="default"/>
-      </w:rPr>
-    </w:lvl>
-    <w:lvl w:ilvl="4" w:tplc="04090003" w:tentative="1">
-      <w:start w:val="1"/>
-      <w:numFmt w:val="bullet"/>
-      <w:lvlText w:val="o"/>
-      <w:lvlJc w:val="left"/>
-      <w:pPr>
-        <w:ind w:left="3600" w:hanging="360"/>
-      </w:pPr>
-      <w:rPr>
-        <w:rFonts w:ascii="Courier New" w:hAnsi="Courier New" w:cs="Courier New" w:hint="default"/>
-      </w:rPr>
-    </w:lvl>
-    <w:lvl w:ilvl="5" w:tplc="04090005" w:tentative="1">
-      <w:start w:val="1"/>
-      <w:numFmt w:val="bullet"/>
-      <w:lvlText w:val=""/>
-      <w:lvlJc w:val="left"/>
-      <w:pPr>
-        <w:ind w:left="4320" w:hanging="360"/>
-      </w:pPr>
-      <w:rPr>
-        <w:rFonts w:ascii="Wingdings" w:hAnsi="Wingdings" w:hint="default"/>
-      </w:rPr>
-    </w:lvl>
-    <w:lvl w:ilvl="6" w:tplc="04090001" w:tentative="1">
-      <w:start w:val="1"/>
-      <w:numFmt w:val="bullet"/>
-      <w:lvlText w:val=""/>
-      <w:lvlJc w:val="left"/>
-      <w:pPr>
-        <w:ind w:left="5040" w:hanging="360"/>
-      </w:pPr>
-      <w:rPr>
-        <w:rFonts w:ascii="Symbol" w:hAnsi="Symbol" w:hint="default"/>
-      </w:rPr>
-    </w:lvl>
-    <w:lvl w:ilvl="7" w:tplc="04090003" w:tentative="1">
-      <w:start w:val="1"/>
-      <w:numFmt w:val="bullet"/>
-      <w:lvlText w:val="o"/>
-      <w:lvlJc w:val="left"/>
-      <w:pPr>
-        <w:ind w:left="5760" w:hanging="360"/>
-      </w:pPr>
-      <w:rPr>
-        <w:rFonts w:ascii="Courier New" w:hAnsi="Courier New" w:cs="Courier New" w:hint="default"/>
-      </w:rPr>
-    </w:lvl>
-    <w:lvl w:ilvl="8" w:tplc="04090005" w:tentative="1">
-      <w:start w:val="1"/>
-      <w:numFmt w:val="bullet"/>
-      <w:lvlText w:val=""/>
-      <w:lvlJc w:val="left"/>
-      <w:pPr>
-        <w:ind w:left="6480" w:hanging="360"/>
-      </w:pPr>
-      <w:rPr>
-        <w:rFonts w:ascii="Wingdings" w:hAnsi="Wingdings" w:hint="default"/>
-      </w:rPr>
-    </w:lvl>
-  </w:abstractNum>
-  <w:abstractNum w:abstractNumId="25" w15:restartNumberingAfterBreak="0">
-    <w:nsid w:val="408B6737"/>
-    <w:multiLevelType w:val="hybridMultilevel"/>
-    <w:tmpl w:val="E42C15A8"/>
-    <w:lvl w:ilvl="0" w:tplc="04090001">
-      <w:start w:val="1"/>
-      <w:numFmt w:val="bullet"/>
-      <w:lvlText w:val=""/>
-      <w:lvlJc w:val="left"/>
-      <w:pPr>
-        <w:ind w:left="720" w:hanging="360"/>
-      </w:pPr>
-      <w:rPr>
-        <w:rFonts w:ascii="Symbol" w:hAnsi="Symbol" w:cs="Symbol" w:hint="default"/>
-      </w:rPr>
-    </w:lvl>
-    <w:lvl w:ilvl="1" w:tplc="04090003" w:tentative="1">
-      <w:start w:val="1"/>
-      <w:numFmt w:val="bullet"/>
-      <w:lvlText w:val="o"/>
-      <w:lvlJc w:val="left"/>
-      <w:pPr>
-        <w:ind w:left="1440" w:hanging="360"/>
-      </w:pPr>
-      <w:rPr>
-        <w:rFonts w:ascii="Courier New" w:hAnsi="Courier New" w:cs="Courier New" w:hint="default"/>
-      </w:rPr>
-    </w:lvl>
-    <w:lvl w:ilvl="2" w:tplc="04090005" w:tentative="1">
-      <w:start w:val="1"/>
-      <w:numFmt w:val="bullet"/>
-      <w:lvlText w:val=""/>
-      <w:lvlJc w:val="left"/>
-      <w:pPr>
-        <w:ind w:left="2160" w:hanging="360"/>
-      </w:pPr>
-      <w:rPr>
-        <w:rFonts w:ascii="Wingdings" w:hAnsi="Wingdings" w:cs="Wingdings" w:hint="default"/>
-      </w:rPr>
-    </w:lvl>
-    <w:lvl w:ilvl="3" w:tplc="04090001" w:tentative="1">
-      <w:start w:val="1"/>
-      <w:numFmt w:val="bullet"/>
-      <w:lvlText w:val=""/>
-      <w:lvlJc w:val="left"/>
-      <w:pPr>
-        <w:ind w:left="2880" w:hanging="360"/>
-      </w:pPr>
-      <w:rPr>
-        <w:rFonts w:ascii="Symbol" w:hAnsi="Symbol" w:cs="Symbol" w:hint="default"/>
-      </w:rPr>
-    </w:lvl>
-    <w:lvl w:ilvl="4" w:tplc="04090003" w:tentative="1">
-      <w:start w:val="1"/>
-      <w:numFmt w:val="bullet"/>
-      <w:lvlText w:val="o"/>
-      <w:lvlJc w:val="left"/>
-      <w:pPr>
-        <w:ind w:left="3600" w:hanging="360"/>
-      </w:pPr>
-      <w:rPr>
-        <w:rFonts w:ascii="Courier New" w:hAnsi="Courier New" w:cs="Courier New" w:hint="default"/>
-      </w:rPr>
-    </w:lvl>
-    <w:lvl w:ilvl="5" w:tplc="04090005" w:tentative="1">
-      <w:start w:val="1"/>
-      <w:numFmt w:val="bullet"/>
-      <w:lvlText w:val=""/>
-      <w:lvlJc w:val="left"/>
-      <w:pPr>
-        <w:ind w:left="4320" w:hanging="360"/>
-      </w:pPr>
-      <w:rPr>
-        <w:rFonts w:ascii="Wingdings" w:hAnsi="Wingdings" w:cs="Wingdings" w:hint="default"/>
-      </w:rPr>
-    </w:lvl>
-    <w:lvl w:ilvl="6" w:tplc="04090001" w:tentative="1">
-      <w:start w:val="1"/>
-      <w:numFmt w:val="bullet"/>
-      <w:lvlText w:val=""/>
-      <w:lvlJc w:val="left"/>
-      <w:pPr>
-        <w:ind w:left="5040" w:hanging="360"/>
-      </w:pPr>
-      <w:rPr>
-        <w:rFonts w:ascii="Symbol" w:hAnsi="Symbol" w:cs="Symbol" w:hint="default"/>
-      </w:rPr>
-    </w:lvl>
-    <w:lvl w:ilvl="7" w:tplc="04090003" w:tentative="1">
-      <w:start w:val="1"/>
-      <w:numFmt w:val="bullet"/>
-      <w:lvlText w:val="o"/>
-      <w:lvlJc w:val="left"/>
-      <w:pPr>
-        <w:ind w:left="5760" w:hanging="360"/>
-      </w:pPr>
-      <w:rPr>
-        <w:rFonts w:ascii="Courier New" w:hAnsi="Courier New" w:cs="Courier New" w:hint="default"/>
-      </w:rPr>
-    </w:lvl>
-    <w:lvl w:ilvl="8" w:tplc="04090005" w:tentative="1">
-      <w:start w:val="1"/>
-      <w:numFmt w:val="bullet"/>
-      <w:lvlText w:val=""/>
-      <w:lvlJc w:val="left"/>
-      <w:pPr>
-        <w:ind w:left="6480" w:hanging="360"/>
-      </w:pPr>
-      <w:rPr>
-        <w:rFonts w:ascii="Wingdings" w:hAnsi="Wingdings" w:cs="Wingdings" w:hint="default"/>
-      </w:rPr>
-    </w:lvl>
-  </w:abstractNum>
-  <w:abstractNum w:abstractNumId="26" w15:restartNumberingAfterBreak="0">
-    <w:nsid w:val="40B47B80"/>
-    <w:multiLevelType w:val="multilevel"/>
-    <w:tmpl w:val="12D6FC66"/>
-    <w:lvl w:ilvl="0">
-      <w:start w:val="3"/>
-      <w:numFmt w:val="decimal"/>
-      <w:lvlText w:val="%1"/>
-      <w:lvlJc w:val="left"/>
-      <w:pPr>
-        <w:ind w:left="552" w:hanging="552"/>
-      </w:pPr>
-      <w:rPr>
-        <w:rFonts w:hint="default"/>
       </w:rPr>
     </w:lvl>
     <w:lvl w:ilvl="1">
@@ -7006,120 +6472,7 @@
       </w:rPr>
     </w:lvl>
   </w:abstractNum>
-  <w:abstractNum w:abstractNumId="27" w15:restartNumberingAfterBreak="0">
-    <w:nsid w:val="41CA16A6"/>
-    <w:multiLevelType w:val="multilevel"/>
-    <w:tmpl w:val="12D6FC66"/>
-    <w:lvl w:ilvl="0">
-      <w:start w:val="3"/>
-      <w:numFmt w:val="decimal"/>
-      <w:lvlText w:val="%1"/>
-      <w:lvlJc w:val="left"/>
-      <w:pPr>
-        <w:ind w:left="552" w:hanging="552"/>
-      </w:pPr>
-      <w:rPr>
-        <w:rFonts w:hint="default"/>
-      </w:rPr>
-    </w:lvl>
-    <w:lvl w:ilvl="1">
-      <w:start w:val="1"/>
-      <w:numFmt w:val="decimal"/>
-      <w:lvlText w:val="%1.%2"/>
-      <w:lvlJc w:val="left"/>
-      <w:pPr>
-        <w:ind w:left="552" w:hanging="552"/>
-      </w:pPr>
-      <w:rPr>
-        <w:rFonts w:hint="default"/>
-      </w:rPr>
-    </w:lvl>
-    <w:lvl w:ilvl="2">
-      <w:start w:val="1"/>
-      <w:numFmt w:val="decimal"/>
-      <w:lvlText w:val="%1.%2.%3"/>
-      <w:lvlJc w:val="left"/>
-      <w:pPr>
-        <w:ind w:left="720" w:hanging="720"/>
-      </w:pPr>
-      <w:rPr>
-        <w:rFonts w:hint="default"/>
-      </w:rPr>
-    </w:lvl>
-    <w:lvl w:ilvl="3">
-      <w:start w:val="1"/>
-      <w:numFmt w:val="decimal"/>
-      <w:lvlText w:val="%1.%2.%3.%4"/>
-      <w:lvlJc w:val="left"/>
-      <w:pPr>
-        <w:ind w:left="1080" w:hanging="1080"/>
-      </w:pPr>
-      <w:rPr>
-        <w:rFonts w:hint="default"/>
-      </w:rPr>
-    </w:lvl>
-    <w:lvl w:ilvl="4">
-      <w:start w:val="1"/>
-      <w:numFmt w:val="decimal"/>
-      <w:lvlText w:val="%1.%2.%3.%4.%5"/>
-      <w:lvlJc w:val="left"/>
-      <w:pPr>
-        <w:ind w:left="1080" w:hanging="1080"/>
-      </w:pPr>
-      <w:rPr>
-        <w:rFonts w:hint="default"/>
-      </w:rPr>
-    </w:lvl>
-    <w:lvl w:ilvl="5">
-      <w:start w:val="1"/>
-      <w:numFmt w:val="decimal"/>
-      <w:lvlText w:val="%1.%2.%3.%4.%5.%6"/>
-      <w:lvlJc w:val="left"/>
-      <w:pPr>
-        <w:ind w:left="1440" w:hanging="1440"/>
-      </w:pPr>
-      <w:rPr>
-        <w:rFonts w:hint="default"/>
-      </w:rPr>
-    </w:lvl>
-    <w:lvl w:ilvl="6">
-      <w:start w:val="1"/>
-      <w:numFmt w:val="decimal"/>
-      <w:lvlText w:val="%1.%2.%3.%4.%5.%6.%7"/>
-      <w:lvlJc w:val="left"/>
-      <w:pPr>
-        <w:ind w:left="1440" w:hanging="1440"/>
-      </w:pPr>
-      <w:rPr>
-        <w:rFonts w:hint="default"/>
-      </w:rPr>
-    </w:lvl>
-    <w:lvl w:ilvl="7">
-      <w:start w:val="1"/>
-      <w:numFmt w:val="decimal"/>
-      <w:lvlText w:val="%1.%2.%3.%4.%5.%6.%7.%8"/>
-      <w:lvlJc w:val="left"/>
-      <w:pPr>
-        <w:ind w:left="1800" w:hanging="1800"/>
-      </w:pPr>
-      <w:rPr>
-        <w:rFonts w:hint="default"/>
-      </w:rPr>
-    </w:lvl>
-    <w:lvl w:ilvl="8">
-      <w:start w:val="1"/>
-      <w:numFmt w:val="decimal"/>
-      <w:lvlText w:val="%1.%2.%3.%4.%5.%6.%7.%8.%9"/>
-      <w:lvlJc w:val="left"/>
-      <w:pPr>
-        <w:ind w:left="1800" w:hanging="1800"/>
-      </w:pPr>
-      <w:rPr>
-        <w:rFonts w:hint="default"/>
-      </w:rPr>
-    </w:lvl>
-  </w:abstractNum>
-  <w:abstractNum w:abstractNumId="28" w15:restartNumberingAfterBreak="0">
+  <w:abstractNum w:abstractNumId="10" w15:restartNumberingAfterBreak="0">
     <w:nsid w:val="43AA128A"/>
     <w:multiLevelType w:val="hybridMultilevel"/>
     <w:tmpl w:val="FCA4C342"/>
@@ -7232,10 +6585,10 @@
       </w:rPr>
     </w:lvl>
   </w:abstractNum>
-  <w:abstractNum w:abstractNumId="29" w15:restartNumberingAfterBreak="0">
-    <w:nsid w:val="447E5246"/>
+  <w:abstractNum w:abstractNumId="11" w15:restartNumberingAfterBreak="0">
+    <w:nsid w:val="638355B7"/>
     <w:multiLevelType w:val="hybridMultilevel"/>
-    <w:tmpl w:val="223E0D82"/>
+    <w:tmpl w:val="23502608"/>
     <w:lvl w:ilvl="0" w:tplc="04090001">
       <w:start w:val="1"/>
       <w:numFmt w:val="bullet"/>
@@ -7345,17 +6698,17 @@
       </w:rPr>
     </w:lvl>
   </w:abstractNum>
-  <w:abstractNum w:abstractNumId="30" w15:restartNumberingAfterBreak="0">
-    <w:nsid w:val="46306E22"/>
+  <w:abstractNum w:abstractNumId="12" w15:restartNumberingAfterBreak="0">
+    <w:nsid w:val="67E7695A"/>
     <w:multiLevelType w:val="hybridMultilevel"/>
-    <w:tmpl w:val="CEA2B812"/>
+    <w:tmpl w:val="E96A2482"/>
     <w:lvl w:ilvl="0" w:tplc="04090001">
       <w:start w:val="1"/>
       <w:numFmt w:val="bullet"/>
       <w:lvlText w:val=""/>
       <w:lvlJc w:val="left"/>
       <w:pPr>
-        <w:ind w:left="1272" w:hanging="360"/>
+        <w:ind w:left="720" w:hanging="360"/>
       </w:pPr>
       <w:rPr>
         <w:rFonts w:ascii="Symbol" w:hAnsi="Symbol" w:hint="default"/>
@@ -7367,7 +6720,7 @@
       <w:lvlText w:val="o"/>
       <w:lvlJc w:val="left"/>
       <w:pPr>
-        <w:ind w:left="1992" w:hanging="360"/>
+        <w:ind w:left="1440" w:hanging="360"/>
       </w:pPr>
       <w:rPr>
         <w:rFonts w:ascii="Courier New" w:hAnsi="Courier New" w:cs="Courier New" w:hint="default"/>
@@ -7379,7 +6732,7 @@
       <w:lvlText w:val=""/>
       <w:lvlJc w:val="left"/>
       <w:pPr>
-        <w:ind w:left="2712" w:hanging="360"/>
+        <w:ind w:left="2160" w:hanging="360"/>
       </w:pPr>
       <w:rPr>
         <w:rFonts w:ascii="Wingdings" w:hAnsi="Wingdings" w:hint="default"/>
@@ -7391,7 +6744,7 @@
       <w:lvlText w:val=""/>
       <w:lvlJc w:val="left"/>
       <w:pPr>
-        <w:ind w:left="3432" w:hanging="360"/>
+        <w:ind w:left="2880" w:hanging="360"/>
       </w:pPr>
       <w:rPr>
         <w:rFonts w:ascii="Symbol" w:hAnsi="Symbol" w:hint="default"/>
@@ -7403,7 +6756,7 @@
       <w:lvlText w:val="o"/>
       <w:lvlJc w:val="left"/>
       <w:pPr>
-        <w:ind w:left="4152" w:hanging="360"/>
+        <w:ind w:left="3600" w:hanging="360"/>
       </w:pPr>
       <w:rPr>
         <w:rFonts w:ascii="Courier New" w:hAnsi="Courier New" w:cs="Courier New" w:hint="default"/>
@@ -7415,7 +6768,7 @@
       <w:lvlText w:val=""/>
       <w:lvlJc w:val="left"/>
       <w:pPr>
-        <w:ind w:left="4872" w:hanging="360"/>
+        <w:ind w:left="4320" w:hanging="360"/>
       </w:pPr>
       <w:rPr>
         <w:rFonts w:ascii="Wingdings" w:hAnsi="Wingdings" w:hint="default"/>
@@ -7427,7 +6780,7 @@
       <w:lvlText w:val=""/>
       <w:lvlJc w:val="left"/>
       <w:pPr>
-        <w:ind w:left="5592" w:hanging="360"/>
+        <w:ind w:left="5040" w:hanging="360"/>
       </w:pPr>
       <w:rPr>
         <w:rFonts w:ascii="Symbol" w:hAnsi="Symbol" w:hint="default"/>
@@ -7439,7 +6792,7 @@
       <w:lvlText w:val="o"/>
       <w:lvlJc w:val="left"/>
       <w:pPr>
-        <w:ind w:left="6312" w:hanging="360"/>
+        <w:ind w:left="5760" w:hanging="360"/>
       </w:pPr>
       <w:rPr>
         <w:rFonts w:ascii="Courier New" w:hAnsi="Courier New" w:cs="Courier New" w:hint="default"/>
@@ -7451,1206 +6804,14 @@
       <w:lvlText w:val=""/>
       <w:lvlJc w:val="left"/>
       <w:pPr>
-        <w:ind w:left="7032" w:hanging="360"/>
+        <w:ind w:left="6480" w:hanging="360"/>
       </w:pPr>
       <w:rPr>
         <w:rFonts w:ascii="Wingdings" w:hAnsi="Wingdings" w:hint="default"/>
       </w:rPr>
     </w:lvl>
   </w:abstractNum>
-  <w:abstractNum w:abstractNumId="31" w15:restartNumberingAfterBreak="0">
-    <w:nsid w:val="47A84390"/>
-    <w:multiLevelType w:val="hybridMultilevel"/>
-    <w:tmpl w:val="29F637D4"/>
-    <w:lvl w:ilvl="0" w:tplc="04090001">
-      <w:start w:val="1"/>
-      <w:numFmt w:val="bullet"/>
-      <w:lvlText w:val=""/>
-      <w:lvlJc w:val="left"/>
-      <w:pPr>
-        <w:ind w:left="720" w:hanging="360"/>
-      </w:pPr>
-      <w:rPr>
-        <w:rFonts w:ascii="Symbol" w:hAnsi="Symbol" w:hint="default"/>
-      </w:rPr>
-    </w:lvl>
-    <w:lvl w:ilvl="1" w:tplc="04090003" w:tentative="1">
-      <w:start w:val="1"/>
-      <w:numFmt w:val="bullet"/>
-      <w:lvlText w:val="o"/>
-      <w:lvlJc w:val="left"/>
-      <w:pPr>
-        <w:ind w:left="1440" w:hanging="360"/>
-      </w:pPr>
-      <w:rPr>
-        <w:rFonts w:ascii="Courier New" w:hAnsi="Courier New" w:cs="Courier New" w:hint="default"/>
-      </w:rPr>
-    </w:lvl>
-    <w:lvl w:ilvl="2" w:tplc="04090005" w:tentative="1">
-      <w:start w:val="1"/>
-      <w:numFmt w:val="bullet"/>
-      <w:lvlText w:val=""/>
-      <w:lvlJc w:val="left"/>
-      <w:pPr>
-        <w:ind w:left="2160" w:hanging="360"/>
-      </w:pPr>
-      <w:rPr>
-        <w:rFonts w:ascii="Wingdings" w:hAnsi="Wingdings" w:hint="default"/>
-      </w:rPr>
-    </w:lvl>
-    <w:lvl w:ilvl="3" w:tplc="04090001" w:tentative="1">
-      <w:start w:val="1"/>
-      <w:numFmt w:val="bullet"/>
-      <w:lvlText w:val=""/>
-      <w:lvlJc w:val="left"/>
-      <w:pPr>
-        <w:ind w:left="2880" w:hanging="360"/>
-      </w:pPr>
-      <w:rPr>
-        <w:rFonts w:ascii="Symbol" w:hAnsi="Symbol" w:hint="default"/>
-      </w:rPr>
-    </w:lvl>
-    <w:lvl w:ilvl="4" w:tplc="04090003" w:tentative="1">
-      <w:start w:val="1"/>
-      <w:numFmt w:val="bullet"/>
-      <w:lvlText w:val="o"/>
-      <w:lvlJc w:val="left"/>
-      <w:pPr>
-        <w:ind w:left="3600" w:hanging="360"/>
-      </w:pPr>
-      <w:rPr>
-        <w:rFonts w:ascii="Courier New" w:hAnsi="Courier New" w:cs="Courier New" w:hint="default"/>
-      </w:rPr>
-    </w:lvl>
-    <w:lvl w:ilvl="5" w:tplc="04090005" w:tentative="1">
-      <w:start w:val="1"/>
-      <w:numFmt w:val="bullet"/>
-      <w:lvlText w:val=""/>
-      <w:lvlJc w:val="left"/>
-      <w:pPr>
-        <w:ind w:left="4320" w:hanging="360"/>
-      </w:pPr>
-      <w:rPr>
-        <w:rFonts w:ascii="Wingdings" w:hAnsi="Wingdings" w:hint="default"/>
-      </w:rPr>
-    </w:lvl>
-    <w:lvl w:ilvl="6" w:tplc="04090001" w:tentative="1">
-      <w:start w:val="1"/>
-      <w:numFmt w:val="bullet"/>
-      <w:lvlText w:val=""/>
-      <w:lvlJc w:val="left"/>
-      <w:pPr>
-        <w:ind w:left="5040" w:hanging="360"/>
-      </w:pPr>
-      <w:rPr>
-        <w:rFonts w:ascii="Symbol" w:hAnsi="Symbol" w:hint="default"/>
-      </w:rPr>
-    </w:lvl>
-    <w:lvl w:ilvl="7" w:tplc="04090003" w:tentative="1">
-      <w:start w:val="1"/>
-      <w:numFmt w:val="bullet"/>
-      <w:lvlText w:val="o"/>
-      <w:lvlJc w:val="left"/>
-      <w:pPr>
-        <w:ind w:left="5760" w:hanging="360"/>
-      </w:pPr>
-      <w:rPr>
-        <w:rFonts w:ascii="Courier New" w:hAnsi="Courier New" w:cs="Courier New" w:hint="default"/>
-      </w:rPr>
-    </w:lvl>
-    <w:lvl w:ilvl="8" w:tplc="04090005" w:tentative="1">
-      <w:start w:val="1"/>
-      <w:numFmt w:val="bullet"/>
-      <w:lvlText w:val=""/>
-      <w:lvlJc w:val="left"/>
-      <w:pPr>
-        <w:ind w:left="6480" w:hanging="360"/>
-      </w:pPr>
-      <w:rPr>
-        <w:rFonts w:ascii="Wingdings" w:hAnsi="Wingdings" w:hint="default"/>
-      </w:rPr>
-    </w:lvl>
-  </w:abstractNum>
-  <w:abstractNum w:abstractNumId="32" w15:restartNumberingAfterBreak="0">
-    <w:nsid w:val="4D7E28F4"/>
-    <w:multiLevelType w:val="hybridMultilevel"/>
-    <w:tmpl w:val="7DE078EC"/>
-    <w:lvl w:ilvl="0" w:tplc="04090001">
-      <w:start w:val="1"/>
-      <w:numFmt w:val="bullet"/>
-      <w:lvlText w:val=""/>
-      <w:lvlJc w:val="left"/>
-      <w:pPr>
-        <w:ind w:left="720" w:hanging="360"/>
-      </w:pPr>
-      <w:rPr>
-        <w:rFonts w:ascii="Symbol" w:hAnsi="Symbol" w:hint="default"/>
-      </w:rPr>
-    </w:lvl>
-    <w:lvl w:ilvl="1" w:tplc="04090003" w:tentative="1">
-      <w:start w:val="1"/>
-      <w:numFmt w:val="bullet"/>
-      <w:lvlText w:val="o"/>
-      <w:lvlJc w:val="left"/>
-      <w:pPr>
-        <w:ind w:left="1440" w:hanging="360"/>
-      </w:pPr>
-      <w:rPr>
-        <w:rFonts w:ascii="Courier New" w:hAnsi="Courier New" w:cs="Courier New" w:hint="default"/>
-      </w:rPr>
-    </w:lvl>
-    <w:lvl w:ilvl="2" w:tplc="04090005" w:tentative="1">
-      <w:start w:val="1"/>
-      <w:numFmt w:val="bullet"/>
-      <w:lvlText w:val=""/>
-      <w:lvlJc w:val="left"/>
-      <w:pPr>
-        <w:ind w:left="2160" w:hanging="360"/>
-      </w:pPr>
-      <w:rPr>
-        <w:rFonts w:ascii="Wingdings" w:hAnsi="Wingdings" w:hint="default"/>
-      </w:rPr>
-    </w:lvl>
-    <w:lvl w:ilvl="3" w:tplc="04090001" w:tentative="1">
-      <w:start w:val="1"/>
-      <w:numFmt w:val="bullet"/>
-      <w:lvlText w:val=""/>
-      <w:lvlJc w:val="left"/>
-      <w:pPr>
-        <w:ind w:left="2880" w:hanging="360"/>
-      </w:pPr>
-      <w:rPr>
-        <w:rFonts w:ascii="Symbol" w:hAnsi="Symbol" w:hint="default"/>
-      </w:rPr>
-    </w:lvl>
-    <w:lvl w:ilvl="4" w:tplc="04090003" w:tentative="1">
-      <w:start w:val="1"/>
-      <w:numFmt w:val="bullet"/>
-      <w:lvlText w:val="o"/>
-      <w:lvlJc w:val="left"/>
-      <w:pPr>
-        <w:ind w:left="3600" w:hanging="360"/>
-      </w:pPr>
-      <w:rPr>
-        <w:rFonts w:ascii="Courier New" w:hAnsi="Courier New" w:cs="Courier New" w:hint="default"/>
-      </w:rPr>
-    </w:lvl>
-    <w:lvl w:ilvl="5" w:tplc="04090005" w:tentative="1">
-      <w:start w:val="1"/>
-      <w:numFmt w:val="bullet"/>
-      <w:lvlText w:val=""/>
-      <w:lvlJc w:val="left"/>
-      <w:pPr>
-        <w:ind w:left="4320" w:hanging="360"/>
-      </w:pPr>
-      <w:rPr>
-        <w:rFonts w:ascii="Wingdings" w:hAnsi="Wingdings" w:hint="default"/>
-      </w:rPr>
-    </w:lvl>
-    <w:lvl w:ilvl="6" w:tplc="04090001" w:tentative="1">
-      <w:start w:val="1"/>
-      <w:numFmt w:val="bullet"/>
-      <w:lvlText w:val=""/>
-      <w:lvlJc w:val="left"/>
-      <w:pPr>
-        <w:ind w:left="5040" w:hanging="360"/>
-      </w:pPr>
-      <w:rPr>
-        <w:rFonts w:ascii="Symbol" w:hAnsi="Symbol" w:hint="default"/>
-      </w:rPr>
-    </w:lvl>
-    <w:lvl w:ilvl="7" w:tplc="04090003" w:tentative="1">
-      <w:start w:val="1"/>
-      <w:numFmt w:val="bullet"/>
-      <w:lvlText w:val="o"/>
-      <w:lvlJc w:val="left"/>
-      <w:pPr>
-        <w:ind w:left="5760" w:hanging="360"/>
-      </w:pPr>
-      <w:rPr>
-        <w:rFonts w:ascii="Courier New" w:hAnsi="Courier New" w:cs="Courier New" w:hint="default"/>
-      </w:rPr>
-    </w:lvl>
-    <w:lvl w:ilvl="8" w:tplc="04090005" w:tentative="1">
-      <w:start w:val="1"/>
-      <w:numFmt w:val="bullet"/>
-      <w:lvlText w:val=""/>
-      <w:lvlJc w:val="left"/>
-      <w:pPr>
-        <w:ind w:left="6480" w:hanging="360"/>
-      </w:pPr>
-      <w:rPr>
-        <w:rFonts w:ascii="Wingdings" w:hAnsi="Wingdings" w:hint="default"/>
-      </w:rPr>
-    </w:lvl>
-  </w:abstractNum>
-  <w:abstractNum w:abstractNumId="33" w15:restartNumberingAfterBreak="0">
-    <w:nsid w:val="51DF1721"/>
-    <w:multiLevelType w:val="hybridMultilevel"/>
-    <w:tmpl w:val="DE0C3338"/>
-    <w:lvl w:ilvl="0" w:tplc="04090001">
-      <w:start w:val="1"/>
-      <w:numFmt w:val="bullet"/>
-      <w:lvlText w:val=""/>
-      <w:lvlJc w:val="left"/>
-      <w:pPr>
-        <w:ind w:left="720" w:hanging="360"/>
-      </w:pPr>
-      <w:rPr>
-        <w:rFonts w:ascii="Symbol" w:hAnsi="Symbol" w:cs="Symbol" w:hint="default"/>
-      </w:rPr>
-    </w:lvl>
-    <w:lvl w:ilvl="1" w:tplc="04090003" w:tentative="1">
-      <w:start w:val="1"/>
-      <w:numFmt w:val="bullet"/>
-      <w:lvlText w:val="o"/>
-      <w:lvlJc w:val="left"/>
-      <w:pPr>
-        <w:ind w:left="1440" w:hanging="360"/>
-      </w:pPr>
-      <w:rPr>
-        <w:rFonts w:ascii="Courier New" w:hAnsi="Courier New" w:cs="Courier New" w:hint="default"/>
-      </w:rPr>
-    </w:lvl>
-    <w:lvl w:ilvl="2" w:tplc="04090005" w:tentative="1">
-      <w:start w:val="1"/>
-      <w:numFmt w:val="bullet"/>
-      <w:lvlText w:val=""/>
-      <w:lvlJc w:val="left"/>
-      <w:pPr>
-        <w:ind w:left="2160" w:hanging="360"/>
-      </w:pPr>
-      <w:rPr>
-        <w:rFonts w:ascii="Wingdings" w:hAnsi="Wingdings" w:cs="Wingdings" w:hint="default"/>
-      </w:rPr>
-    </w:lvl>
-    <w:lvl w:ilvl="3" w:tplc="04090001" w:tentative="1">
-      <w:start w:val="1"/>
-      <w:numFmt w:val="bullet"/>
-      <w:lvlText w:val=""/>
-      <w:lvlJc w:val="left"/>
-      <w:pPr>
-        <w:ind w:left="2880" w:hanging="360"/>
-      </w:pPr>
-      <w:rPr>
-        <w:rFonts w:ascii="Symbol" w:hAnsi="Symbol" w:cs="Symbol" w:hint="default"/>
-      </w:rPr>
-    </w:lvl>
-    <w:lvl w:ilvl="4" w:tplc="04090003" w:tentative="1">
-      <w:start w:val="1"/>
-      <w:numFmt w:val="bullet"/>
-      <w:lvlText w:val="o"/>
-      <w:lvlJc w:val="left"/>
-      <w:pPr>
-        <w:ind w:left="3600" w:hanging="360"/>
-      </w:pPr>
-      <w:rPr>
-        <w:rFonts w:ascii="Courier New" w:hAnsi="Courier New" w:cs="Courier New" w:hint="default"/>
-      </w:rPr>
-    </w:lvl>
-    <w:lvl w:ilvl="5" w:tplc="04090005" w:tentative="1">
-      <w:start w:val="1"/>
-      <w:numFmt w:val="bullet"/>
-      <w:lvlText w:val=""/>
-      <w:lvlJc w:val="left"/>
-      <w:pPr>
-        <w:ind w:left="4320" w:hanging="360"/>
-      </w:pPr>
-      <w:rPr>
-        <w:rFonts w:ascii="Wingdings" w:hAnsi="Wingdings" w:cs="Wingdings" w:hint="default"/>
-      </w:rPr>
-    </w:lvl>
-    <w:lvl w:ilvl="6" w:tplc="04090001" w:tentative="1">
-      <w:start w:val="1"/>
-      <w:numFmt w:val="bullet"/>
-      <w:lvlText w:val=""/>
-      <w:lvlJc w:val="left"/>
-      <w:pPr>
-        <w:ind w:left="5040" w:hanging="360"/>
-      </w:pPr>
-      <w:rPr>
-        <w:rFonts w:ascii="Symbol" w:hAnsi="Symbol" w:cs="Symbol" w:hint="default"/>
-      </w:rPr>
-    </w:lvl>
-    <w:lvl w:ilvl="7" w:tplc="04090003" w:tentative="1">
-      <w:start w:val="1"/>
-      <w:numFmt w:val="bullet"/>
-      <w:lvlText w:val="o"/>
-      <w:lvlJc w:val="left"/>
-      <w:pPr>
-        <w:ind w:left="5760" w:hanging="360"/>
-      </w:pPr>
-      <w:rPr>
-        <w:rFonts w:ascii="Courier New" w:hAnsi="Courier New" w:cs="Courier New" w:hint="default"/>
-      </w:rPr>
-    </w:lvl>
-    <w:lvl w:ilvl="8" w:tplc="04090005" w:tentative="1">
-      <w:start w:val="1"/>
-      <w:numFmt w:val="bullet"/>
-      <w:lvlText w:val=""/>
-      <w:lvlJc w:val="left"/>
-      <w:pPr>
-        <w:ind w:left="6480" w:hanging="360"/>
-      </w:pPr>
-      <w:rPr>
-        <w:rFonts w:ascii="Wingdings" w:hAnsi="Wingdings" w:cs="Wingdings" w:hint="default"/>
-      </w:rPr>
-    </w:lvl>
-  </w:abstractNum>
-  <w:abstractNum w:abstractNumId="34" w15:restartNumberingAfterBreak="0">
-    <w:nsid w:val="52FB37E6"/>
-    <w:multiLevelType w:val="hybridMultilevel"/>
-    <w:tmpl w:val="751405F2"/>
-    <w:lvl w:ilvl="0" w:tplc="04090001">
-      <w:start w:val="1"/>
-      <w:numFmt w:val="bullet"/>
-      <w:lvlText w:val=""/>
-      <w:lvlJc w:val="left"/>
-      <w:pPr>
-        <w:ind w:left="1440" w:hanging="360"/>
-      </w:pPr>
-      <w:rPr>
-        <w:rFonts w:ascii="Symbol" w:hAnsi="Symbol" w:hint="default"/>
-      </w:rPr>
-    </w:lvl>
-    <w:lvl w:ilvl="1" w:tplc="04090019" w:tentative="1">
-      <w:start w:val="1"/>
-      <w:numFmt w:val="lowerLetter"/>
-      <w:lvlText w:val="%2."/>
-      <w:lvlJc w:val="left"/>
-      <w:pPr>
-        <w:ind w:left="2160" w:hanging="360"/>
-      </w:pPr>
-    </w:lvl>
-    <w:lvl w:ilvl="2" w:tplc="0409001B" w:tentative="1">
-      <w:start w:val="1"/>
-      <w:numFmt w:val="lowerRoman"/>
-      <w:lvlText w:val="%3."/>
-      <w:lvlJc w:val="right"/>
-      <w:pPr>
-        <w:ind w:left="2880" w:hanging="180"/>
-      </w:pPr>
-    </w:lvl>
-    <w:lvl w:ilvl="3" w:tplc="0409000F" w:tentative="1">
-      <w:start w:val="1"/>
-      <w:numFmt w:val="decimal"/>
-      <w:lvlText w:val="%4."/>
-      <w:lvlJc w:val="left"/>
-      <w:pPr>
-        <w:ind w:left="3600" w:hanging="360"/>
-      </w:pPr>
-    </w:lvl>
-    <w:lvl w:ilvl="4" w:tplc="04090019" w:tentative="1">
-      <w:start w:val="1"/>
-      <w:numFmt w:val="lowerLetter"/>
-      <w:lvlText w:val="%5."/>
-      <w:lvlJc w:val="left"/>
-      <w:pPr>
-        <w:ind w:left="4320" w:hanging="360"/>
-      </w:pPr>
-    </w:lvl>
-    <w:lvl w:ilvl="5" w:tplc="0409001B" w:tentative="1">
-      <w:start w:val="1"/>
-      <w:numFmt w:val="lowerRoman"/>
-      <w:lvlText w:val="%6."/>
-      <w:lvlJc w:val="right"/>
-      <w:pPr>
-        <w:ind w:left="5040" w:hanging="180"/>
-      </w:pPr>
-    </w:lvl>
-    <w:lvl w:ilvl="6" w:tplc="0409000F" w:tentative="1">
-      <w:start w:val="1"/>
-      <w:numFmt w:val="decimal"/>
-      <w:lvlText w:val="%7."/>
-      <w:lvlJc w:val="left"/>
-      <w:pPr>
-        <w:ind w:left="5760" w:hanging="360"/>
-      </w:pPr>
-    </w:lvl>
-    <w:lvl w:ilvl="7" w:tplc="04090019" w:tentative="1">
-      <w:start w:val="1"/>
-      <w:numFmt w:val="lowerLetter"/>
-      <w:lvlText w:val="%8."/>
-      <w:lvlJc w:val="left"/>
-      <w:pPr>
-        <w:ind w:left="6480" w:hanging="360"/>
-      </w:pPr>
-    </w:lvl>
-    <w:lvl w:ilvl="8" w:tplc="0409001B" w:tentative="1">
-      <w:start w:val="1"/>
-      <w:numFmt w:val="lowerRoman"/>
-      <w:lvlText w:val="%9."/>
-      <w:lvlJc w:val="right"/>
-      <w:pPr>
-        <w:ind w:left="7200" w:hanging="180"/>
-      </w:pPr>
-    </w:lvl>
-  </w:abstractNum>
-  <w:abstractNum w:abstractNumId="35" w15:restartNumberingAfterBreak="0">
-    <w:nsid w:val="59167CC8"/>
-    <w:multiLevelType w:val="hybridMultilevel"/>
-    <w:tmpl w:val="989053E2"/>
-    <w:lvl w:ilvl="0" w:tplc="04090001">
-      <w:start w:val="1"/>
-      <w:numFmt w:val="bullet"/>
-      <w:lvlText w:val=""/>
-      <w:lvlJc w:val="left"/>
-      <w:pPr>
-        <w:ind w:left="720" w:hanging="360"/>
-      </w:pPr>
-      <w:rPr>
-        <w:rFonts w:ascii="Symbol" w:hAnsi="Symbol" w:hint="default"/>
-      </w:rPr>
-    </w:lvl>
-    <w:lvl w:ilvl="1" w:tplc="04090003" w:tentative="1">
-      <w:start w:val="1"/>
-      <w:numFmt w:val="bullet"/>
-      <w:lvlText w:val="o"/>
-      <w:lvlJc w:val="left"/>
-      <w:pPr>
-        <w:ind w:left="1440" w:hanging="360"/>
-      </w:pPr>
-      <w:rPr>
-        <w:rFonts w:ascii="Courier New" w:hAnsi="Courier New" w:cs="Courier New" w:hint="default"/>
-      </w:rPr>
-    </w:lvl>
-    <w:lvl w:ilvl="2" w:tplc="04090005" w:tentative="1">
-      <w:start w:val="1"/>
-      <w:numFmt w:val="bullet"/>
-      <w:lvlText w:val=""/>
-      <w:lvlJc w:val="left"/>
-      <w:pPr>
-        <w:ind w:left="2160" w:hanging="360"/>
-      </w:pPr>
-      <w:rPr>
-        <w:rFonts w:ascii="Wingdings" w:hAnsi="Wingdings" w:hint="default"/>
-      </w:rPr>
-    </w:lvl>
-    <w:lvl w:ilvl="3" w:tplc="04090001" w:tentative="1">
-      <w:start w:val="1"/>
-      <w:numFmt w:val="bullet"/>
-      <w:lvlText w:val=""/>
-      <w:lvlJc w:val="left"/>
-      <w:pPr>
-        <w:ind w:left="2880" w:hanging="360"/>
-      </w:pPr>
-      <w:rPr>
-        <w:rFonts w:ascii="Symbol" w:hAnsi="Symbol" w:hint="default"/>
-      </w:rPr>
-    </w:lvl>
-    <w:lvl w:ilvl="4" w:tplc="04090003" w:tentative="1">
-      <w:start w:val="1"/>
-      <w:numFmt w:val="bullet"/>
-      <w:lvlText w:val="o"/>
-      <w:lvlJc w:val="left"/>
-      <w:pPr>
-        <w:ind w:left="3600" w:hanging="360"/>
-      </w:pPr>
-      <w:rPr>
-        <w:rFonts w:ascii="Courier New" w:hAnsi="Courier New" w:cs="Courier New" w:hint="default"/>
-      </w:rPr>
-    </w:lvl>
-    <w:lvl w:ilvl="5" w:tplc="04090005" w:tentative="1">
-      <w:start w:val="1"/>
-      <w:numFmt w:val="bullet"/>
-      <w:lvlText w:val=""/>
-      <w:lvlJc w:val="left"/>
-      <w:pPr>
-        <w:ind w:left="4320" w:hanging="360"/>
-      </w:pPr>
-      <w:rPr>
-        <w:rFonts w:ascii="Wingdings" w:hAnsi="Wingdings" w:hint="default"/>
-      </w:rPr>
-    </w:lvl>
-    <w:lvl w:ilvl="6" w:tplc="04090001" w:tentative="1">
-      <w:start w:val="1"/>
-      <w:numFmt w:val="bullet"/>
-      <w:lvlText w:val=""/>
-      <w:lvlJc w:val="left"/>
-      <w:pPr>
-        <w:ind w:left="5040" w:hanging="360"/>
-      </w:pPr>
-      <w:rPr>
-        <w:rFonts w:ascii="Symbol" w:hAnsi="Symbol" w:hint="default"/>
-      </w:rPr>
-    </w:lvl>
-    <w:lvl w:ilvl="7" w:tplc="04090003" w:tentative="1">
-      <w:start w:val="1"/>
-      <w:numFmt w:val="bullet"/>
-      <w:lvlText w:val="o"/>
-      <w:lvlJc w:val="left"/>
-      <w:pPr>
-        <w:ind w:left="5760" w:hanging="360"/>
-      </w:pPr>
-      <w:rPr>
-        <w:rFonts w:ascii="Courier New" w:hAnsi="Courier New" w:cs="Courier New" w:hint="default"/>
-      </w:rPr>
-    </w:lvl>
-    <w:lvl w:ilvl="8" w:tplc="04090005" w:tentative="1">
-      <w:start w:val="1"/>
-      <w:numFmt w:val="bullet"/>
-      <w:lvlText w:val=""/>
-      <w:lvlJc w:val="left"/>
-      <w:pPr>
-        <w:ind w:left="6480" w:hanging="360"/>
-      </w:pPr>
-      <w:rPr>
-        <w:rFonts w:ascii="Wingdings" w:hAnsi="Wingdings" w:hint="default"/>
-      </w:rPr>
-    </w:lvl>
-  </w:abstractNum>
-  <w:abstractNum w:abstractNumId="36" w15:restartNumberingAfterBreak="0">
-    <w:nsid w:val="5ED85E97"/>
-    <w:multiLevelType w:val="hybridMultilevel"/>
-    <w:tmpl w:val="01209384"/>
-    <w:lvl w:ilvl="0" w:tplc="0409000F">
-      <w:start w:val="1"/>
-      <w:numFmt w:val="decimal"/>
-      <w:lvlText w:val="%1."/>
-      <w:lvlJc w:val="left"/>
-      <w:pPr>
-        <w:ind w:left="720" w:hanging="360"/>
-      </w:pPr>
-    </w:lvl>
-    <w:lvl w:ilvl="1" w:tplc="04090019" w:tentative="1">
-      <w:start w:val="1"/>
-      <w:numFmt w:val="lowerLetter"/>
-      <w:lvlText w:val="%2."/>
-      <w:lvlJc w:val="left"/>
-      <w:pPr>
-        <w:ind w:left="1440" w:hanging="360"/>
-      </w:pPr>
-    </w:lvl>
-    <w:lvl w:ilvl="2" w:tplc="0409001B" w:tentative="1">
-      <w:start w:val="1"/>
-      <w:numFmt w:val="lowerRoman"/>
-      <w:lvlText w:val="%3."/>
-      <w:lvlJc w:val="right"/>
-      <w:pPr>
-        <w:ind w:left="2160" w:hanging="180"/>
-      </w:pPr>
-    </w:lvl>
-    <w:lvl w:ilvl="3" w:tplc="0409000F" w:tentative="1">
-      <w:start w:val="1"/>
-      <w:numFmt w:val="decimal"/>
-      <w:lvlText w:val="%4."/>
-      <w:lvlJc w:val="left"/>
-      <w:pPr>
-        <w:ind w:left="2880" w:hanging="360"/>
-      </w:pPr>
-    </w:lvl>
-    <w:lvl w:ilvl="4" w:tplc="04090019" w:tentative="1">
-      <w:start w:val="1"/>
-      <w:numFmt w:val="lowerLetter"/>
-      <w:lvlText w:val="%5."/>
-      <w:lvlJc w:val="left"/>
-      <w:pPr>
-        <w:ind w:left="3600" w:hanging="360"/>
-      </w:pPr>
-    </w:lvl>
-    <w:lvl w:ilvl="5" w:tplc="0409001B" w:tentative="1">
-      <w:start w:val="1"/>
-      <w:numFmt w:val="lowerRoman"/>
-      <w:lvlText w:val="%6."/>
-      <w:lvlJc w:val="right"/>
-      <w:pPr>
-        <w:ind w:left="4320" w:hanging="180"/>
-      </w:pPr>
-    </w:lvl>
-    <w:lvl w:ilvl="6" w:tplc="0409000F" w:tentative="1">
-      <w:start w:val="1"/>
-      <w:numFmt w:val="decimal"/>
-      <w:lvlText w:val="%7."/>
-      <w:lvlJc w:val="left"/>
-      <w:pPr>
-        <w:ind w:left="5040" w:hanging="360"/>
-      </w:pPr>
-    </w:lvl>
-    <w:lvl w:ilvl="7" w:tplc="04090019" w:tentative="1">
-      <w:start w:val="1"/>
-      <w:numFmt w:val="lowerLetter"/>
-      <w:lvlText w:val="%8."/>
-      <w:lvlJc w:val="left"/>
-      <w:pPr>
-        <w:ind w:left="5760" w:hanging="360"/>
-      </w:pPr>
-    </w:lvl>
-    <w:lvl w:ilvl="8" w:tplc="0409001B" w:tentative="1">
-      <w:start w:val="1"/>
-      <w:numFmt w:val="lowerRoman"/>
-      <w:lvlText w:val="%9."/>
-      <w:lvlJc w:val="right"/>
-      <w:pPr>
-        <w:ind w:left="6480" w:hanging="180"/>
-      </w:pPr>
-    </w:lvl>
-  </w:abstractNum>
-  <w:abstractNum w:abstractNumId="37" w15:restartNumberingAfterBreak="0">
-    <w:nsid w:val="659B45A2"/>
-    <w:multiLevelType w:val="hybridMultilevel"/>
-    <w:tmpl w:val="1E5ACC16"/>
-    <w:lvl w:ilvl="0" w:tplc="04090001">
-      <w:start w:val="1"/>
-      <w:numFmt w:val="bullet"/>
-      <w:lvlText w:val=""/>
-      <w:lvlJc w:val="left"/>
-      <w:pPr>
-        <w:ind w:left="720" w:hanging="360"/>
-      </w:pPr>
-      <w:rPr>
-        <w:rFonts w:ascii="Symbol" w:hAnsi="Symbol" w:cs="Symbol" w:hint="default"/>
-      </w:rPr>
-    </w:lvl>
-    <w:lvl w:ilvl="1" w:tplc="04090003" w:tentative="1">
-      <w:start w:val="1"/>
-      <w:numFmt w:val="bullet"/>
-      <w:lvlText w:val="o"/>
-      <w:lvlJc w:val="left"/>
-      <w:pPr>
-        <w:ind w:left="1440" w:hanging="360"/>
-      </w:pPr>
-      <w:rPr>
-        <w:rFonts w:ascii="Courier New" w:hAnsi="Courier New" w:cs="Courier New" w:hint="default"/>
-      </w:rPr>
-    </w:lvl>
-    <w:lvl w:ilvl="2" w:tplc="04090005" w:tentative="1">
-      <w:start w:val="1"/>
-      <w:numFmt w:val="bullet"/>
-      <w:lvlText w:val=""/>
-      <w:lvlJc w:val="left"/>
-      <w:pPr>
-        <w:ind w:left="2160" w:hanging="360"/>
-      </w:pPr>
-      <w:rPr>
-        <w:rFonts w:ascii="Wingdings" w:hAnsi="Wingdings" w:cs="Wingdings" w:hint="default"/>
-      </w:rPr>
-    </w:lvl>
-    <w:lvl w:ilvl="3" w:tplc="04090001" w:tentative="1">
-      <w:start w:val="1"/>
-      <w:numFmt w:val="bullet"/>
-      <w:lvlText w:val=""/>
-      <w:lvlJc w:val="left"/>
-      <w:pPr>
-        <w:ind w:left="2880" w:hanging="360"/>
-      </w:pPr>
-      <w:rPr>
-        <w:rFonts w:ascii="Symbol" w:hAnsi="Symbol" w:cs="Symbol" w:hint="default"/>
-      </w:rPr>
-    </w:lvl>
-    <w:lvl w:ilvl="4" w:tplc="04090003" w:tentative="1">
-      <w:start w:val="1"/>
-      <w:numFmt w:val="bullet"/>
-      <w:lvlText w:val="o"/>
-      <w:lvlJc w:val="left"/>
-      <w:pPr>
-        <w:ind w:left="3600" w:hanging="360"/>
-      </w:pPr>
-      <w:rPr>
-        <w:rFonts w:ascii="Courier New" w:hAnsi="Courier New" w:cs="Courier New" w:hint="default"/>
-      </w:rPr>
-    </w:lvl>
-    <w:lvl w:ilvl="5" w:tplc="04090005" w:tentative="1">
-      <w:start w:val="1"/>
-      <w:numFmt w:val="bullet"/>
-      <w:lvlText w:val=""/>
-      <w:lvlJc w:val="left"/>
-      <w:pPr>
-        <w:ind w:left="4320" w:hanging="360"/>
-      </w:pPr>
-      <w:rPr>
-        <w:rFonts w:ascii="Wingdings" w:hAnsi="Wingdings" w:cs="Wingdings" w:hint="default"/>
-      </w:rPr>
-    </w:lvl>
-    <w:lvl w:ilvl="6" w:tplc="04090001" w:tentative="1">
-      <w:start w:val="1"/>
-      <w:numFmt w:val="bullet"/>
-      <w:lvlText w:val=""/>
-      <w:lvlJc w:val="left"/>
-      <w:pPr>
-        <w:ind w:left="5040" w:hanging="360"/>
-      </w:pPr>
-      <w:rPr>
-        <w:rFonts w:ascii="Symbol" w:hAnsi="Symbol" w:cs="Symbol" w:hint="default"/>
-      </w:rPr>
-    </w:lvl>
-    <w:lvl w:ilvl="7" w:tplc="04090003" w:tentative="1">
-      <w:start w:val="1"/>
-      <w:numFmt w:val="bullet"/>
-      <w:lvlText w:val="o"/>
-      <w:lvlJc w:val="left"/>
-      <w:pPr>
-        <w:ind w:left="5760" w:hanging="360"/>
-      </w:pPr>
-      <w:rPr>
-        <w:rFonts w:ascii="Courier New" w:hAnsi="Courier New" w:cs="Courier New" w:hint="default"/>
-      </w:rPr>
-    </w:lvl>
-    <w:lvl w:ilvl="8" w:tplc="04090005" w:tentative="1">
-      <w:start w:val="1"/>
-      <w:numFmt w:val="bullet"/>
-      <w:lvlText w:val=""/>
-      <w:lvlJc w:val="left"/>
-      <w:pPr>
-        <w:ind w:left="6480" w:hanging="360"/>
-      </w:pPr>
-      <w:rPr>
-        <w:rFonts w:ascii="Wingdings" w:hAnsi="Wingdings" w:cs="Wingdings" w:hint="default"/>
-      </w:rPr>
-    </w:lvl>
-  </w:abstractNum>
-  <w:abstractNum w:abstractNumId="38" w15:restartNumberingAfterBreak="0">
-    <w:nsid w:val="6DF925E5"/>
-    <w:multiLevelType w:val="hybridMultilevel"/>
-    <w:tmpl w:val="EFBEE394"/>
-    <w:lvl w:ilvl="0" w:tplc="04090001">
-      <w:start w:val="1"/>
-      <w:numFmt w:val="bullet"/>
-      <w:lvlText w:val=""/>
-      <w:lvlJc w:val="left"/>
-      <w:pPr>
-        <w:ind w:left="720" w:hanging="360"/>
-      </w:pPr>
-      <w:rPr>
-        <w:rFonts w:ascii="Symbol" w:hAnsi="Symbol" w:hint="default"/>
-      </w:rPr>
-    </w:lvl>
-    <w:lvl w:ilvl="1" w:tplc="04090003">
-      <w:start w:val="1"/>
-      <w:numFmt w:val="bullet"/>
-      <w:lvlText w:val="o"/>
-      <w:lvlJc w:val="left"/>
-      <w:pPr>
-        <w:ind w:left="1440" w:hanging="360"/>
-      </w:pPr>
-      <w:rPr>
-        <w:rFonts w:ascii="Courier New" w:hAnsi="Courier New" w:cs="Courier New" w:hint="default"/>
-      </w:rPr>
-    </w:lvl>
-    <w:lvl w:ilvl="2" w:tplc="04090005" w:tentative="1">
-      <w:start w:val="1"/>
-      <w:numFmt w:val="bullet"/>
-      <w:lvlText w:val=""/>
-      <w:lvlJc w:val="left"/>
-      <w:pPr>
-        <w:ind w:left="2160" w:hanging="360"/>
-      </w:pPr>
-      <w:rPr>
-        <w:rFonts w:ascii="Wingdings" w:hAnsi="Wingdings" w:hint="default"/>
-      </w:rPr>
-    </w:lvl>
-    <w:lvl w:ilvl="3" w:tplc="04090001" w:tentative="1">
-      <w:start w:val="1"/>
-      <w:numFmt w:val="bullet"/>
-      <w:lvlText w:val=""/>
-      <w:lvlJc w:val="left"/>
-      <w:pPr>
-        <w:ind w:left="2880" w:hanging="360"/>
-      </w:pPr>
-      <w:rPr>
-        <w:rFonts w:ascii="Symbol" w:hAnsi="Symbol" w:hint="default"/>
-      </w:rPr>
-    </w:lvl>
-    <w:lvl w:ilvl="4" w:tplc="04090003" w:tentative="1">
-      <w:start w:val="1"/>
-      <w:numFmt w:val="bullet"/>
-      <w:lvlText w:val="o"/>
-      <w:lvlJc w:val="left"/>
-      <w:pPr>
-        <w:ind w:left="3600" w:hanging="360"/>
-      </w:pPr>
-      <w:rPr>
-        <w:rFonts w:ascii="Courier New" w:hAnsi="Courier New" w:cs="Courier New" w:hint="default"/>
-      </w:rPr>
-    </w:lvl>
-    <w:lvl w:ilvl="5" w:tplc="04090005" w:tentative="1">
-      <w:start w:val="1"/>
-      <w:numFmt w:val="bullet"/>
-      <w:lvlText w:val=""/>
-      <w:lvlJc w:val="left"/>
-      <w:pPr>
-        <w:ind w:left="4320" w:hanging="360"/>
-      </w:pPr>
-      <w:rPr>
-        <w:rFonts w:ascii="Wingdings" w:hAnsi="Wingdings" w:hint="default"/>
-      </w:rPr>
-    </w:lvl>
-    <w:lvl w:ilvl="6" w:tplc="04090001" w:tentative="1">
-      <w:start w:val="1"/>
-      <w:numFmt w:val="bullet"/>
-      <w:lvlText w:val=""/>
-      <w:lvlJc w:val="left"/>
-      <w:pPr>
-        <w:ind w:left="5040" w:hanging="360"/>
-      </w:pPr>
-      <w:rPr>
-        <w:rFonts w:ascii="Symbol" w:hAnsi="Symbol" w:hint="default"/>
-      </w:rPr>
-    </w:lvl>
-    <w:lvl w:ilvl="7" w:tplc="04090003" w:tentative="1">
-      <w:start w:val="1"/>
-      <w:numFmt w:val="bullet"/>
-      <w:lvlText w:val="o"/>
-      <w:lvlJc w:val="left"/>
-      <w:pPr>
-        <w:ind w:left="5760" w:hanging="360"/>
-      </w:pPr>
-      <w:rPr>
-        <w:rFonts w:ascii="Courier New" w:hAnsi="Courier New" w:cs="Courier New" w:hint="default"/>
-      </w:rPr>
-    </w:lvl>
-    <w:lvl w:ilvl="8" w:tplc="04090005" w:tentative="1">
-      <w:start w:val="1"/>
-      <w:numFmt w:val="bullet"/>
-      <w:lvlText w:val=""/>
-      <w:lvlJc w:val="left"/>
-      <w:pPr>
-        <w:ind w:left="6480" w:hanging="360"/>
-      </w:pPr>
-      <w:rPr>
-        <w:rFonts w:ascii="Wingdings" w:hAnsi="Wingdings" w:hint="default"/>
-      </w:rPr>
-    </w:lvl>
-  </w:abstractNum>
-  <w:abstractNum w:abstractNumId="39" w15:restartNumberingAfterBreak="0">
-    <w:nsid w:val="70134A3C"/>
-    <w:multiLevelType w:val="hybridMultilevel"/>
-    <w:tmpl w:val="2CAC1EB6"/>
-    <w:lvl w:ilvl="0" w:tplc="04090001">
-      <w:start w:val="1"/>
-      <w:numFmt w:val="bullet"/>
-      <w:lvlText w:val=""/>
-      <w:lvlJc w:val="left"/>
-      <w:pPr>
-        <w:ind w:left="720" w:hanging="360"/>
-      </w:pPr>
-      <w:rPr>
-        <w:rFonts w:ascii="Symbol" w:hAnsi="Symbol" w:cs="Symbol" w:hint="default"/>
-      </w:rPr>
-    </w:lvl>
-    <w:lvl w:ilvl="1" w:tplc="04090003" w:tentative="1">
-      <w:start w:val="1"/>
-      <w:numFmt w:val="bullet"/>
-      <w:lvlText w:val="o"/>
-      <w:lvlJc w:val="left"/>
-      <w:pPr>
-        <w:ind w:left="1440" w:hanging="360"/>
-      </w:pPr>
-      <w:rPr>
-        <w:rFonts w:ascii="Courier New" w:hAnsi="Courier New" w:cs="Courier New" w:hint="default"/>
-      </w:rPr>
-    </w:lvl>
-    <w:lvl w:ilvl="2" w:tplc="04090005" w:tentative="1">
-      <w:start w:val="1"/>
-      <w:numFmt w:val="bullet"/>
-      <w:lvlText w:val=""/>
-      <w:lvlJc w:val="left"/>
-      <w:pPr>
-        <w:ind w:left="2160" w:hanging="360"/>
-      </w:pPr>
-      <w:rPr>
-        <w:rFonts w:ascii="Wingdings" w:hAnsi="Wingdings" w:cs="Wingdings" w:hint="default"/>
-      </w:rPr>
-    </w:lvl>
-    <w:lvl w:ilvl="3" w:tplc="04090001" w:tentative="1">
-      <w:start w:val="1"/>
-      <w:numFmt w:val="bullet"/>
-      <w:lvlText w:val=""/>
-      <w:lvlJc w:val="left"/>
-      <w:pPr>
-        <w:ind w:left="2880" w:hanging="360"/>
-      </w:pPr>
-      <w:rPr>
-        <w:rFonts w:ascii="Symbol" w:hAnsi="Symbol" w:cs="Symbol" w:hint="default"/>
-      </w:rPr>
-    </w:lvl>
-    <w:lvl w:ilvl="4" w:tplc="04090003" w:tentative="1">
-      <w:start w:val="1"/>
-      <w:numFmt w:val="bullet"/>
-      <w:lvlText w:val="o"/>
-      <w:lvlJc w:val="left"/>
-      <w:pPr>
-        <w:ind w:left="3600" w:hanging="360"/>
-      </w:pPr>
-      <w:rPr>
-        <w:rFonts w:ascii="Courier New" w:hAnsi="Courier New" w:cs="Courier New" w:hint="default"/>
-      </w:rPr>
-    </w:lvl>
-    <w:lvl w:ilvl="5" w:tplc="04090005" w:tentative="1">
-      <w:start w:val="1"/>
-      <w:numFmt w:val="bullet"/>
-      <w:lvlText w:val=""/>
-      <w:lvlJc w:val="left"/>
-      <w:pPr>
-        <w:ind w:left="4320" w:hanging="360"/>
-      </w:pPr>
-      <w:rPr>
-        <w:rFonts w:ascii="Wingdings" w:hAnsi="Wingdings" w:cs="Wingdings" w:hint="default"/>
-      </w:rPr>
-    </w:lvl>
-    <w:lvl w:ilvl="6" w:tplc="04090001" w:tentative="1">
-      <w:start w:val="1"/>
-      <w:numFmt w:val="bullet"/>
-      <w:lvlText w:val=""/>
-      <w:lvlJc w:val="left"/>
-      <w:pPr>
-        <w:ind w:left="5040" w:hanging="360"/>
-      </w:pPr>
-      <w:rPr>
-        <w:rFonts w:ascii="Symbol" w:hAnsi="Symbol" w:cs="Symbol" w:hint="default"/>
-      </w:rPr>
-    </w:lvl>
-    <w:lvl w:ilvl="7" w:tplc="04090003" w:tentative="1">
-      <w:start w:val="1"/>
-      <w:numFmt w:val="bullet"/>
-      <w:lvlText w:val="o"/>
-      <w:lvlJc w:val="left"/>
-      <w:pPr>
-        <w:ind w:left="5760" w:hanging="360"/>
-      </w:pPr>
-      <w:rPr>
-        <w:rFonts w:ascii="Courier New" w:hAnsi="Courier New" w:cs="Courier New" w:hint="default"/>
-      </w:rPr>
-    </w:lvl>
-    <w:lvl w:ilvl="8" w:tplc="04090005" w:tentative="1">
-      <w:start w:val="1"/>
-      <w:numFmt w:val="bullet"/>
-      <w:lvlText w:val=""/>
-      <w:lvlJc w:val="left"/>
-      <w:pPr>
-        <w:ind w:left="6480" w:hanging="360"/>
-      </w:pPr>
-      <w:rPr>
-        <w:rFonts w:ascii="Wingdings" w:hAnsi="Wingdings" w:cs="Wingdings" w:hint="default"/>
-      </w:rPr>
-    </w:lvl>
-  </w:abstractNum>
-  <w:abstractNum w:abstractNumId="40" w15:restartNumberingAfterBreak="0">
-    <w:nsid w:val="70C44EE3"/>
-    <w:multiLevelType w:val="hybridMultilevel"/>
-    <w:tmpl w:val="5212F888"/>
-    <w:lvl w:ilvl="0" w:tplc="04090001">
-      <w:start w:val="1"/>
-      <w:numFmt w:val="bullet"/>
-      <w:lvlText w:val=""/>
-      <w:lvlJc w:val="left"/>
-      <w:pPr>
-        <w:ind w:left="720" w:hanging="360"/>
-      </w:pPr>
-      <w:rPr>
-        <w:rFonts w:ascii="Symbol" w:hAnsi="Symbol" w:cs="Symbol" w:hint="default"/>
-      </w:rPr>
-    </w:lvl>
-    <w:lvl w:ilvl="1" w:tplc="04090003" w:tentative="1">
-      <w:start w:val="1"/>
-      <w:numFmt w:val="bullet"/>
-      <w:lvlText w:val="o"/>
-      <w:lvlJc w:val="left"/>
-      <w:pPr>
-        <w:ind w:left="1440" w:hanging="360"/>
-      </w:pPr>
-      <w:rPr>
-        <w:rFonts w:ascii="Courier New" w:hAnsi="Courier New" w:cs="Courier New" w:hint="default"/>
-      </w:rPr>
-    </w:lvl>
-    <w:lvl w:ilvl="2" w:tplc="04090005" w:tentative="1">
-      <w:start w:val="1"/>
-      <w:numFmt w:val="bullet"/>
-      <w:lvlText w:val=""/>
-      <w:lvlJc w:val="left"/>
-      <w:pPr>
-        <w:ind w:left="2160" w:hanging="360"/>
-      </w:pPr>
-      <w:rPr>
-        <w:rFonts w:ascii="Wingdings" w:hAnsi="Wingdings" w:cs="Wingdings" w:hint="default"/>
-      </w:rPr>
-    </w:lvl>
-    <w:lvl w:ilvl="3" w:tplc="04090001" w:tentative="1">
-      <w:start w:val="1"/>
-      <w:numFmt w:val="bullet"/>
-      <w:lvlText w:val=""/>
-      <w:lvlJc w:val="left"/>
-      <w:pPr>
-        <w:ind w:left="2880" w:hanging="360"/>
-      </w:pPr>
-      <w:rPr>
-        <w:rFonts w:ascii="Symbol" w:hAnsi="Symbol" w:cs="Symbol" w:hint="default"/>
-      </w:rPr>
-    </w:lvl>
-    <w:lvl w:ilvl="4" w:tplc="04090003" w:tentative="1">
-      <w:start w:val="1"/>
-      <w:numFmt w:val="bullet"/>
-      <w:lvlText w:val="o"/>
-      <w:lvlJc w:val="left"/>
-      <w:pPr>
-        <w:ind w:left="3600" w:hanging="360"/>
-      </w:pPr>
-      <w:rPr>
-        <w:rFonts w:ascii="Courier New" w:hAnsi="Courier New" w:cs="Courier New" w:hint="default"/>
-      </w:rPr>
-    </w:lvl>
-    <w:lvl w:ilvl="5" w:tplc="04090005" w:tentative="1">
-      <w:start w:val="1"/>
-      <w:numFmt w:val="bullet"/>
-      <w:lvlText w:val=""/>
-      <w:lvlJc w:val="left"/>
-      <w:pPr>
-        <w:ind w:left="4320" w:hanging="360"/>
-      </w:pPr>
-      <w:rPr>
-        <w:rFonts w:ascii="Wingdings" w:hAnsi="Wingdings" w:cs="Wingdings" w:hint="default"/>
-      </w:rPr>
-    </w:lvl>
-    <w:lvl w:ilvl="6" w:tplc="04090001" w:tentative="1">
-      <w:start w:val="1"/>
-      <w:numFmt w:val="bullet"/>
-      <w:lvlText w:val=""/>
-      <w:lvlJc w:val="left"/>
-      <w:pPr>
-        <w:ind w:left="5040" w:hanging="360"/>
-      </w:pPr>
-      <w:rPr>
-        <w:rFonts w:ascii="Symbol" w:hAnsi="Symbol" w:cs="Symbol" w:hint="default"/>
-      </w:rPr>
-    </w:lvl>
-    <w:lvl w:ilvl="7" w:tplc="04090003" w:tentative="1">
-      <w:start w:val="1"/>
-      <w:numFmt w:val="bullet"/>
-      <w:lvlText w:val="o"/>
-      <w:lvlJc w:val="left"/>
-      <w:pPr>
-        <w:ind w:left="5760" w:hanging="360"/>
-      </w:pPr>
-      <w:rPr>
-        <w:rFonts w:ascii="Courier New" w:hAnsi="Courier New" w:cs="Courier New" w:hint="default"/>
-      </w:rPr>
-    </w:lvl>
-    <w:lvl w:ilvl="8" w:tplc="04090005" w:tentative="1">
-      <w:start w:val="1"/>
-      <w:numFmt w:val="bullet"/>
-      <w:lvlText w:val=""/>
-      <w:lvlJc w:val="left"/>
-      <w:pPr>
-        <w:ind w:left="6480" w:hanging="360"/>
-      </w:pPr>
-      <w:rPr>
-        <w:rFonts w:ascii="Wingdings" w:hAnsi="Wingdings" w:cs="Wingdings" w:hint="default"/>
-      </w:rPr>
-    </w:lvl>
-  </w:abstractNum>
-  <w:abstractNum w:abstractNumId="41" w15:restartNumberingAfterBreak="0">
-    <w:nsid w:val="719E7B1D"/>
-    <w:multiLevelType w:val="hybridMultilevel"/>
-    <w:tmpl w:val="9D66E4BC"/>
-    <w:lvl w:ilvl="0" w:tplc="04090001">
-      <w:start w:val="1"/>
-      <w:numFmt w:val="bullet"/>
-      <w:lvlText w:val=""/>
-      <w:lvlJc w:val="left"/>
-      <w:pPr>
-        <w:ind w:left="720" w:hanging="360"/>
-      </w:pPr>
-      <w:rPr>
-        <w:rFonts w:ascii="Symbol" w:hAnsi="Symbol" w:cs="Symbol" w:hint="default"/>
-      </w:rPr>
-    </w:lvl>
-    <w:lvl w:ilvl="1" w:tplc="04090003" w:tentative="1">
-      <w:start w:val="1"/>
-      <w:numFmt w:val="bullet"/>
-      <w:lvlText w:val="o"/>
-      <w:lvlJc w:val="left"/>
-      <w:pPr>
-        <w:ind w:left="1440" w:hanging="360"/>
-      </w:pPr>
-      <w:rPr>
-        <w:rFonts w:ascii="Courier New" w:hAnsi="Courier New" w:cs="Courier New" w:hint="default"/>
-      </w:rPr>
-    </w:lvl>
-    <w:lvl w:ilvl="2" w:tplc="04090005" w:tentative="1">
-      <w:start w:val="1"/>
-      <w:numFmt w:val="bullet"/>
-      <w:lvlText w:val=""/>
-      <w:lvlJc w:val="left"/>
-      <w:pPr>
-        <w:ind w:left="2160" w:hanging="360"/>
-      </w:pPr>
-      <w:rPr>
-        <w:rFonts w:ascii="Wingdings" w:hAnsi="Wingdings" w:cs="Wingdings" w:hint="default"/>
-      </w:rPr>
-    </w:lvl>
-    <w:lvl w:ilvl="3" w:tplc="04090001" w:tentative="1">
-      <w:start w:val="1"/>
-      <w:numFmt w:val="bullet"/>
-      <w:lvlText w:val=""/>
-      <w:lvlJc w:val="left"/>
-      <w:pPr>
-        <w:ind w:left="2880" w:hanging="360"/>
-      </w:pPr>
-      <w:rPr>
-        <w:rFonts w:ascii="Symbol" w:hAnsi="Symbol" w:cs="Symbol" w:hint="default"/>
-      </w:rPr>
-    </w:lvl>
-    <w:lvl w:ilvl="4" w:tplc="04090003" w:tentative="1">
-      <w:start w:val="1"/>
-      <w:numFmt w:val="bullet"/>
-      <w:lvlText w:val="o"/>
-      <w:lvlJc w:val="left"/>
-      <w:pPr>
-        <w:ind w:left="3600" w:hanging="360"/>
-      </w:pPr>
-      <w:rPr>
-        <w:rFonts w:ascii="Courier New" w:hAnsi="Courier New" w:cs="Courier New" w:hint="default"/>
-      </w:rPr>
-    </w:lvl>
-    <w:lvl w:ilvl="5" w:tplc="04090005" w:tentative="1">
-      <w:start w:val="1"/>
-      <w:numFmt w:val="bullet"/>
-      <w:lvlText w:val=""/>
-      <w:lvlJc w:val="left"/>
-      <w:pPr>
-        <w:ind w:left="4320" w:hanging="360"/>
-      </w:pPr>
-      <w:rPr>
-        <w:rFonts w:ascii="Wingdings" w:hAnsi="Wingdings" w:cs="Wingdings" w:hint="default"/>
-      </w:rPr>
-    </w:lvl>
-    <w:lvl w:ilvl="6" w:tplc="04090001" w:tentative="1">
-      <w:start w:val="1"/>
-      <w:numFmt w:val="bullet"/>
-      <w:lvlText w:val=""/>
-      <w:lvlJc w:val="left"/>
-      <w:pPr>
-        <w:ind w:left="5040" w:hanging="360"/>
-      </w:pPr>
-      <w:rPr>
-        <w:rFonts w:ascii="Symbol" w:hAnsi="Symbol" w:cs="Symbol" w:hint="default"/>
-      </w:rPr>
-    </w:lvl>
-    <w:lvl w:ilvl="7" w:tplc="04090003" w:tentative="1">
-      <w:start w:val="1"/>
-      <w:numFmt w:val="bullet"/>
-      <w:lvlText w:val="o"/>
-      <w:lvlJc w:val="left"/>
-      <w:pPr>
-        <w:ind w:left="5760" w:hanging="360"/>
-      </w:pPr>
-      <w:rPr>
-        <w:rFonts w:ascii="Courier New" w:hAnsi="Courier New" w:cs="Courier New" w:hint="default"/>
-      </w:rPr>
-    </w:lvl>
-    <w:lvl w:ilvl="8" w:tplc="04090005" w:tentative="1">
-      <w:start w:val="1"/>
-      <w:numFmt w:val="bullet"/>
-      <w:lvlText w:val=""/>
-      <w:lvlJc w:val="left"/>
-      <w:pPr>
-        <w:ind w:left="6480" w:hanging="360"/>
-      </w:pPr>
-      <w:rPr>
-        <w:rFonts w:ascii="Wingdings" w:hAnsi="Wingdings" w:cs="Wingdings" w:hint="default"/>
-      </w:rPr>
-    </w:lvl>
-  </w:abstractNum>
-  <w:abstractNum w:abstractNumId="42" w15:restartNumberingAfterBreak="0">
+  <w:abstractNum w:abstractNumId="13" w15:restartNumberingAfterBreak="0">
     <w:nsid w:val="72A91800"/>
     <w:multiLevelType w:val="hybridMultilevel"/>
     <w:tmpl w:val="BDFC163E"/>
@@ -8763,10 +6924,10 @@
       </w:rPr>
     </w:lvl>
   </w:abstractNum>
-  <w:abstractNum w:abstractNumId="43" w15:restartNumberingAfterBreak="0">
-    <w:nsid w:val="75576CF5"/>
+  <w:abstractNum w:abstractNumId="14" w15:restartNumberingAfterBreak="0">
+    <w:nsid w:val="76283485"/>
     <w:multiLevelType w:val="hybridMultilevel"/>
-    <w:tmpl w:val="64962C24"/>
+    <w:tmpl w:val="261A1122"/>
     <w:lvl w:ilvl="0" w:tplc="04090001">
       <w:start w:val="1"/>
       <w:numFmt w:val="bullet"/>
@@ -8776,7 +6937,7 @@
         <w:ind w:left="720" w:hanging="360"/>
       </w:pPr>
       <w:rPr>
-        <w:rFonts w:ascii="Symbol" w:hAnsi="Symbol" w:cs="Symbol" w:hint="default"/>
+        <w:rFonts w:ascii="Symbol" w:hAnsi="Symbol" w:hint="default"/>
       </w:rPr>
     </w:lvl>
     <w:lvl w:ilvl="1" w:tplc="04090003" w:tentative="1">
@@ -8800,7 +6961,7 @@
         <w:ind w:left="2160" w:hanging="360"/>
       </w:pPr>
       <w:rPr>
-        <w:rFonts w:ascii="Wingdings" w:hAnsi="Wingdings" w:cs="Wingdings" w:hint="default"/>
+        <w:rFonts w:ascii="Wingdings" w:hAnsi="Wingdings" w:hint="default"/>
       </w:rPr>
     </w:lvl>
     <w:lvl w:ilvl="3" w:tplc="04090001" w:tentative="1">
@@ -8812,7 +6973,7 @@
         <w:ind w:left="2880" w:hanging="360"/>
       </w:pPr>
       <w:rPr>
-        <w:rFonts w:ascii="Symbol" w:hAnsi="Symbol" w:cs="Symbol" w:hint="default"/>
+        <w:rFonts w:ascii="Symbol" w:hAnsi="Symbol" w:hint="default"/>
       </w:rPr>
     </w:lvl>
     <w:lvl w:ilvl="4" w:tplc="04090003" w:tentative="1">
@@ -8836,7 +6997,7 @@
         <w:ind w:left="4320" w:hanging="360"/>
       </w:pPr>
       <w:rPr>
-        <w:rFonts w:ascii="Wingdings" w:hAnsi="Wingdings" w:cs="Wingdings" w:hint="default"/>
+        <w:rFonts w:ascii="Wingdings" w:hAnsi="Wingdings" w:hint="default"/>
       </w:rPr>
     </w:lvl>
     <w:lvl w:ilvl="6" w:tplc="04090001" w:tentative="1">
@@ -8848,7 +7009,7 @@
         <w:ind w:left="5040" w:hanging="360"/>
       </w:pPr>
       <w:rPr>
-        <w:rFonts w:ascii="Symbol" w:hAnsi="Symbol" w:cs="Symbol" w:hint="default"/>
+        <w:rFonts w:ascii="Symbol" w:hAnsi="Symbol" w:hint="default"/>
       </w:rPr>
     </w:lvl>
     <w:lvl w:ilvl="7" w:tplc="04090003" w:tentative="1">
@@ -8872,591 +7033,56 @@
         <w:ind w:left="6480" w:hanging="360"/>
       </w:pPr>
       <w:rPr>
-        <w:rFonts w:ascii="Wingdings" w:hAnsi="Wingdings" w:cs="Wingdings" w:hint="default"/>
-      </w:rPr>
-    </w:lvl>
-  </w:abstractNum>
-  <w:abstractNum w:abstractNumId="44" w15:restartNumberingAfterBreak="0">
-    <w:nsid w:val="785B0773"/>
-    <w:multiLevelType w:val="hybridMultilevel"/>
-    <w:tmpl w:val="D5E08130"/>
-    <w:lvl w:ilvl="0" w:tplc="04090001">
-      <w:start w:val="1"/>
-      <w:numFmt w:val="bullet"/>
-      <w:lvlText w:val=""/>
-      <w:lvlJc w:val="left"/>
-      <w:pPr>
-        <w:ind w:left="720" w:hanging="360"/>
-      </w:pPr>
-      <w:rPr>
-        <w:rFonts w:ascii="Symbol" w:hAnsi="Symbol" w:hint="default"/>
-      </w:rPr>
-    </w:lvl>
-    <w:lvl w:ilvl="1" w:tplc="04090003" w:tentative="1">
-      <w:start w:val="1"/>
-      <w:numFmt w:val="bullet"/>
-      <w:lvlText w:val="o"/>
-      <w:lvlJc w:val="left"/>
-      <w:pPr>
-        <w:ind w:left="1440" w:hanging="360"/>
-      </w:pPr>
-      <w:rPr>
-        <w:rFonts w:ascii="Courier New" w:hAnsi="Courier New" w:cs="Courier New" w:hint="default"/>
-      </w:rPr>
-    </w:lvl>
-    <w:lvl w:ilvl="2" w:tplc="04090005" w:tentative="1">
-      <w:start w:val="1"/>
-      <w:numFmt w:val="bullet"/>
-      <w:lvlText w:val=""/>
-      <w:lvlJc w:val="left"/>
-      <w:pPr>
-        <w:ind w:left="2160" w:hanging="360"/>
-      </w:pPr>
-      <w:rPr>
         <w:rFonts w:ascii="Wingdings" w:hAnsi="Wingdings" w:hint="default"/>
-      </w:rPr>
-    </w:lvl>
-    <w:lvl w:ilvl="3" w:tplc="04090001" w:tentative="1">
-      <w:start w:val="1"/>
-      <w:numFmt w:val="bullet"/>
-      <w:lvlText w:val=""/>
-      <w:lvlJc w:val="left"/>
-      <w:pPr>
-        <w:ind w:left="2880" w:hanging="360"/>
-      </w:pPr>
-      <w:rPr>
-        <w:rFonts w:ascii="Symbol" w:hAnsi="Symbol" w:hint="default"/>
-      </w:rPr>
-    </w:lvl>
-    <w:lvl w:ilvl="4" w:tplc="04090003" w:tentative="1">
-      <w:start w:val="1"/>
-      <w:numFmt w:val="bullet"/>
-      <w:lvlText w:val="o"/>
-      <w:lvlJc w:val="left"/>
-      <w:pPr>
-        <w:ind w:left="3600" w:hanging="360"/>
-      </w:pPr>
-      <w:rPr>
-        <w:rFonts w:ascii="Courier New" w:hAnsi="Courier New" w:cs="Courier New" w:hint="default"/>
-      </w:rPr>
-    </w:lvl>
-    <w:lvl w:ilvl="5" w:tplc="04090005" w:tentative="1">
-      <w:start w:val="1"/>
-      <w:numFmt w:val="bullet"/>
-      <w:lvlText w:val=""/>
-      <w:lvlJc w:val="left"/>
-      <w:pPr>
-        <w:ind w:left="4320" w:hanging="360"/>
-      </w:pPr>
-      <w:rPr>
-        <w:rFonts w:ascii="Wingdings" w:hAnsi="Wingdings" w:hint="default"/>
-      </w:rPr>
-    </w:lvl>
-    <w:lvl w:ilvl="6" w:tplc="04090001" w:tentative="1">
-      <w:start w:val="1"/>
-      <w:numFmt w:val="bullet"/>
-      <w:lvlText w:val=""/>
-      <w:lvlJc w:val="left"/>
-      <w:pPr>
-        <w:ind w:left="5040" w:hanging="360"/>
-      </w:pPr>
-      <w:rPr>
-        <w:rFonts w:ascii="Symbol" w:hAnsi="Symbol" w:hint="default"/>
-      </w:rPr>
-    </w:lvl>
-    <w:lvl w:ilvl="7" w:tplc="04090003" w:tentative="1">
-      <w:start w:val="1"/>
-      <w:numFmt w:val="bullet"/>
-      <w:lvlText w:val="o"/>
-      <w:lvlJc w:val="left"/>
-      <w:pPr>
-        <w:ind w:left="5760" w:hanging="360"/>
-      </w:pPr>
-      <w:rPr>
-        <w:rFonts w:ascii="Courier New" w:hAnsi="Courier New" w:cs="Courier New" w:hint="default"/>
-      </w:rPr>
-    </w:lvl>
-    <w:lvl w:ilvl="8" w:tplc="04090005" w:tentative="1">
-      <w:start w:val="1"/>
-      <w:numFmt w:val="bullet"/>
-      <w:lvlText w:val=""/>
-      <w:lvlJc w:val="left"/>
-      <w:pPr>
-        <w:ind w:left="6480" w:hanging="360"/>
-      </w:pPr>
-      <w:rPr>
-        <w:rFonts w:ascii="Wingdings" w:hAnsi="Wingdings" w:hint="default"/>
-      </w:rPr>
-    </w:lvl>
-  </w:abstractNum>
-  <w:abstractNum w:abstractNumId="45" w15:restartNumberingAfterBreak="0">
-    <w:nsid w:val="79DD6327"/>
-    <w:multiLevelType w:val="hybridMultilevel"/>
-    <w:tmpl w:val="4A6A138C"/>
-    <w:lvl w:ilvl="0" w:tplc="0409000F">
-      <w:start w:val="1"/>
-      <w:numFmt w:val="decimal"/>
-      <w:lvlText w:val="%1."/>
-      <w:lvlJc w:val="left"/>
-      <w:pPr>
-        <w:ind w:left="720" w:hanging="360"/>
-      </w:pPr>
-      <w:rPr>
-        <w:rFonts w:hint="default"/>
-      </w:rPr>
-    </w:lvl>
-    <w:lvl w:ilvl="1" w:tplc="04090019" w:tentative="1">
-      <w:start w:val="1"/>
-      <w:numFmt w:val="lowerLetter"/>
-      <w:lvlText w:val="%2."/>
-      <w:lvlJc w:val="left"/>
-      <w:pPr>
-        <w:ind w:left="1440" w:hanging="360"/>
-      </w:pPr>
-    </w:lvl>
-    <w:lvl w:ilvl="2" w:tplc="0409001B" w:tentative="1">
-      <w:start w:val="1"/>
-      <w:numFmt w:val="lowerRoman"/>
-      <w:lvlText w:val="%3."/>
-      <w:lvlJc w:val="right"/>
-      <w:pPr>
-        <w:ind w:left="2160" w:hanging="180"/>
-      </w:pPr>
-    </w:lvl>
-    <w:lvl w:ilvl="3" w:tplc="0409000F" w:tentative="1">
-      <w:start w:val="1"/>
-      <w:numFmt w:val="decimal"/>
-      <w:lvlText w:val="%4."/>
-      <w:lvlJc w:val="left"/>
-      <w:pPr>
-        <w:ind w:left="2880" w:hanging="360"/>
-      </w:pPr>
-    </w:lvl>
-    <w:lvl w:ilvl="4" w:tplc="04090019" w:tentative="1">
-      <w:start w:val="1"/>
-      <w:numFmt w:val="lowerLetter"/>
-      <w:lvlText w:val="%5."/>
-      <w:lvlJc w:val="left"/>
-      <w:pPr>
-        <w:ind w:left="3600" w:hanging="360"/>
-      </w:pPr>
-    </w:lvl>
-    <w:lvl w:ilvl="5" w:tplc="0409001B" w:tentative="1">
-      <w:start w:val="1"/>
-      <w:numFmt w:val="lowerRoman"/>
-      <w:lvlText w:val="%6."/>
-      <w:lvlJc w:val="right"/>
-      <w:pPr>
-        <w:ind w:left="4320" w:hanging="180"/>
-      </w:pPr>
-    </w:lvl>
-    <w:lvl w:ilvl="6" w:tplc="0409000F" w:tentative="1">
-      <w:start w:val="1"/>
-      <w:numFmt w:val="decimal"/>
-      <w:lvlText w:val="%7."/>
-      <w:lvlJc w:val="left"/>
-      <w:pPr>
-        <w:ind w:left="5040" w:hanging="360"/>
-      </w:pPr>
-    </w:lvl>
-    <w:lvl w:ilvl="7" w:tplc="04090019" w:tentative="1">
-      <w:start w:val="1"/>
-      <w:numFmt w:val="lowerLetter"/>
-      <w:lvlText w:val="%8."/>
-      <w:lvlJc w:val="left"/>
-      <w:pPr>
-        <w:ind w:left="5760" w:hanging="360"/>
-      </w:pPr>
-    </w:lvl>
-    <w:lvl w:ilvl="8" w:tplc="0409001B" w:tentative="1">
-      <w:start w:val="1"/>
-      <w:numFmt w:val="lowerRoman"/>
-      <w:lvlText w:val="%9."/>
-      <w:lvlJc w:val="right"/>
-      <w:pPr>
-        <w:ind w:left="6480" w:hanging="180"/>
-      </w:pPr>
-    </w:lvl>
-  </w:abstractNum>
-  <w:abstractNum w:abstractNumId="46" w15:restartNumberingAfterBreak="0">
-    <w:nsid w:val="7BCF7460"/>
-    <w:multiLevelType w:val="hybridMultilevel"/>
-    <w:tmpl w:val="FB962D1A"/>
-    <w:lvl w:ilvl="0" w:tplc="04090001">
-      <w:start w:val="1"/>
-      <w:numFmt w:val="bullet"/>
-      <w:lvlText w:val=""/>
-      <w:lvlJc w:val="left"/>
-      <w:pPr>
-        <w:ind w:left="720" w:hanging="360"/>
-      </w:pPr>
-      <w:rPr>
-        <w:rFonts w:ascii="Symbol" w:hAnsi="Symbol" w:cs="Symbol" w:hint="default"/>
-      </w:rPr>
-    </w:lvl>
-    <w:lvl w:ilvl="1" w:tplc="04090003">
-      <w:start w:val="1"/>
-      <w:numFmt w:val="bullet"/>
-      <w:lvlText w:val="o"/>
-      <w:lvlJc w:val="left"/>
-      <w:pPr>
-        <w:ind w:left="1440" w:hanging="360"/>
-      </w:pPr>
-      <w:rPr>
-        <w:rFonts w:ascii="Courier New" w:hAnsi="Courier New" w:cs="Courier New" w:hint="default"/>
-      </w:rPr>
-    </w:lvl>
-    <w:lvl w:ilvl="2" w:tplc="04090005" w:tentative="1">
-      <w:start w:val="1"/>
-      <w:numFmt w:val="bullet"/>
-      <w:lvlText w:val=""/>
-      <w:lvlJc w:val="left"/>
-      <w:pPr>
-        <w:ind w:left="2160" w:hanging="360"/>
-      </w:pPr>
-      <w:rPr>
-        <w:rFonts w:ascii="Wingdings" w:hAnsi="Wingdings" w:cs="Wingdings" w:hint="default"/>
-      </w:rPr>
-    </w:lvl>
-    <w:lvl w:ilvl="3" w:tplc="04090001" w:tentative="1">
-      <w:start w:val="1"/>
-      <w:numFmt w:val="bullet"/>
-      <w:lvlText w:val=""/>
-      <w:lvlJc w:val="left"/>
-      <w:pPr>
-        <w:ind w:left="2880" w:hanging="360"/>
-      </w:pPr>
-      <w:rPr>
-        <w:rFonts w:ascii="Symbol" w:hAnsi="Symbol" w:cs="Symbol" w:hint="default"/>
-      </w:rPr>
-    </w:lvl>
-    <w:lvl w:ilvl="4" w:tplc="04090003" w:tentative="1">
-      <w:start w:val="1"/>
-      <w:numFmt w:val="bullet"/>
-      <w:lvlText w:val="o"/>
-      <w:lvlJc w:val="left"/>
-      <w:pPr>
-        <w:ind w:left="3600" w:hanging="360"/>
-      </w:pPr>
-      <w:rPr>
-        <w:rFonts w:ascii="Courier New" w:hAnsi="Courier New" w:cs="Courier New" w:hint="default"/>
-      </w:rPr>
-    </w:lvl>
-    <w:lvl w:ilvl="5" w:tplc="04090005" w:tentative="1">
-      <w:start w:val="1"/>
-      <w:numFmt w:val="bullet"/>
-      <w:lvlText w:val=""/>
-      <w:lvlJc w:val="left"/>
-      <w:pPr>
-        <w:ind w:left="4320" w:hanging="360"/>
-      </w:pPr>
-      <w:rPr>
-        <w:rFonts w:ascii="Wingdings" w:hAnsi="Wingdings" w:cs="Wingdings" w:hint="default"/>
-      </w:rPr>
-    </w:lvl>
-    <w:lvl w:ilvl="6" w:tplc="04090001" w:tentative="1">
-      <w:start w:val="1"/>
-      <w:numFmt w:val="bullet"/>
-      <w:lvlText w:val=""/>
-      <w:lvlJc w:val="left"/>
-      <w:pPr>
-        <w:ind w:left="5040" w:hanging="360"/>
-      </w:pPr>
-      <w:rPr>
-        <w:rFonts w:ascii="Symbol" w:hAnsi="Symbol" w:cs="Symbol" w:hint="default"/>
-      </w:rPr>
-    </w:lvl>
-    <w:lvl w:ilvl="7" w:tplc="04090003" w:tentative="1">
-      <w:start w:val="1"/>
-      <w:numFmt w:val="bullet"/>
-      <w:lvlText w:val="o"/>
-      <w:lvlJc w:val="left"/>
-      <w:pPr>
-        <w:ind w:left="5760" w:hanging="360"/>
-      </w:pPr>
-      <w:rPr>
-        <w:rFonts w:ascii="Courier New" w:hAnsi="Courier New" w:cs="Courier New" w:hint="default"/>
-      </w:rPr>
-    </w:lvl>
-    <w:lvl w:ilvl="8" w:tplc="04090005" w:tentative="1">
-      <w:start w:val="1"/>
-      <w:numFmt w:val="bullet"/>
-      <w:lvlText w:val=""/>
-      <w:lvlJc w:val="left"/>
-      <w:pPr>
-        <w:ind w:left="6480" w:hanging="360"/>
-      </w:pPr>
-      <w:rPr>
-        <w:rFonts w:ascii="Wingdings" w:hAnsi="Wingdings" w:cs="Wingdings" w:hint="default"/>
-      </w:rPr>
-    </w:lvl>
-  </w:abstractNum>
-  <w:abstractNum w:abstractNumId="47" w15:restartNumberingAfterBreak="0">
-    <w:nsid w:val="7D173DE3"/>
-    <w:multiLevelType w:val="multilevel"/>
-    <w:tmpl w:val="CBB8E8DA"/>
-    <w:lvl w:ilvl="0">
-      <w:start w:val="6"/>
-      <w:numFmt w:val="decimal"/>
-      <w:lvlText w:val="%1."/>
-      <w:lvlJc w:val="left"/>
-      <w:pPr>
-        <w:ind w:left="720" w:hanging="360"/>
-      </w:pPr>
-      <w:rPr>
-        <w:rFonts w:hint="default"/>
-      </w:rPr>
-    </w:lvl>
-    <w:lvl w:ilvl="1">
-      <w:start w:val="1"/>
-      <w:numFmt w:val="decimal"/>
-      <w:isLgl/>
-      <w:lvlText w:val="%1.%2"/>
-      <w:lvlJc w:val="left"/>
-      <w:pPr>
-        <w:ind w:left="1080" w:hanging="720"/>
-      </w:pPr>
-      <w:rPr>
-        <w:rFonts w:hint="default"/>
-      </w:rPr>
-    </w:lvl>
-    <w:lvl w:ilvl="2">
-      <w:start w:val="1"/>
-      <w:numFmt w:val="decimal"/>
-      <w:isLgl/>
-      <w:lvlText w:val="%1.%2.%3"/>
-      <w:lvlJc w:val="left"/>
-      <w:pPr>
-        <w:ind w:left="1080" w:hanging="720"/>
-      </w:pPr>
-      <w:rPr>
-        <w:rFonts w:hint="default"/>
-      </w:rPr>
-    </w:lvl>
-    <w:lvl w:ilvl="3">
-      <w:start w:val="1"/>
-      <w:numFmt w:val="decimal"/>
-      <w:isLgl/>
-      <w:lvlText w:val="%1.%2.%3.%4"/>
-      <w:lvlJc w:val="left"/>
-      <w:pPr>
-        <w:ind w:left="1440" w:hanging="1080"/>
-      </w:pPr>
-      <w:rPr>
-        <w:rFonts w:hint="default"/>
-      </w:rPr>
-    </w:lvl>
-    <w:lvl w:ilvl="4">
-      <w:start w:val="1"/>
-      <w:numFmt w:val="decimal"/>
-      <w:isLgl/>
-      <w:lvlText w:val="%1.%2.%3.%4.%5"/>
-      <w:lvlJc w:val="left"/>
-      <w:pPr>
-        <w:ind w:left="1440" w:hanging="1080"/>
-      </w:pPr>
-      <w:rPr>
-        <w:rFonts w:hint="default"/>
-      </w:rPr>
-    </w:lvl>
-    <w:lvl w:ilvl="5">
-      <w:start w:val="1"/>
-      <w:numFmt w:val="decimal"/>
-      <w:isLgl/>
-      <w:lvlText w:val="%1.%2.%3.%4.%5.%6"/>
-      <w:lvlJc w:val="left"/>
-      <w:pPr>
-        <w:ind w:left="1800" w:hanging="1440"/>
-      </w:pPr>
-      <w:rPr>
-        <w:rFonts w:hint="default"/>
-      </w:rPr>
-    </w:lvl>
-    <w:lvl w:ilvl="6">
-      <w:start w:val="1"/>
-      <w:numFmt w:val="decimal"/>
-      <w:isLgl/>
-      <w:lvlText w:val="%1.%2.%3.%4.%5.%6.%7"/>
-      <w:lvlJc w:val="left"/>
-      <w:pPr>
-        <w:ind w:left="2160" w:hanging="1800"/>
-      </w:pPr>
-      <w:rPr>
-        <w:rFonts w:hint="default"/>
-      </w:rPr>
-    </w:lvl>
-    <w:lvl w:ilvl="7">
-      <w:start w:val="1"/>
-      <w:numFmt w:val="decimal"/>
-      <w:isLgl/>
-      <w:lvlText w:val="%1.%2.%3.%4.%5.%6.%7.%8"/>
-      <w:lvlJc w:val="left"/>
-      <w:pPr>
-        <w:ind w:left="2160" w:hanging="1800"/>
-      </w:pPr>
-      <w:rPr>
-        <w:rFonts w:hint="default"/>
-      </w:rPr>
-    </w:lvl>
-    <w:lvl w:ilvl="8">
-      <w:start w:val="1"/>
-      <w:numFmt w:val="decimal"/>
-      <w:isLgl/>
-      <w:lvlText w:val="%1.%2.%3.%4.%5.%6.%7.%8.%9"/>
-      <w:lvlJc w:val="left"/>
-      <w:pPr>
-        <w:ind w:left="2520" w:hanging="2160"/>
-      </w:pPr>
-      <w:rPr>
-        <w:rFonts w:hint="default"/>
       </w:rPr>
     </w:lvl>
   </w:abstractNum>
   <w:num w:numId="1">
-    <w:abstractNumId w:val="20"/>
+    <w:abstractNumId w:val="7"/>
   </w:num>
   <w:num w:numId="2">
-    <w:abstractNumId w:val="7"/>
+    <w:abstractNumId w:val="3"/>
   </w:num>
   <w:num w:numId="3">
-    <w:abstractNumId w:val="27"/>
+    <w:abstractNumId w:val="9"/>
   </w:num>
   <w:num w:numId="4">
-    <w:abstractNumId w:val="31"/>
+    <w:abstractNumId w:val="13"/>
   </w:num>
   <w:num w:numId="5">
-    <w:abstractNumId w:val="22"/>
+    <w:abstractNumId w:val="10"/>
   </w:num>
   <w:num w:numId="6">
-    <w:abstractNumId w:val="44"/>
+    <w:abstractNumId w:val="8"/>
   </w:num>
   <w:num w:numId="7">
-    <w:abstractNumId w:val="32"/>
+    <w:abstractNumId w:val="0"/>
   </w:num>
   <w:num w:numId="8">
-    <w:abstractNumId w:val="8"/>
+    <w:abstractNumId w:val="6"/>
   </w:num>
   <w:num w:numId="9">
-    <w:abstractNumId w:val="29"/>
+    <w:abstractNumId w:val="11"/>
   </w:num>
   <w:num w:numId="10">
-    <w:abstractNumId w:val="21"/>
+    <w:abstractNumId w:val="4"/>
   </w:num>
   <w:num w:numId="11">
-    <w:abstractNumId w:val="13"/>
+    <w:abstractNumId w:val="14"/>
   </w:num>
   <w:num w:numId="12">
-    <w:abstractNumId w:val="16"/>
+    <w:abstractNumId w:val="12"/>
   </w:num>
   <w:num w:numId="13">
-    <w:abstractNumId w:val="35"/>
+    <w:abstractNumId w:val="1"/>
   </w:num>
   <w:num w:numId="14">
-    <w:abstractNumId w:val="38"/>
+    <w:abstractNumId w:val="2"/>
   </w:num>
   <w:num w:numId="15">
-    <w:abstractNumId w:val="12"/>
-  </w:num>
-  <w:num w:numId="16">
-    <w:abstractNumId w:val="19"/>
-  </w:num>
-  <w:num w:numId="17">
-    <w:abstractNumId w:val="34"/>
-  </w:num>
-  <w:num w:numId="18">
-    <w:abstractNumId w:val="2"/>
-  </w:num>
-  <w:num w:numId="19">
-    <w:abstractNumId w:val="9"/>
-  </w:num>
-  <w:num w:numId="20">
-    <w:abstractNumId w:val="24"/>
-  </w:num>
-  <w:num w:numId="21">
-    <w:abstractNumId w:val="6"/>
-  </w:num>
-  <w:num w:numId="22">
-    <w:abstractNumId w:val="40"/>
-  </w:num>
-  <w:num w:numId="23">
-    <w:abstractNumId w:val="37"/>
-  </w:num>
-  <w:num w:numId="24">
     <w:abstractNumId w:val="5"/>
   </w:num>
-  <w:num w:numId="25">
-    <w:abstractNumId w:val="26"/>
-  </w:num>
-  <w:num w:numId="26">
-    <w:abstractNumId w:val="15"/>
-  </w:num>
-  <w:num w:numId="27">
-    <w:abstractNumId w:val="36"/>
-  </w:num>
-  <w:num w:numId="28">
-    <w:abstractNumId w:val="4"/>
-  </w:num>
-  <w:num w:numId="29">
-    <w:abstractNumId w:val="45"/>
-  </w:num>
-  <w:num w:numId="30">
-    <w:abstractNumId w:val="18"/>
-  </w:num>
-  <w:num w:numId="31">
-    <w:abstractNumId w:val="33"/>
-  </w:num>
-  <w:num w:numId="32">
-    <w:abstractNumId w:val="46"/>
-  </w:num>
-  <w:num w:numId="33">
-    <w:abstractNumId w:val="11"/>
-  </w:num>
-  <w:num w:numId="34">
-    <w:abstractNumId w:val="10"/>
-  </w:num>
-  <w:num w:numId="35">
-    <w:abstractNumId w:val="41"/>
-  </w:num>
-  <w:num w:numId="36">
-    <w:abstractNumId w:val="39"/>
-  </w:num>
-  <w:num w:numId="37">
-    <w:abstractNumId w:val="43"/>
-  </w:num>
-  <w:num w:numId="38">
-    <w:abstractNumId w:val="25"/>
-  </w:num>
-  <w:num w:numId="39">
-    <w:abstractNumId w:val="14"/>
-  </w:num>
-  <w:num w:numId="40">
-    <w:abstractNumId w:val="47"/>
-  </w:num>
-  <w:num w:numId="41">
-    <w:abstractNumId w:val="3"/>
-  </w:num>
-  <w:num w:numId="42">
-    <w:abstractNumId w:val="42"/>
-  </w:num>
-  <w:num w:numId="43">
-    <w:abstractNumId w:val="30"/>
-  </w:num>
-  <w:num w:numId="44">
-    <w:abstractNumId w:val="1"/>
-  </w:num>
-  <w:num w:numId="45">
-    <w:abstractNumId w:val="17"/>
-  </w:num>
-  <w:num w:numId="46">
-    <w:abstractNumId w:val="28"/>
-  </w:num>
-  <w:num w:numId="47">
-    <w:abstractNumId w:val="23"/>
-  </w:num>
-  <w:num w:numId="48">
-    <w:abstractNumId w:val="0"/>
-  </w:num>
-  <w:numIdMacAtCleanup w:val="14"/>
+  <w:numIdMacAtCleanup w:val="15"/>
 </w:numbering>
 </file>
 
@@ -9858,7 +7484,7 @@
   <w:style w:type="paragraph" w:default="1" w:styleId="Normal">
     <w:name w:val="Normal"/>
     <w:qFormat/>
-    <w:rsid w:val="00E10076"/>
+    <w:rsid w:val="00036711"/>
   </w:style>
   <w:style w:type="paragraph" w:styleId="Heading1">
     <w:name w:val="heading 1"/>
@@ -11034,6 +8660,69 @@
       </w:tcPr>
     </w:tblStylePr>
   </w:style>
+  <w:style w:type="table" w:styleId="PlainTable1">
+    <w:name w:val="Plain Table 1"/>
+    <w:basedOn w:val="TableNormal"/>
+    <w:uiPriority w:val="41"/>
+    <w:rsid w:val="00036711"/>
+    <w:pPr>
+      <w:spacing w:after="0" w:line="240" w:lineRule="auto"/>
+    </w:pPr>
+    <w:tblPr>
+      <w:tblStyleRowBandSize w:val="1"/>
+      <w:tblStyleColBandSize w:val="1"/>
+      <w:tblBorders>
+        <w:top w:val="single" w:sz="4" w:space="0" w:color="BFBFBF" w:themeColor="background1" w:themeShade="BF"/>
+        <w:left w:val="single" w:sz="4" w:space="0" w:color="BFBFBF" w:themeColor="background1" w:themeShade="BF"/>
+        <w:bottom w:val="single" w:sz="4" w:space="0" w:color="BFBFBF" w:themeColor="background1" w:themeShade="BF"/>
+        <w:right w:val="single" w:sz="4" w:space="0" w:color="BFBFBF" w:themeColor="background1" w:themeShade="BF"/>
+        <w:insideH w:val="single" w:sz="4" w:space="0" w:color="BFBFBF" w:themeColor="background1" w:themeShade="BF"/>
+        <w:insideV w:val="single" w:sz="4" w:space="0" w:color="BFBFBF" w:themeColor="background1" w:themeShade="BF"/>
+      </w:tblBorders>
+    </w:tblPr>
+    <w:tblStylePr w:type="firstRow">
+      <w:rPr>
+        <w:b/>
+        <w:bCs/>
+      </w:rPr>
+    </w:tblStylePr>
+    <w:tblStylePr w:type="lastRow">
+      <w:rPr>
+        <w:b/>
+        <w:bCs/>
+      </w:rPr>
+      <w:tblPr/>
+      <w:tcPr>
+        <w:tcBorders>
+          <w:top w:val="double" w:sz="4" w:space="0" w:color="BFBFBF" w:themeColor="background1" w:themeShade="BF"/>
+        </w:tcBorders>
+      </w:tcPr>
+    </w:tblStylePr>
+    <w:tblStylePr w:type="firstCol">
+      <w:rPr>
+        <w:b/>
+        <w:bCs/>
+      </w:rPr>
+    </w:tblStylePr>
+    <w:tblStylePr w:type="lastCol">
+      <w:rPr>
+        <w:b/>
+        <w:bCs/>
+      </w:rPr>
+    </w:tblStylePr>
+    <w:tblStylePr w:type="band1Vert">
+      <w:tblPr/>
+      <w:tcPr>
+        <w:shd w:val="clear" w:color="auto" w:fill="F2F2F2" w:themeFill="background1" w:themeFillShade="F2"/>
+      </w:tcPr>
+    </w:tblStylePr>
+    <w:tblStylePr w:type="band1Horz">
+      <w:tblPr/>
+      <w:tcPr>
+        <w:shd w:val="clear" w:color="auto" w:fill="F2F2F2" w:themeFill="background1" w:themeFillShade="F2"/>
+      </w:tcPr>
+    </w:tblStylePr>
+  </w:style>
 </w:styles>
 </file>
 
@@ -11589,7 +9278,7 @@
 </file>
 
 <file path=customXml/itemProps4.xml><?xml version="1.0" encoding="utf-8"?>
-<ds:datastoreItem xmlns:ds="http://schemas.openxmlformats.org/officeDocument/2006/customXml" ds:itemID="{BF09C39E-A553-4B85-AFE4-FD8724616980}">
+<ds:datastoreItem xmlns:ds="http://schemas.openxmlformats.org/officeDocument/2006/customXml" ds:itemID="{8FBDDE23-C7F3-4D13-A41C-5240755DC955}">
   <ds:schemaRefs>
     <ds:schemaRef ds:uri="http://schemas.openxmlformats.org/officeDocument/2006/bibliography"/>
   </ds:schemaRefs>

--- a/DefenseFlow Registration and Un-Register Process - Design.docx
+++ b/DefenseFlow Registration and Un-Register Process - Design.docx
@@ -1,6 +1,6 @@
 
 <file path=word/document.xml><?xml version="1.0" encoding="utf-8"?>
-<w:document xmlns:wpc="http://schemas.microsoft.com/office/word/2010/wordprocessingCanvas" xmlns:cx="http://schemas.microsoft.com/office/drawing/2014/chartex" xmlns:cx1="http://schemas.microsoft.com/office/drawing/2015/9/8/chartex" xmlns:cx2="http://schemas.microsoft.com/office/drawing/2015/10/21/chartex" xmlns:cx3="http://schemas.microsoft.com/office/drawing/2016/5/9/chartex" xmlns:cx4="http://schemas.microsoft.com/office/drawing/2016/5/10/chartex" xmlns:cx5="http://schemas.microsoft.com/office/drawing/2016/5/11/chartex" xmlns:cx6="http://schemas.microsoft.com/office/drawing/2016/5/12/chartex" xmlns:cx7="http://schemas.microsoft.com/office/drawing/2016/5/13/chartex" xmlns:cx8="http://schemas.microsoft.com/office/drawing/2016/5/14/chartex" xmlns:mc="http://schemas.openxmlformats.org/markup-compatibility/2006" xmlns:aink="http://schemas.microsoft.com/office/drawing/2016/ink" xmlns:am3d="http://schemas.microsoft.com/office/drawing/2017/model3d" xmlns:o="urn:schemas-microsoft-com:office:office" xmlns:r="http://schemas.openxmlformats.org/officeDocument/2006/relationships" xmlns:m="http://schemas.openxmlformats.org/officeDocument/2006/math" xmlns:v="urn:schemas-microsoft-com:vml" xmlns:wp14="http://schemas.microsoft.com/office/word/2010/wordprocessingDrawing" xmlns:wp="http://schemas.openxmlformats.org/drawingml/2006/wordprocessingDrawing" xmlns:w10="urn:schemas-microsoft-com:office:word" xmlns:w="http://schemas.openxmlformats.org/wordprocessingml/2006/main" xmlns:w14="http://schemas.microsoft.com/office/word/2010/wordml" xmlns:w15="http://schemas.microsoft.com/office/word/2012/wordml" xmlns:w16cid="http://schemas.microsoft.com/office/word/2016/wordml/cid" xmlns:w16se="http://schemas.microsoft.com/office/word/2015/wordml/symex" xmlns:wpg="http://schemas.microsoft.com/office/word/2010/wordprocessingGroup" xmlns:wpi="http://schemas.microsoft.com/office/word/2010/wordprocessingInk" xmlns:wne="http://schemas.microsoft.com/office/word/2006/wordml" xmlns:wps="http://schemas.microsoft.com/office/word/2010/wordprocessingShape" mc:Ignorable="w14 w15 w16se w16cid wp14">
+<w:document xmlns:wpc="http://schemas.microsoft.com/office/word/2010/wordprocessingCanvas" xmlns:cx="http://schemas.microsoft.com/office/drawing/2014/chartex" xmlns:cx1="http://schemas.microsoft.com/office/drawing/2015/9/8/chartex" xmlns:cx2="http://schemas.microsoft.com/office/drawing/2015/10/21/chartex" xmlns:cx3="http://schemas.microsoft.com/office/drawing/2016/5/9/chartex" xmlns:cx4="http://schemas.microsoft.com/office/drawing/2016/5/10/chartex" xmlns:cx5="http://schemas.microsoft.com/office/drawing/2016/5/11/chartex" xmlns:cx6="http://schemas.microsoft.com/office/drawing/2016/5/12/chartex" xmlns:cx7="http://schemas.microsoft.com/office/drawing/2016/5/13/chartex" xmlns:cx8="http://schemas.microsoft.com/office/drawing/2016/5/14/chartex" xmlns:mc="http://schemas.openxmlformats.org/markup-compatibility/2006" xmlns:aink="http://schemas.microsoft.com/office/drawing/2016/ink" xmlns:am3d="http://schemas.microsoft.com/office/drawing/2017/model3d" xmlns:o="urn:schemas-microsoft-com:office:office" xmlns:r="http://schemas.openxmlformats.org/officeDocument/2006/relationships" xmlns:m="http://schemas.openxmlformats.org/officeDocument/2006/math" xmlns:v="urn:schemas-microsoft-com:vml" xmlns:wp14="http://schemas.microsoft.com/office/word/2010/wordprocessingDrawing" xmlns:wp="http://schemas.openxmlformats.org/drawingml/2006/wordprocessingDrawing" xmlns:w10="urn:schemas-microsoft-com:office:word" xmlns:w="http://schemas.openxmlformats.org/wordprocessingml/2006/main" xmlns:w14="http://schemas.microsoft.com/office/word/2010/wordml" xmlns:w15="http://schemas.microsoft.com/office/word/2012/wordml" xmlns:w16cex="http://schemas.microsoft.com/office/word/2018/wordml/cex" xmlns:w16cid="http://schemas.microsoft.com/office/word/2016/wordml/cid" xmlns:w16="http://schemas.microsoft.com/office/word/2018/wordml" xmlns:w16se="http://schemas.microsoft.com/office/word/2015/wordml/symex" xmlns:wpg="http://schemas.microsoft.com/office/word/2010/wordprocessingGroup" xmlns:wpi="http://schemas.microsoft.com/office/word/2010/wordprocessingInk" xmlns:wne="http://schemas.microsoft.com/office/word/2006/wordml" xmlns:wps="http://schemas.microsoft.com/office/word/2010/wordprocessingShape" mc:Ignorable="w14 w15 w16se w16cid w16 w16cex wp14">
   <w:body>
     <w:p/>
     <w:p/>
@@ -1167,685 +1167,6 @@
     </w:p>
     <w:p>
       <w:pPr>
-        <w:rPr>
-          <w:rFonts w:ascii="Arial" w:hAnsi="Arial" w:cs="Arial"/>
-          <w:b/>
-          <w:bCs/>
-        </w:rPr>
-      </w:pPr>
-      <w:r>
-        <w:rPr>
-          <w:rFonts w:ascii="Arial" w:hAnsi="Arial" w:cs="Arial"/>
-          <w:b/>
-          <w:bCs/>
-        </w:rPr>
-        <w:t xml:space="preserve">Revision </w:t>
-      </w:r>
-      <w:r>
-        <w:rPr>
-          <w:rFonts w:ascii="Arial" w:hAnsi="Arial" w:cs="Arial"/>
-          <w:b/>
-          <w:bCs/>
-        </w:rPr>
-        <w:t>R</w:t>
-      </w:r>
-      <w:r>
-        <w:rPr>
-          <w:rFonts w:ascii="Arial" w:hAnsi="Arial" w:cs="Arial"/>
-          <w:b/>
-          <w:bCs/>
-        </w:rPr>
-        <w:t>ecord</w:t>
-      </w:r>
-    </w:p>
-    <w:tbl>
-      <w:tblPr>
-        <w:tblW w:w="9990" w:type="dxa"/>
-        <w:tblInd w:w="-10" w:type="dxa"/>
-        <w:tblBorders>
-          <w:top w:val="single" w:sz="8" w:space="0" w:color="FFFFFF" w:themeColor="background1"/>
-          <w:left w:val="single" w:sz="8" w:space="0" w:color="FFFFFF" w:themeColor="background1"/>
-          <w:bottom w:val="single" w:sz="8" w:space="0" w:color="FFFFFF" w:themeColor="background1"/>
-          <w:right w:val="single" w:sz="8" w:space="0" w:color="FFFFFF" w:themeColor="background1"/>
-          <w:insideH w:val="single" w:sz="6" w:space="0" w:color="FFFFFF" w:themeColor="background1"/>
-          <w:insideV w:val="single" w:sz="6" w:space="0" w:color="FFFFFF" w:themeColor="background1"/>
-        </w:tblBorders>
-        <w:tblLook w:val="0020" w:firstRow="1" w:lastRow="0" w:firstColumn="0" w:lastColumn="0" w:noHBand="0" w:noVBand="0"/>
-      </w:tblPr>
-      <w:tblGrid>
-        <w:gridCol w:w="1604"/>
-        <w:gridCol w:w="663"/>
-        <w:gridCol w:w="5932"/>
-        <w:gridCol w:w="1791"/>
-      </w:tblGrid>
-      <w:tr>
-        <w:tc>
-          <w:tcPr>
-            <w:tcW w:w="1604" w:type="dxa"/>
-            <w:tcBorders>
-              <w:top w:val="single" w:sz="8" w:space="0" w:color="FFFFFF" w:themeColor="background1"/>
-              <w:bottom w:val="single" w:sz="24" w:space="0" w:color="FFFFFF" w:themeColor="background1"/>
-              <w:right w:val="single" w:sz="8" w:space="0" w:color="FFFFFF" w:themeColor="background1"/>
-            </w:tcBorders>
-            <w:shd w:val="clear" w:color="auto" w:fill="4F81BD" w:themeFill="accent1"/>
-          </w:tcPr>
-          <w:p>
-            <w:pPr>
-              <w:rPr>
-                <w:b/>
-                <w:bCs/>
-                <w:color w:val="FFFFFF"/>
-                <w:sz w:val="24"/>
-                <w:szCs w:val="24"/>
-              </w:rPr>
-            </w:pPr>
-            <w:r>
-              <w:rPr>
-                <w:b/>
-                <w:bCs/>
-                <w:color w:val="FFFFFF" w:themeColor="background1"/>
-                <w:sz w:val="24"/>
-                <w:szCs w:val="24"/>
-              </w:rPr>
-              <w:t>Date</w:t>
-            </w:r>
-          </w:p>
-        </w:tc>
-        <w:tc>
-          <w:tcPr>
-            <w:tcW w:w="663" w:type="dxa"/>
-            <w:tcBorders>
-              <w:top w:val="single" w:sz="8" w:space="0" w:color="FFFFFF" w:themeColor="background1"/>
-              <w:left w:val="single" w:sz="8" w:space="0" w:color="FFFFFF" w:themeColor="background1"/>
-              <w:bottom w:val="single" w:sz="24" w:space="0" w:color="FFFFFF" w:themeColor="background1"/>
-              <w:right w:val="single" w:sz="8" w:space="0" w:color="FFFFFF" w:themeColor="background1"/>
-            </w:tcBorders>
-            <w:shd w:val="clear" w:color="auto" w:fill="4F81BD" w:themeFill="accent1"/>
-          </w:tcPr>
-          <w:p>
-            <w:pPr>
-              <w:rPr>
-                <w:b/>
-                <w:bCs/>
-                <w:color w:val="FFFFFF"/>
-                <w:sz w:val="24"/>
-                <w:szCs w:val="24"/>
-              </w:rPr>
-            </w:pPr>
-            <w:r>
-              <w:rPr>
-                <w:b/>
-                <w:bCs/>
-                <w:color w:val="FFFFFF" w:themeColor="background1"/>
-                <w:sz w:val="24"/>
-                <w:szCs w:val="24"/>
-              </w:rPr>
-              <w:t>Ver.</w:t>
-            </w:r>
-          </w:p>
-        </w:tc>
-        <w:tc>
-          <w:tcPr>
-            <w:tcW w:w="5932" w:type="dxa"/>
-            <w:tcBorders>
-              <w:top w:val="single" w:sz="8" w:space="0" w:color="FFFFFF" w:themeColor="background1"/>
-              <w:left w:val="single" w:sz="8" w:space="0" w:color="FFFFFF" w:themeColor="background1"/>
-              <w:bottom w:val="single" w:sz="24" w:space="0" w:color="FFFFFF" w:themeColor="background1"/>
-              <w:right w:val="single" w:sz="8" w:space="0" w:color="FFFFFF" w:themeColor="background1"/>
-            </w:tcBorders>
-            <w:shd w:val="clear" w:color="auto" w:fill="4F81BD" w:themeFill="accent1"/>
-          </w:tcPr>
-          <w:p>
-            <w:pPr>
-              <w:rPr>
-                <w:b/>
-                <w:bCs/>
-                <w:color w:val="FFFFFF"/>
-                <w:sz w:val="24"/>
-                <w:szCs w:val="24"/>
-              </w:rPr>
-            </w:pPr>
-            <w:r>
-              <w:rPr>
-                <w:b/>
-                <w:bCs/>
-                <w:color w:val="FFFFFF" w:themeColor="background1"/>
-                <w:sz w:val="24"/>
-                <w:szCs w:val="24"/>
-              </w:rPr>
-              <w:t>Changes</w:t>
-            </w:r>
-          </w:p>
-        </w:tc>
-        <w:tc>
-          <w:tcPr>
-            <w:tcW w:w="1791" w:type="dxa"/>
-            <w:tcBorders>
-              <w:top w:val="single" w:sz="8" w:space="0" w:color="FFFFFF" w:themeColor="background1"/>
-              <w:left w:val="single" w:sz="8" w:space="0" w:color="FFFFFF" w:themeColor="background1"/>
-              <w:bottom w:val="single" w:sz="24" w:space="0" w:color="FFFFFF" w:themeColor="background1"/>
-            </w:tcBorders>
-            <w:shd w:val="clear" w:color="auto" w:fill="4F81BD" w:themeFill="accent1"/>
-          </w:tcPr>
-          <w:p>
-            <w:pPr>
-              <w:rPr>
-                <w:b/>
-                <w:bCs/>
-                <w:color w:val="FFFFFF"/>
-                <w:sz w:val="24"/>
-                <w:szCs w:val="24"/>
-              </w:rPr>
-            </w:pPr>
-            <w:r>
-              <w:rPr>
-                <w:b/>
-                <w:bCs/>
-                <w:color w:val="FFFFFF" w:themeColor="background1"/>
-                <w:sz w:val="24"/>
-                <w:szCs w:val="24"/>
-              </w:rPr>
-              <w:t>By</w:t>
-            </w:r>
-          </w:p>
-        </w:tc>
-      </w:tr>
-      <w:tr>
-        <w:tc>
-          <w:tcPr>
-            <w:tcW w:w="1604" w:type="dxa"/>
-            <w:tcBorders>
-              <w:top w:val="single" w:sz="8" w:space="0" w:color="FFFFFF" w:themeColor="background1"/>
-              <w:bottom w:val="single" w:sz="8" w:space="0" w:color="FFFFFF" w:themeColor="background1"/>
-              <w:right w:val="single" w:sz="8" w:space="0" w:color="FFFFFF" w:themeColor="background1"/>
-            </w:tcBorders>
-            <w:shd w:val="clear" w:color="auto" w:fill="A7BFDE"/>
-          </w:tcPr>
-          <w:p>
-            <w:pPr>
-              <w:rPr>
-                <w:sz w:val="24"/>
-                <w:szCs w:val="24"/>
-              </w:rPr>
-            </w:pPr>
-          </w:p>
-        </w:tc>
-        <w:tc>
-          <w:tcPr>
-            <w:tcW w:w="663" w:type="dxa"/>
-            <w:tcBorders>
-              <w:top w:val="single" w:sz="8" w:space="0" w:color="FFFFFF" w:themeColor="background1"/>
-              <w:left w:val="single" w:sz="8" w:space="0" w:color="FFFFFF" w:themeColor="background1"/>
-              <w:bottom w:val="single" w:sz="8" w:space="0" w:color="FFFFFF" w:themeColor="background1"/>
-              <w:right w:val="single" w:sz="8" w:space="0" w:color="FFFFFF" w:themeColor="background1"/>
-            </w:tcBorders>
-            <w:shd w:val="clear" w:color="auto" w:fill="A7BFDE"/>
-          </w:tcPr>
-          <w:p>
-            <w:pPr>
-              <w:rPr>
-                <w:sz w:val="24"/>
-                <w:szCs w:val="24"/>
-              </w:rPr>
-            </w:pPr>
-          </w:p>
-        </w:tc>
-        <w:tc>
-          <w:tcPr>
-            <w:tcW w:w="5932" w:type="dxa"/>
-            <w:tcBorders>
-              <w:top w:val="single" w:sz="8" w:space="0" w:color="FFFFFF" w:themeColor="background1"/>
-              <w:left w:val="single" w:sz="8" w:space="0" w:color="FFFFFF" w:themeColor="background1"/>
-              <w:bottom w:val="single" w:sz="8" w:space="0" w:color="FFFFFF" w:themeColor="background1"/>
-              <w:right w:val="single" w:sz="8" w:space="0" w:color="FFFFFF" w:themeColor="background1"/>
-            </w:tcBorders>
-            <w:shd w:val="clear" w:color="auto" w:fill="A7BFDE"/>
-          </w:tcPr>
-          <w:p>
-            <w:pPr>
-              <w:rPr>
-                <w:sz w:val="24"/>
-                <w:szCs w:val="24"/>
-              </w:rPr>
-            </w:pPr>
-          </w:p>
-        </w:tc>
-        <w:tc>
-          <w:tcPr>
-            <w:tcW w:w="1791" w:type="dxa"/>
-            <w:tcBorders>
-              <w:top w:val="single" w:sz="8" w:space="0" w:color="FFFFFF" w:themeColor="background1"/>
-              <w:left w:val="single" w:sz="8" w:space="0" w:color="FFFFFF" w:themeColor="background1"/>
-              <w:bottom w:val="single" w:sz="8" w:space="0" w:color="FFFFFF" w:themeColor="background1"/>
-            </w:tcBorders>
-            <w:shd w:val="clear" w:color="auto" w:fill="A7BFDE"/>
-          </w:tcPr>
-          <w:p>
-            <w:pPr>
-              <w:rPr>
-                <w:sz w:val="24"/>
-                <w:szCs w:val="24"/>
-              </w:rPr>
-            </w:pPr>
-          </w:p>
-        </w:tc>
-      </w:tr>
-      <w:tr>
-        <w:tc>
-          <w:tcPr>
-            <w:tcW w:w="1604" w:type="dxa"/>
-            <w:tcBorders>
-              <w:top w:val="single" w:sz="8" w:space="0" w:color="FFFFFF" w:themeColor="background1"/>
-              <w:bottom w:val="single" w:sz="8" w:space="0" w:color="FFFFFF" w:themeColor="background1"/>
-              <w:right w:val="single" w:sz="8" w:space="0" w:color="FFFFFF" w:themeColor="background1"/>
-            </w:tcBorders>
-            <w:shd w:val="clear" w:color="auto" w:fill="A7BFDE"/>
-          </w:tcPr>
-          <w:p>
-            <w:pPr>
-              <w:rPr>
-                <w:sz w:val="24"/>
-                <w:szCs w:val="24"/>
-              </w:rPr>
-            </w:pPr>
-          </w:p>
-        </w:tc>
-        <w:tc>
-          <w:tcPr>
-            <w:tcW w:w="663" w:type="dxa"/>
-            <w:tcBorders>
-              <w:top w:val="single" w:sz="8" w:space="0" w:color="FFFFFF" w:themeColor="background1"/>
-              <w:left w:val="single" w:sz="8" w:space="0" w:color="FFFFFF" w:themeColor="background1"/>
-              <w:bottom w:val="single" w:sz="8" w:space="0" w:color="FFFFFF" w:themeColor="background1"/>
-              <w:right w:val="single" w:sz="8" w:space="0" w:color="FFFFFF" w:themeColor="background1"/>
-            </w:tcBorders>
-            <w:shd w:val="clear" w:color="auto" w:fill="A7BFDE"/>
-          </w:tcPr>
-          <w:p>
-            <w:pPr>
-              <w:rPr>
-                <w:sz w:val="24"/>
-                <w:szCs w:val="24"/>
-              </w:rPr>
-            </w:pPr>
-          </w:p>
-        </w:tc>
-        <w:tc>
-          <w:tcPr>
-            <w:tcW w:w="5932" w:type="dxa"/>
-            <w:tcBorders>
-              <w:top w:val="single" w:sz="8" w:space="0" w:color="FFFFFF" w:themeColor="background1"/>
-              <w:left w:val="single" w:sz="8" w:space="0" w:color="FFFFFF" w:themeColor="background1"/>
-              <w:bottom w:val="single" w:sz="8" w:space="0" w:color="FFFFFF" w:themeColor="background1"/>
-              <w:right w:val="single" w:sz="8" w:space="0" w:color="FFFFFF" w:themeColor="background1"/>
-            </w:tcBorders>
-            <w:shd w:val="clear" w:color="auto" w:fill="A7BFDE"/>
-          </w:tcPr>
-          <w:p>
-            <w:pPr>
-              <w:rPr>
-                <w:sz w:val="24"/>
-                <w:szCs w:val="24"/>
-              </w:rPr>
-            </w:pPr>
-          </w:p>
-        </w:tc>
-        <w:tc>
-          <w:tcPr>
-            <w:tcW w:w="1791" w:type="dxa"/>
-            <w:tcBorders>
-              <w:top w:val="single" w:sz="8" w:space="0" w:color="FFFFFF" w:themeColor="background1"/>
-              <w:left w:val="single" w:sz="8" w:space="0" w:color="FFFFFF" w:themeColor="background1"/>
-              <w:bottom w:val="single" w:sz="8" w:space="0" w:color="FFFFFF" w:themeColor="background1"/>
-            </w:tcBorders>
-            <w:shd w:val="clear" w:color="auto" w:fill="A7BFDE"/>
-          </w:tcPr>
-          <w:p>
-            <w:pPr>
-              <w:rPr>
-                <w:sz w:val="24"/>
-                <w:szCs w:val="24"/>
-              </w:rPr>
-            </w:pPr>
-          </w:p>
-        </w:tc>
-      </w:tr>
-      <w:tr>
-        <w:tc>
-          <w:tcPr>
-            <w:tcW w:w="1604" w:type="dxa"/>
-            <w:tcBorders>
-              <w:top w:val="single" w:sz="8" w:space="0" w:color="FFFFFF" w:themeColor="background1"/>
-              <w:bottom w:val="single" w:sz="8" w:space="0" w:color="FFFFFF" w:themeColor="background1"/>
-              <w:right w:val="single" w:sz="8" w:space="0" w:color="FFFFFF" w:themeColor="background1"/>
-            </w:tcBorders>
-            <w:shd w:val="clear" w:color="auto" w:fill="A7BFDE"/>
-          </w:tcPr>
-          <w:p>
-            <w:pPr>
-              <w:rPr>
-                <w:sz w:val="24"/>
-                <w:szCs w:val="24"/>
-              </w:rPr>
-            </w:pPr>
-          </w:p>
-        </w:tc>
-        <w:tc>
-          <w:tcPr>
-            <w:tcW w:w="663" w:type="dxa"/>
-            <w:tcBorders>
-              <w:top w:val="single" w:sz="8" w:space="0" w:color="FFFFFF" w:themeColor="background1"/>
-              <w:left w:val="single" w:sz="8" w:space="0" w:color="FFFFFF" w:themeColor="background1"/>
-              <w:bottom w:val="single" w:sz="8" w:space="0" w:color="FFFFFF" w:themeColor="background1"/>
-              <w:right w:val="single" w:sz="8" w:space="0" w:color="FFFFFF" w:themeColor="background1"/>
-            </w:tcBorders>
-            <w:shd w:val="clear" w:color="auto" w:fill="A7BFDE"/>
-          </w:tcPr>
-          <w:p>
-            <w:pPr>
-              <w:rPr>
-                <w:sz w:val="24"/>
-                <w:szCs w:val="24"/>
-              </w:rPr>
-            </w:pPr>
-          </w:p>
-        </w:tc>
-        <w:tc>
-          <w:tcPr>
-            <w:tcW w:w="5932" w:type="dxa"/>
-            <w:tcBorders>
-              <w:top w:val="single" w:sz="8" w:space="0" w:color="FFFFFF" w:themeColor="background1"/>
-              <w:left w:val="single" w:sz="8" w:space="0" w:color="FFFFFF" w:themeColor="background1"/>
-              <w:bottom w:val="single" w:sz="8" w:space="0" w:color="FFFFFF" w:themeColor="background1"/>
-              <w:right w:val="single" w:sz="8" w:space="0" w:color="FFFFFF" w:themeColor="background1"/>
-            </w:tcBorders>
-            <w:shd w:val="clear" w:color="auto" w:fill="A7BFDE"/>
-          </w:tcPr>
-          <w:p>
-            <w:pPr>
-              <w:rPr>
-                <w:sz w:val="24"/>
-                <w:szCs w:val="24"/>
-              </w:rPr>
-            </w:pPr>
-          </w:p>
-        </w:tc>
-        <w:tc>
-          <w:tcPr>
-            <w:tcW w:w="1791" w:type="dxa"/>
-            <w:tcBorders>
-              <w:top w:val="single" w:sz="8" w:space="0" w:color="FFFFFF" w:themeColor="background1"/>
-              <w:left w:val="single" w:sz="8" w:space="0" w:color="FFFFFF" w:themeColor="background1"/>
-              <w:bottom w:val="single" w:sz="8" w:space="0" w:color="FFFFFF" w:themeColor="background1"/>
-            </w:tcBorders>
-            <w:shd w:val="clear" w:color="auto" w:fill="A7BFDE"/>
-          </w:tcPr>
-          <w:p>
-            <w:pPr>
-              <w:rPr>
-                <w:sz w:val="24"/>
-                <w:szCs w:val="24"/>
-              </w:rPr>
-            </w:pPr>
-          </w:p>
-        </w:tc>
-      </w:tr>
-      <w:tr>
-        <w:tc>
-          <w:tcPr>
-            <w:tcW w:w="1604" w:type="dxa"/>
-            <w:tcBorders>
-              <w:top w:val="single" w:sz="8" w:space="0" w:color="FFFFFF" w:themeColor="background1"/>
-              <w:bottom w:val="single" w:sz="8" w:space="0" w:color="FFFFFF" w:themeColor="background1"/>
-              <w:right w:val="single" w:sz="8" w:space="0" w:color="FFFFFF" w:themeColor="background1"/>
-            </w:tcBorders>
-            <w:shd w:val="clear" w:color="auto" w:fill="A7BFDE"/>
-          </w:tcPr>
-          <w:p>
-            <w:pPr>
-              <w:rPr>
-                <w:sz w:val="24"/>
-                <w:szCs w:val="24"/>
-              </w:rPr>
-            </w:pPr>
-          </w:p>
-        </w:tc>
-        <w:tc>
-          <w:tcPr>
-            <w:tcW w:w="663" w:type="dxa"/>
-            <w:tcBorders>
-              <w:top w:val="single" w:sz="8" w:space="0" w:color="FFFFFF" w:themeColor="background1"/>
-              <w:left w:val="single" w:sz="8" w:space="0" w:color="FFFFFF" w:themeColor="background1"/>
-              <w:bottom w:val="single" w:sz="8" w:space="0" w:color="FFFFFF" w:themeColor="background1"/>
-              <w:right w:val="single" w:sz="8" w:space="0" w:color="FFFFFF" w:themeColor="background1"/>
-            </w:tcBorders>
-            <w:shd w:val="clear" w:color="auto" w:fill="A7BFDE"/>
-          </w:tcPr>
-          <w:p>
-            <w:pPr>
-              <w:rPr>
-                <w:sz w:val="24"/>
-                <w:szCs w:val="24"/>
-              </w:rPr>
-            </w:pPr>
-          </w:p>
-        </w:tc>
-        <w:tc>
-          <w:tcPr>
-            <w:tcW w:w="5932" w:type="dxa"/>
-            <w:tcBorders>
-              <w:top w:val="single" w:sz="8" w:space="0" w:color="FFFFFF" w:themeColor="background1"/>
-              <w:left w:val="single" w:sz="8" w:space="0" w:color="FFFFFF" w:themeColor="background1"/>
-              <w:bottom w:val="single" w:sz="8" w:space="0" w:color="FFFFFF" w:themeColor="background1"/>
-              <w:right w:val="single" w:sz="8" w:space="0" w:color="FFFFFF" w:themeColor="background1"/>
-            </w:tcBorders>
-            <w:shd w:val="clear" w:color="auto" w:fill="A7BFDE"/>
-          </w:tcPr>
-          <w:p>
-            <w:pPr>
-              <w:rPr>
-                <w:sz w:val="24"/>
-                <w:szCs w:val="24"/>
-              </w:rPr>
-            </w:pPr>
-          </w:p>
-        </w:tc>
-        <w:tc>
-          <w:tcPr>
-            <w:tcW w:w="1791" w:type="dxa"/>
-            <w:tcBorders>
-              <w:top w:val="single" w:sz="8" w:space="0" w:color="FFFFFF" w:themeColor="background1"/>
-              <w:left w:val="single" w:sz="8" w:space="0" w:color="FFFFFF" w:themeColor="background1"/>
-              <w:bottom w:val="single" w:sz="8" w:space="0" w:color="FFFFFF" w:themeColor="background1"/>
-            </w:tcBorders>
-            <w:shd w:val="clear" w:color="auto" w:fill="A7BFDE"/>
-          </w:tcPr>
-          <w:p>
-            <w:pPr>
-              <w:rPr>
-                <w:sz w:val="24"/>
-                <w:szCs w:val="24"/>
-              </w:rPr>
-            </w:pPr>
-          </w:p>
-        </w:tc>
-      </w:tr>
-      <w:tr>
-        <w:tc>
-          <w:tcPr>
-            <w:tcW w:w="1604" w:type="dxa"/>
-            <w:tcBorders>
-              <w:top w:val="single" w:sz="8" w:space="0" w:color="FFFFFF" w:themeColor="background1"/>
-              <w:bottom w:val="single" w:sz="8" w:space="0" w:color="FFFFFF" w:themeColor="background1"/>
-              <w:right w:val="single" w:sz="8" w:space="0" w:color="FFFFFF" w:themeColor="background1"/>
-            </w:tcBorders>
-            <w:shd w:val="clear" w:color="auto" w:fill="A7BFDE"/>
-          </w:tcPr>
-          <w:p>
-            <w:pPr>
-              <w:rPr>
-                <w:sz w:val="24"/>
-                <w:szCs w:val="24"/>
-              </w:rPr>
-            </w:pPr>
-          </w:p>
-        </w:tc>
-        <w:tc>
-          <w:tcPr>
-            <w:tcW w:w="663" w:type="dxa"/>
-            <w:tcBorders>
-              <w:top w:val="single" w:sz="8" w:space="0" w:color="FFFFFF" w:themeColor="background1"/>
-              <w:left w:val="single" w:sz="8" w:space="0" w:color="FFFFFF" w:themeColor="background1"/>
-              <w:bottom w:val="single" w:sz="8" w:space="0" w:color="FFFFFF" w:themeColor="background1"/>
-              <w:right w:val="single" w:sz="8" w:space="0" w:color="FFFFFF" w:themeColor="background1"/>
-            </w:tcBorders>
-            <w:shd w:val="clear" w:color="auto" w:fill="A7BFDE"/>
-          </w:tcPr>
-          <w:p>
-            <w:pPr>
-              <w:rPr>
-                <w:sz w:val="24"/>
-                <w:szCs w:val="24"/>
-              </w:rPr>
-            </w:pPr>
-          </w:p>
-        </w:tc>
-        <w:tc>
-          <w:tcPr>
-            <w:tcW w:w="5932" w:type="dxa"/>
-            <w:tcBorders>
-              <w:top w:val="single" w:sz="8" w:space="0" w:color="FFFFFF" w:themeColor="background1"/>
-              <w:left w:val="single" w:sz="8" w:space="0" w:color="FFFFFF" w:themeColor="background1"/>
-              <w:bottom w:val="single" w:sz="8" w:space="0" w:color="FFFFFF" w:themeColor="background1"/>
-              <w:right w:val="single" w:sz="8" w:space="0" w:color="FFFFFF" w:themeColor="background1"/>
-            </w:tcBorders>
-            <w:shd w:val="clear" w:color="auto" w:fill="A7BFDE"/>
-          </w:tcPr>
-          <w:p>
-            <w:pPr>
-              <w:rPr>
-                <w:sz w:val="24"/>
-                <w:szCs w:val="24"/>
-              </w:rPr>
-            </w:pPr>
-          </w:p>
-        </w:tc>
-        <w:tc>
-          <w:tcPr>
-            <w:tcW w:w="1791" w:type="dxa"/>
-            <w:tcBorders>
-              <w:top w:val="single" w:sz="8" w:space="0" w:color="FFFFFF" w:themeColor="background1"/>
-              <w:left w:val="single" w:sz="8" w:space="0" w:color="FFFFFF" w:themeColor="background1"/>
-              <w:bottom w:val="single" w:sz="8" w:space="0" w:color="FFFFFF" w:themeColor="background1"/>
-            </w:tcBorders>
-            <w:shd w:val="clear" w:color="auto" w:fill="A7BFDE"/>
-          </w:tcPr>
-          <w:p>
-            <w:pPr>
-              <w:rPr>
-                <w:sz w:val="24"/>
-                <w:szCs w:val="24"/>
-              </w:rPr>
-            </w:pPr>
-          </w:p>
-        </w:tc>
-      </w:tr>
-      <w:tr>
-        <w:trPr>
-          <w:trHeight w:val="44"/>
-        </w:trPr>
-        <w:tc>
-          <w:tcPr>
-            <w:tcW w:w="1604" w:type="dxa"/>
-            <w:tcBorders>
-              <w:top w:val="single" w:sz="8" w:space="0" w:color="FFFFFF" w:themeColor="background1"/>
-              <w:bottom w:val="single" w:sz="8" w:space="0" w:color="FFFFFF" w:themeColor="background1"/>
-              <w:right w:val="single" w:sz="8" w:space="0" w:color="FFFFFF" w:themeColor="background1"/>
-            </w:tcBorders>
-            <w:shd w:val="clear" w:color="auto" w:fill="A7BFDE"/>
-          </w:tcPr>
-          <w:p>
-            <w:pPr>
-              <w:rPr>
-                <w:sz w:val="24"/>
-                <w:szCs w:val="24"/>
-              </w:rPr>
-            </w:pPr>
-          </w:p>
-        </w:tc>
-        <w:tc>
-          <w:tcPr>
-            <w:tcW w:w="663" w:type="dxa"/>
-            <w:tcBorders>
-              <w:top w:val="single" w:sz="8" w:space="0" w:color="FFFFFF" w:themeColor="background1"/>
-              <w:left w:val="single" w:sz="8" w:space="0" w:color="FFFFFF" w:themeColor="background1"/>
-              <w:bottom w:val="single" w:sz="8" w:space="0" w:color="FFFFFF" w:themeColor="background1"/>
-              <w:right w:val="single" w:sz="8" w:space="0" w:color="FFFFFF" w:themeColor="background1"/>
-            </w:tcBorders>
-            <w:shd w:val="clear" w:color="auto" w:fill="A7BFDE"/>
-          </w:tcPr>
-          <w:p>
-            <w:pPr>
-              <w:rPr>
-                <w:sz w:val="24"/>
-                <w:szCs w:val="24"/>
-              </w:rPr>
-            </w:pPr>
-          </w:p>
-        </w:tc>
-        <w:tc>
-          <w:tcPr>
-            <w:tcW w:w="5932" w:type="dxa"/>
-            <w:tcBorders>
-              <w:top w:val="single" w:sz="8" w:space="0" w:color="FFFFFF" w:themeColor="background1"/>
-              <w:left w:val="single" w:sz="8" w:space="0" w:color="FFFFFF" w:themeColor="background1"/>
-              <w:bottom w:val="single" w:sz="8" w:space="0" w:color="FFFFFF" w:themeColor="background1"/>
-              <w:right w:val="single" w:sz="8" w:space="0" w:color="FFFFFF" w:themeColor="background1"/>
-            </w:tcBorders>
-            <w:shd w:val="clear" w:color="auto" w:fill="A7BFDE"/>
-          </w:tcPr>
-          <w:p>
-            <w:pPr>
-              <w:rPr>
-                <w:sz w:val="24"/>
-                <w:szCs w:val="24"/>
-              </w:rPr>
-            </w:pPr>
-          </w:p>
-        </w:tc>
-        <w:tc>
-          <w:tcPr>
-            <w:tcW w:w="1791" w:type="dxa"/>
-            <w:tcBorders>
-              <w:top w:val="single" w:sz="8" w:space="0" w:color="FFFFFF" w:themeColor="background1"/>
-              <w:left w:val="single" w:sz="8" w:space="0" w:color="FFFFFF" w:themeColor="background1"/>
-              <w:bottom w:val="single" w:sz="8" w:space="0" w:color="FFFFFF" w:themeColor="background1"/>
-            </w:tcBorders>
-            <w:shd w:val="clear" w:color="auto" w:fill="A7BFDE"/>
-          </w:tcPr>
-          <w:p>
-            <w:pPr>
-              <w:rPr>
-                <w:sz w:val="24"/>
-                <w:szCs w:val="24"/>
-              </w:rPr>
-            </w:pPr>
-          </w:p>
-        </w:tc>
-      </w:tr>
-    </w:tbl>
-    <w:p>
-      <w:pPr>
-        <w:spacing w:before="120" w:after="120"/>
-        <w:rPr>
-          <w:rFonts w:ascii="Arial" w:hAnsi="Arial" w:cs="Arial"/>
-          <w:b/>
-          <w:bCs/>
-        </w:rPr>
-      </w:pPr>
-    </w:p>
-    <w:p>
-      <w:pPr>
         <w:pStyle w:val="Heading1"/>
         <w:keepNext w:val="0"/>
         <w:keepLines w:val="0"/>
@@ -2481,6 +1802,10 @@
         <w:t xml:space="preserve"> </w:t>
       </w:r>
     </w:p>
+    <w:p/>
+    <w:p/>
+    <w:p/>
+    <w:p/>
     <w:p>
       <w:pPr>
         <w:pStyle w:val="Heading1"/>
@@ -2500,11 +1825,10 @@
     </w:p>
     <w:p>
       <w:pPr>
-        <w:numPr>
-          <w:ilvl w:val="0"/>
-          <w:numId w:val="15"/>
-        </w:numPr>
-        <w:spacing w:after="0"/>
+        <w:pStyle w:val="im"/>
+        <w:shd w:val="clear" w:color="auto" w:fill="FFFFFF"/>
+        <w:spacing w:before="206" w:beforeAutospacing="0" w:after="0" w:afterAutospacing="0"/>
+        <w:ind w:left="552"/>
       </w:pPr>
       <w:r>
         <w:t xml:space="preserve">The final amount of data used (total, train, test, </w:t>
@@ -2520,32 +1844,38 @@
     </w:p>
     <w:tbl>
       <w:tblPr>
-        <w:tblStyle w:val="PlainTable1"/>
+        <w:tblStyle w:val="TableGridLight"/>
         <w:tblW w:w="0" w:type="auto"/>
+        <w:tblInd w:w="604" w:type="dxa"/>
         <w:tblLook w:val="04A0" w:firstRow="1" w:lastRow="0" w:firstColumn="1" w:lastColumn="0" w:noHBand="0" w:noVBand="1"/>
       </w:tblPr>
       <w:tblGrid>
-        <w:gridCol w:w="4675"/>
-        <w:gridCol w:w="4675"/>
+        <w:gridCol w:w="2716"/>
+        <w:gridCol w:w="2716"/>
       </w:tblGrid>
       <w:tr>
         <w:trPr>
-          <w:cnfStyle w:val="100000000000" w:firstRow="1" w:lastRow="0" w:firstColumn="0" w:lastColumn="0" w:oddVBand="0" w:evenVBand="0" w:oddHBand="0" w:evenHBand="0" w:firstRowFirstColumn="0" w:firstRowLastColumn="0" w:lastRowFirstColumn="0" w:lastRowLastColumn="0"/>
+          <w:trHeight w:val="420"/>
         </w:trPr>
         <w:tc>
           <w:tcPr>
-            <w:cnfStyle w:val="001000000000" w:firstRow="0" w:lastRow="0" w:firstColumn="1" w:lastColumn="0" w:oddVBand="0" w:evenVBand="0" w:oddHBand="0" w:evenHBand="0" w:firstRowFirstColumn="0" w:firstRowLastColumn="0" w:lastRowFirstColumn="0" w:lastRowLastColumn="0"/>
-            <w:tcW w:w="4675" w:type="dxa"/>
+            <w:tcW w:w="2716" w:type="dxa"/>
           </w:tcPr>
           <w:p>
             <w:pPr>
-              <w:rPr>
-                <w:lang w:eastAsia="zh-CN"/>
+              <w:pStyle w:val="im"/>
+              <w:shd w:val="clear" w:color="auto" w:fill="FFFFFF"/>
+              <w:spacing w:before="206" w:beforeAutospacing="0" w:after="0" w:afterAutospacing="0"/>
+              <w:ind w:left="552"/>
+              <w:rPr>
+                <w:b/>
+                <w:bCs/>
               </w:rPr>
             </w:pPr>
             <w:r>
               <w:rPr>
-                <w:lang w:eastAsia="zh-CN"/>
+                <w:b/>
+                <w:bCs/>
               </w:rPr>
               <w:t>Train</w:t>
             </w:r>
@@ -2553,33 +1883,20 @@
         </w:tc>
         <w:tc>
           <w:tcPr>
-            <w:tcW w:w="4675" w:type="dxa"/>
+            <w:tcW w:w="2716" w:type="dxa"/>
           </w:tcPr>
           <w:p>
             <w:pPr>
-              <w:numPr>
-                <w:ilvl w:val="0"/>
-                <w:numId w:val="14"/>
-              </w:numPr>
+              <w:pStyle w:val="im"/>
               <w:shd w:val="clear" w:color="auto" w:fill="FFFFFF"/>
-              <w:spacing w:before="100" w:beforeAutospacing="1" w:after="100" w:afterAutospacing="1"/>
-              <w:ind w:left="-75"/>
-              <w:cnfStyle w:val="100000000000" w:firstRow="1" w:lastRow="0" w:firstColumn="0" w:lastColumn="0" w:oddVBand="0" w:evenVBand="0" w:oddHBand="0" w:evenHBand="0" w:firstRowFirstColumn="0" w:firstRowLastColumn="0" w:lastRowFirstColumn="0" w:lastRowLastColumn="0"/>
-              <w:rPr>
-                <w:b w:val="0"/>
-                <w:bCs w:val="0"/>
-                <w:lang w:eastAsia="zh-CN"/>
+              <w:spacing w:before="206" w:beforeAutospacing="0" w:after="0" w:afterAutospacing="0"/>
+              <w:ind w:left="552"/>
+              <w:rPr>
+                <w:b/>
+                <w:bCs/>
               </w:rPr>
             </w:pPr>
             <w:r>
-              <w:rPr>
-                <w:rFonts w:ascii="Helvetica" w:eastAsia="Times New Roman" w:hAnsi="Helvetica"/>
-                <w:b w:val="0"/>
-                <w:bCs w:val="0"/>
-                <w:color w:val="000000"/>
-                <w:sz w:val="21"/>
-                <w:szCs w:val="21"/>
-              </w:rPr>
               <w:t>181468</w:t>
             </w:r>
           </w:p>
@@ -2587,74 +1904,72 @@
       </w:tr>
       <w:tr>
         <w:trPr>
-          <w:cnfStyle w:val="000000100000" w:firstRow="0" w:lastRow="0" w:firstColumn="0" w:lastColumn="0" w:oddVBand="0" w:evenVBand="0" w:oddHBand="1" w:evenHBand="0" w:firstRowFirstColumn="0" w:firstRowLastColumn="0" w:lastRowFirstColumn="0" w:lastRowLastColumn="0"/>
+          <w:trHeight w:val="408"/>
         </w:trPr>
         <w:tc>
           <w:tcPr>
-            <w:cnfStyle w:val="001000000000" w:firstRow="0" w:lastRow="0" w:firstColumn="1" w:lastColumn="0" w:oddVBand="0" w:evenVBand="0" w:oddHBand="0" w:evenHBand="0" w:firstRowFirstColumn="0" w:firstRowLastColumn="0" w:lastRowFirstColumn="0" w:lastRowLastColumn="0"/>
-            <w:tcW w:w="4675" w:type="dxa"/>
+            <w:tcW w:w="2716" w:type="dxa"/>
           </w:tcPr>
           <w:p>
             <w:pPr>
-              <w:rPr>
-                <w:b w:val="0"/>
-                <w:bCs w:val="0"/>
-                <w:lang w:eastAsia="zh-CN"/>
+              <w:pStyle w:val="im"/>
+              <w:shd w:val="clear" w:color="auto" w:fill="FFFFFF"/>
+              <w:spacing w:before="206" w:beforeAutospacing="0" w:after="0" w:afterAutospacing="0"/>
+              <w:ind w:left="552"/>
+              <w:rPr>
+                <w:b/>
+                <w:bCs/>
               </w:rPr>
             </w:pPr>
             <w:r>
               <w:rPr>
-                <w:lang w:eastAsia="zh-CN"/>
+                <w:b/>
+                <w:bCs/>
               </w:rPr>
               <w:t>Dev</w:t>
             </w:r>
-          </w:p>
-          <w:p>
-            <w:pPr>
-              <w:rPr>
-                <w:lang w:eastAsia="zh-CN"/>
-              </w:rPr>
-            </w:pPr>
           </w:p>
         </w:tc>
         <w:tc>
           <w:tcPr>
-            <w:tcW w:w="4675" w:type="dxa"/>
+            <w:tcW w:w="2716" w:type="dxa"/>
           </w:tcPr>
           <w:p>
             <w:pPr>
-              <w:cnfStyle w:val="000000100000" w:firstRow="0" w:lastRow="0" w:firstColumn="0" w:lastColumn="0" w:oddVBand="0" w:evenVBand="0" w:oddHBand="1" w:evenHBand="0" w:firstRowFirstColumn="0" w:firstRowLastColumn="0" w:lastRowFirstColumn="0" w:lastRowLastColumn="0"/>
-              <w:rPr>
-                <w:lang w:eastAsia="zh-CN"/>
-              </w:rPr>
+              <w:pStyle w:val="im"/>
+              <w:shd w:val="clear" w:color="auto" w:fill="FFFFFF"/>
+              <w:spacing w:before="206" w:beforeAutospacing="0" w:after="0" w:afterAutospacing="0"/>
+              <w:ind w:left="552"/>
             </w:pPr>
             <w:r>
-              <w:rPr>
-                <w:rFonts w:ascii="Helvetica" w:eastAsia="Times New Roman" w:hAnsi="Helvetica"/>
-                <w:color w:val="000000"/>
-                <w:sz w:val="21"/>
-                <w:szCs w:val="21"/>
-              </w:rPr>
               <w:t>45367</w:t>
             </w:r>
           </w:p>
         </w:tc>
       </w:tr>
       <w:tr>
+        <w:trPr>
+          <w:trHeight w:val="408"/>
+        </w:trPr>
         <w:tc>
           <w:tcPr>
-            <w:cnfStyle w:val="001000000000" w:firstRow="0" w:lastRow="0" w:firstColumn="1" w:lastColumn="0" w:oddVBand="0" w:evenVBand="0" w:oddHBand="0" w:evenHBand="0" w:firstRowFirstColumn="0" w:firstRowLastColumn="0" w:lastRowFirstColumn="0" w:lastRowLastColumn="0"/>
-            <w:tcW w:w="4675" w:type="dxa"/>
+            <w:tcW w:w="2716" w:type="dxa"/>
           </w:tcPr>
           <w:p>
             <w:pPr>
-              <w:rPr>
-                <w:lang w:eastAsia="zh-CN"/>
+              <w:pStyle w:val="im"/>
+              <w:shd w:val="clear" w:color="auto" w:fill="FFFFFF"/>
+              <w:spacing w:before="206" w:beforeAutospacing="0" w:after="0" w:afterAutospacing="0"/>
+              <w:ind w:left="552"/>
+              <w:rPr>
+                <w:b/>
+                <w:bCs/>
               </w:rPr>
             </w:pPr>
             <w:r>
               <w:rPr>
-                <w:lang w:eastAsia="zh-CN"/>
+                <w:b/>
+                <w:bCs/>
               </w:rPr>
               <w:t>Test</w:t>
             </w:r>
@@ -2662,29 +1977,16 @@
         </w:tc>
         <w:tc>
           <w:tcPr>
-            <w:tcW w:w="4675" w:type="dxa"/>
+            <w:tcW w:w="2716" w:type="dxa"/>
           </w:tcPr>
           <w:p>
             <w:pPr>
-              <w:numPr>
-                <w:ilvl w:val="0"/>
-                <w:numId w:val="13"/>
-              </w:numPr>
+              <w:pStyle w:val="im"/>
               <w:shd w:val="clear" w:color="auto" w:fill="FFFFFF"/>
-              <w:spacing w:before="100" w:beforeAutospacing="1" w:after="100" w:afterAutospacing="1"/>
-              <w:ind w:left="-75"/>
-              <w:cnfStyle w:val="000000000000" w:firstRow="0" w:lastRow="0" w:firstColumn="0" w:lastColumn="0" w:oddVBand="0" w:evenVBand="0" w:oddHBand="0" w:evenHBand="0" w:firstRowFirstColumn="0" w:firstRowLastColumn="0" w:lastRowFirstColumn="0" w:lastRowLastColumn="0"/>
-              <w:rPr>
-                <w:lang w:eastAsia="zh-CN"/>
-              </w:rPr>
+              <w:spacing w:before="206" w:beforeAutospacing="0" w:after="0" w:afterAutospacing="0"/>
+              <w:ind w:left="552"/>
             </w:pPr>
             <w:r>
-              <w:rPr>
-                <w:rFonts w:ascii="Helvetica" w:eastAsia="Times New Roman" w:hAnsi="Helvetica"/>
-                <w:color w:val="000000"/>
-                <w:sz w:val="21"/>
-                <w:szCs w:val="21"/>
-              </w:rPr>
               <w:t>56709</w:t>
             </w:r>
           </w:p>
@@ -2693,45 +1995,166 @@
     </w:tbl>
     <w:p>
       <w:pPr>
+        <w:pStyle w:val="im"/>
+        <w:shd w:val="clear" w:color="auto" w:fill="FFFFFF"/>
+        <w:spacing w:before="206" w:beforeAutospacing="0" w:after="0" w:afterAutospacing="0"/>
+        <w:ind w:left="552"/>
+      </w:pPr>
+      <w:r>
+        <w:t xml:space="preserve">The </w:t>
+      </w:r>
+      <w:proofErr w:type="gramStart"/>
+      <w:r>
+        <w:t>amount</w:t>
+      </w:r>
+      <w:proofErr w:type="gramEnd"/>
+      <w:r>
+        <w:t xml:space="preserve"> of outliers and the way of treating them</w:t>
+      </w:r>
+    </w:p>
+    <w:p>
+      <w:pPr>
+        <w:pStyle w:val="im"/>
         <w:numPr>
           <w:ilvl w:val="0"/>
-          <w:numId w:val="15"/>
+          <w:numId w:val="16"/>
         </w:numPr>
-        <w:spacing w:after="0"/>
-      </w:pPr>
-      <w:r>
-        <w:t xml:space="preserve">The </w:t>
-      </w:r>
-      <w:proofErr w:type="gramStart"/>
-      <w:r>
-        <w:t>amount</w:t>
-      </w:r>
-      <w:proofErr w:type="gramEnd"/>
-      <w:r>
-        <w:t xml:space="preserve"> of outliers and the way of treating them</w:t>
+        <w:shd w:val="clear" w:color="auto" w:fill="FFFFFF"/>
+        <w:spacing w:before="206" w:beforeAutospacing="0" w:after="0" w:afterAutospacing="0"/>
+      </w:pPr>
+      <w:r>
+        <w:t xml:space="preserve">Each variable was check for </w:t>
+      </w:r>
+      <w:proofErr w:type="spellStart"/>
+      <w:r>
+        <w:t>ourliers</w:t>
+      </w:r>
+      <w:proofErr w:type="spellEnd"/>
+      <w:r>
+        <w:t xml:space="preserve"> and treated according</w:t>
+      </w:r>
+      <w:r>
+        <w:t>ly (</w:t>
+      </w:r>
+      <w:r>
+        <w:t xml:space="preserve">as described in </w:t>
+      </w:r>
+      <w:proofErr w:type="spellStart"/>
+      <w:r>
+        <w:t>Cleansing.ipynb</w:t>
+      </w:r>
+      <w:proofErr w:type="spellEnd"/>
+      <w:r>
+        <w:t>)</w:t>
       </w:r>
     </w:p>
     <w:p>
       <w:pPr>
-        <w:spacing w:after="0"/>
-        <w:ind w:left="720"/>
-      </w:pPr>
-      <w:r>
-        <w:t xml:space="preserve">Each variable was check for </w:t>
+        <w:pStyle w:val="im"/>
+        <w:shd w:val="clear" w:color="auto" w:fill="FFFFFF"/>
+        <w:spacing w:before="206" w:beforeAutospacing="0" w:after="0" w:afterAutospacing="0"/>
+        <w:ind w:left="552"/>
+      </w:pPr>
+    </w:p>
+    <w:p>
+      <w:pPr>
+        <w:pStyle w:val="im"/>
+        <w:shd w:val="clear" w:color="auto" w:fill="FFFFFF"/>
+        <w:spacing w:before="206" w:beforeAutospacing="0" w:after="0" w:afterAutospacing="0"/>
+        <w:ind w:left="552"/>
+      </w:pPr>
+      <w:r>
+        <w:t>The amount of missing values and the methods used for imputing them</w:t>
+      </w:r>
+    </w:p>
+    <w:p>
+      <w:pPr>
+        <w:pStyle w:val="im"/>
+        <w:numPr>
+          <w:ilvl w:val="0"/>
+          <w:numId w:val="16"/>
+        </w:numPr>
+        <w:shd w:val="clear" w:color="auto" w:fill="FFFFFF"/>
+        <w:spacing w:before="206" w:beforeAutospacing="0" w:after="0" w:afterAutospacing="0"/>
+      </w:pPr>
+      <w:r>
+        <w:t xml:space="preserve">The percentage of entries with missing variables </w:t>
       </w:r>
       <w:proofErr w:type="spellStart"/>
-      <w:r>
-        <w:t>ourliers</w:t>
+      <w:proofErr w:type="gramStart"/>
+      <w:r>
+        <w:t>wasn;t</w:t>
       </w:r>
       <w:proofErr w:type="spellEnd"/>
-      <w:r>
-        <w:t xml:space="preserve"> and treated according</w:t>
-      </w:r>
-      <w:r>
-        <w:t>ly (</w:t>
-      </w:r>
-      <w:r>
-        <w:t xml:space="preserve">as described in </w:t>
+      <w:proofErr w:type="gramEnd"/>
+      <w:r>
+        <w:t xml:space="preserve"> high (5%), therefore they were deleted from the dataset</w:t>
+      </w:r>
+    </w:p>
+    <w:p>
+      <w:pPr>
+        <w:pStyle w:val="im"/>
+        <w:shd w:val="clear" w:color="auto" w:fill="FFFFFF"/>
+        <w:spacing w:before="206" w:beforeAutospacing="0" w:after="0" w:afterAutospacing="0"/>
+        <w:ind w:left="552"/>
+      </w:pPr>
+    </w:p>
+    <w:p>
+      <w:pPr>
+        <w:pStyle w:val="im"/>
+        <w:shd w:val="clear" w:color="auto" w:fill="FFFFFF"/>
+        <w:spacing w:before="206" w:beforeAutospacing="0" w:after="0" w:afterAutospacing="0"/>
+        <w:ind w:left="552"/>
+      </w:pPr>
+      <w:r>
+        <w:t>The distribution of the data (timeframes)</w:t>
+      </w:r>
+    </w:p>
+    <w:p>
+      <w:pPr>
+        <w:pStyle w:val="im"/>
+        <w:numPr>
+          <w:ilvl w:val="0"/>
+          <w:numId w:val="16"/>
+        </w:numPr>
+        <w:shd w:val="clear" w:color="auto" w:fill="FFFFFF"/>
+        <w:spacing w:before="206" w:beforeAutospacing="0" w:after="0" w:afterAutospacing="0"/>
+      </w:pPr>
+      <w:r>
+        <w:t>Five years in week granularity</w:t>
+      </w:r>
+    </w:p>
+    <w:p>
+      <w:pPr>
+        <w:pStyle w:val="im"/>
+        <w:shd w:val="clear" w:color="auto" w:fill="FFFFFF"/>
+        <w:spacing w:before="206" w:beforeAutospacing="0" w:after="0" w:afterAutospacing="0"/>
+        <w:ind w:left="552"/>
+      </w:pPr>
+    </w:p>
+    <w:p>
+      <w:pPr>
+        <w:pStyle w:val="im"/>
+        <w:shd w:val="clear" w:color="auto" w:fill="FFFFFF"/>
+        <w:spacing w:before="206" w:beforeAutospacing="0" w:after="0" w:afterAutospacing="0"/>
+        <w:ind w:left="552"/>
+      </w:pPr>
+      <w:r>
+        <w:t>The methods used to transform the data and to generate new features</w:t>
+      </w:r>
+    </w:p>
+    <w:p>
+      <w:pPr>
+        <w:pStyle w:val="im"/>
+        <w:numPr>
+          <w:ilvl w:val="0"/>
+          <w:numId w:val="16"/>
+        </w:numPr>
+        <w:shd w:val="clear" w:color="auto" w:fill="FFFFFF"/>
+        <w:spacing w:before="206" w:beforeAutospacing="0" w:after="0" w:afterAutospacing="0"/>
+      </w:pPr>
+      <w:r>
+        <w:t xml:space="preserve">Transformation done as part of the Cleansing (as described in </w:t>
       </w:r>
       <w:proofErr w:type="spellStart"/>
       <w:r>
@@ -2740,173 +2163,41 @@
           <w:bCs/>
           <w:i/>
           <w:iCs/>
-          <w:sz w:val="24"/>
-          <w:szCs w:val="24"/>
-          <w:lang w:eastAsia="zh-CN"/>
         </w:rPr>
         <w:t>Cleansing.ipynb</w:t>
       </w:r>
       <w:proofErr w:type="spellEnd"/>
       <w:r>
-        <w:rPr>
-          <w:b/>
-          <w:bCs/>
-          <w:i/>
-          <w:iCs/>
-          <w:sz w:val="24"/>
-          <w:szCs w:val="24"/>
-          <w:lang w:eastAsia="zh-CN"/>
-        </w:rPr>
         <w:t>)</w:t>
       </w:r>
     </w:p>
     <w:p>
       <w:pPr>
-        <w:spacing w:after="0"/>
-      </w:pPr>
-    </w:p>
-    <w:p>
-      <w:pPr>
+        <w:pStyle w:val="im"/>
         <w:numPr>
           <w:ilvl w:val="0"/>
-          <w:numId w:val="15"/>
+          <w:numId w:val="16"/>
         </w:numPr>
-        <w:spacing w:after="0"/>
-      </w:pPr>
-      <w:r>
-        <w:t>The amount of missing values and the methods used for imputing them</w:t>
-      </w:r>
-    </w:p>
-    <w:p>
-      <w:pPr>
-        <w:spacing w:after="0"/>
-        <w:ind w:left="720"/>
-      </w:pPr>
-      <w:r>
-        <w:t xml:space="preserve">The percentage of entries with missing variables </w:t>
-      </w:r>
-      <w:proofErr w:type="spellStart"/>
-      <w:proofErr w:type="gramStart"/>
-      <w:r>
-        <w:t>wasn;t</w:t>
-      </w:r>
-      <w:proofErr w:type="spellEnd"/>
-      <w:proofErr w:type="gramEnd"/>
-      <w:r>
-        <w:t xml:space="preserve"> high (5%), therefore they were deleted from the dataset</w:t>
-      </w:r>
-    </w:p>
-    <w:p>
-      <w:pPr>
-        <w:spacing w:after="0"/>
-        <w:ind w:left="720"/>
-      </w:pPr>
-    </w:p>
-    <w:p>
-      <w:pPr>
-        <w:numPr>
-          <w:ilvl w:val="0"/>
-          <w:numId w:val="15"/>
-        </w:numPr>
-        <w:spacing w:after="0"/>
-      </w:pPr>
-      <w:r>
-        <w:t>The distribution of the data (timeframes)</w:t>
-      </w:r>
-    </w:p>
-    <w:p>
-      <w:pPr>
-        <w:spacing w:after="0"/>
-        <w:ind w:left="720"/>
-      </w:pPr>
-      <w:r>
-        <w:t>Five years in week granularity</w:t>
-      </w:r>
-    </w:p>
-    <w:p>
-      <w:pPr>
-        <w:spacing w:after="0"/>
-        <w:ind w:left="720"/>
-      </w:pPr>
-    </w:p>
-    <w:p>
-      <w:pPr>
-        <w:numPr>
-          <w:ilvl w:val="0"/>
-          <w:numId w:val="15"/>
-        </w:numPr>
-        <w:spacing w:after="0"/>
-      </w:pPr>
-      <w:r>
-        <w:t>The methods used to transform the data and to generate new features</w:t>
-      </w:r>
-    </w:p>
-    <w:p>
-      <w:pPr>
-        <w:pStyle w:val="ListParagraph"/>
-        <w:numPr>
-          <w:ilvl w:val="1"/>
-          <w:numId w:val="15"/>
-        </w:numPr>
-        <w:spacing w:after="0"/>
-      </w:pPr>
-      <w:r>
-        <w:t xml:space="preserve">Transformation done as part of the Cleansing </w:t>
+        <w:shd w:val="clear" w:color="auto" w:fill="FFFFFF"/>
+        <w:spacing w:before="206" w:beforeAutospacing="0" w:after="0" w:afterAutospacing="0"/>
+      </w:pPr>
+      <w:r>
+        <w:t>Variables manipulation</w:t>
+      </w:r>
+      <w:r>
+        <w:t>, dummy conver</w:t>
+      </w:r>
+      <w:r>
+        <w:t>s</w:t>
+      </w:r>
+      <w:r>
+        <w:t>ion</w:t>
+      </w:r>
+      <w:r>
+        <w:t xml:space="preserve"> </w:t>
       </w:r>
       <w:r>
         <w:t xml:space="preserve">(as described in </w:t>
-      </w:r>
-      <w:proofErr w:type="spellStart"/>
-      <w:r>
-        <w:rPr>
-          <w:b/>
-          <w:bCs/>
-          <w:i/>
-          <w:iCs/>
-        </w:rPr>
-        <w:t>Cleansing.ipynb</w:t>
-      </w:r>
-      <w:proofErr w:type="spellEnd"/>
-      <w:r>
-        <w:rPr>
-          <w:b/>
-          <w:bCs/>
-          <w:i/>
-          <w:iCs/>
-          <w:sz w:val="24"/>
-          <w:szCs w:val="24"/>
-          <w:lang w:eastAsia="zh-CN"/>
-        </w:rPr>
-        <w:t>)</w:t>
-      </w:r>
-    </w:p>
-    <w:p>
-      <w:pPr>
-        <w:pStyle w:val="ListParagraph"/>
-        <w:numPr>
-          <w:ilvl w:val="1"/>
-          <w:numId w:val="15"/>
-        </w:numPr>
-        <w:spacing w:after="0"/>
-      </w:pPr>
-      <w:r>
-        <w:t>Variables manipulation</w:t>
-      </w:r>
-      <w:r>
-        <w:t xml:space="preserve">, dummy </w:t>
-      </w:r>
-      <w:proofErr w:type="spellStart"/>
-      <w:proofErr w:type="gramStart"/>
-      <w:r>
-        <w:t>convertion</w:t>
-      </w:r>
-      <w:proofErr w:type="spellEnd"/>
-      <w:r>
-        <w:t>(</w:t>
-      </w:r>
-      <w:proofErr w:type="gramEnd"/>
-      <w:r>
-        <w:t xml:space="preserve">as described in </w:t>
       </w:r>
       <w:r>
         <w:rPr>
@@ -2954,35 +2245,1611 @@
     </w:p>
     <w:p>
       <w:pPr>
+        <w:rPr>
+          <w:lang w:eastAsia="zh-CN"/>
+        </w:rPr>
+      </w:pPr>
+    </w:p>
+    <w:p>
+      <w:pPr>
+        <w:pStyle w:val="ListParagraph"/>
+        <w:numPr>
+          <w:ilvl w:val="0"/>
+          <w:numId w:val="17"/>
+        </w:numPr>
+        <w:rPr>
+          <w:sz w:val="24"/>
+          <w:szCs w:val="24"/>
+          <w:lang w:eastAsia="zh-CN"/>
+        </w:rPr>
+      </w:pPr>
+      <w:r>
+        <w:rPr>
+          <w:sz w:val="24"/>
+          <w:szCs w:val="24"/>
+          <w:lang w:eastAsia="zh-CN"/>
+        </w:rPr>
+        <w:t>Dataset1</w:t>
+      </w:r>
+    </w:p>
+    <w:p>
+      <w:pPr>
+        <w:pStyle w:val="ListParagraph"/>
+        <w:pBdr>
+          <w:top w:val="single" w:sz="4" w:space="1" w:color="auto"/>
+          <w:left w:val="single" w:sz="4" w:space="4" w:color="auto"/>
+          <w:bottom w:val="single" w:sz="4" w:space="1" w:color="auto"/>
+          <w:right w:val="single" w:sz="4" w:space="4" w:color="auto"/>
+        </w:pBdr>
+        <w:shd w:val="clear" w:color="auto" w:fill="FFFFFF"/>
+        <w:spacing w:after="0" w:line="240" w:lineRule="auto"/>
+        <w:ind w:left="552"/>
+        <w:rPr>
+          <w:rFonts w:ascii="Helvetica" w:eastAsia="Times New Roman" w:hAnsi="Helvetica" w:cs="Helvetica"/>
+          <w:color w:val="26282A"/>
+          <w:sz w:val="24"/>
+          <w:szCs w:val="24"/>
+        </w:rPr>
+      </w:pPr>
+      <w:r>
+        <w:rPr>
+          <w:rFonts w:ascii="Helvetica" w:eastAsia="Times New Roman" w:hAnsi="Helvetica" w:cs="Helvetica"/>
+          <w:b/>
+          <w:bCs/>
+          <w:color w:val="26282A"/>
+          <w:sz w:val="24"/>
+          <w:szCs w:val="24"/>
+        </w:rPr>
+        <w:t xml:space="preserve">Name </w:t>
+      </w:r>
+      <w:r>
+        <w:rPr>
+          <w:rFonts w:ascii="Helvetica" w:eastAsia="Times New Roman" w:hAnsi="Helvetica" w:cs="Helvetica"/>
+          <w:b/>
+          <w:bCs/>
+          <w:color w:val="26282A"/>
+          <w:sz w:val="24"/>
+          <w:szCs w:val="24"/>
+        </w:rPr>
+        <w:tab/>
+      </w:r>
+      <w:r>
+        <w:rPr>
+          <w:rFonts w:ascii="Helvetica" w:eastAsia="Times New Roman" w:hAnsi="Helvetica" w:cs="Helvetica"/>
+          <w:b/>
+          <w:bCs/>
+          <w:color w:val="26282A"/>
+          <w:sz w:val="24"/>
+          <w:szCs w:val="24"/>
+        </w:rPr>
+        <w:tab/>
+      </w:r>
+      <w:r>
+        <w:rPr>
+          <w:rFonts w:ascii="Helvetica" w:eastAsia="Times New Roman" w:hAnsi="Helvetica" w:cs="Helvetica"/>
+          <w:b/>
+          <w:bCs/>
+          <w:color w:val="26282A"/>
+          <w:sz w:val="24"/>
+          <w:szCs w:val="24"/>
+        </w:rPr>
+        <w:tab/>
+        <w:t xml:space="preserve">       </w:t>
+      </w:r>
+      <w:r>
+        <w:rPr>
+          <w:rFonts w:ascii="Helvetica" w:eastAsia="Times New Roman" w:hAnsi="Helvetica" w:cs="Helvetica"/>
+          <w:b/>
+          <w:bCs/>
+          <w:color w:val="26282A"/>
+          <w:sz w:val="24"/>
+          <w:szCs w:val="24"/>
+        </w:rPr>
+        <w:t>Model</w:t>
+      </w:r>
+      <w:r>
+        <w:rPr>
+          <w:rFonts w:ascii="Helvetica" w:eastAsia="Times New Roman" w:hAnsi="Helvetica" w:cs="Helvetica"/>
+          <w:b/>
+          <w:bCs/>
+          <w:color w:val="26282A"/>
+          <w:sz w:val="24"/>
+          <w:szCs w:val="24"/>
+        </w:rPr>
+        <w:tab/>
+      </w:r>
+      <w:proofErr w:type="spellStart"/>
+      <w:r>
+        <w:rPr>
+          <w:rFonts w:ascii="Helvetica" w:eastAsia="Times New Roman" w:hAnsi="Helvetica" w:cs="Helvetica"/>
+          <w:b/>
+          <w:bCs/>
+          <w:color w:val="26282A"/>
+          <w:sz w:val="24"/>
+          <w:szCs w:val="24"/>
+        </w:rPr>
+        <w:t>MultiLogLoss</w:t>
+      </w:r>
+      <w:proofErr w:type="spellEnd"/>
+      <w:r>
+        <w:rPr>
+          <w:rFonts w:ascii="Helvetica" w:eastAsia="Times New Roman" w:hAnsi="Helvetica" w:cs="Helvetica"/>
+          <w:b/>
+          <w:bCs/>
+          <w:color w:val="26282A"/>
+          <w:sz w:val="24"/>
+          <w:szCs w:val="24"/>
+        </w:rPr>
+        <w:t xml:space="preserve"> Accuracy</w:t>
+      </w:r>
+    </w:p>
+    <w:p>
+      <w:pPr>
+        <w:pStyle w:val="ListParagraph"/>
+        <w:pBdr>
+          <w:top w:val="single" w:sz="4" w:space="1" w:color="auto"/>
+          <w:left w:val="single" w:sz="4" w:space="4" w:color="auto"/>
+          <w:bottom w:val="single" w:sz="4" w:space="1" w:color="auto"/>
+          <w:right w:val="single" w:sz="4" w:space="4" w:color="auto"/>
+        </w:pBdr>
+        <w:shd w:val="clear" w:color="auto" w:fill="FFFFFF"/>
+        <w:spacing w:after="0" w:line="240" w:lineRule="auto"/>
+        <w:ind w:left="552"/>
+        <w:rPr>
+          <w:rFonts w:ascii="Helvetica" w:eastAsia="Times New Roman" w:hAnsi="Helvetica" w:cs="Helvetica"/>
+          <w:color w:val="26282A"/>
+          <w:sz w:val="24"/>
+          <w:szCs w:val="24"/>
+        </w:rPr>
+      </w:pPr>
+    </w:p>
+    <w:p>
+      <w:pPr>
+        <w:pStyle w:val="ListParagraph"/>
+        <w:pBdr>
+          <w:top w:val="single" w:sz="4" w:space="1" w:color="auto"/>
+          <w:left w:val="single" w:sz="4" w:space="4" w:color="auto"/>
+          <w:bottom w:val="single" w:sz="4" w:space="1" w:color="auto"/>
+          <w:right w:val="single" w:sz="4" w:space="4" w:color="auto"/>
+        </w:pBdr>
+        <w:shd w:val="clear" w:color="auto" w:fill="FFFFFF"/>
+        <w:spacing w:after="0" w:line="240" w:lineRule="auto"/>
+        <w:ind w:left="552"/>
+        <w:rPr>
+          <w:rFonts w:ascii="Helvetica" w:eastAsia="Times New Roman" w:hAnsi="Helvetica" w:cs="Helvetica"/>
+          <w:color w:val="26282A"/>
+          <w:sz w:val="24"/>
+          <w:szCs w:val="24"/>
+        </w:rPr>
+      </w:pPr>
+      <w:r>
+        <w:rPr>
+          <w:rFonts w:ascii="Helvetica" w:eastAsia="Times New Roman" w:hAnsi="Helvetica" w:cs="Helvetica"/>
+          <w:color w:val="26282A"/>
+          <w:sz w:val="24"/>
+          <w:szCs w:val="24"/>
+        </w:rPr>
+        <w:t>1        Decision Trees-</w:t>
+      </w:r>
+      <w:proofErr w:type="gramStart"/>
+      <w:r>
+        <w:rPr>
+          <w:rFonts w:ascii="Helvetica" w:eastAsia="Times New Roman" w:hAnsi="Helvetica" w:cs="Helvetica"/>
+          <w:color w:val="26282A"/>
+          <w:sz w:val="24"/>
+          <w:szCs w:val="24"/>
+        </w:rPr>
+        <w:t>tree  mod</w:t>
+      </w:r>
+      <w:proofErr w:type="gramEnd"/>
+      <w:r>
+        <w:rPr>
+          <w:rFonts w:ascii="Helvetica" w:eastAsia="Times New Roman" w:hAnsi="Helvetica" w:cs="Helvetica"/>
+          <w:color w:val="26282A"/>
+          <w:sz w:val="24"/>
+          <w:szCs w:val="24"/>
+        </w:rPr>
+        <w:t>3    0.7757796     5</w:t>
+      </w:r>
+      <w:r>
+        <w:rPr>
+          <w:rFonts w:ascii="Helvetica" w:eastAsia="Times New Roman" w:hAnsi="Helvetica" w:cs="Helvetica"/>
+          <w:color w:val="26282A"/>
+          <w:sz w:val="24"/>
+          <w:szCs w:val="24"/>
+        </w:rPr>
+        <w:t>7</w:t>
+      </w:r>
+      <w:r>
+        <w:rPr>
+          <w:rFonts w:ascii="Helvetica" w:eastAsia="Times New Roman" w:hAnsi="Helvetica" w:cs="Helvetica"/>
+          <w:color w:val="26282A"/>
+          <w:sz w:val="24"/>
+          <w:szCs w:val="24"/>
+        </w:rPr>
+        <w:t>.</w:t>
+      </w:r>
+      <w:r>
+        <w:rPr>
+          <w:rFonts w:ascii="Helvetica" w:eastAsia="Times New Roman" w:hAnsi="Helvetica" w:cs="Helvetica"/>
+          <w:color w:val="26282A"/>
+          <w:sz w:val="24"/>
+          <w:szCs w:val="24"/>
+        </w:rPr>
+        <w:t>7</w:t>
+      </w:r>
+      <w:r>
+        <w:rPr>
+          <w:rFonts w:ascii="Helvetica" w:eastAsia="Times New Roman" w:hAnsi="Helvetica" w:cs="Helvetica"/>
+          <w:color w:val="26282A"/>
+          <w:sz w:val="24"/>
+          <w:szCs w:val="24"/>
+        </w:rPr>
+        <w:t>9032</w:t>
+      </w:r>
+    </w:p>
+    <w:p>
+      <w:pPr>
+        <w:pStyle w:val="ListParagraph"/>
+        <w:pBdr>
+          <w:top w:val="single" w:sz="4" w:space="1" w:color="auto"/>
+          <w:left w:val="single" w:sz="4" w:space="4" w:color="auto"/>
+          <w:bottom w:val="single" w:sz="4" w:space="1" w:color="auto"/>
+          <w:right w:val="single" w:sz="4" w:space="4" w:color="auto"/>
+        </w:pBdr>
+        <w:shd w:val="clear" w:color="auto" w:fill="FFFFFF"/>
+        <w:spacing w:after="0" w:line="240" w:lineRule="auto"/>
+        <w:ind w:left="552"/>
+        <w:rPr>
+          <w:rFonts w:ascii="Helvetica" w:eastAsia="Times New Roman" w:hAnsi="Helvetica" w:cs="Helvetica"/>
+          <w:color w:val="26282A"/>
+          <w:sz w:val="24"/>
+          <w:szCs w:val="24"/>
+        </w:rPr>
+      </w:pPr>
+      <w:r>
+        <w:rPr>
+          <w:rFonts w:ascii="Helvetica" w:eastAsia="Times New Roman" w:hAnsi="Helvetica" w:cs="Helvetica"/>
+          <w:color w:val="26282A"/>
+          <w:sz w:val="24"/>
+          <w:szCs w:val="24"/>
+        </w:rPr>
+        <w:t>2       Decision Trees-</w:t>
+      </w:r>
+      <w:proofErr w:type="spellStart"/>
+      <w:proofErr w:type="gramStart"/>
+      <w:r>
+        <w:rPr>
+          <w:rFonts w:ascii="Helvetica" w:eastAsia="Times New Roman" w:hAnsi="Helvetica" w:cs="Helvetica"/>
+          <w:color w:val="26282A"/>
+          <w:sz w:val="24"/>
+          <w:szCs w:val="24"/>
+        </w:rPr>
+        <w:t>rpart</w:t>
+      </w:r>
+      <w:proofErr w:type="spellEnd"/>
+      <w:r>
+        <w:rPr>
+          <w:rFonts w:ascii="Helvetica" w:eastAsia="Times New Roman" w:hAnsi="Helvetica" w:cs="Helvetica"/>
+          <w:color w:val="26282A"/>
+          <w:sz w:val="24"/>
+          <w:szCs w:val="24"/>
+        </w:rPr>
+        <w:t>  mod</w:t>
+      </w:r>
+      <w:proofErr w:type="gramEnd"/>
+      <w:r>
+        <w:rPr>
+          <w:rFonts w:ascii="Helvetica" w:eastAsia="Times New Roman" w:hAnsi="Helvetica" w:cs="Helvetica"/>
+          <w:color w:val="26282A"/>
+          <w:sz w:val="24"/>
+          <w:szCs w:val="24"/>
+        </w:rPr>
+        <w:t>4    0.8345239     5</w:t>
+      </w:r>
+      <w:r>
+        <w:rPr>
+          <w:rFonts w:ascii="Helvetica" w:eastAsia="Times New Roman" w:hAnsi="Helvetica" w:cs="Helvetica"/>
+          <w:color w:val="26282A"/>
+          <w:sz w:val="24"/>
+          <w:szCs w:val="24"/>
+        </w:rPr>
+        <w:t>7</w:t>
+      </w:r>
+      <w:r>
+        <w:rPr>
+          <w:rFonts w:ascii="Helvetica" w:eastAsia="Times New Roman" w:hAnsi="Helvetica" w:cs="Helvetica"/>
+          <w:color w:val="26282A"/>
+          <w:sz w:val="24"/>
+          <w:szCs w:val="24"/>
+        </w:rPr>
+        <w:t>.</w:t>
+      </w:r>
+      <w:r>
+        <w:rPr>
+          <w:rFonts w:ascii="Helvetica" w:eastAsia="Times New Roman" w:hAnsi="Helvetica" w:cs="Helvetica"/>
+          <w:color w:val="26282A"/>
+          <w:sz w:val="24"/>
+          <w:szCs w:val="24"/>
+        </w:rPr>
+        <w:t>6</w:t>
+      </w:r>
+      <w:r>
+        <w:rPr>
+          <w:rFonts w:ascii="Helvetica" w:eastAsia="Times New Roman" w:hAnsi="Helvetica" w:cs="Helvetica"/>
+          <w:color w:val="26282A"/>
+          <w:sz w:val="24"/>
+          <w:szCs w:val="24"/>
+        </w:rPr>
+        <w:t>9730</w:t>
+      </w:r>
+    </w:p>
+    <w:p>
+      <w:pPr>
+        <w:pStyle w:val="ListParagraph"/>
+        <w:pBdr>
+          <w:top w:val="single" w:sz="4" w:space="1" w:color="auto"/>
+          <w:left w:val="single" w:sz="4" w:space="4" w:color="auto"/>
+          <w:bottom w:val="single" w:sz="4" w:space="1" w:color="auto"/>
+          <w:right w:val="single" w:sz="4" w:space="4" w:color="auto"/>
+        </w:pBdr>
+        <w:shd w:val="clear" w:color="auto" w:fill="FFFFFF"/>
+        <w:spacing w:after="0" w:line="240" w:lineRule="auto"/>
+        <w:ind w:left="552"/>
+        <w:rPr>
+          <w:rFonts w:ascii="Helvetica" w:eastAsia="Times New Roman" w:hAnsi="Helvetica" w:cs="Helvetica"/>
+          <w:color w:val="26282A"/>
+          <w:sz w:val="24"/>
+          <w:szCs w:val="24"/>
+        </w:rPr>
+      </w:pPr>
+      <w:r>
+        <w:rPr>
+          <w:rFonts w:ascii="Helvetica" w:eastAsia="Times New Roman" w:hAnsi="Helvetica" w:cs="Helvetica"/>
+          <w:color w:val="26282A"/>
+          <w:sz w:val="24"/>
+          <w:szCs w:val="24"/>
+        </w:rPr>
+        <w:t xml:space="preserve">3                </w:t>
+      </w:r>
+      <w:proofErr w:type="spellStart"/>
+      <w:proofErr w:type="gramStart"/>
+      <w:r>
+        <w:rPr>
+          <w:rFonts w:ascii="Helvetica" w:eastAsia="Times New Roman" w:hAnsi="Helvetica" w:cs="Helvetica"/>
+          <w:color w:val="26282A"/>
+          <w:sz w:val="24"/>
+          <w:szCs w:val="24"/>
+        </w:rPr>
+        <w:t>RandomForest</w:t>
+      </w:r>
+      <w:proofErr w:type="spellEnd"/>
+      <w:r>
+        <w:rPr>
+          <w:rFonts w:ascii="Helvetica" w:eastAsia="Times New Roman" w:hAnsi="Helvetica" w:cs="Helvetica"/>
+          <w:color w:val="26282A"/>
+          <w:sz w:val="24"/>
+          <w:szCs w:val="24"/>
+        </w:rPr>
+        <w:t>  mod</w:t>
+      </w:r>
+      <w:proofErr w:type="gramEnd"/>
+      <w:r>
+        <w:rPr>
+          <w:rFonts w:ascii="Helvetica" w:eastAsia="Times New Roman" w:hAnsi="Helvetica" w:cs="Helvetica"/>
+          <w:color w:val="26282A"/>
+          <w:sz w:val="24"/>
+          <w:szCs w:val="24"/>
+        </w:rPr>
+        <w:t>5    0.5</w:t>
+      </w:r>
+      <w:r>
+        <w:rPr>
+          <w:rFonts w:ascii="Helvetica" w:eastAsia="Times New Roman" w:hAnsi="Helvetica" w:cs="Helvetica"/>
+          <w:color w:val="26282A"/>
+          <w:sz w:val="24"/>
+          <w:szCs w:val="24"/>
+        </w:rPr>
+        <w:t>5</w:t>
+      </w:r>
+      <w:r>
+        <w:rPr>
+          <w:rFonts w:ascii="Helvetica" w:eastAsia="Times New Roman" w:hAnsi="Helvetica" w:cs="Helvetica"/>
+          <w:color w:val="26282A"/>
+          <w:sz w:val="24"/>
+          <w:szCs w:val="24"/>
+        </w:rPr>
+        <w:t>06116     7</w:t>
+      </w:r>
+      <w:r>
+        <w:rPr>
+          <w:rFonts w:ascii="Helvetica" w:eastAsia="Times New Roman" w:hAnsi="Helvetica" w:cs="Helvetica"/>
+          <w:color w:val="26282A"/>
+          <w:sz w:val="24"/>
+          <w:szCs w:val="24"/>
+        </w:rPr>
+        <w:t>6</w:t>
+      </w:r>
+      <w:r>
+        <w:rPr>
+          <w:rFonts w:ascii="Helvetica" w:eastAsia="Times New Roman" w:hAnsi="Helvetica" w:cs="Helvetica"/>
+          <w:color w:val="26282A"/>
+          <w:sz w:val="24"/>
+          <w:szCs w:val="24"/>
+        </w:rPr>
+        <w:t>.</w:t>
+      </w:r>
+      <w:r>
+        <w:rPr>
+          <w:rFonts w:ascii="Helvetica" w:eastAsia="Times New Roman" w:hAnsi="Helvetica" w:cs="Helvetica"/>
+          <w:color w:val="26282A"/>
+          <w:sz w:val="24"/>
+          <w:szCs w:val="24"/>
+        </w:rPr>
+        <w:t>10</w:t>
+      </w:r>
+      <w:r>
+        <w:rPr>
+          <w:rFonts w:ascii="Helvetica" w:eastAsia="Times New Roman" w:hAnsi="Helvetica" w:cs="Helvetica"/>
+          <w:color w:val="26282A"/>
+          <w:sz w:val="24"/>
+          <w:szCs w:val="24"/>
+        </w:rPr>
+        <w:t>842</w:t>
+      </w:r>
+    </w:p>
+    <w:p>
+      <w:pPr>
+        <w:pStyle w:val="ListParagraph"/>
+        <w:pBdr>
+          <w:top w:val="single" w:sz="4" w:space="1" w:color="auto"/>
+          <w:left w:val="single" w:sz="4" w:space="4" w:color="auto"/>
+          <w:bottom w:val="single" w:sz="4" w:space="1" w:color="auto"/>
+          <w:right w:val="single" w:sz="4" w:space="4" w:color="auto"/>
+        </w:pBdr>
+        <w:shd w:val="clear" w:color="auto" w:fill="FFFFFF"/>
+        <w:spacing w:after="0" w:line="240" w:lineRule="auto"/>
+        <w:ind w:left="552"/>
+        <w:rPr>
+          <w:rFonts w:ascii="Helvetica" w:eastAsia="Times New Roman" w:hAnsi="Helvetica" w:cs="Helvetica"/>
+          <w:color w:val="26282A"/>
+          <w:sz w:val="24"/>
+          <w:szCs w:val="24"/>
+        </w:rPr>
+      </w:pPr>
+      <w:proofErr w:type="gramStart"/>
+      <w:r>
+        <w:rPr>
+          <w:rFonts w:ascii="Helvetica" w:eastAsia="Times New Roman" w:hAnsi="Helvetica" w:cs="Helvetica"/>
+          <w:color w:val="26282A"/>
+          <w:sz w:val="24"/>
+          <w:szCs w:val="24"/>
+        </w:rPr>
+        <w:t xml:space="preserve">4  </w:t>
+      </w:r>
+      <w:proofErr w:type="spellStart"/>
+      <w:r>
+        <w:rPr>
+          <w:rFonts w:ascii="Helvetica" w:eastAsia="Times New Roman" w:hAnsi="Helvetica" w:cs="Helvetica"/>
+          <w:color w:val="26282A"/>
+          <w:sz w:val="24"/>
+          <w:szCs w:val="24"/>
+        </w:rPr>
+        <w:t>RandomForest</w:t>
+      </w:r>
+      <w:proofErr w:type="spellEnd"/>
+      <w:proofErr w:type="gramEnd"/>
+      <w:r>
+        <w:rPr>
+          <w:rFonts w:ascii="Helvetica" w:eastAsia="Times New Roman" w:hAnsi="Helvetica" w:cs="Helvetica"/>
+          <w:color w:val="26282A"/>
+          <w:sz w:val="24"/>
+          <w:szCs w:val="24"/>
+        </w:rPr>
+        <w:t xml:space="preserve"> (ranger)  mod6    0.5</w:t>
+      </w:r>
+      <w:r>
+        <w:rPr>
+          <w:rFonts w:ascii="Helvetica" w:eastAsia="Times New Roman" w:hAnsi="Helvetica" w:cs="Helvetica"/>
+          <w:color w:val="26282A"/>
+          <w:sz w:val="24"/>
+          <w:szCs w:val="24"/>
+        </w:rPr>
+        <w:t>6</w:t>
+      </w:r>
+      <w:r>
+        <w:rPr>
+          <w:rFonts w:ascii="Helvetica" w:eastAsia="Times New Roman" w:hAnsi="Helvetica" w:cs="Helvetica"/>
+          <w:color w:val="26282A"/>
+          <w:sz w:val="24"/>
+          <w:szCs w:val="24"/>
+        </w:rPr>
+        <w:t>63723     77.</w:t>
+      </w:r>
+      <w:r>
+        <w:rPr>
+          <w:rFonts w:ascii="Helvetica" w:eastAsia="Times New Roman" w:hAnsi="Helvetica" w:cs="Helvetica"/>
+          <w:color w:val="26282A"/>
+          <w:sz w:val="24"/>
+          <w:szCs w:val="24"/>
+        </w:rPr>
+        <w:t>0</w:t>
+      </w:r>
+      <w:r>
+        <w:rPr>
+          <w:rFonts w:ascii="Helvetica" w:eastAsia="Times New Roman" w:hAnsi="Helvetica" w:cs="Helvetica"/>
+          <w:color w:val="26282A"/>
+          <w:sz w:val="24"/>
+          <w:szCs w:val="24"/>
+        </w:rPr>
+        <w:t>5783</w:t>
+      </w:r>
+    </w:p>
+    <w:p>
+      <w:pPr>
+        <w:pStyle w:val="ListParagraph"/>
+        <w:pBdr>
+          <w:top w:val="single" w:sz="4" w:space="1" w:color="auto"/>
+          <w:left w:val="single" w:sz="4" w:space="4" w:color="auto"/>
+          <w:bottom w:val="single" w:sz="4" w:space="1" w:color="auto"/>
+          <w:right w:val="single" w:sz="4" w:space="4" w:color="auto"/>
+        </w:pBdr>
+        <w:shd w:val="clear" w:color="auto" w:fill="FFFFFF"/>
+        <w:spacing w:after="0" w:line="240" w:lineRule="auto"/>
+        <w:ind w:left="552"/>
+        <w:rPr>
+          <w:rFonts w:ascii="Helvetica" w:eastAsia="Times New Roman" w:hAnsi="Helvetica" w:cs="Helvetica"/>
+          <w:color w:val="26282A"/>
+          <w:sz w:val="24"/>
+          <w:szCs w:val="24"/>
+        </w:rPr>
+      </w:pPr>
+      <w:r>
+        <w:rPr>
+          <w:rFonts w:ascii="Helvetica" w:eastAsia="Times New Roman" w:hAnsi="Helvetica" w:cs="Helvetica"/>
+          <w:color w:val="26282A"/>
+          <w:sz w:val="24"/>
+          <w:szCs w:val="24"/>
+        </w:rPr>
+        <w:t>5                         </w:t>
+      </w:r>
+      <w:proofErr w:type="spellStart"/>
+      <w:proofErr w:type="gramStart"/>
+      <w:r>
+        <w:rPr>
+          <w:rFonts w:ascii="Helvetica" w:eastAsia="Times New Roman" w:hAnsi="Helvetica" w:cs="Helvetica"/>
+          <w:color w:val="26282A"/>
+          <w:sz w:val="24"/>
+          <w:szCs w:val="24"/>
+        </w:rPr>
+        <w:t>XGBoost</w:t>
+      </w:r>
+      <w:proofErr w:type="spellEnd"/>
+      <w:r>
+        <w:rPr>
+          <w:rFonts w:ascii="Helvetica" w:eastAsia="Times New Roman" w:hAnsi="Helvetica" w:cs="Helvetica"/>
+          <w:color w:val="26282A"/>
+          <w:sz w:val="24"/>
+          <w:szCs w:val="24"/>
+        </w:rPr>
+        <w:t>  mod</w:t>
+      </w:r>
+      <w:proofErr w:type="gramEnd"/>
+      <w:r>
+        <w:rPr>
+          <w:rFonts w:ascii="Helvetica" w:eastAsia="Times New Roman" w:hAnsi="Helvetica" w:cs="Helvetica"/>
+          <w:color w:val="26282A"/>
+          <w:sz w:val="24"/>
+          <w:szCs w:val="24"/>
+        </w:rPr>
+        <w:t>7    0.7</w:t>
+      </w:r>
+      <w:r>
+        <w:rPr>
+          <w:rFonts w:ascii="Helvetica" w:eastAsia="Times New Roman" w:hAnsi="Helvetica" w:cs="Helvetica"/>
+          <w:color w:val="26282A"/>
+          <w:sz w:val="24"/>
+          <w:szCs w:val="24"/>
+        </w:rPr>
+        <w:t>6</w:t>
+      </w:r>
+      <w:r>
+        <w:rPr>
+          <w:rFonts w:ascii="Helvetica" w:eastAsia="Times New Roman" w:hAnsi="Helvetica" w:cs="Helvetica"/>
+          <w:color w:val="26282A"/>
+          <w:sz w:val="24"/>
+          <w:szCs w:val="24"/>
+        </w:rPr>
+        <w:t>34453     66.11681</w:t>
+      </w:r>
+    </w:p>
+    <w:p>
+      <w:pPr>
+        <w:pStyle w:val="ListParagraph"/>
+        <w:pBdr>
+          <w:top w:val="single" w:sz="4" w:space="1" w:color="auto"/>
+          <w:left w:val="single" w:sz="4" w:space="4" w:color="auto"/>
+          <w:bottom w:val="single" w:sz="4" w:space="1" w:color="auto"/>
+          <w:right w:val="single" w:sz="4" w:space="4" w:color="auto"/>
+        </w:pBdr>
+        <w:shd w:val="clear" w:color="auto" w:fill="FFFFFF"/>
+        <w:spacing w:after="0" w:line="240" w:lineRule="auto"/>
+        <w:ind w:left="552"/>
+        <w:rPr>
+          <w:rFonts w:ascii="Helvetica" w:eastAsia="Times New Roman" w:hAnsi="Helvetica" w:cs="Helvetica"/>
+          <w:color w:val="26282A"/>
+          <w:sz w:val="24"/>
+          <w:szCs w:val="24"/>
+        </w:rPr>
+      </w:pPr>
+      <w:r>
+        <w:rPr>
+          <w:rFonts w:ascii="Helvetica" w:eastAsia="Times New Roman" w:hAnsi="Helvetica" w:cs="Helvetica"/>
+          <w:color w:val="26282A"/>
+          <w:sz w:val="24"/>
+          <w:szCs w:val="24"/>
+        </w:rPr>
+        <w:t xml:space="preserve">2                                </w:t>
+      </w:r>
+      <w:proofErr w:type="gramStart"/>
+      <w:r>
+        <w:rPr>
+          <w:rFonts w:ascii="Helvetica" w:eastAsia="Times New Roman" w:hAnsi="Helvetica" w:cs="Helvetica"/>
+          <w:color w:val="26282A"/>
+          <w:sz w:val="24"/>
+          <w:szCs w:val="24"/>
+        </w:rPr>
+        <w:t>SVM  mod</w:t>
+      </w:r>
+      <w:proofErr w:type="gramEnd"/>
+      <w:r>
+        <w:rPr>
+          <w:rFonts w:ascii="Helvetica" w:eastAsia="Times New Roman" w:hAnsi="Helvetica" w:cs="Helvetica"/>
+          <w:color w:val="26282A"/>
+          <w:sz w:val="24"/>
+          <w:szCs w:val="24"/>
+        </w:rPr>
+        <w:t>9    0.60</w:t>
+      </w:r>
+      <w:r>
+        <w:rPr>
+          <w:rFonts w:ascii="Helvetica" w:eastAsia="Times New Roman" w:hAnsi="Helvetica" w:cs="Helvetica"/>
+          <w:color w:val="26282A"/>
+          <w:sz w:val="24"/>
+          <w:szCs w:val="24"/>
+        </w:rPr>
+        <w:t>7</w:t>
+      </w:r>
+      <w:r>
+        <w:rPr>
+          <w:rFonts w:ascii="Helvetica" w:eastAsia="Times New Roman" w:hAnsi="Helvetica" w:cs="Helvetica"/>
+          <w:color w:val="26282A"/>
+          <w:sz w:val="24"/>
+          <w:szCs w:val="24"/>
+        </w:rPr>
+        <w:t>7998     75.23598</w:t>
+      </w:r>
+    </w:p>
+    <w:p>
+      <w:pPr>
+        <w:pStyle w:val="ListParagraph"/>
+        <w:pBdr>
+          <w:top w:val="single" w:sz="4" w:space="1" w:color="auto"/>
+          <w:left w:val="single" w:sz="4" w:space="4" w:color="auto"/>
+          <w:bottom w:val="single" w:sz="4" w:space="1" w:color="auto"/>
+          <w:right w:val="single" w:sz="4" w:space="4" w:color="auto"/>
+        </w:pBdr>
+        <w:shd w:val="clear" w:color="auto" w:fill="FFFFFF"/>
+        <w:spacing w:after="0" w:line="240" w:lineRule="auto"/>
+        <w:ind w:left="552"/>
+        <w:rPr>
+          <w:rFonts w:ascii="Helvetica" w:eastAsia="Times New Roman" w:hAnsi="Helvetica" w:cs="Helvetica"/>
+          <w:color w:val="26282A"/>
+          <w:sz w:val="24"/>
+          <w:szCs w:val="24"/>
+        </w:rPr>
+      </w:pPr>
+      <w:r>
+        <w:rPr>
+          <w:rFonts w:ascii="Helvetica" w:eastAsia="Times New Roman" w:hAnsi="Helvetica" w:cs="Helvetica"/>
+          <w:color w:val="26282A"/>
+          <w:sz w:val="24"/>
+          <w:szCs w:val="24"/>
+        </w:rPr>
+        <w:t xml:space="preserve">3                        </w:t>
+      </w:r>
+      <w:proofErr w:type="spellStart"/>
+      <w:r>
+        <w:rPr>
+          <w:rFonts w:ascii="Helvetica" w:eastAsia="Times New Roman" w:hAnsi="Helvetica" w:cs="Helvetica"/>
+          <w:color w:val="26282A"/>
+          <w:sz w:val="24"/>
+          <w:szCs w:val="24"/>
+        </w:rPr>
+        <w:t>Adaboost</w:t>
+      </w:r>
+      <w:proofErr w:type="spellEnd"/>
+      <w:r>
+        <w:rPr>
+          <w:rFonts w:ascii="Helvetica" w:eastAsia="Times New Roman" w:hAnsi="Helvetica" w:cs="Helvetica"/>
+          <w:color w:val="26282A"/>
+          <w:sz w:val="24"/>
+          <w:szCs w:val="24"/>
+        </w:rPr>
+        <w:t xml:space="preserve"> mod10    3.16</w:t>
+      </w:r>
+      <w:r>
+        <w:rPr>
+          <w:rFonts w:ascii="Helvetica" w:eastAsia="Times New Roman" w:hAnsi="Helvetica" w:cs="Helvetica"/>
+          <w:color w:val="26282A"/>
+          <w:sz w:val="24"/>
+          <w:szCs w:val="24"/>
+        </w:rPr>
+        <w:t>4</w:t>
+      </w:r>
+      <w:r>
+        <w:rPr>
+          <w:rFonts w:ascii="Helvetica" w:eastAsia="Times New Roman" w:hAnsi="Helvetica" w:cs="Helvetica"/>
+          <w:color w:val="26282A"/>
+          <w:sz w:val="24"/>
+          <w:szCs w:val="24"/>
+        </w:rPr>
+        <w:t>5653     59.</w:t>
+      </w:r>
+      <w:r>
+        <w:rPr>
+          <w:rFonts w:ascii="Helvetica" w:eastAsia="Times New Roman" w:hAnsi="Helvetica" w:cs="Helvetica"/>
+          <w:color w:val="26282A"/>
+          <w:sz w:val="24"/>
+          <w:szCs w:val="24"/>
+        </w:rPr>
+        <w:t>3</w:t>
+      </w:r>
+      <w:r>
+        <w:rPr>
+          <w:rFonts w:ascii="Helvetica" w:eastAsia="Times New Roman" w:hAnsi="Helvetica" w:cs="Helvetica"/>
+          <w:color w:val="26282A"/>
+          <w:sz w:val="24"/>
+          <w:szCs w:val="24"/>
+        </w:rPr>
+        <w:t>9615</w:t>
+      </w:r>
+    </w:p>
+    <w:p>
+      <w:pPr>
+        <w:pStyle w:val="ListParagraph"/>
+        <w:pBdr>
+          <w:top w:val="single" w:sz="4" w:space="1" w:color="auto"/>
+          <w:left w:val="single" w:sz="4" w:space="4" w:color="auto"/>
+          <w:bottom w:val="single" w:sz="4" w:space="1" w:color="auto"/>
+          <w:right w:val="single" w:sz="4" w:space="4" w:color="auto"/>
+        </w:pBdr>
+        <w:shd w:val="clear" w:color="auto" w:fill="FFFFFF"/>
+        <w:spacing w:after="0" w:line="240" w:lineRule="auto"/>
+        <w:ind w:left="552"/>
+        <w:rPr>
+          <w:rFonts w:ascii="Helvetica" w:eastAsia="Times New Roman" w:hAnsi="Helvetica" w:cs="Helvetica"/>
+          <w:color w:val="26282A"/>
+          <w:sz w:val="24"/>
+          <w:szCs w:val="24"/>
+        </w:rPr>
+      </w:pPr>
+      <w:r>
+        <w:rPr>
+          <w:rFonts w:ascii="Helvetica" w:eastAsia="Times New Roman" w:hAnsi="Helvetica" w:cs="Helvetica"/>
+          <w:color w:val="26282A"/>
+          <w:sz w:val="24"/>
+          <w:szCs w:val="24"/>
+        </w:rPr>
+        <w:t xml:space="preserve">4                                </w:t>
+      </w:r>
+      <w:proofErr w:type="spellStart"/>
+      <w:r>
+        <w:rPr>
+          <w:rFonts w:ascii="Helvetica" w:eastAsia="Times New Roman" w:hAnsi="Helvetica" w:cs="Helvetica"/>
+          <w:color w:val="26282A"/>
+          <w:sz w:val="24"/>
+          <w:szCs w:val="24"/>
+        </w:rPr>
+        <w:t>gbm</w:t>
+      </w:r>
+      <w:proofErr w:type="spellEnd"/>
+      <w:r>
+        <w:rPr>
+          <w:rFonts w:ascii="Helvetica" w:eastAsia="Times New Roman" w:hAnsi="Helvetica" w:cs="Helvetica"/>
+          <w:color w:val="26282A"/>
+          <w:sz w:val="24"/>
+          <w:szCs w:val="24"/>
+        </w:rPr>
+        <w:t xml:space="preserve"> mod11    0.666</w:t>
+      </w:r>
+      <w:r>
+        <w:rPr>
+          <w:rFonts w:ascii="Helvetica" w:eastAsia="Times New Roman" w:hAnsi="Helvetica" w:cs="Helvetica"/>
+          <w:color w:val="26282A"/>
+          <w:sz w:val="24"/>
+          <w:szCs w:val="24"/>
+        </w:rPr>
+        <w:t>8</w:t>
+      </w:r>
+      <w:r>
+        <w:rPr>
+          <w:rFonts w:ascii="Helvetica" w:eastAsia="Times New Roman" w:hAnsi="Helvetica" w:cs="Helvetica"/>
+          <w:color w:val="26282A"/>
+          <w:sz w:val="24"/>
+          <w:szCs w:val="24"/>
+        </w:rPr>
+        <w:t>967     68.</w:t>
+      </w:r>
+      <w:r>
+        <w:rPr>
+          <w:rFonts w:ascii="Helvetica" w:eastAsia="Times New Roman" w:hAnsi="Helvetica" w:cs="Helvetica"/>
+          <w:color w:val="26282A"/>
+          <w:sz w:val="24"/>
+          <w:szCs w:val="24"/>
+        </w:rPr>
+        <w:t>8</w:t>
+      </w:r>
+      <w:r>
+        <w:rPr>
+          <w:rFonts w:ascii="Helvetica" w:eastAsia="Times New Roman" w:hAnsi="Helvetica" w:cs="Helvetica"/>
+          <w:color w:val="26282A"/>
+          <w:sz w:val="24"/>
+          <w:szCs w:val="24"/>
+        </w:rPr>
+        <w:t>0575</w:t>
+      </w:r>
+    </w:p>
+    <w:p>
+      <w:pPr>
+        <w:rPr>
+          <w:lang w:eastAsia="zh-CN"/>
+        </w:rPr>
+      </w:pPr>
+    </w:p>
+    <w:p>
+      <w:pPr>
+        <w:pStyle w:val="ListParagraph"/>
+        <w:numPr>
+          <w:ilvl w:val="0"/>
+          <w:numId w:val="17"/>
+        </w:numPr>
+        <w:rPr>
+          <w:sz w:val="24"/>
+          <w:szCs w:val="24"/>
+          <w:lang w:eastAsia="zh-CN"/>
+        </w:rPr>
+      </w:pPr>
+      <w:r>
+        <w:rPr>
+          <w:sz w:val="24"/>
+          <w:szCs w:val="24"/>
+          <w:lang w:eastAsia="zh-CN"/>
+        </w:rPr>
+        <w:t>Dataset</w:t>
+      </w:r>
+      <w:r>
+        <w:rPr>
+          <w:sz w:val="24"/>
+          <w:szCs w:val="24"/>
+          <w:lang w:eastAsia="zh-CN"/>
+        </w:rPr>
+        <w:t>2</w:t>
+      </w:r>
+    </w:p>
+    <w:p>
+      <w:pPr>
+        <w:pStyle w:val="ListParagraph"/>
+        <w:pBdr>
+          <w:top w:val="single" w:sz="4" w:space="1" w:color="auto"/>
+          <w:left w:val="single" w:sz="4" w:space="4" w:color="auto"/>
+          <w:bottom w:val="single" w:sz="4" w:space="1" w:color="auto"/>
+          <w:right w:val="single" w:sz="4" w:space="4" w:color="auto"/>
+        </w:pBdr>
+        <w:shd w:val="clear" w:color="auto" w:fill="FFFFFF"/>
+        <w:spacing w:after="0" w:line="240" w:lineRule="auto"/>
+        <w:ind w:left="552"/>
+        <w:rPr>
+          <w:rFonts w:ascii="Helvetica" w:eastAsia="Times New Roman" w:hAnsi="Helvetica" w:cs="Helvetica"/>
+          <w:color w:val="26282A"/>
+          <w:sz w:val="24"/>
+          <w:szCs w:val="24"/>
+        </w:rPr>
+      </w:pPr>
+      <w:r>
+        <w:rPr>
+          <w:rFonts w:ascii="Helvetica" w:eastAsia="Times New Roman" w:hAnsi="Helvetica" w:cs="Helvetica"/>
+          <w:b/>
+          <w:bCs/>
+          <w:color w:val="26282A"/>
+          <w:sz w:val="24"/>
+          <w:szCs w:val="24"/>
+        </w:rPr>
+        <w:t xml:space="preserve">Name </w:t>
+      </w:r>
+      <w:r>
+        <w:rPr>
+          <w:rFonts w:ascii="Helvetica" w:eastAsia="Times New Roman" w:hAnsi="Helvetica" w:cs="Helvetica"/>
+          <w:b/>
+          <w:bCs/>
+          <w:color w:val="26282A"/>
+          <w:sz w:val="24"/>
+          <w:szCs w:val="24"/>
+        </w:rPr>
+        <w:tab/>
+      </w:r>
+      <w:r>
+        <w:rPr>
+          <w:rFonts w:ascii="Helvetica" w:eastAsia="Times New Roman" w:hAnsi="Helvetica" w:cs="Helvetica"/>
+          <w:b/>
+          <w:bCs/>
+          <w:color w:val="26282A"/>
+          <w:sz w:val="24"/>
+          <w:szCs w:val="24"/>
+        </w:rPr>
+        <w:tab/>
+      </w:r>
+      <w:r>
+        <w:rPr>
+          <w:rFonts w:ascii="Helvetica" w:eastAsia="Times New Roman" w:hAnsi="Helvetica" w:cs="Helvetica"/>
+          <w:b/>
+          <w:bCs/>
+          <w:color w:val="26282A"/>
+          <w:sz w:val="24"/>
+          <w:szCs w:val="24"/>
+        </w:rPr>
+        <w:tab/>
+        <w:t xml:space="preserve">       </w:t>
+      </w:r>
+      <w:r>
+        <w:rPr>
+          <w:rFonts w:ascii="Helvetica" w:eastAsia="Times New Roman" w:hAnsi="Helvetica" w:cs="Helvetica"/>
+          <w:b/>
+          <w:bCs/>
+          <w:color w:val="26282A"/>
+          <w:sz w:val="24"/>
+          <w:szCs w:val="24"/>
+        </w:rPr>
+        <w:t>Model</w:t>
+      </w:r>
+      <w:r>
+        <w:rPr>
+          <w:rFonts w:ascii="Helvetica" w:eastAsia="Times New Roman" w:hAnsi="Helvetica" w:cs="Helvetica"/>
+          <w:b/>
+          <w:bCs/>
+          <w:color w:val="26282A"/>
+          <w:sz w:val="24"/>
+          <w:szCs w:val="24"/>
+        </w:rPr>
+        <w:tab/>
+      </w:r>
+      <w:proofErr w:type="spellStart"/>
+      <w:r>
+        <w:rPr>
+          <w:rFonts w:ascii="Helvetica" w:eastAsia="Times New Roman" w:hAnsi="Helvetica" w:cs="Helvetica"/>
+          <w:b/>
+          <w:bCs/>
+          <w:color w:val="26282A"/>
+          <w:sz w:val="24"/>
+          <w:szCs w:val="24"/>
+        </w:rPr>
+        <w:t>MultiLogLoss</w:t>
+      </w:r>
+      <w:proofErr w:type="spellEnd"/>
+      <w:r>
+        <w:rPr>
+          <w:rFonts w:ascii="Helvetica" w:eastAsia="Times New Roman" w:hAnsi="Helvetica" w:cs="Helvetica"/>
+          <w:b/>
+          <w:bCs/>
+          <w:color w:val="26282A"/>
+          <w:sz w:val="24"/>
+          <w:szCs w:val="24"/>
+        </w:rPr>
+        <w:t xml:space="preserve"> Accuracy</w:t>
+      </w:r>
+    </w:p>
+    <w:p>
+      <w:pPr>
+        <w:pStyle w:val="ListParagraph"/>
+        <w:pBdr>
+          <w:top w:val="single" w:sz="4" w:space="1" w:color="auto"/>
+          <w:left w:val="single" w:sz="4" w:space="4" w:color="auto"/>
+          <w:bottom w:val="single" w:sz="4" w:space="1" w:color="auto"/>
+          <w:right w:val="single" w:sz="4" w:space="4" w:color="auto"/>
+        </w:pBdr>
+        <w:shd w:val="clear" w:color="auto" w:fill="FFFFFF"/>
+        <w:spacing w:after="0" w:line="240" w:lineRule="auto"/>
+        <w:ind w:left="552"/>
+        <w:rPr>
+          <w:rFonts w:ascii="Helvetica" w:eastAsia="Times New Roman" w:hAnsi="Helvetica" w:cs="Helvetica"/>
+          <w:color w:val="26282A"/>
+          <w:sz w:val="15"/>
+          <w:szCs w:val="15"/>
+        </w:rPr>
+      </w:pPr>
+    </w:p>
+    <w:p>
+      <w:pPr>
+        <w:pStyle w:val="ListParagraph"/>
+        <w:pBdr>
+          <w:top w:val="single" w:sz="4" w:space="1" w:color="auto"/>
+          <w:left w:val="single" w:sz="4" w:space="4" w:color="auto"/>
+          <w:bottom w:val="single" w:sz="4" w:space="1" w:color="auto"/>
+          <w:right w:val="single" w:sz="4" w:space="4" w:color="auto"/>
+        </w:pBdr>
+        <w:shd w:val="clear" w:color="auto" w:fill="FFFFFF"/>
+        <w:spacing w:after="0" w:line="240" w:lineRule="auto"/>
+        <w:ind w:left="552"/>
+        <w:rPr>
+          <w:rFonts w:ascii="Helvetica" w:eastAsia="Times New Roman" w:hAnsi="Helvetica" w:cs="Helvetica"/>
+          <w:color w:val="26282A"/>
+          <w:sz w:val="24"/>
+          <w:szCs w:val="24"/>
+        </w:rPr>
+      </w:pPr>
+      <w:r>
+        <w:rPr>
+          <w:rFonts w:ascii="Helvetica" w:eastAsia="Times New Roman" w:hAnsi="Helvetica" w:cs="Helvetica"/>
+          <w:color w:val="26282A"/>
+          <w:sz w:val="24"/>
+          <w:szCs w:val="24"/>
+        </w:rPr>
+        <w:t>1        Decision Trees-</w:t>
+      </w:r>
+      <w:proofErr w:type="gramStart"/>
+      <w:r>
+        <w:rPr>
+          <w:rFonts w:ascii="Helvetica" w:eastAsia="Times New Roman" w:hAnsi="Helvetica" w:cs="Helvetica"/>
+          <w:color w:val="26282A"/>
+          <w:sz w:val="24"/>
+          <w:szCs w:val="24"/>
+        </w:rPr>
+        <w:t>tree  mod</w:t>
+      </w:r>
+      <w:proofErr w:type="gramEnd"/>
+      <w:r>
+        <w:rPr>
+          <w:rFonts w:ascii="Helvetica" w:eastAsia="Times New Roman" w:hAnsi="Helvetica" w:cs="Helvetica"/>
+          <w:color w:val="26282A"/>
+          <w:sz w:val="24"/>
+          <w:szCs w:val="24"/>
+        </w:rPr>
+        <w:t>3    0.7757796     58.69032</w:t>
+      </w:r>
+    </w:p>
+    <w:p>
+      <w:pPr>
+        <w:pStyle w:val="ListParagraph"/>
+        <w:pBdr>
+          <w:top w:val="single" w:sz="4" w:space="1" w:color="auto"/>
+          <w:left w:val="single" w:sz="4" w:space="4" w:color="auto"/>
+          <w:bottom w:val="single" w:sz="4" w:space="1" w:color="auto"/>
+          <w:right w:val="single" w:sz="4" w:space="4" w:color="auto"/>
+        </w:pBdr>
+        <w:shd w:val="clear" w:color="auto" w:fill="FFFFFF"/>
+        <w:spacing w:after="0" w:line="240" w:lineRule="auto"/>
+        <w:ind w:left="552"/>
+        <w:rPr>
+          <w:rFonts w:ascii="Helvetica" w:eastAsia="Times New Roman" w:hAnsi="Helvetica" w:cs="Helvetica"/>
+          <w:color w:val="26282A"/>
+          <w:sz w:val="24"/>
+          <w:szCs w:val="24"/>
+        </w:rPr>
+      </w:pPr>
+      <w:r>
+        <w:rPr>
+          <w:rFonts w:ascii="Helvetica" w:eastAsia="Times New Roman" w:hAnsi="Helvetica" w:cs="Helvetica"/>
+          <w:color w:val="26282A"/>
+          <w:sz w:val="24"/>
+          <w:szCs w:val="24"/>
+        </w:rPr>
+        <w:t>2       Decision Trees-</w:t>
+      </w:r>
+      <w:proofErr w:type="spellStart"/>
+      <w:proofErr w:type="gramStart"/>
+      <w:r>
+        <w:rPr>
+          <w:rFonts w:ascii="Helvetica" w:eastAsia="Times New Roman" w:hAnsi="Helvetica" w:cs="Helvetica"/>
+          <w:color w:val="26282A"/>
+          <w:sz w:val="24"/>
+          <w:szCs w:val="24"/>
+        </w:rPr>
+        <w:t>rpart</w:t>
+      </w:r>
+      <w:proofErr w:type="spellEnd"/>
+      <w:r>
+        <w:rPr>
+          <w:rFonts w:ascii="Helvetica" w:eastAsia="Times New Roman" w:hAnsi="Helvetica" w:cs="Helvetica"/>
+          <w:color w:val="26282A"/>
+          <w:sz w:val="24"/>
+          <w:szCs w:val="24"/>
+        </w:rPr>
+        <w:t>  mod</w:t>
+      </w:r>
+      <w:proofErr w:type="gramEnd"/>
+      <w:r>
+        <w:rPr>
+          <w:rFonts w:ascii="Helvetica" w:eastAsia="Times New Roman" w:hAnsi="Helvetica" w:cs="Helvetica"/>
+          <w:color w:val="26282A"/>
+          <w:sz w:val="24"/>
+          <w:szCs w:val="24"/>
+        </w:rPr>
+        <w:t>4    0.8345239     58.59730</w:t>
+      </w:r>
+    </w:p>
+    <w:p>
+      <w:pPr>
+        <w:pStyle w:val="ListParagraph"/>
+        <w:pBdr>
+          <w:top w:val="single" w:sz="4" w:space="1" w:color="auto"/>
+          <w:left w:val="single" w:sz="4" w:space="4" w:color="auto"/>
+          <w:bottom w:val="single" w:sz="4" w:space="1" w:color="auto"/>
+          <w:right w:val="single" w:sz="4" w:space="4" w:color="auto"/>
+        </w:pBdr>
+        <w:shd w:val="clear" w:color="auto" w:fill="FFFFFF"/>
+        <w:spacing w:after="0" w:line="240" w:lineRule="auto"/>
+        <w:ind w:left="552"/>
+        <w:rPr>
+          <w:rFonts w:ascii="Helvetica" w:eastAsia="Times New Roman" w:hAnsi="Helvetica" w:cs="Helvetica"/>
+          <w:color w:val="26282A"/>
+          <w:sz w:val="24"/>
+          <w:szCs w:val="24"/>
+        </w:rPr>
+      </w:pPr>
+      <w:r>
+        <w:rPr>
+          <w:rFonts w:ascii="Helvetica" w:eastAsia="Times New Roman" w:hAnsi="Helvetica" w:cs="Helvetica"/>
+          <w:color w:val="26282A"/>
+          <w:sz w:val="24"/>
+          <w:szCs w:val="24"/>
+        </w:rPr>
+        <w:t xml:space="preserve">3                </w:t>
+      </w:r>
+      <w:proofErr w:type="spellStart"/>
+      <w:proofErr w:type="gramStart"/>
+      <w:r>
+        <w:rPr>
+          <w:rFonts w:ascii="Helvetica" w:eastAsia="Times New Roman" w:hAnsi="Helvetica" w:cs="Helvetica"/>
+          <w:color w:val="26282A"/>
+          <w:sz w:val="24"/>
+          <w:szCs w:val="24"/>
+        </w:rPr>
+        <w:t>RandomForest</w:t>
+      </w:r>
+      <w:proofErr w:type="spellEnd"/>
+      <w:r>
+        <w:rPr>
+          <w:rFonts w:ascii="Helvetica" w:eastAsia="Times New Roman" w:hAnsi="Helvetica" w:cs="Helvetica"/>
+          <w:color w:val="26282A"/>
+          <w:sz w:val="24"/>
+          <w:szCs w:val="24"/>
+        </w:rPr>
+        <w:t>  mod</w:t>
+      </w:r>
+      <w:proofErr w:type="gramEnd"/>
+      <w:r>
+        <w:rPr>
+          <w:rFonts w:ascii="Helvetica" w:eastAsia="Times New Roman" w:hAnsi="Helvetica" w:cs="Helvetica"/>
+          <w:color w:val="26282A"/>
+          <w:sz w:val="24"/>
+          <w:szCs w:val="24"/>
+        </w:rPr>
+        <w:t>5    0.5406116     77.07842</w:t>
+      </w:r>
+    </w:p>
+    <w:p>
+      <w:pPr>
+        <w:pStyle w:val="ListParagraph"/>
+        <w:pBdr>
+          <w:top w:val="single" w:sz="4" w:space="1" w:color="auto"/>
+          <w:left w:val="single" w:sz="4" w:space="4" w:color="auto"/>
+          <w:bottom w:val="single" w:sz="4" w:space="1" w:color="auto"/>
+          <w:right w:val="single" w:sz="4" w:space="4" w:color="auto"/>
+        </w:pBdr>
+        <w:shd w:val="clear" w:color="auto" w:fill="FFFFFF"/>
+        <w:spacing w:after="0" w:line="240" w:lineRule="auto"/>
+        <w:ind w:left="552"/>
+        <w:rPr>
+          <w:rFonts w:ascii="Helvetica" w:eastAsia="Times New Roman" w:hAnsi="Helvetica" w:cs="Helvetica"/>
+          <w:color w:val="26282A"/>
+          <w:sz w:val="24"/>
+          <w:szCs w:val="24"/>
+        </w:rPr>
+      </w:pPr>
+      <w:proofErr w:type="gramStart"/>
+      <w:r>
+        <w:rPr>
+          <w:rFonts w:ascii="Helvetica" w:eastAsia="Times New Roman" w:hAnsi="Helvetica" w:cs="Helvetica"/>
+          <w:color w:val="26282A"/>
+          <w:sz w:val="24"/>
+          <w:szCs w:val="24"/>
+        </w:rPr>
+        <w:t xml:space="preserve">4  </w:t>
+      </w:r>
+      <w:proofErr w:type="spellStart"/>
+      <w:r>
+        <w:rPr>
+          <w:rFonts w:ascii="Helvetica" w:eastAsia="Times New Roman" w:hAnsi="Helvetica" w:cs="Helvetica"/>
+          <w:color w:val="26282A"/>
+          <w:sz w:val="24"/>
+          <w:szCs w:val="24"/>
+        </w:rPr>
+        <w:t>RandomForest</w:t>
+      </w:r>
+      <w:proofErr w:type="spellEnd"/>
+      <w:proofErr w:type="gramEnd"/>
+      <w:r>
+        <w:rPr>
+          <w:rFonts w:ascii="Helvetica" w:eastAsia="Times New Roman" w:hAnsi="Helvetica" w:cs="Helvetica"/>
+          <w:color w:val="26282A"/>
+          <w:sz w:val="24"/>
+          <w:szCs w:val="24"/>
+        </w:rPr>
+        <w:t xml:space="preserve"> (ranger)  mod6    0.5263723     77.15783</w:t>
+      </w:r>
+    </w:p>
+    <w:p>
+      <w:pPr>
+        <w:pStyle w:val="ListParagraph"/>
+        <w:pBdr>
+          <w:top w:val="single" w:sz="4" w:space="1" w:color="auto"/>
+          <w:left w:val="single" w:sz="4" w:space="4" w:color="auto"/>
+          <w:bottom w:val="single" w:sz="4" w:space="1" w:color="auto"/>
+          <w:right w:val="single" w:sz="4" w:space="4" w:color="auto"/>
+        </w:pBdr>
+        <w:shd w:val="clear" w:color="auto" w:fill="FFFFFF"/>
+        <w:spacing w:after="0" w:line="240" w:lineRule="auto"/>
+        <w:ind w:left="552"/>
+        <w:rPr>
+          <w:rFonts w:ascii="Helvetica" w:eastAsia="Times New Roman" w:hAnsi="Helvetica" w:cs="Helvetica"/>
+          <w:color w:val="26282A"/>
+          <w:sz w:val="24"/>
+          <w:szCs w:val="24"/>
+        </w:rPr>
+      </w:pPr>
+      <w:r>
+        <w:rPr>
+          <w:rFonts w:ascii="Helvetica" w:eastAsia="Times New Roman" w:hAnsi="Helvetica" w:cs="Helvetica"/>
+          <w:color w:val="26282A"/>
+          <w:sz w:val="24"/>
+          <w:szCs w:val="24"/>
+        </w:rPr>
+        <w:t>5                         </w:t>
+      </w:r>
+      <w:proofErr w:type="spellStart"/>
+      <w:proofErr w:type="gramStart"/>
+      <w:r>
+        <w:rPr>
+          <w:rFonts w:ascii="Helvetica" w:eastAsia="Times New Roman" w:hAnsi="Helvetica" w:cs="Helvetica"/>
+          <w:color w:val="26282A"/>
+          <w:sz w:val="24"/>
+          <w:szCs w:val="24"/>
+        </w:rPr>
+        <w:t>XGBoost</w:t>
+      </w:r>
+      <w:proofErr w:type="spellEnd"/>
+      <w:r>
+        <w:rPr>
+          <w:rFonts w:ascii="Helvetica" w:eastAsia="Times New Roman" w:hAnsi="Helvetica" w:cs="Helvetica"/>
+          <w:color w:val="26282A"/>
+          <w:sz w:val="24"/>
+          <w:szCs w:val="24"/>
+        </w:rPr>
+        <w:t>  mod</w:t>
+      </w:r>
+      <w:proofErr w:type="gramEnd"/>
+      <w:r>
+        <w:rPr>
+          <w:rFonts w:ascii="Helvetica" w:eastAsia="Times New Roman" w:hAnsi="Helvetica" w:cs="Helvetica"/>
+          <w:color w:val="26282A"/>
+          <w:sz w:val="24"/>
+          <w:szCs w:val="24"/>
+        </w:rPr>
+        <w:t>7    0.7434453     66.11681</w:t>
+      </w:r>
+    </w:p>
+    <w:p>
+      <w:pPr>
+        <w:pStyle w:val="ListParagraph"/>
+        <w:pBdr>
+          <w:top w:val="single" w:sz="4" w:space="1" w:color="auto"/>
+          <w:left w:val="single" w:sz="4" w:space="4" w:color="auto"/>
+          <w:bottom w:val="single" w:sz="4" w:space="1" w:color="auto"/>
+          <w:right w:val="single" w:sz="4" w:space="4" w:color="auto"/>
+        </w:pBdr>
+        <w:shd w:val="clear" w:color="auto" w:fill="FFFFFF"/>
+        <w:spacing w:after="0" w:line="240" w:lineRule="auto"/>
+        <w:ind w:left="552"/>
+        <w:rPr>
+          <w:rFonts w:ascii="Helvetica" w:eastAsia="Times New Roman" w:hAnsi="Helvetica" w:cs="Helvetica"/>
+          <w:color w:val="26282A"/>
+          <w:sz w:val="24"/>
+          <w:szCs w:val="24"/>
+        </w:rPr>
+      </w:pPr>
+      <w:r>
+        <w:rPr>
+          <w:rFonts w:ascii="Helvetica" w:eastAsia="Times New Roman" w:hAnsi="Helvetica" w:cs="Helvetica"/>
+          <w:color w:val="26282A"/>
+          <w:sz w:val="24"/>
+          <w:szCs w:val="24"/>
+        </w:rPr>
+        <w:t xml:space="preserve">2                                </w:t>
+      </w:r>
+      <w:proofErr w:type="gramStart"/>
+      <w:r>
+        <w:rPr>
+          <w:rFonts w:ascii="Helvetica" w:eastAsia="Times New Roman" w:hAnsi="Helvetica" w:cs="Helvetica"/>
+          <w:color w:val="26282A"/>
+          <w:sz w:val="24"/>
+          <w:szCs w:val="24"/>
+        </w:rPr>
+        <w:t>SVM  mod</w:t>
+      </w:r>
+      <w:proofErr w:type="gramEnd"/>
+      <w:r>
+        <w:rPr>
+          <w:rFonts w:ascii="Helvetica" w:eastAsia="Times New Roman" w:hAnsi="Helvetica" w:cs="Helvetica"/>
+          <w:color w:val="26282A"/>
+          <w:sz w:val="24"/>
+          <w:szCs w:val="24"/>
+        </w:rPr>
+        <w:t>9    0.6087998     75.23598</w:t>
+      </w:r>
+    </w:p>
+    <w:p>
+      <w:pPr>
+        <w:pStyle w:val="ListParagraph"/>
+        <w:pBdr>
+          <w:top w:val="single" w:sz="4" w:space="1" w:color="auto"/>
+          <w:left w:val="single" w:sz="4" w:space="4" w:color="auto"/>
+          <w:bottom w:val="single" w:sz="4" w:space="1" w:color="auto"/>
+          <w:right w:val="single" w:sz="4" w:space="4" w:color="auto"/>
+        </w:pBdr>
+        <w:shd w:val="clear" w:color="auto" w:fill="FFFFFF"/>
+        <w:spacing w:after="0" w:line="240" w:lineRule="auto"/>
+        <w:ind w:left="552"/>
+        <w:rPr>
+          <w:rFonts w:ascii="Helvetica" w:eastAsia="Times New Roman" w:hAnsi="Helvetica" w:cs="Helvetica"/>
+          <w:color w:val="26282A"/>
+          <w:sz w:val="24"/>
+          <w:szCs w:val="24"/>
+        </w:rPr>
+      </w:pPr>
+      <w:r>
+        <w:rPr>
+          <w:rFonts w:ascii="Helvetica" w:eastAsia="Times New Roman" w:hAnsi="Helvetica" w:cs="Helvetica"/>
+          <w:color w:val="26282A"/>
+          <w:sz w:val="24"/>
+          <w:szCs w:val="24"/>
+        </w:rPr>
+        <w:t xml:space="preserve">3                        </w:t>
+      </w:r>
+      <w:proofErr w:type="spellStart"/>
+      <w:r>
+        <w:rPr>
+          <w:rFonts w:ascii="Helvetica" w:eastAsia="Times New Roman" w:hAnsi="Helvetica" w:cs="Helvetica"/>
+          <w:color w:val="26282A"/>
+          <w:sz w:val="24"/>
+          <w:szCs w:val="24"/>
+        </w:rPr>
+        <w:t>Adaboost</w:t>
+      </w:r>
+      <w:proofErr w:type="spellEnd"/>
+      <w:r>
+        <w:rPr>
+          <w:rFonts w:ascii="Helvetica" w:eastAsia="Times New Roman" w:hAnsi="Helvetica" w:cs="Helvetica"/>
+          <w:color w:val="26282A"/>
+          <w:sz w:val="24"/>
+          <w:szCs w:val="24"/>
+        </w:rPr>
+        <w:t xml:space="preserve"> mod10    3.1675653     59.29615</w:t>
+      </w:r>
+    </w:p>
+    <w:p>
+      <w:pPr>
+        <w:pStyle w:val="ListParagraph"/>
+        <w:pBdr>
+          <w:top w:val="single" w:sz="4" w:space="1" w:color="auto"/>
+          <w:left w:val="single" w:sz="4" w:space="4" w:color="auto"/>
+          <w:bottom w:val="single" w:sz="4" w:space="1" w:color="auto"/>
+          <w:right w:val="single" w:sz="4" w:space="4" w:color="auto"/>
+        </w:pBdr>
+        <w:shd w:val="clear" w:color="auto" w:fill="FFFFFF"/>
+        <w:spacing w:after="0" w:line="240" w:lineRule="auto"/>
+        <w:ind w:left="552"/>
+        <w:rPr>
+          <w:rFonts w:ascii="Helvetica" w:eastAsia="Times New Roman" w:hAnsi="Helvetica" w:cs="Helvetica"/>
+          <w:color w:val="26282A"/>
+          <w:sz w:val="24"/>
+          <w:szCs w:val="24"/>
+        </w:rPr>
+      </w:pPr>
+      <w:r>
+        <w:rPr>
+          <w:rFonts w:ascii="Helvetica" w:eastAsia="Times New Roman" w:hAnsi="Helvetica" w:cs="Helvetica"/>
+          <w:color w:val="26282A"/>
+          <w:sz w:val="24"/>
+          <w:szCs w:val="24"/>
+        </w:rPr>
+        <w:t xml:space="preserve">4                                </w:t>
+      </w:r>
+      <w:proofErr w:type="spellStart"/>
+      <w:r>
+        <w:rPr>
+          <w:rFonts w:ascii="Helvetica" w:eastAsia="Times New Roman" w:hAnsi="Helvetica" w:cs="Helvetica"/>
+          <w:color w:val="26282A"/>
+          <w:sz w:val="24"/>
+          <w:szCs w:val="24"/>
+        </w:rPr>
+        <w:t>gbm</w:t>
+      </w:r>
+      <w:proofErr w:type="spellEnd"/>
+      <w:r>
+        <w:rPr>
+          <w:rFonts w:ascii="Helvetica" w:eastAsia="Times New Roman" w:hAnsi="Helvetica" w:cs="Helvetica"/>
+          <w:color w:val="26282A"/>
+          <w:sz w:val="24"/>
+          <w:szCs w:val="24"/>
+        </w:rPr>
+        <w:t xml:space="preserve"> mod11    0.6663967     68.70575</w:t>
+      </w:r>
+    </w:p>
+    <w:p>
+      <w:pPr>
+        <w:pStyle w:val="im"/>
+        <w:shd w:val="clear" w:color="auto" w:fill="FFFFFF"/>
+        <w:spacing w:before="206" w:beforeAutospacing="0" w:after="0" w:afterAutospacing="0"/>
+        <w:ind w:left="720"/>
+      </w:pPr>
+    </w:p>
+    <w:p>
+      <w:pPr>
         <w:pStyle w:val="im"/>
         <w:numPr>
           <w:ilvl w:val="0"/>
-          <w:numId w:val="12"/>
+          <w:numId w:val="17"/>
         </w:numPr>
         <w:shd w:val="clear" w:color="auto" w:fill="FFFFFF"/>
         <w:spacing w:before="206" w:beforeAutospacing="0" w:after="0" w:afterAutospacing="0"/>
       </w:pPr>
+      <w:proofErr w:type="gramStart"/>
+      <w:r>
+        <w:t>Final Result</w:t>
+      </w:r>
+      <w:proofErr w:type="gramEnd"/>
+    </w:p>
+    <w:p>
+      <w:pPr>
+        <w:pStyle w:val="im"/>
+        <w:shd w:val="clear" w:color="auto" w:fill="FFFFFF"/>
+        <w:spacing w:before="206" w:beforeAutospacing="0" w:after="0" w:afterAutospacing="0"/>
+        <w:ind w:left="360"/>
+      </w:pPr>
+      <w:r>
+        <w:rPr>
+          <w:noProof/>
+        </w:rPr>
+        <w:drawing>
+          <wp:inline distT="0" distB="0" distL="0" distR="0" wp14:anchorId="705D6F83" wp14:editId="34CD1D70">
+            <wp:extent cx="3409524" cy="609524"/>
+            <wp:effectExtent l="0" t="0" r="635" b="635"/>
+            <wp:docPr id="1" name="Picture 1" descr="A screenshot of a cell phone&#10;&#10;Description automatically generated"/>
+            <wp:cNvGraphicFramePr>
+              <a:graphicFrameLocks xmlns:a="http://schemas.openxmlformats.org/drawingml/2006/main" noChangeAspect="1"/>
+            </wp:cNvGraphicFramePr>
+            <a:graphic xmlns:a="http://schemas.openxmlformats.org/drawingml/2006/main">
+              <a:graphicData uri="http://schemas.openxmlformats.org/drawingml/2006/picture">
+                <pic:pic xmlns:pic="http://schemas.openxmlformats.org/drawingml/2006/picture">
+                  <pic:nvPicPr>
+                    <pic:cNvPr id="1" name="1588858389503blob.png"/>
+                    <pic:cNvPicPr/>
+                  </pic:nvPicPr>
+                  <pic:blipFill>
+                    <a:blip r:embed="rId17">
+                      <a:extLst>
+                        <a:ext uri="{28A0092B-C50C-407E-A947-70E740481C1C}">
+                          <a14:useLocalDpi xmlns:a14="http://schemas.microsoft.com/office/drawing/2010/main" val="0"/>
+                        </a:ext>
+                      </a:extLst>
+                    </a:blip>
+                    <a:stretch>
+                      <a:fillRect/>
+                    </a:stretch>
+                  </pic:blipFill>
+                  <pic:spPr>
+                    <a:xfrm>
+                      <a:off x="0" y="0"/>
+                      <a:ext cx="3409524" cy="609524"/>
+                    </a:xfrm>
+                    <a:prstGeom prst="rect">
+                      <a:avLst/>
+                    </a:prstGeom>
+                  </pic:spPr>
+                </pic:pic>
+              </a:graphicData>
+            </a:graphic>
+          </wp:inline>
+        </w:drawing>
+      </w:r>
+    </w:p>
+    <w:p>
+      <w:pPr>
+        <w:pStyle w:val="im"/>
+        <w:shd w:val="clear" w:color="auto" w:fill="FFFFFF"/>
+        <w:spacing w:before="206" w:beforeAutospacing="0" w:after="0" w:afterAutospacing="0"/>
+        <w:ind w:left="720"/>
+      </w:pPr>
     </w:p>
     <w:p>
       <w:pPr>
         <w:pStyle w:val="im"/>
         <w:numPr>
           <w:ilvl w:val="0"/>
-          <w:numId w:val="12"/>
+          <w:numId w:val="17"/>
         </w:numPr>
         <w:shd w:val="clear" w:color="auto" w:fill="FFFFFF"/>
         <w:spacing w:before="206" w:beforeAutospacing="0" w:after="0" w:afterAutospacing="0"/>
       </w:pPr>
       <w:r>
-        <w:t>The best model with predicting rate = 78% was generated using Rando Forest algorithm.</w:t>
+        <w:t xml:space="preserve">Result of Fine Tuning (run time 48 hours): </w:t>
+      </w:r>
+      <w:proofErr w:type="spellStart"/>
+      <w:r>
+        <w:t>mtry</w:t>
+      </w:r>
+      <w:proofErr w:type="spellEnd"/>
+      <w:r>
+        <w:t xml:space="preserve"> = 46</w:t>
       </w:r>
     </w:p>
     <w:p>
       <w:pPr>
+        <w:ind w:left="360"/>
         <w:rPr>
           <w:lang w:eastAsia="zh-CN"/>
         </w:rPr>
       </w:pPr>
+      <w:r>
+        <w:rPr>
+          <w:lang w:eastAsia="zh-CN"/>
+        </w:rPr>
+        <w:drawing>
+          <wp:inline distT="0" distB="0" distL="0" distR="0" wp14:anchorId="0B4237BF" wp14:editId="06615715">
+            <wp:extent cx="6382641" cy="6401693"/>
+            <wp:effectExtent l="0" t="0" r="0" b="0"/>
+            <wp:docPr id="4" name="Picture 4"/>
+            <wp:cNvGraphicFramePr>
+              <a:graphicFrameLocks xmlns:a="http://schemas.openxmlformats.org/drawingml/2006/main" noChangeAspect="1"/>
+            </wp:cNvGraphicFramePr>
+            <a:graphic xmlns:a="http://schemas.openxmlformats.org/drawingml/2006/main">
+              <a:graphicData uri="http://schemas.openxmlformats.org/drawingml/2006/picture">
+                <pic:pic xmlns:pic="http://schemas.openxmlformats.org/drawingml/2006/picture">
+                  <pic:nvPicPr>
+                    <pic:cNvPr id="1" name=""/>
+                    <pic:cNvPicPr/>
+                  </pic:nvPicPr>
+                  <pic:blipFill>
+                    <a:blip r:embed="rId18"/>
+                    <a:stretch>
+                      <a:fillRect/>
+                    </a:stretch>
+                  </pic:blipFill>
+                  <pic:spPr>
+                    <a:xfrm>
+                      <a:off x="0" y="0"/>
+                      <a:ext cx="6382641" cy="6401693"/>
+                    </a:xfrm>
+                    <a:prstGeom prst="rect">
+                      <a:avLst/>
+                    </a:prstGeom>
+                  </pic:spPr>
+                </pic:pic>
+              </a:graphicData>
+            </a:graphic>
+          </wp:inline>
+        </w:drawing>
+      </w:r>
     </w:p>
     <w:p>
       <w:pPr>
@@ -3108,6 +3975,131 @@
           <w:p>
             <w:pPr>
               <w:rPr>
+                <w:b w:val="0"/>
+                <w:bCs w:val="0"/>
+                <w:sz w:val="24"/>
+                <w:szCs w:val="24"/>
+                <w:lang w:eastAsia="zh-CN"/>
+              </w:rPr>
+            </w:pPr>
+            <w:r>
+              <w:rPr>
+                <w:b w:val="0"/>
+                <w:bCs w:val="0"/>
+                <w:sz w:val="24"/>
+                <w:szCs w:val="24"/>
+                <w:lang w:eastAsia="zh-CN"/>
+              </w:rPr>
+              <w:t>Airbnb - Data Retrieval Protocol.xlsx</w:t>
+            </w:r>
+          </w:p>
+        </w:tc>
+        <w:tc>
+          <w:tcPr>
+            <w:tcW w:w="7237" w:type="dxa"/>
+          </w:tcPr>
+          <w:p>
+            <w:pPr>
+              <w:cnfStyle w:val="000000100000" w:firstRow="0" w:lastRow="0" w:firstColumn="0" w:lastColumn="0" w:oddVBand="0" w:evenVBand="0" w:oddHBand="1" w:evenHBand="0" w:firstRowFirstColumn="0" w:firstRowLastColumn="0" w:lastRowFirstColumn="0" w:lastRowLastColumn="0"/>
+              <w:rPr>
+                <w:sz w:val="24"/>
+                <w:szCs w:val="24"/>
+                <w:lang w:eastAsia="zh-CN"/>
+              </w:rPr>
+            </w:pPr>
+            <w:r>
+              <w:rPr>
+                <w:sz w:val="24"/>
+                <w:szCs w:val="24"/>
+                <w:lang w:eastAsia="zh-CN"/>
+              </w:rPr>
+              <w:t>Has 2 sheets:</w:t>
+            </w:r>
+          </w:p>
+          <w:p>
+            <w:pPr>
+              <w:pStyle w:val="ListParagraph"/>
+              <w:numPr>
+                <w:ilvl w:val="0"/>
+                <w:numId w:val="12"/>
+              </w:numPr>
+              <w:cnfStyle w:val="000000100000" w:firstRow="0" w:lastRow="0" w:firstColumn="0" w:lastColumn="0" w:oddVBand="0" w:evenVBand="0" w:oddHBand="1" w:evenHBand="0" w:firstRowFirstColumn="0" w:firstRowLastColumn="0" w:lastRowFirstColumn="0" w:lastRowLastColumn="0"/>
+              <w:rPr>
+                <w:sz w:val="24"/>
+                <w:szCs w:val="24"/>
+                <w:lang w:eastAsia="zh-CN"/>
+              </w:rPr>
+            </w:pPr>
+            <w:r>
+              <w:rPr>
+                <w:sz w:val="24"/>
+                <w:szCs w:val="24"/>
+                <w:lang w:eastAsia="zh-CN"/>
+              </w:rPr>
+              <w:t>Protocol of the data</w:t>
+            </w:r>
+          </w:p>
+          <w:p>
+            <w:pPr>
+              <w:pStyle w:val="ListParagraph"/>
+              <w:numPr>
+                <w:ilvl w:val="0"/>
+                <w:numId w:val="12"/>
+              </w:numPr>
+              <w:cnfStyle w:val="000000100000" w:firstRow="0" w:lastRow="0" w:firstColumn="0" w:lastColumn="0" w:oddVBand="0" w:evenVBand="0" w:oddHBand="1" w:evenHBand="0" w:firstRowFirstColumn="0" w:firstRowLastColumn="0" w:lastRowFirstColumn="0" w:lastRowLastColumn="0"/>
+              <w:rPr>
+                <w:sz w:val="24"/>
+                <w:szCs w:val="24"/>
+                <w:lang w:eastAsia="zh-CN"/>
+              </w:rPr>
+            </w:pPr>
+            <w:r>
+              <w:rPr>
+                <w:sz w:val="24"/>
+                <w:szCs w:val="24"/>
+                <w:lang w:eastAsia="zh-CN"/>
+              </w:rPr>
+              <w:t xml:space="preserve">List of </w:t>
+            </w:r>
+            <w:r>
+              <w:rPr>
+                <w:sz w:val="24"/>
+                <w:szCs w:val="24"/>
+                <w:lang w:eastAsia="zh-CN"/>
+              </w:rPr>
+              <w:t>variables</w:t>
+            </w:r>
+            <w:r>
+              <w:rPr>
+                <w:sz w:val="24"/>
+                <w:szCs w:val="24"/>
+                <w:lang w:eastAsia="zh-CN"/>
+              </w:rPr>
+              <w:t xml:space="preserve"> taking part in dataset 1 and dataset 2</w:t>
+            </w:r>
+          </w:p>
+          <w:p>
+            <w:pPr>
+              <w:pStyle w:val="ListParagraph"/>
+              <w:cnfStyle w:val="000000100000" w:firstRow="0" w:lastRow="0" w:firstColumn="0" w:lastColumn="0" w:oddVBand="0" w:evenVBand="0" w:oddHBand="1" w:evenHBand="0" w:firstRowFirstColumn="0" w:firstRowLastColumn="0" w:lastRowFirstColumn="0" w:lastRowLastColumn="0"/>
+              <w:rPr>
+                <w:sz w:val="24"/>
+                <w:szCs w:val="24"/>
+                <w:lang w:eastAsia="zh-CN"/>
+              </w:rPr>
+            </w:pPr>
+          </w:p>
+        </w:tc>
+      </w:tr>
+      <w:tr>
+        <w:tc>
+          <w:tcPr>
+            <w:cnfStyle w:val="001000000000" w:firstRow="0" w:lastRow="0" w:firstColumn="1" w:lastColumn="0" w:oddVBand="0" w:evenVBand="0" w:oddHBand="0" w:evenHBand="0" w:firstRowFirstColumn="0" w:firstRowLastColumn="0" w:lastRowFirstColumn="0" w:lastRowLastColumn="0"/>
+            <w:tcW w:w="4852" w:type="dxa"/>
+          </w:tcPr>
+          <w:p>
+            <w:pPr>
+              <w:rPr>
                 <w:sz w:val="24"/>
                 <w:szCs w:val="24"/>
                 <w:lang w:eastAsia="zh-CN"/>
@@ -3138,7 +4130,7 @@
                 <w:ilvl w:val="0"/>
                 <w:numId w:val="11"/>
               </w:numPr>
-              <w:cnfStyle w:val="000000100000" w:firstRow="0" w:lastRow="0" w:firstColumn="0" w:lastColumn="0" w:oddVBand="0" w:evenVBand="0" w:oddHBand="1" w:evenHBand="0" w:firstRowFirstColumn="0" w:firstRowLastColumn="0" w:lastRowFirstColumn="0" w:lastRowLastColumn="0"/>
+              <w:cnfStyle w:val="000000000000" w:firstRow="0" w:lastRow="0" w:firstColumn="0" w:lastColumn="0" w:oddVBand="0" w:evenVBand="0" w:oddHBand="0" w:evenHBand="0" w:firstRowFirstColumn="0" w:firstRowLastColumn="0" w:lastRowFirstColumn="0" w:lastRowLastColumn="0"/>
               <w:rPr>
                 <w:sz w:val="24"/>
                 <w:szCs w:val="24"/>
@@ -3203,7 +4195,7 @@
                 <w:ilvl w:val="0"/>
                 <w:numId w:val="11"/>
               </w:numPr>
-              <w:cnfStyle w:val="000000100000" w:firstRow="0" w:lastRow="0" w:firstColumn="0" w:lastColumn="0" w:oddVBand="0" w:evenVBand="0" w:oddHBand="1" w:evenHBand="0" w:firstRowFirstColumn="0" w:firstRowLastColumn="0" w:lastRowFirstColumn="0" w:lastRowLastColumn="0"/>
+              <w:cnfStyle w:val="000000000000" w:firstRow="0" w:lastRow="0" w:firstColumn="0" w:lastColumn="0" w:oddVBand="0" w:evenVBand="0" w:oddHBand="0" w:evenHBand="0" w:firstRowFirstColumn="0" w:firstRowLastColumn="0" w:lastRowFirstColumn="0" w:lastRowLastColumn="0"/>
               <w:rPr>
                 <w:sz w:val="24"/>
                 <w:szCs w:val="24"/>
@@ -3227,7 +4219,7 @@
                 <w:numId w:val="11"/>
               </w:numPr>
               <w:spacing w:after="200" w:line="276" w:lineRule="auto"/>
-              <w:cnfStyle w:val="000000100000" w:firstRow="0" w:lastRow="0" w:firstColumn="0" w:lastColumn="0" w:oddVBand="0" w:evenVBand="0" w:oddHBand="1" w:evenHBand="0" w:firstRowFirstColumn="0" w:firstRowLastColumn="0" w:lastRowFirstColumn="0" w:lastRowLastColumn="0"/>
+              <w:cnfStyle w:val="000000000000" w:firstRow="0" w:lastRow="0" w:firstColumn="0" w:lastColumn="0" w:oddVBand="0" w:evenVBand="0" w:oddHBand="0" w:evenHBand="0" w:firstRowFirstColumn="0" w:firstRowLastColumn="0" w:lastRowFirstColumn="0" w:lastRowLastColumn="0"/>
               <w:rPr>
                 <w:sz w:val="24"/>
                 <w:szCs w:val="24"/>
@@ -3249,76 +4241,6 @@
                 <w:lang w:eastAsia="zh-CN"/>
               </w:rPr>
               <w:t xml:space="preserve"> Server</w:t>
-            </w:r>
-          </w:p>
-          <w:p>
-            <w:pPr>
-              <w:pStyle w:val="ListParagraph"/>
-              <w:cnfStyle w:val="000000100000" w:firstRow="0" w:lastRow="0" w:firstColumn="0" w:lastColumn="0" w:oddVBand="0" w:evenVBand="0" w:oddHBand="1" w:evenHBand="0" w:firstRowFirstColumn="0" w:firstRowLastColumn="0" w:lastRowFirstColumn="0" w:lastRowLastColumn="0"/>
-              <w:rPr>
-                <w:sz w:val="24"/>
-                <w:szCs w:val="24"/>
-                <w:lang w:eastAsia="zh-CN"/>
-              </w:rPr>
-            </w:pPr>
-          </w:p>
-        </w:tc>
-      </w:tr>
-      <w:tr>
-        <w:tc>
-          <w:tcPr>
-            <w:cnfStyle w:val="001000000000" w:firstRow="0" w:lastRow="0" w:firstColumn="1" w:lastColumn="0" w:oddVBand="0" w:evenVBand="0" w:oddHBand="0" w:evenHBand="0" w:firstRowFirstColumn="0" w:firstRowLastColumn="0" w:lastRowFirstColumn="0" w:lastRowLastColumn="0"/>
-            <w:tcW w:w="4852" w:type="dxa"/>
-          </w:tcPr>
-          <w:p>
-            <w:pPr>
-              <w:rPr>
-                <w:b w:val="0"/>
-                <w:bCs w:val="0"/>
-                <w:sz w:val="24"/>
-                <w:szCs w:val="24"/>
-                <w:lang w:eastAsia="zh-CN"/>
-              </w:rPr>
-            </w:pPr>
-            <w:proofErr w:type="spellStart"/>
-            <w:r>
-              <w:rPr>
-                <w:b w:val="0"/>
-                <w:bCs w:val="0"/>
-                <w:sz w:val="24"/>
-                <w:szCs w:val="24"/>
-                <w:lang w:eastAsia="zh-CN"/>
-              </w:rPr>
-              <w:t>Research.sql</w:t>
-            </w:r>
-            <w:proofErr w:type="spellEnd"/>
-          </w:p>
-        </w:tc>
-        <w:tc>
-          <w:tcPr>
-            <w:tcW w:w="7237" w:type="dxa"/>
-          </w:tcPr>
-          <w:p>
-            <w:pPr>
-              <w:pStyle w:val="ListParagraph"/>
-              <w:numPr>
-                <w:ilvl w:val="0"/>
-                <w:numId w:val="10"/>
-              </w:numPr>
-              <w:cnfStyle w:val="000000000000" w:firstRow="0" w:lastRow="0" w:firstColumn="0" w:lastColumn="0" w:oddVBand="0" w:evenVBand="0" w:oddHBand="0" w:evenHBand="0" w:firstRowFirstColumn="0" w:firstRowLastColumn="0" w:lastRowFirstColumn="0" w:lastRowLastColumn="0"/>
-              <w:rPr>
-                <w:sz w:val="24"/>
-                <w:szCs w:val="24"/>
-                <w:lang w:eastAsia="zh-CN"/>
-              </w:rPr>
-            </w:pPr>
-            <w:r>
-              <w:rPr>
-                <w:sz w:val="24"/>
-                <w:szCs w:val="24"/>
-                <w:lang w:eastAsia="zh-CN"/>
-              </w:rPr>
-              <w:t>Research of the data</w:t>
             </w:r>
           </w:p>
           <w:p>
@@ -3362,19 +4284,9 @@
                 <w:szCs w:val="24"/>
                 <w:lang w:eastAsia="zh-CN"/>
               </w:rPr>
-              <w:t>FF.sql</w:t>
+              <w:t>Research.sql</w:t>
             </w:r>
             <w:proofErr w:type="spellEnd"/>
-            <w:r>
-              <w:rPr>
-                <w:b w:val="0"/>
-                <w:bCs w:val="0"/>
-                <w:sz w:val="24"/>
-                <w:szCs w:val="24"/>
-                <w:lang w:eastAsia="zh-CN"/>
-              </w:rPr>
-              <w:t xml:space="preserve">          </w:t>
-            </w:r>
           </w:p>
         </w:tc>
         <w:tc>
@@ -3401,7 +4313,7 @@
                 <w:szCs w:val="24"/>
                 <w:lang w:eastAsia="zh-CN"/>
               </w:rPr>
-              <w:t>Data preparation for Flat File creation</w:t>
+              <w:t>Research of the data</w:t>
             </w:r>
           </w:p>
           <w:p>
@@ -3426,21 +4338,13 @@
           <w:p>
             <w:pPr>
               <w:rPr>
-                <w:sz w:val="24"/>
-                <w:szCs w:val="24"/>
-                <w:lang w:eastAsia="zh-CN"/>
-              </w:rPr>
-            </w:pPr>
-            <w:r>
-              <w:rPr>
                 <w:b w:val="0"/>
                 <w:bCs w:val="0"/>
                 <w:sz w:val="24"/>
                 <w:szCs w:val="24"/>
                 <w:lang w:eastAsia="zh-CN"/>
               </w:rPr>
-              <w:t xml:space="preserve">FF Data </w:t>
-            </w:r>
+            </w:pPr>
             <w:proofErr w:type="spellStart"/>
             <w:r>
               <w:rPr>
@@ -3450,7 +4354,7 @@
                 <w:szCs w:val="24"/>
                 <w:lang w:eastAsia="zh-CN"/>
               </w:rPr>
-              <w:t>Preparation.ipynb</w:t>
+              <w:t>FF.sql</w:t>
             </w:r>
             <w:proofErr w:type="spellEnd"/>
             <w:r>
@@ -3461,7 +4365,7 @@
                 <w:szCs w:val="24"/>
                 <w:lang w:eastAsia="zh-CN"/>
               </w:rPr>
-              <w:t xml:space="preserve">            </w:t>
+              <w:t xml:space="preserve">          </w:t>
             </w:r>
           </w:p>
         </w:tc>
@@ -3474,7 +4378,7 @@
               <w:pStyle w:val="ListParagraph"/>
               <w:numPr>
                 <w:ilvl w:val="0"/>
-                <w:numId w:val="5"/>
+                <w:numId w:val="10"/>
               </w:numPr>
               <w:cnfStyle w:val="000000000000" w:firstRow="0" w:lastRow="0" w:firstColumn="0" w:lastColumn="0" w:oddVBand="0" w:evenVBand="0" w:oddHBand="0" w:evenHBand="0" w:firstRowFirstColumn="0" w:firstRowLastColumn="0" w:lastRowFirstColumn="0" w:lastRowLastColumn="0"/>
               <w:rPr>
@@ -3489,99 +4393,7 @@
                 <w:szCs w:val="24"/>
                 <w:lang w:eastAsia="zh-CN"/>
               </w:rPr>
-              <w:t>Flat File Preparation</w:t>
-            </w:r>
-          </w:p>
-          <w:p>
-            <w:pPr>
-              <w:pStyle w:val="ListParagraph"/>
-              <w:numPr>
-                <w:ilvl w:val="0"/>
-                <w:numId w:val="5"/>
-              </w:numPr>
-              <w:cnfStyle w:val="000000000000" w:firstRow="0" w:lastRow="0" w:firstColumn="0" w:lastColumn="0" w:oddVBand="0" w:evenVBand="0" w:oddHBand="0" w:evenHBand="0" w:firstRowFirstColumn="0" w:firstRowLastColumn="0" w:lastRowFirstColumn="0" w:lastRowLastColumn="0"/>
-              <w:rPr>
-                <w:sz w:val="24"/>
-                <w:szCs w:val="24"/>
-                <w:lang w:eastAsia="zh-CN"/>
-              </w:rPr>
-            </w:pPr>
-            <w:r>
-              <w:rPr>
-                <w:sz w:val="24"/>
-                <w:szCs w:val="24"/>
-                <w:lang w:eastAsia="zh-CN"/>
-              </w:rPr>
-              <w:t>Extract data from database</w:t>
-            </w:r>
-          </w:p>
-          <w:p>
-            <w:pPr>
-              <w:pStyle w:val="ListParagraph"/>
-              <w:numPr>
-                <w:ilvl w:val="0"/>
-                <w:numId w:val="5"/>
-              </w:numPr>
-              <w:cnfStyle w:val="000000000000" w:firstRow="0" w:lastRow="0" w:firstColumn="0" w:lastColumn="0" w:oddVBand="0" w:evenVBand="0" w:oddHBand="0" w:evenHBand="0" w:firstRowFirstColumn="0" w:firstRowLastColumn="0" w:lastRowFirstColumn="0" w:lastRowLastColumn="0"/>
-              <w:rPr>
-                <w:sz w:val="24"/>
-                <w:szCs w:val="24"/>
-                <w:lang w:eastAsia="zh-CN"/>
-              </w:rPr>
-            </w:pPr>
-            <w:r>
-              <w:rPr>
-                <w:sz w:val="24"/>
-                <w:szCs w:val="24"/>
-                <w:lang w:eastAsia="zh-CN"/>
-              </w:rPr>
-              <w:t>Add a Target variable</w:t>
-            </w:r>
-          </w:p>
-          <w:p>
-            <w:pPr>
-              <w:pStyle w:val="ListParagraph"/>
-              <w:numPr>
-                <w:ilvl w:val="0"/>
-                <w:numId w:val="5"/>
-              </w:numPr>
-              <w:cnfStyle w:val="000000000000" w:firstRow="0" w:lastRow="0" w:firstColumn="0" w:lastColumn="0" w:oddVBand="0" w:evenVBand="0" w:oddHBand="0" w:evenHBand="0" w:firstRowFirstColumn="0" w:firstRowLastColumn="0" w:lastRowFirstColumn="0" w:lastRowLastColumn="0"/>
-              <w:rPr>
-                <w:sz w:val="24"/>
-                <w:szCs w:val="24"/>
-                <w:lang w:eastAsia="zh-CN"/>
-              </w:rPr>
-            </w:pPr>
-            <w:r>
-              <w:rPr>
-                <w:sz w:val="24"/>
-                <w:szCs w:val="24"/>
-                <w:lang w:eastAsia="zh-CN"/>
-              </w:rPr>
-              <w:t>Clean invalid entries</w:t>
-            </w:r>
-          </w:p>
-          <w:p>
-            <w:pPr>
-              <w:pStyle w:val="ListParagraph"/>
-              <w:numPr>
-                <w:ilvl w:val="0"/>
-                <w:numId w:val="5"/>
-              </w:numPr>
-              <w:cnfStyle w:val="000000000000" w:firstRow="0" w:lastRow="0" w:firstColumn="0" w:lastColumn="0" w:oddVBand="0" w:evenVBand="0" w:oddHBand="0" w:evenHBand="0" w:firstRowFirstColumn="0" w:firstRowLastColumn="0" w:lastRowFirstColumn="0" w:lastRowLastColumn="0"/>
-              <w:rPr>
-                <w:sz w:val="24"/>
-                <w:szCs w:val="24"/>
-                <w:lang w:eastAsia="zh-CN"/>
-              </w:rPr>
-            </w:pPr>
-            <w:r>
-              <w:rPr>
-                <w:sz w:val="24"/>
-                <w:szCs w:val="24"/>
-                <w:lang w:eastAsia="zh-CN"/>
-              </w:rPr>
-              <w:t>Store as a .CSV file</w:t>
+              <w:t>Data preparation for Flat File creation</w:t>
             </w:r>
           </w:p>
           <w:p>
@@ -3614,7 +4426,6 @@
                 <w:lang w:eastAsia="zh-CN"/>
               </w:rPr>
             </w:pPr>
-            <w:proofErr w:type="spellStart"/>
             <w:r>
               <w:rPr>
                 <w:b w:val="0"/>
@@ -3623,9 +4434,9 @@
                 <w:szCs w:val="24"/>
                 <w:lang w:eastAsia="zh-CN"/>
               </w:rPr>
-              <w:t>Train_test_</w:t>
-            </w:r>
-            <w:proofErr w:type="gramStart"/>
+              <w:t xml:space="preserve">FF Data </w:t>
+            </w:r>
+            <w:proofErr w:type="spellStart"/>
             <w:r>
               <w:rPr>
                 <w:b w:val="0"/>
@@ -3634,10 +4445,9 @@
                 <w:szCs w:val="24"/>
                 <w:lang w:eastAsia="zh-CN"/>
               </w:rPr>
-              <w:t>partition.ipynb</w:t>
+              <w:t>Preparation.ipynb</w:t>
             </w:r>
             <w:proofErr w:type="spellEnd"/>
-            <w:proofErr w:type="gramEnd"/>
             <w:r>
               <w:rPr>
                 <w:b w:val="0"/>
@@ -3646,7 +4456,7 @@
                 <w:szCs w:val="24"/>
                 <w:lang w:eastAsia="zh-CN"/>
               </w:rPr>
-              <w:t xml:space="preserve"> </w:t>
+              <w:t xml:space="preserve">            </w:t>
             </w:r>
           </w:p>
         </w:tc>
@@ -3668,41 +4478,105 @@
                 <w:lang w:eastAsia="zh-CN"/>
               </w:rPr>
             </w:pPr>
-            <w:proofErr w:type="spellStart"/>
-            <w:r>
-              <w:rPr>
-                <w:sz w:val="24"/>
-                <w:szCs w:val="24"/>
-                <w:lang w:eastAsia="zh-CN"/>
-              </w:rPr>
-              <w:t>Subsetting</w:t>
-            </w:r>
-            <w:proofErr w:type="spellEnd"/>
-            <w:r>
-              <w:rPr>
-                <w:sz w:val="24"/>
-                <w:szCs w:val="24"/>
-                <w:lang w:eastAsia="zh-CN"/>
-              </w:rPr>
-              <w:t xml:space="preserve"> the dataset into Train, </w:t>
-            </w:r>
-            <w:proofErr w:type="gramStart"/>
-            <w:r>
-              <w:rPr>
-                <w:sz w:val="24"/>
-                <w:szCs w:val="24"/>
-                <w:lang w:eastAsia="zh-CN"/>
-              </w:rPr>
-              <w:t>Dev</w:t>
-            </w:r>
-            <w:proofErr w:type="gramEnd"/>
-            <w:r>
-              <w:rPr>
-                <w:sz w:val="24"/>
-                <w:szCs w:val="24"/>
-                <w:lang w:eastAsia="zh-CN"/>
-              </w:rPr>
-              <w:t xml:space="preserve"> and Test</w:t>
+            <w:r>
+              <w:rPr>
+                <w:sz w:val="24"/>
+                <w:szCs w:val="24"/>
+                <w:lang w:eastAsia="zh-CN"/>
+              </w:rPr>
+              <w:t>Flat File Preparation</w:t>
+            </w:r>
+          </w:p>
+          <w:p>
+            <w:pPr>
+              <w:pStyle w:val="ListParagraph"/>
+              <w:numPr>
+                <w:ilvl w:val="0"/>
+                <w:numId w:val="5"/>
+              </w:numPr>
+              <w:cnfStyle w:val="000000100000" w:firstRow="0" w:lastRow="0" w:firstColumn="0" w:lastColumn="0" w:oddVBand="0" w:evenVBand="0" w:oddHBand="1" w:evenHBand="0" w:firstRowFirstColumn="0" w:firstRowLastColumn="0" w:lastRowFirstColumn="0" w:lastRowLastColumn="0"/>
+              <w:rPr>
+                <w:sz w:val="24"/>
+                <w:szCs w:val="24"/>
+                <w:lang w:eastAsia="zh-CN"/>
+              </w:rPr>
+            </w:pPr>
+            <w:r>
+              <w:rPr>
+                <w:sz w:val="24"/>
+                <w:szCs w:val="24"/>
+                <w:lang w:eastAsia="zh-CN"/>
+              </w:rPr>
+              <w:t>Extract data from database</w:t>
+            </w:r>
+          </w:p>
+          <w:p>
+            <w:pPr>
+              <w:pStyle w:val="ListParagraph"/>
+              <w:numPr>
+                <w:ilvl w:val="0"/>
+                <w:numId w:val="5"/>
+              </w:numPr>
+              <w:cnfStyle w:val="000000100000" w:firstRow="0" w:lastRow="0" w:firstColumn="0" w:lastColumn="0" w:oddVBand="0" w:evenVBand="0" w:oddHBand="1" w:evenHBand="0" w:firstRowFirstColumn="0" w:firstRowLastColumn="0" w:lastRowFirstColumn="0" w:lastRowLastColumn="0"/>
+              <w:rPr>
+                <w:sz w:val="24"/>
+                <w:szCs w:val="24"/>
+                <w:lang w:eastAsia="zh-CN"/>
+              </w:rPr>
+            </w:pPr>
+            <w:r>
+              <w:rPr>
+                <w:sz w:val="24"/>
+                <w:szCs w:val="24"/>
+                <w:lang w:eastAsia="zh-CN"/>
+              </w:rPr>
+              <w:t>Add a Target variable</w:t>
+            </w:r>
+          </w:p>
+          <w:p>
+            <w:pPr>
+              <w:pStyle w:val="ListParagraph"/>
+              <w:numPr>
+                <w:ilvl w:val="0"/>
+                <w:numId w:val="5"/>
+              </w:numPr>
+              <w:cnfStyle w:val="000000100000" w:firstRow="0" w:lastRow="0" w:firstColumn="0" w:lastColumn="0" w:oddVBand="0" w:evenVBand="0" w:oddHBand="1" w:evenHBand="0" w:firstRowFirstColumn="0" w:firstRowLastColumn="0" w:lastRowFirstColumn="0" w:lastRowLastColumn="0"/>
+              <w:rPr>
+                <w:sz w:val="24"/>
+                <w:szCs w:val="24"/>
+                <w:lang w:eastAsia="zh-CN"/>
+              </w:rPr>
+            </w:pPr>
+            <w:r>
+              <w:rPr>
+                <w:sz w:val="24"/>
+                <w:szCs w:val="24"/>
+                <w:lang w:eastAsia="zh-CN"/>
+              </w:rPr>
+              <w:t>Clean invalid entries</w:t>
+            </w:r>
+          </w:p>
+          <w:p>
+            <w:pPr>
+              <w:pStyle w:val="ListParagraph"/>
+              <w:numPr>
+                <w:ilvl w:val="0"/>
+                <w:numId w:val="5"/>
+              </w:numPr>
+              <w:cnfStyle w:val="000000100000" w:firstRow="0" w:lastRow="0" w:firstColumn="0" w:lastColumn="0" w:oddVBand="0" w:evenVBand="0" w:oddHBand="1" w:evenHBand="0" w:firstRowFirstColumn="0" w:firstRowLastColumn="0" w:lastRowFirstColumn="0" w:lastRowLastColumn="0"/>
+              <w:rPr>
+                <w:sz w:val="24"/>
+                <w:szCs w:val="24"/>
+                <w:lang w:eastAsia="zh-CN"/>
+              </w:rPr>
+            </w:pPr>
+            <w:r>
+              <w:rPr>
+                <w:sz w:val="24"/>
+                <w:szCs w:val="24"/>
+                <w:lang w:eastAsia="zh-CN"/>
+              </w:rPr>
+              <w:t>Store as a .CSV file</w:t>
             </w:r>
           </w:p>
           <w:p>
@@ -3727,14 +4601,23 @@
           <w:p>
             <w:pPr>
               <w:rPr>
+                <w:sz w:val="24"/>
+                <w:szCs w:val="24"/>
+                <w:lang w:eastAsia="zh-CN"/>
+              </w:rPr>
+            </w:pPr>
+            <w:proofErr w:type="spellStart"/>
+            <w:r>
+              <w:rPr>
                 <w:b w:val="0"/>
                 <w:bCs w:val="0"/>
                 <w:sz w:val="24"/>
                 <w:szCs w:val="24"/>
                 <w:lang w:eastAsia="zh-CN"/>
               </w:rPr>
-            </w:pPr>
-            <w:proofErr w:type="spellStart"/>
+              <w:t>Train_test_</w:t>
+            </w:r>
+            <w:proofErr w:type="gramStart"/>
             <w:r>
               <w:rPr>
                 <w:b w:val="0"/>
@@ -3743,9 +4626,10 @@
                 <w:szCs w:val="24"/>
                 <w:lang w:eastAsia="zh-CN"/>
               </w:rPr>
-              <w:t>Cleansing.ipynb</w:t>
+              <w:t>partition.ipynb</w:t>
             </w:r>
             <w:proofErr w:type="spellEnd"/>
+            <w:proofErr w:type="gramEnd"/>
             <w:r>
               <w:rPr>
                 <w:b w:val="0"/>
@@ -3754,7 +4638,7 @@
                 <w:szCs w:val="24"/>
                 <w:lang w:eastAsia="zh-CN"/>
               </w:rPr>
-              <w:t xml:space="preserve">                                                 </w:t>
+              <w:t xml:space="preserve"> </w:t>
             </w:r>
           </w:p>
         </w:tc>
@@ -3776,53 +4660,6 @@
                 <w:lang w:eastAsia="zh-CN"/>
               </w:rPr>
             </w:pPr>
-            <w:r>
-              <w:rPr>
-                <w:sz w:val="24"/>
-                <w:szCs w:val="24"/>
-                <w:lang w:eastAsia="zh-CN"/>
-              </w:rPr>
-              <w:t>C</w:t>
-            </w:r>
-            <w:r>
-              <w:rPr>
-                <w:sz w:val="24"/>
-                <w:szCs w:val="24"/>
-                <w:lang w:eastAsia="zh-CN"/>
-              </w:rPr>
-              <w:t>leaning FF data (train, dev, test) from outliers and missing values</w:t>
-            </w:r>
-          </w:p>
-          <w:p>
-            <w:pPr>
-              <w:pStyle w:val="ListParagraph"/>
-              <w:numPr>
-                <w:ilvl w:val="0"/>
-                <w:numId w:val="5"/>
-              </w:numPr>
-              <w:cnfStyle w:val="000000000000" w:firstRow="0" w:lastRow="0" w:firstColumn="0" w:lastColumn="0" w:oddVBand="0" w:evenVBand="0" w:oddHBand="0" w:evenHBand="0" w:firstRowFirstColumn="0" w:firstRowLastColumn="0" w:lastRowFirstColumn="0" w:lastRowLastColumn="0"/>
-              <w:rPr>
-                <w:sz w:val="24"/>
-                <w:szCs w:val="24"/>
-                <w:lang w:eastAsia="zh-CN"/>
-              </w:rPr>
-            </w:pPr>
-            <w:r>
-              <w:rPr>
-                <w:sz w:val="24"/>
-                <w:szCs w:val="24"/>
-                <w:lang w:eastAsia="zh-CN"/>
-              </w:rPr>
-              <w:t>R</w:t>
-            </w:r>
-            <w:r>
-              <w:rPr>
-                <w:sz w:val="24"/>
-                <w:szCs w:val="24"/>
-                <w:lang w:eastAsia="zh-CN"/>
-              </w:rPr>
-              <w:t xml:space="preserve">unning </w:t>
-            </w:r>
             <w:proofErr w:type="spellStart"/>
             <w:r>
               <w:rPr>
@@ -3830,7 +4667,7 @@
                 <w:szCs w:val="24"/>
                 <w:lang w:eastAsia="zh-CN"/>
               </w:rPr>
-              <w:t>mechkar</w:t>
+              <w:t>Subsetting</w:t>
             </w:r>
             <w:proofErr w:type="spellEnd"/>
             <w:r>
@@ -3839,25 +4676,25 @@
                 <w:szCs w:val="24"/>
                 <w:lang w:eastAsia="zh-CN"/>
               </w:rPr>
-              <w:t xml:space="preserve"> </w:t>
-            </w:r>
-            <w:proofErr w:type="spellStart"/>
-            <w:r>
-              <w:rPr>
-                <w:sz w:val="24"/>
-                <w:szCs w:val="24"/>
-                <w:lang w:eastAsia="zh-CN"/>
-              </w:rPr>
-              <w:t>expoloreData</w:t>
-            </w:r>
-            <w:proofErr w:type="spellEnd"/>
-            <w:r>
-              <w:rPr>
-                <w:sz w:val="24"/>
-                <w:szCs w:val="24"/>
-                <w:lang w:eastAsia="zh-CN"/>
-              </w:rPr>
-              <w:t xml:space="preserve"> function</w:t>
+              <w:t xml:space="preserve"> the dataset into Train, </w:t>
+            </w:r>
+            <w:proofErr w:type="gramStart"/>
+            <w:r>
+              <w:rPr>
+                <w:sz w:val="24"/>
+                <w:szCs w:val="24"/>
+                <w:lang w:eastAsia="zh-CN"/>
+              </w:rPr>
+              <w:t>Dev</w:t>
+            </w:r>
+            <w:proofErr w:type="gramEnd"/>
+            <w:r>
+              <w:rPr>
+                <w:sz w:val="24"/>
+                <w:szCs w:val="24"/>
+                <w:lang w:eastAsia="zh-CN"/>
+              </w:rPr>
+              <w:t xml:space="preserve"> and Test</w:t>
             </w:r>
           </w:p>
           <w:p>
@@ -3892,6 +4729,7 @@
                 <w:lang w:eastAsia="zh-CN"/>
               </w:rPr>
             </w:pPr>
+            <w:proofErr w:type="spellStart"/>
             <w:r>
               <w:rPr>
                 <w:b w:val="0"/>
@@ -3900,30 +4738,9 @@
                 <w:szCs w:val="24"/>
                 <w:lang w:eastAsia="zh-CN"/>
               </w:rPr>
-              <w:t xml:space="preserve">Feature </w:t>
-            </w:r>
-            <w:proofErr w:type="spellStart"/>
-            <w:r>
-              <w:rPr>
-                <w:b w:val="0"/>
-                <w:bCs w:val="0"/>
-                <w:sz w:val="24"/>
-                <w:szCs w:val="24"/>
-                <w:lang w:eastAsia="zh-CN"/>
-              </w:rPr>
-              <w:t>Engineering.R</w:t>
+              <w:t>before_cleanising</w:t>
             </w:r>
             <w:proofErr w:type="spellEnd"/>
-            <w:r>
-              <w:rPr>
-                <w:b w:val="0"/>
-                <w:bCs w:val="0"/>
-                <w:sz w:val="24"/>
-                <w:szCs w:val="24"/>
-                <w:lang w:eastAsia="zh-CN"/>
-              </w:rPr>
-              <w:t xml:space="preserve">              </w:t>
-            </w:r>
           </w:p>
         </w:tc>
         <w:tc>
@@ -3932,6 +4749,11 @@
           </w:tcPr>
           <w:p>
             <w:pPr>
+              <w:pStyle w:val="ListParagraph"/>
+              <w:numPr>
+                <w:ilvl w:val="0"/>
+                <w:numId w:val="5"/>
+              </w:numPr>
               <w:cnfStyle w:val="000000100000" w:firstRow="0" w:lastRow="0" w:firstColumn="0" w:lastColumn="0" w:oddVBand="0" w:evenVBand="0" w:oddHBand="1" w:evenHBand="0" w:firstRowFirstColumn="0" w:firstRowLastColumn="0" w:lastRowFirstColumn="0" w:lastRowLastColumn="0"/>
               <w:rPr>
                 <w:sz w:val="24"/>
@@ -3945,362 +4767,48 @@
                 <w:szCs w:val="24"/>
                 <w:lang w:eastAsia="zh-CN"/>
               </w:rPr>
-              <w:t>Add new variables</w:t>
+              <w:t xml:space="preserve">Output of </w:t>
+            </w:r>
+            <w:proofErr w:type="spellStart"/>
+            <w:r>
+              <w:rPr>
+                <w:sz w:val="24"/>
+                <w:szCs w:val="24"/>
+                <w:lang w:eastAsia="zh-CN"/>
+              </w:rPr>
+              <w:t>exploreData</w:t>
+            </w:r>
+            <w:proofErr w:type="spellEnd"/>
+            <w:r>
+              <w:rPr>
+                <w:sz w:val="24"/>
+                <w:szCs w:val="24"/>
+                <w:lang w:eastAsia="zh-CN"/>
+              </w:rPr>
+              <w:t xml:space="preserve"> (‘</w:t>
+            </w:r>
+            <w:proofErr w:type="spellStart"/>
+            <w:r>
+              <w:rPr>
+                <w:sz w:val="24"/>
+                <w:szCs w:val="24"/>
+                <w:lang w:eastAsia="zh-CN"/>
+              </w:rPr>
+              <w:t>mechkar</w:t>
+            </w:r>
+            <w:proofErr w:type="spellEnd"/>
+            <w:r>
+              <w:rPr>
+                <w:sz w:val="24"/>
+                <w:szCs w:val="24"/>
+                <w:lang w:eastAsia="zh-CN"/>
+              </w:rPr>
+              <w:t>’ package) before the cleansing</w:t>
             </w:r>
           </w:p>
           <w:p>
             <w:pPr>
               <w:pStyle w:val="ListParagraph"/>
-              <w:numPr>
-                <w:ilvl w:val="0"/>
-                <w:numId w:val="8"/>
-              </w:numPr>
-              <w:cnfStyle w:val="000000100000" w:firstRow="0" w:lastRow="0" w:firstColumn="0" w:lastColumn="0" w:oddVBand="0" w:evenVBand="0" w:oddHBand="1" w:evenHBand="0" w:firstRowFirstColumn="0" w:firstRowLastColumn="0" w:lastRowFirstColumn="0" w:lastRowLastColumn="0"/>
-              <w:rPr>
-                <w:sz w:val="24"/>
-                <w:szCs w:val="24"/>
-                <w:lang w:eastAsia="zh-CN"/>
-              </w:rPr>
-            </w:pPr>
-            <w:proofErr w:type="spellStart"/>
-            <w:r>
-              <w:rPr>
-                <w:sz w:val="24"/>
-                <w:szCs w:val="24"/>
-                <w:lang w:eastAsia="zh-CN"/>
-              </w:rPr>
-              <w:t>host_about_len</w:t>
-            </w:r>
-            <w:proofErr w:type="spellEnd"/>
-            <w:r>
-              <w:rPr>
-                <w:sz w:val="24"/>
-                <w:szCs w:val="24"/>
-                <w:lang w:eastAsia="zh-CN"/>
-              </w:rPr>
-              <w:t xml:space="preserve"> – length of </w:t>
-            </w:r>
-            <w:proofErr w:type="spellStart"/>
-            <w:r>
-              <w:rPr>
-                <w:sz w:val="24"/>
-                <w:szCs w:val="24"/>
-                <w:lang w:eastAsia="zh-CN"/>
-              </w:rPr>
-              <w:t>propery</w:t>
-            </w:r>
-            <w:proofErr w:type="spellEnd"/>
-            <w:r>
-              <w:rPr>
-                <w:sz w:val="24"/>
-                <w:szCs w:val="24"/>
-                <w:lang w:eastAsia="zh-CN"/>
-              </w:rPr>
-              <w:t xml:space="preserve"> </w:t>
-            </w:r>
-            <w:proofErr w:type="spellStart"/>
-            <w:r>
-              <w:rPr>
-                <w:sz w:val="24"/>
-                <w:szCs w:val="24"/>
-                <w:lang w:eastAsia="zh-CN"/>
-              </w:rPr>
-              <w:t>describtion</w:t>
-            </w:r>
-            <w:proofErr w:type="spellEnd"/>
-          </w:p>
-          <w:p>
-            <w:pPr>
-              <w:pStyle w:val="ListParagraph"/>
-              <w:numPr>
-                <w:ilvl w:val="0"/>
-                <w:numId w:val="8"/>
-              </w:numPr>
-              <w:cnfStyle w:val="000000100000" w:firstRow="0" w:lastRow="0" w:firstColumn="0" w:lastColumn="0" w:oddVBand="0" w:evenVBand="0" w:oddHBand="1" w:evenHBand="0" w:firstRowFirstColumn="0" w:firstRowLastColumn="0" w:lastRowFirstColumn="0" w:lastRowLastColumn="0"/>
-              <w:rPr>
-                <w:sz w:val="24"/>
-                <w:szCs w:val="24"/>
-                <w:lang w:eastAsia="zh-CN"/>
-              </w:rPr>
-            </w:pPr>
-            <w:proofErr w:type="spellStart"/>
-            <w:r>
-              <w:rPr>
-                <w:sz w:val="24"/>
-                <w:szCs w:val="24"/>
-                <w:lang w:eastAsia="zh-CN"/>
-              </w:rPr>
-              <w:t>summary_len</w:t>
-            </w:r>
-            <w:proofErr w:type="spellEnd"/>
-            <w:r>
-              <w:rPr>
-                <w:sz w:val="24"/>
-                <w:szCs w:val="24"/>
-                <w:lang w:eastAsia="zh-CN"/>
-              </w:rPr>
-              <w:t xml:space="preserve"> – length of summary </w:t>
-            </w:r>
-            <w:proofErr w:type="spellStart"/>
-            <w:r>
-              <w:rPr>
-                <w:sz w:val="24"/>
-                <w:szCs w:val="24"/>
-                <w:lang w:eastAsia="zh-CN"/>
-              </w:rPr>
-              <w:t>describtion</w:t>
-            </w:r>
-            <w:proofErr w:type="spellEnd"/>
-          </w:p>
-          <w:p>
-            <w:pPr>
-              <w:pStyle w:val="ListParagraph"/>
-              <w:numPr>
-                <w:ilvl w:val="0"/>
-                <w:numId w:val="8"/>
-              </w:numPr>
-              <w:cnfStyle w:val="000000100000" w:firstRow="0" w:lastRow="0" w:firstColumn="0" w:lastColumn="0" w:oddVBand="0" w:evenVBand="0" w:oddHBand="1" w:evenHBand="0" w:firstRowFirstColumn="0" w:firstRowLastColumn="0" w:lastRowFirstColumn="0" w:lastRowLastColumn="0"/>
-              <w:rPr>
-                <w:sz w:val="24"/>
-                <w:szCs w:val="24"/>
-                <w:lang w:eastAsia="zh-CN"/>
-              </w:rPr>
-            </w:pPr>
-            <w:proofErr w:type="spellStart"/>
-            <w:r>
-              <w:rPr>
-                <w:sz w:val="24"/>
-                <w:szCs w:val="24"/>
-                <w:lang w:eastAsia="zh-CN"/>
-              </w:rPr>
-              <w:t>total_amenities</w:t>
-            </w:r>
-            <w:proofErr w:type="spellEnd"/>
-            <w:r>
-              <w:rPr>
-                <w:sz w:val="24"/>
-                <w:szCs w:val="24"/>
-                <w:lang w:eastAsia="zh-CN"/>
-              </w:rPr>
-              <w:t xml:space="preserve"> – number of amenities in the property</w:t>
-            </w:r>
-          </w:p>
-          <w:p>
-            <w:pPr>
-              <w:pStyle w:val="ListParagraph"/>
-              <w:numPr>
-                <w:ilvl w:val="0"/>
-                <w:numId w:val="8"/>
-              </w:numPr>
-              <w:cnfStyle w:val="000000100000" w:firstRow="0" w:lastRow="0" w:firstColumn="0" w:lastColumn="0" w:oddVBand="0" w:evenVBand="0" w:oddHBand="1" w:evenHBand="0" w:firstRowFirstColumn="0" w:firstRowLastColumn="0" w:lastRowFirstColumn="0" w:lastRowLastColumn="0"/>
-              <w:rPr>
-                <w:sz w:val="24"/>
-                <w:szCs w:val="24"/>
-                <w:lang w:eastAsia="zh-CN"/>
-              </w:rPr>
-            </w:pPr>
-            <w:proofErr w:type="spellStart"/>
-            <w:r>
-              <w:rPr>
-                <w:sz w:val="24"/>
-                <w:szCs w:val="24"/>
-                <w:lang w:eastAsia="zh-CN"/>
-              </w:rPr>
-              <w:t>price_per_person</w:t>
-            </w:r>
-            <w:proofErr w:type="spellEnd"/>
-            <w:r>
-              <w:rPr>
-                <w:sz w:val="24"/>
-                <w:szCs w:val="24"/>
-                <w:lang w:eastAsia="zh-CN"/>
-              </w:rPr>
-              <w:t xml:space="preserve"> – </w:t>
-            </w:r>
-            <w:proofErr w:type="spellStart"/>
-            <w:r>
-              <w:rPr>
-                <w:sz w:val="24"/>
-                <w:szCs w:val="24"/>
-                <w:lang w:eastAsia="zh-CN"/>
-              </w:rPr>
-              <w:t>avg_proce</w:t>
-            </w:r>
-            <w:proofErr w:type="spellEnd"/>
-            <w:r>
-              <w:rPr>
-                <w:sz w:val="24"/>
-                <w:szCs w:val="24"/>
-                <w:lang w:eastAsia="zh-CN"/>
-              </w:rPr>
-              <w:t>/</w:t>
-            </w:r>
-            <w:r>
-              <w:rPr>
-                <w:sz w:val="24"/>
-                <w:szCs w:val="24"/>
-                <w:lang w:eastAsia="zh-CN"/>
-              </w:rPr>
-              <w:t>accommodates</w:t>
-            </w:r>
-          </w:p>
-          <w:p>
-            <w:pPr>
-              <w:pStyle w:val="ListParagraph"/>
-              <w:cnfStyle w:val="000000100000" w:firstRow="0" w:lastRow="0" w:firstColumn="0" w:lastColumn="0" w:oddVBand="0" w:evenVBand="0" w:oddHBand="1" w:evenHBand="0" w:firstRowFirstColumn="0" w:firstRowLastColumn="0" w:lastRowFirstColumn="0" w:lastRowLastColumn="0"/>
-              <w:rPr>
-                <w:sz w:val="24"/>
-                <w:szCs w:val="24"/>
-                <w:lang w:eastAsia="zh-CN"/>
-              </w:rPr>
-            </w:pPr>
-          </w:p>
-          <w:p>
-            <w:pPr>
-              <w:cnfStyle w:val="000000100000" w:firstRow="0" w:lastRow="0" w:firstColumn="0" w:lastColumn="0" w:oddVBand="0" w:evenVBand="0" w:oddHBand="1" w:evenHBand="0" w:firstRowFirstColumn="0" w:firstRowLastColumn="0" w:lastRowFirstColumn="0" w:lastRowLastColumn="0"/>
-              <w:rPr>
-                <w:sz w:val="24"/>
-                <w:szCs w:val="24"/>
-                <w:lang w:eastAsia="zh-CN"/>
-              </w:rPr>
-            </w:pPr>
-            <w:r>
-              <w:rPr>
-                <w:sz w:val="24"/>
-                <w:szCs w:val="24"/>
-                <w:lang w:eastAsia="zh-CN"/>
-              </w:rPr>
-              <w:t>Convert categorical properties into dummies</w:t>
-            </w:r>
-          </w:p>
-          <w:p>
-            <w:pPr>
-              <w:cnfStyle w:val="000000100000" w:firstRow="0" w:lastRow="0" w:firstColumn="0" w:lastColumn="0" w:oddVBand="0" w:evenVBand="0" w:oddHBand="1" w:evenHBand="0" w:firstRowFirstColumn="0" w:firstRowLastColumn="0" w:lastRowFirstColumn="0" w:lastRowLastColumn="0"/>
-              <w:rPr>
-                <w:sz w:val="24"/>
-                <w:szCs w:val="24"/>
-                <w:lang w:eastAsia="zh-CN"/>
-              </w:rPr>
-            </w:pPr>
-          </w:p>
-          <w:p>
-            <w:pPr>
-              <w:cnfStyle w:val="000000100000" w:firstRow="0" w:lastRow="0" w:firstColumn="0" w:lastColumn="0" w:oddVBand="0" w:evenVBand="0" w:oddHBand="1" w:evenHBand="0" w:firstRowFirstColumn="0" w:firstRowLastColumn="0" w:lastRowFirstColumn="0" w:lastRowLastColumn="0"/>
-              <w:rPr>
-                <w:sz w:val="24"/>
-                <w:szCs w:val="24"/>
-                <w:lang w:eastAsia="zh-CN"/>
-              </w:rPr>
-            </w:pPr>
-            <w:r>
-              <w:rPr>
-                <w:sz w:val="24"/>
-                <w:szCs w:val="24"/>
-                <w:lang w:eastAsia="zh-CN"/>
-              </w:rPr>
-              <w:t>Creating 2 datasets</w:t>
-            </w:r>
-          </w:p>
-          <w:p>
-            <w:pPr>
-              <w:pStyle w:val="ListParagraph"/>
-              <w:numPr>
-                <w:ilvl w:val="0"/>
-                <w:numId w:val="9"/>
-              </w:numPr>
-              <w:cnfStyle w:val="000000100000" w:firstRow="0" w:lastRow="0" w:firstColumn="0" w:lastColumn="0" w:oddVBand="0" w:evenVBand="0" w:oddHBand="1" w:evenHBand="0" w:firstRowFirstColumn="0" w:firstRowLastColumn="0" w:lastRowFirstColumn="0" w:lastRowLastColumn="0"/>
-              <w:rPr>
-                <w:sz w:val="24"/>
-                <w:szCs w:val="24"/>
-                <w:lang w:eastAsia="zh-CN"/>
-              </w:rPr>
-            </w:pPr>
-            <w:r>
-              <w:rPr>
-                <w:sz w:val="24"/>
-                <w:szCs w:val="24"/>
-                <w:lang w:eastAsia="zh-CN"/>
-              </w:rPr>
-              <w:t xml:space="preserve">dataset 1 - </w:t>
-            </w:r>
-            <w:r>
-              <w:rPr>
-                <w:sz w:val="24"/>
-                <w:szCs w:val="24"/>
-                <w:lang w:eastAsia="zh-CN"/>
-              </w:rPr>
-              <w:t xml:space="preserve">set of </w:t>
-            </w:r>
-            <w:r>
-              <w:rPr>
-                <w:sz w:val="24"/>
-                <w:szCs w:val="24"/>
-                <w:lang w:eastAsia="zh-CN"/>
-              </w:rPr>
-              <w:t xml:space="preserve">variables of type </w:t>
-            </w:r>
-            <w:r>
-              <w:rPr>
-                <w:i/>
-                <w:iCs/>
-                <w:sz w:val="24"/>
-                <w:szCs w:val="24"/>
-                <w:lang w:eastAsia="zh-CN"/>
-              </w:rPr>
-              <w:t>ordinal categories</w:t>
-            </w:r>
-            <w:r>
-              <w:rPr>
-                <w:sz w:val="24"/>
-                <w:szCs w:val="24"/>
-                <w:lang w:eastAsia="zh-CN"/>
-              </w:rPr>
-              <w:t xml:space="preserve"> </w:t>
-            </w:r>
-            <w:r>
-              <w:rPr>
-                <w:sz w:val="24"/>
-                <w:szCs w:val="24"/>
-                <w:lang w:eastAsia="zh-CN"/>
-              </w:rPr>
-              <w:t xml:space="preserve">represented as dummies </w:t>
-            </w:r>
-          </w:p>
-          <w:p>
-            <w:pPr>
-              <w:pStyle w:val="ListParagraph"/>
-              <w:numPr>
-                <w:ilvl w:val="0"/>
-                <w:numId w:val="9"/>
-              </w:numPr>
-              <w:cnfStyle w:val="000000100000" w:firstRow="0" w:lastRow="0" w:firstColumn="0" w:lastColumn="0" w:oddVBand="0" w:evenVBand="0" w:oddHBand="1" w:evenHBand="0" w:firstRowFirstColumn="0" w:firstRowLastColumn="0" w:lastRowFirstColumn="0" w:lastRowLastColumn="0"/>
-              <w:rPr>
-                <w:sz w:val="24"/>
-                <w:szCs w:val="24"/>
-                <w:lang w:eastAsia="zh-CN"/>
-              </w:rPr>
-            </w:pPr>
-            <w:r>
-              <w:rPr>
-                <w:sz w:val="24"/>
-                <w:szCs w:val="24"/>
-                <w:lang w:eastAsia="zh-CN"/>
-              </w:rPr>
-              <w:t xml:space="preserve">dataset 2 – same set of variables represented as </w:t>
-            </w:r>
-            <w:proofErr w:type="spellStart"/>
-            <w:r>
-              <w:rPr>
-                <w:sz w:val="24"/>
-                <w:szCs w:val="24"/>
-                <w:lang w:eastAsia="zh-CN"/>
-              </w:rPr>
-              <w:t>numerics</w:t>
-            </w:r>
-            <w:proofErr w:type="spellEnd"/>
-          </w:p>
-          <w:p>
-            <w:pPr>
               <w:cnfStyle w:val="000000100000" w:firstRow="0" w:lastRow="0" w:firstColumn="0" w:lastColumn="0" w:oddVBand="0" w:evenVBand="0" w:oddHBand="1" w:evenHBand="0" w:firstRowFirstColumn="0" w:firstRowLastColumn="0" w:lastRowFirstColumn="0" w:lastRowLastColumn="0"/>
               <w:rPr>
                 <w:sz w:val="24"/>
@@ -4327,6 +4835,7 @@
                 <w:lang w:eastAsia="zh-CN"/>
               </w:rPr>
             </w:pPr>
+            <w:proofErr w:type="spellStart"/>
             <w:r>
               <w:rPr>
                 <w:b w:val="0"/>
@@ -4335,7 +4844,18 @@
                 <w:szCs w:val="24"/>
                 <w:lang w:eastAsia="zh-CN"/>
               </w:rPr>
-              <w:t>Features Selection Dataset1.ipynb</w:t>
+              <w:t>Cleansing.ipynb</w:t>
+            </w:r>
+            <w:proofErr w:type="spellEnd"/>
+            <w:r>
+              <w:rPr>
+                <w:b w:val="0"/>
+                <w:bCs w:val="0"/>
+                <w:sz w:val="24"/>
+                <w:szCs w:val="24"/>
+                <w:lang w:eastAsia="zh-CN"/>
+              </w:rPr>
+              <w:t xml:space="preserve">                                                 </w:t>
             </w:r>
           </w:p>
         </w:tc>
@@ -4348,7 +4868,7 @@
               <w:pStyle w:val="ListParagraph"/>
               <w:numPr>
                 <w:ilvl w:val="0"/>
-                <w:numId w:val="7"/>
+                <w:numId w:val="5"/>
               </w:numPr>
               <w:cnfStyle w:val="000000000000" w:firstRow="0" w:lastRow="0" w:firstColumn="0" w:lastColumn="0" w:oddVBand="0" w:evenVBand="0" w:oddHBand="0" w:evenHBand="0" w:firstRowFirstColumn="0" w:firstRowLastColumn="0" w:lastRowFirstColumn="0" w:lastRowLastColumn="0"/>
               <w:rPr>
@@ -4363,23 +4883,82 @@
                 <w:szCs w:val="24"/>
                 <w:lang w:eastAsia="zh-CN"/>
               </w:rPr>
-              <w:t xml:space="preserve">Selection most </w:t>
-            </w:r>
-            <w:r>
-              <w:rPr>
-                <w:sz w:val="24"/>
-                <w:szCs w:val="24"/>
-                <w:lang w:eastAsia="zh-CN"/>
-              </w:rPr>
-              <w:t>influential</w:t>
-            </w:r>
-            <w:r>
-              <w:rPr>
-                <w:sz w:val="24"/>
-                <w:szCs w:val="24"/>
-                <w:lang w:eastAsia="zh-CN"/>
-              </w:rPr>
-              <w:t xml:space="preserve"> features from Dataset1</w:t>
+              <w:t>C</w:t>
+            </w:r>
+            <w:r>
+              <w:rPr>
+                <w:sz w:val="24"/>
+                <w:szCs w:val="24"/>
+                <w:lang w:eastAsia="zh-CN"/>
+              </w:rPr>
+              <w:t>leaning FF data (train, dev, test) from outliers and missing values</w:t>
+            </w:r>
+          </w:p>
+          <w:p>
+            <w:pPr>
+              <w:pStyle w:val="ListParagraph"/>
+              <w:numPr>
+                <w:ilvl w:val="0"/>
+                <w:numId w:val="5"/>
+              </w:numPr>
+              <w:cnfStyle w:val="000000000000" w:firstRow="0" w:lastRow="0" w:firstColumn="0" w:lastColumn="0" w:oddVBand="0" w:evenVBand="0" w:oddHBand="0" w:evenHBand="0" w:firstRowFirstColumn="0" w:firstRowLastColumn="0" w:lastRowFirstColumn="0" w:lastRowLastColumn="0"/>
+              <w:rPr>
+                <w:sz w:val="24"/>
+                <w:szCs w:val="24"/>
+                <w:lang w:eastAsia="zh-CN"/>
+              </w:rPr>
+            </w:pPr>
+            <w:r>
+              <w:rPr>
+                <w:sz w:val="24"/>
+                <w:szCs w:val="24"/>
+                <w:lang w:eastAsia="zh-CN"/>
+              </w:rPr>
+              <w:t>R</w:t>
+            </w:r>
+            <w:r>
+              <w:rPr>
+                <w:sz w:val="24"/>
+                <w:szCs w:val="24"/>
+                <w:lang w:eastAsia="zh-CN"/>
+              </w:rPr>
+              <w:t xml:space="preserve">unning </w:t>
+            </w:r>
+            <w:proofErr w:type="spellStart"/>
+            <w:r>
+              <w:rPr>
+                <w:sz w:val="24"/>
+                <w:szCs w:val="24"/>
+                <w:lang w:eastAsia="zh-CN"/>
+              </w:rPr>
+              <w:t>mechkar</w:t>
+            </w:r>
+            <w:proofErr w:type="spellEnd"/>
+            <w:r>
+              <w:rPr>
+                <w:sz w:val="24"/>
+                <w:szCs w:val="24"/>
+                <w:lang w:eastAsia="zh-CN"/>
+              </w:rPr>
+              <w:t xml:space="preserve"> </w:t>
+            </w:r>
+            <w:proofErr w:type="spellStart"/>
+            <w:r>
+              <w:rPr>
+                <w:sz w:val="24"/>
+                <w:szCs w:val="24"/>
+                <w:lang w:eastAsia="zh-CN"/>
+              </w:rPr>
+              <w:t>expoloreData</w:t>
+            </w:r>
+            <w:proofErr w:type="spellEnd"/>
+            <w:r>
+              <w:rPr>
+                <w:sz w:val="24"/>
+                <w:szCs w:val="24"/>
+                <w:lang w:eastAsia="zh-CN"/>
+              </w:rPr>
+              <w:t xml:space="preserve"> function</w:t>
             </w:r>
           </w:p>
           <w:p>
@@ -4414,6 +4993,7 @@
                 <w:lang w:eastAsia="zh-CN"/>
               </w:rPr>
             </w:pPr>
+            <w:proofErr w:type="spellStart"/>
             <w:r>
               <w:rPr>
                 <w:b w:val="0"/>
@@ -4422,28 +5002,9 @@
                 <w:szCs w:val="24"/>
                 <w:lang w:eastAsia="zh-CN"/>
               </w:rPr>
-              <w:t>Feature</w:t>
-            </w:r>
-            <w:r>
-              <w:rPr>
-                <w:b w:val="0"/>
-                <w:bCs w:val="0"/>
-                <w:sz w:val="24"/>
-                <w:szCs w:val="24"/>
-                <w:lang w:eastAsia="zh-CN"/>
-              </w:rPr>
-              <w:t>s</w:t>
-            </w:r>
-            <w:r>
-              <w:rPr>
-                <w:b w:val="0"/>
-                <w:bCs w:val="0"/>
-                <w:sz w:val="24"/>
-                <w:szCs w:val="24"/>
-                <w:lang w:eastAsia="zh-CN"/>
-              </w:rPr>
-              <w:t xml:space="preserve"> Selection Dataset2.ipynb</w:t>
-            </w:r>
+              <w:t>after_cleanising</w:t>
+            </w:r>
+            <w:proofErr w:type="spellEnd"/>
           </w:p>
         </w:tc>
         <w:tc>
@@ -4455,8 +5016,9 @@
               <w:pStyle w:val="ListParagraph"/>
               <w:numPr>
                 <w:ilvl w:val="0"/>
-                <w:numId w:val="7"/>
+                <w:numId w:val="5"/>
               </w:numPr>
+              <w:spacing w:after="200" w:line="276" w:lineRule="auto"/>
               <w:cnfStyle w:val="000000100000" w:firstRow="0" w:lastRow="0" w:firstColumn="0" w:lastColumn="0" w:oddVBand="0" w:evenVBand="0" w:oddHBand="1" w:evenHBand="0" w:firstRowFirstColumn="0" w:firstRowLastColumn="0" w:lastRowFirstColumn="0" w:lastRowLastColumn="0"/>
               <w:rPr>
                 <w:sz w:val="24"/>
@@ -4470,31 +5032,59 @@
                 <w:szCs w:val="24"/>
                 <w:lang w:eastAsia="zh-CN"/>
               </w:rPr>
-              <w:t>Selection most influential</w:t>
-            </w:r>
-            <w:r>
-              <w:rPr>
-                <w:sz w:val="24"/>
-                <w:szCs w:val="24"/>
-                <w:lang w:eastAsia="zh-CN"/>
-              </w:rPr>
-              <w:t xml:space="preserve"> </w:t>
-            </w:r>
-            <w:r>
-              <w:rPr>
-                <w:sz w:val="24"/>
-                <w:szCs w:val="24"/>
-                <w:lang w:eastAsia="zh-CN"/>
-              </w:rPr>
-              <w:t>features from Dataset</w:t>
-            </w:r>
-            <w:r>
-              <w:rPr>
-                <w:sz w:val="24"/>
-                <w:szCs w:val="24"/>
-                <w:lang w:eastAsia="zh-CN"/>
-              </w:rPr>
-              <w:t>2</w:t>
+              <w:t xml:space="preserve">Output of </w:t>
+            </w:r>
+            <w:proofErr w:type="spellStart"/>
+            <w:r>
+              <w:rPr>
+                <w:sz w:val="24"/>
+                <w:szCs w:val="24"/>
+                <w:lang w:eastAsia="zh-CN"/>
+              </w:rPr>
+              <w:t>exploreData</w:t>
+            </w:r>
+            <w:proofErr w:type="spellEnd"/>
+            <w:r>
+              <w:rPr>
+                <w:sz w:val="24"/>
+                <w:szCs w:val="24"/>
+                <w:lang w:eastAsia="zh-CN"/>
+              </w:rPr>
+              <w:t xml:space="preserve"> (‘</w:t>
+            </w:r>
+            <w:proofErr w:type="spellStart"/>
+            <w:r>
+              <w:rPr>
+                <w:sz w:val="24"/>
+                <w:szCs w:val="24"/>
+                <w:lang w:eastAsia="zh-CN"/>
+              </w:rPr>
+              <w:t>mechkar</w:t>
+            </w:r>
+            <w:proofErr w:type="spellEnd"/>
+            <w:r>
+              <w:rPr>
+                <w:sz w:val="24"/>
+                <w:szCs w:val="24"/>
+                <w:lang w:eastAsia="zh-CN"/>
+              </w:rPr>
+              <w:t xml:space="preserve">’ package) </w:t>
+            </w:r>
+            <w:r>
+              <w:rPr>
+                <w:sz w:val="24"/>
+                <w:szCs w:val="24"/>
+                <w:lang w:eastAsia="zh-CN"/>
+              </w:rPr>
+              <w:t xml:space="preserve">after </w:t>
+            </w:r>
+            <w:r>
+              <w:rPr>
+                <w:sz w:val="24"/>
+                <w:szCs w:val="24"/>
+                <w:lang w:eastAsia="zh-CN"/>
+              </w:rPr>
+              <w:t>the cleansing</w:t>
             </w:r>
           </w:p>
           <w:p>
@@ -4526,7 +5116,6 @@
                 <w:lang w:eastAsia="zh-CN"/>
               </w:rPr>
             </w:pPr>
-            <w:proofErr w:type="spellStart"/>
             <w:r>
               <w:rPr>
                 <w:b w:val="0"/>
@@ -4535,9 +5124,30 @@
                 <w:szCs w:val="24"/>
                 <w:lang w:eastAsia="zh-CN"/>
               </w:rPr>
-              <w:t>Modeling.R</w:t>
+              <w:t xml:space="preserve">Feature </w:t>
+            </w:r>
+            <w:proofErr w:type="spellStart"/>
+            <w:r>
+              <w:rPr>
+                <w:b w:val="0"/>
+                <w:bCs w:val="0"/>
+                <w:sz w:val="24"/>
+                <w:szCs w:val="24"/>
+                <w:lang w:eastAsia="zh-CN"/>
+              </w:rPr>
+              <w:t>Engineering.R</w:t>
             </w:r>
             <w:proofErr w:type="spellEnd"/>
+            <w:r>
+              <w:rPr>
+                <w:b w:val="0"/>
+                <w:bCs w:val="0"/>
+                <w:sz w:val="24"/>
+                <w:szCs w:val="24"/>
+                <w:lang w:eastAsia="zh-CN"/>
+              </w:rPr>
+              <w:t xml:space="preserve">              </w:t>
+            </w:r>
           </w:p>
         </w:tc>
         <w:tc>
@@ -4546,11 +5156,6 @@
           </w:tcPr>
           <w:p>
             <w:pPr>
-              <w:pStyle w:val="ListParagraph"/>
-              <w:numPr>
-                <w:ilvl w:val="0"/>
-                <w:numId w:val="7"/>
-              </w:numPr>
               <w:cnfStyle w:val="000000000000" w:firstRow="0" w:lastRow="0" w:firstColumn="0" w:lastColumn="0" w:oddVBand="0" w:evenVBand="0" w:oddHBand="0" w:evenHBand="0" w:firstRowFirstColumn="0" w:firstRowLastColumn="0" w:lastRowFirstColumn="0" w:lastRowLastColumn="0"/>
               <w:rPr>
                 <w:sz w:val="24"/>
@@ -4564,7 +5169,7 @@
                 <w:szCs w:val="24"/>
                 <w:lang w:eastAsia="zh-CN"/>
               </w:rPr>
-              <w:t>Trains and test performance of different models:</w:t>
+              <w:t>Add new variables</w:t>
             </w:r>
           </w:p>
           <w:p>
@@ -4572,11 +5177,8 @@
               <w:pStyle w:val="ListParagraph"/>
               <w:numPr>
                 <w:ilvl w:val="0"/>
-                <w:numId w:val="7"/>
+                <w:numId w:val="8"/>
               </w:numPr>
-              <w:autoSpaceDE w:val="0"/>
-              <w:autoSpaceDN w:val="0"/>
-              <w:adjustRightInd w:val="0"/>
               <w:cnfStyle w:val="000000000000" w:firstRow="0" w:lastRow="0" w:firstColumn="0" w:lastColumn="0" w:oddVBand="0" w:evenVBand="0" w:oddHBand="0" w:evenHBand="0" w:firstRowFirstColumn="0" w:firstRowLastColumn="0" w:lastRowFirstColumn="0" w:lastRowLastColumn="0"/>
               <w:rPr>
                 <w:sz w:val="24"/>
@@ -4591,7 +5193,7 @@
                 <w:szCs w:val="24"/>
                 <w:lang w:eastAsia="zh-CN"/>
               </w:rPr>
-              <w:t>Desicion</w:t>
+              <w:t>host_about_len</w:t>
             </w:r>
             <w:proofErr w:type="spellEnd"/>
             <w:r>
@@ -4600,19 +5202,44 @@
                 <w:szCs w:val="24"/>
                 <w:lang w:eastAsia="zh-CN"/>
               </w:rPr>
-              <w:t xml:space="preserve"> trees </w:t>
-            </w:r>
+              <w:t xml:space="preserve"> – length of </w:t>
+            </w:r>
+            <w:proofErr w:type="spellStart"/>
+            <w:r>
+              <w:rPr>
+                <w:sz w:val="24"/>
+                <w:szCs w:val="24"/>
+                <w:lang w:eastAsia="zh-CN"/>
+              </w:rPr>
+              <w:t>propery</w:t>
+            </w:r>
+            <w:proofErr w:type="spellEnd"/>
+            <w:r>
+              <w:rPr>
+                <w:sz w:val="24"/>
+                <w:szCs w:val="24"/>
+                <w:lang w:eastAsia="zh-CN"/>
+              </w:rPr>
+              <w:t xml:space="preserve"> </w:t>
+            </w:r>
+            <w:proofErr w:type="spellStart"/>
+            <w:r>
+              <w:rPr>
+                <w:sz w:val="24"/>
+                <w:szCs w:val="24"/>
+                <w:lang w:eastAsia="zh-CN"/>
+              </w:rPr>
+              <w:t>describtion</w:t>
+            </w:r>
+            <w:proofErr w:type="spellEnd"/>
           </w:p>
           <w:p>
             <w:pPr>
               <w:pStyle w:val="ListParagraph"/>
               <w:numPr>
                 <w:ilvl w:val="0"/>
-                <w:numId w:val="7"/>
+                <w:numId w:val="8"/>
               </w:numPr>
-              <w:autoSpaceDE w:val="0"/>
-              <w:autoSpaceDN w:val="0"/>
-              <w:adjustRightInd w:val="0"/>
               <w:cnfStyle w:val="000000000000" w:firstRow="0" w:lastRow="0" w:firstColumn="0" w:lastColumn="0" w:oddVBand="0" w:evenVBand="0" w:oddHBand="0" w:evenHBand="0" w:firstRowFirstColumn="0" w:firstRowLastColumn="0" w:lastRowFirstColumn="0" w:lastRowLastColumn="0"/>
               <w:rPr>
                 <w:sz w:val="24"/>
@@ -4627,7 +5254,7 @@
                 <w:szCs w:val="24"/>
                 <w:lang w:eastAsia="zh-CN"/>
               </w:rPr>
-              <w:t>Desicion</w:t>
+              <w:t>summary_len</w:t>
             </w:r>
             <w:proofErr w:type="spellEnd"/>
             <w:r>
@@ -4636,7 +5263,7 @@
                 <w:szCs w:val="24"/>
                 <w:lang w:eastAsia="zh-CN"/>
               </w:rPr>
-              <w:t xml:space="preserve"> trees </w:t>
+              <w:t xml:space="preserve"> – length of summary </w:t>
             </w:r>
             <w:proofErr w:type="spellStart"/>
             <w:r>
@@ -4645,28 +5272,17 @@
                 <w:szCs w:val="24"/>
                 <w:lang w:eastAsia="zh-CN"/>
               </w:rPr>
-              <w:t>rpart</w:t>
+              <w:t>describtion</w:t>
             </w:r>
             <w:proofErr w:type="spellEnd"/>
-            <w:r>
-              <w:rPr>
-                <w:sz w:val="24"/>
-                <w:szCs w:val="24"/>
-                <w:lang w:eastAsia="zh-CN"/>
-              </w:rPr>
-              <w:t xml:space="preserve"> </w:t>
-            </w:r>
           </w:p>
           <w:p>
             <w:pPr>
               <w:pStyle w:val="ListParagraph"/>
               <w:numPr>
                 <w:ilvl w:val="0"/>
-                <w:numId w:val="7"/>
+                <w:numId w:val="8"/>
               </w:numPr>
-              <w:autoSpaceDE w:val="0"/>
-              <w:autoSpaceDN w:val="0"/>
-              <w:adjustRightInd w:val="0"/>
               <w:cnfStyle w:val="000000000000" w:firstRow="0" w:lastRow="0" w:firstColumn="0" w:lastColumn="0" w:oddVBand="0" w:evenVBand="0" w:oddHBand="0" w:evenHBand="0" w:firstRowFirstColumn="0" w:firstRowLastColumn="0" w:lastRowFirstColumn="0" w:lastRowLastColumn="0"/>
               <w:rPr>
                 <w:sz w:val="24"/>
@@ -4674,13 +5290,23 @@
                 <w:lang w:eastAsia="zh-CN"/>
               </w:rPr>
             </w:pPr>
-            <w:r>
-              <w:rPr>
-                <w:sz w:val="24"/>
-                <w:szCs w:val="24"/>
-                <w:lang w:eastAsia="zh-CN"/>
-              </w:rPr>
-              <w:t xml:space="preserve">Random Forest </w:t>
+            <w:proofErr w:type="spellStart"/>
+            <w:r>
+              <w:rPr>
+                <w:sz w:val="24"/>
+                <w:szCs w:val="24"/>
+                <w:lang w:eastAsia="zh-CN"/>
+              </w:rPr>
+              <w:t>total_amenities</w:t>
+            </w:r>
+            <w:proofErr w:type="spellEnd"/>
+            <w:r>
+              <w:rPr>
+                <w:sz w:val="24"/>
+                <w:szCs w:val="24"/>
+                <w:lang w:eastAsia="zh-CN"/>
+              </w:rPr>
+              <w:t xml:space="preserve"> – number of amenities in the property</w:t>
             </w:r>
           </w:p>
           <w:p>
@@ -4688,11 +5314,8 @@
               <w:pStyle w:val="ListParagraph"/>
               <w:numPr>
                 <w:ilvl w:val="0"/>
-                <w:numId w:val="7"/>
+                <w:numId w:val="8"/>
               </w:numPr>
-              <w:autoSpaceDE w:val="0"/>
-              <w:autoSpaceDN w:val="0"/>
-              <w:adjustRightInd w:val="0"/>
               <w:cnfStyle w:val="000000000000" w:firstRow="0" w:lastRow="0" w:firstColumn="0" w:lastColumn="0" w:oddVBand="0" w:evenVBand="0" w:oddHBand="0" w:evenHBand="0" w:firstRowFirstColumn="0" w:firstRowLastColumn="0" w:lastRowFirstColumn="0" w:lastRowLastColumn="0"/>
               <w:rPr>
                 <w:sz w:val="24"/>
@@ -4700,13 +5323,106 @@
                 <w:lang w:eastAsia="zh-CN"/>
               </w:rPr>
             </w:pPr>
-            <w:r>
-              <w:rPr>
-                <w:sz w:val="24"/>
-                <w:szCs w:val="24"/>
-                <w:lang w:eastAsia="zh-CN"/>
-              </w:rPr>
-              <w:t>Random Forest Ranger</w:t>
+            <w:proofErr w:type="spellStart"/>
+            <w:r>
+              <w:rPr>
+                <w:sz w:val="24"/>
+                <w:szCs w:val="24"/>
+                <w:lang w:eastAsia="zh-CN"/>
+              </w:rPr>
+              <w:t>price_per_person</w:t>
+            </w:r>
+            <w:proofErr w:type="spellEnd"/>
+            <w:r>
+              <w:rPr>
+                <w:sz w:val="24"/>
+                <w:szCs w:val="24"/>
+                <w:lang w:eastAsia="zh-CN"/>
+              </w:rPr>
+              <w:t xml:space="preserve"> – </w:t>
+            </w:r>
+            <w:proofErr w:type="spellStart"/>
+            <w:r>
+              <w:rPr>
+                <w:sz w:val="24"/>
+                <w:szCs w:val="24"/>
+                <w:lang w:eastAsia="zh-CN"/>
+              </w:rPr>
+              <w:t>avg_proce</w:t>
+            </w:r>
+            <w:proofErr w:type="spellEnd"/>
+            <w:r>
+              <w:rPr>
+                <w:sz w:val="24"/>
+                <w:szCs w:val="24"/>
+                <w:lang w:eastAsia="zh-CN"/>
+              </w:rPr>
+              <w:t>/</w:t>
+            </w:r>
+            <w:r>
+              <w:rPr>
+                <w:sz w:val="24"/>
+                <w:szCs w:val="24"/>
+                <w:lang w:eastAsia="zh-CN"/>
+              </w:rPr>
+              <w:t>accommodates</w:t>
+            </w:r>
+          </w:p>
+          <w:p>
+            <w:pPr>
+              <w:pStyle w:val="ListParagraph"/>
+              <w:cnfStyle w:val="000000000000" w:firstRow="0" w:lastRow="0" w:firstColumn="0" w:lastColumn="0" w:oddVBand="0" w:evenVBand="0" w:oddHBand="0" w:evenHBand="0" w:firstRowFirstColumn="0" w:firstRowLastColumn="0" w:lastRowFirstColumn="0" w:lastRowLastColumn="0"/>
+              <w:rPr>
+                <w:sz w:val="24"/>
+                <w:szCs w:val="24"/>
+                <w:lang w:eastAsia="zh-CN"/>
+              </w:rPr>
+            </w:pPr>
+          </w:p>
+          <w:p>
+            <w:pPr>
+              <w:cnfStyle w:val="000000000000" w:firstRow="0" w:lastRow="0" w:firstColumn="0" w:lastColumn="0" w:oddVBand="0" w:evenVBand="0" w:oddHBand="0" w:evenHBand="0" w:firstRowFirstColumn="0" w:firstRowLastColumn="0" w:lastRowFirstColumn="0" w:lastRowLastColumn="0"/>
+              <w:rPr>
+                <w:sz w:val="24"/>
+                <w:szCs w:val="24"/>
+                <w:lang w:eastAsia="zh-CN"/>
+              </w:rPr>
+            </w:pPr>
+            <w:r>
+              <w:rPr>
+                <w:sz w:val="24"/>
+                <w:szCs w:val="24"/>
+                <w:lang w:eastAsia="zh-CN"/>
+              </w:rPr>
+              <w:t>Convert categorical properties into dummies</w:t>
+            </w:r>
+          </w:p>
+          <w:p>
+            <w:pPr>
+              <w:cnfStyle w:val="000000000000" w:firstRow="0" w:lastRow="0" w:firstColumn="0" w:lastColumn="0" w:oddVBand="0" w:evenVBand="0" w:oddHBand="0" w:evenHBand="0" w:firstRowFirstColumn="0" w:firstRowLastColumn="0" w:lastRowFirstColumn="0" w:lastRowLastColumn="0"/>
+              <w:rPr>
+                <w:sz w:val="24"/>
+                <w:szCs w:val="24"/>
+                <w:lang w:eastAsia="zh-CN"/>
+              </w:rPr>
+            </w:pPr>
+          </w:p>
+          <w:p>
+            <w:pPr>
+              <w:cnfStyle w:val="000000000000" w:firstRow="0" w:lastRow="0" w:firstColumn="0" w:lastColumn="0" w:oddVBand="0" w:evenVBand="0" w:oddHBand="0" w:evenHBand="0" w:firstRowFirstColumn="0" w:firstRowLastColumn="0" w:lastRowFirstColumn="0" w:lastRowLastColumn="0"/>
+              <w:rPr>
+                <w:sz w:val="24"/>
+                <w:szCs w:val="24"/>
+                <w:lang w:eastAsia="zh-CN"/>
+              </w:rPr>
+            </w:pPr>
+            <w:r>
+              <w:rPr>
+                <w:sz w:val="24"/>
+                <w:szCs w:val="24"/>
+                <w:lang w:eastAsia="zh-CN"/>
+              </w:rPr>
+              <w:t>Creating 2 datasets</w:t>
             </w:r>
           </w:p>
           <w:p>
@@ -4714,11 +5430,8 @@
               <w:pStyle w:val="ListParagraph"/>
               <w:numPr>
                 <w:ilvl w:val="0"/>
-                <w:numId w:val="7"/>
+                <w:numId w:val="9"/>
               </w:numPr>
-              <w:autoSpaceDE w:val="0"/>
-              <w:autoSpaceDN w:val="0"/>
-              <w:adjustRightInd w:val="0"/>
               <w:cnfStyle w:val="000000000000" w:firstRow="0" w:lastRow="0" w:firstColumn="0" w:lastColumn="0" w:oddVBand="0" w:evenVBand="0" w:oddHBand="0" w:evenHBand="0" w:firstRowFirstColumn="0" w:firstRowLastColumn="0" w:lastRowFirstColumn="0" w:lastRowLastColumn="0"/>
               <w:rPr>
                 <w:sz w:val="24"/>
@@ -4726,16 +5439,40 @@
                 <w:lang w:eastAsia="zh-CN"/>
               </w:rPr>
             </w:pPr>
-            <w:proofErr w:type="spellStart"/>
-            <w:r>
-              <w:rPr>
-                <w:sz w:val="24"/>
-                <w:szCs w:val="24"/>
-                <w:lang w:eastAsia="zh-CN"/>
-              </w:rPr>
-              <w:t>XGBoost</w:t>
-            </w:r>
-            <w:proofErr w:type="spellEnd"/>
+            <w:r>
+              <w:rPr>
+                <w:sz w:val="24"/>
+                <w:szCs w:val="24"/>
+                <w:lang w:eastAsia="zh-CN"/>
+              </w:rPr>
+              <w:t xml:space="preserve">dataset 1 - </w:t>
+            </w:r>
+            <w:r>
+              <w:rPr>
+                <w:sz w:val="24"/>
+                <w:szCs w:val="24"/>
+                <w:lang w:eastAsia="zh-CN"/>
+              </w:rPr>
+              <w:t xml:space="preserve">set of </w:t>
+            </w:r>
+            <w:r>
+              <w:rPr>
+                <w:sz w:val="24"/>
+                <w:szCs w:val="24"/>
+                <w:lang w:eastAsia="zh-CN"/>
+              </w:rPr>
+              <w:t xml:space="preserve">variables of type </w:t>
+            </w:r>
+            <w:r>
+              <w:rPr>
+                <w:i/>
+                <w:iCs/>
+                <w:sz w:val="24"/>
+                <w:szCs w:val="24"/>
+                <w:lang w:eastAsia="zh-CN"/>
+              </w:rPr>
+              <w:t>ordinal categories</w:t>
+            </w:r>
             <w:r>
               <w:rPr>
                 <w:sz w:val="24"/>
@@ -4743,6 +5480,14 @@
                 <w:lang w:eastAsia="zh-CN"/>
               </w:rPr>
               <w:t xml:space="preserve"> </w:t>
+            </w:r>
+            <w:r>
+              <w:rPr>
+                <w:sz w:val="24"/>
+                <w:szCs w:val="24"/>
+                <w:lang w:eastAsia="zh-CN"/>
+              </w:rPr>
+              <w:t xml:space="preserve">represented as dummies </w:t>
             </w:r>
           </w:p>
           <w:p>
@@ -4750,95 +5495,7 @@
               <w:pStyle w:val="ListParagraph"/>
               <w:numPr>
                 <w:ilvl w:val="0"/>
-                <w:numId w:val="7"/>
-              </w:numPr>
-              <w:autoSpaceDE w:val="0"/>
-              <w:autoSpaceDN w:val="0"/>
-              <w:adjustRightInd w:val="0"/>
-              <w:cnfStyle w:val="000000000000" w:firstRow="0" w:lastRow="0" w:firstColumn="0" w:lastColumn="0" w:oddVBand="0" w:evenVBand="0" w:oddHBand="0" w:evenHBand="0" w:firstRowFirstColumn="0" w:firstRowLastColumn="0" w:lastRowFirstColumn="0" w:lastRowLastColumn="0"/>
-              <w:rPr>
-                <w:sz w:val="24"/>
-                <w:szCs w:val="24"/>
-                <w:lang w:eastAsia="zh-CN"/>
-              </w:rPr>
-            </w:pPr>
-            <w:proofErr w:type="spellStart"/>
-            <w:r>
-              <w:rPr>
-                <w:sz w:val="24"/>
-                <w:szCs w:val="24"/>
-                <w:lang w:eastAsia="zh-CN"/>
-              </w:rPr>
-              <w:t>kNN</w:t>
-            </w:r>
-            <w:proofErr w:type="spellEnd"/>
-            <w:r>
-              <w:rPr>
-                <w:sz w:val="24"/>
-                <w:szCs w:val="24"/>
-                <w:lang w:eastAsia="zh-CN"/>
-              </w:rPr>
-              <w:t xml:space="preserve"> </w:t>
-            </w:r>
-          </w:p>
-          <w:p>
-            <w:pPr>
-              <w:pStyle w:val="ListParagraph"/>
-              <w:numPr>
-                <w:ilvl w:val="0"/>
-                <w:numId w:val="7"/>
-              </w:numPr>
-              <w:autoSpaceDE w:val="0"/>
-              <w:autoSpaceDN w:val="0"/>
-              <w:adjustRightInd w:val="0"/>
-              <w:cnfStyle w:val="000000000000" w:firstRow="0" w:lastRow="0" w:firstColumn="0" w:lastColumn="0" w:oddVBand="0" w:evenVBand="0" w:oddHBand="0" w:evenHBand="0" w:firstRowFirstColumn="0" w:firstRowLastColumn="0" w:lastRowFirstColumn="0" w:lastRowLastColumn="0"/>
-              <w:rPr>
-                <w:sz w:val="24"/>
-                <w:szCs w:val="24"/>
-                <w:lang w:eastAsia="zh-CN"/>
-              </w:rPr>
-            </w:pPr>
-            <w:r>
-              <w:rPr>
-                <w:sz w:val="24"/>
-                <w:szCs w:val="24"/>
-                <w:lang w:eastAsia="zh-CN"/>
-              </w:rPr>
-              <w:t xml:space="preserve">SVM </w:t>
-            </w:r>
-          </w:p>
-          <w:p>
-            <w:pPr>
-              <w:pStyle w:val="ListParagraph"/>
-              <w:numPr>
-                <w:ilvl w:val="0"/>
-                <w:numId w:val="7"/>
-              </w:numPr>
-              <w:autoSpaceDE w:val="0"/>
-              <w:autoSpaceDN w:val="0"/>
-              <w:adjustRightInd w:val="0"/>
-              <w:cnfStyle w:val="000000000000" w:firstRow="0" w:lastRow="0" w:firstColumn="0" w:lastColumn="0" w:oddVBand="0" w:evenVBand="0" w:oddHBand="0" w:evenHBand="0" w:firstRowFirstColumn="0" w:firstRowLastColumn="0" w:lastRowFirstColumn="0" w:lastRowLastColumn="0"/>
-              <w:rPr>
-                <w:sz w:val="24"/>
-                <w:szCs w:val="24"/>
-                <w:lang w:eastAsia="zh-CN"/>
-              </w:rPr>
-            </w:pPr>
-            <w:r>
-              <w:rPr>
-                <w:sz w:val="24"/>
-                <w:szCs w:val="24"/>
-                <w:lang w:eastAsia="zh-CN"/>
-              </w:rPr>
-              <w:t>AdaBoost</w:t>
-            </w:r>
-          </w:p>
-          <w:p>
-            <w:pPr>
-              <w:pStyle w:val="ListParagraph"/>
-              <w:numPr>
-                <w:ilvl w:val="0"/>
-                <w:numId w:val="7"/>
+                <w:numId w:val="9"/>
               </w:numPr>
               <w:cnfStyle w:val="000000000000" w:firstRow="0" w:lastRow="0" w:firstColumn="0" w:lastColumn="0" w:oddVBand="0" w:evenVBand="0" w:oddHBand="0" w:evenHBand="0" w:firstRowFirstColumn="0" w:firstRowLastColumn="0" w:lastRowFirstColumn="0" w:lastRowLastColumn="0"/>
               <w:rPr>
@@ -4847,6 +5504,14 @@
                 <w:lang w:eastAsia="zh-CN"/>
               </w:rPr>
             </w:pPr>
+            <w:r>
+              <w:rPr>
+                <w:sz w:val="24"/>
+                <w:szCs w:val="24"/>
+                <w:lang w:eastAsia="zh-CN"/>
+              </w:rPr>
+              <w:t xml:space="preserve">dataset 2 – same set of variables represented as </w:t>
+            </w:r>
             <w:proofErr w:type="spellStart"/>
             <w:r>
               <w:rPr>
@@ -4854,21 +5519,12 @@
                 <w:szCs w:val="24"/>
                 <w:lang w:eastAsia="zh-CN"/>
               </w:rPr>
-              <w:t>G</w:t>
-            </w:r>
-            <w:r>
-              <w:rPr>
-                <w:sz w:val="24"/>
-                <w:szCs w:val="24"/>
-                <w:lang w:eastAsia="zh-CN"/>
-              </w:rPr>
-              <w:t>bm</w:t>
+              <w:t>numerics</w:t>
             </w:r>
             <w:proofErr w:type="spellEnd"/>
           </w:p>
           <w:p>
             <w:pPr>
-              <w:pStyle w:val="ListParagraph"/>
               <w:cnfStyle w:val="000000000000" w:firstRow="0" w:lastRow="0" w:firstColumn="0" w:lastColumn="0" w:oddVBand="0" w:evenVBand="0" w:oddHBand="0" w:evenHBand="0" w:firstRowFirstColumn="0" w:firstRowLastColumn="0" w:lastRowFirstColumn="0" w:lastRowLastColumn="0"/>
               <w:rPr>
                 <w:sz w:val="24"/>
@@ -4906,7 +5562,7 @@
                 <w:szCs w:val="24"/>
                 <w:lang w:eastAsia="zh-CN"/>
               </w:rPr>
-              <w:t xml:space="preserve">CV.R                                                             </w:t>
+              <w:t>Features Selection Dataset1.ipynb</w:t>
             </w:r>
           </w:p>
         </w:tc>
@@ -4934,25 +5590,7 @@
                 <w:szCs w:val="24"/>
                 <w:lang w:eastAsia="zh-CN"/>
               </w:rPr>
-              <w:t>Model Fine Tuning via Cross Validation to find the best parameters (</w:t>
-            </w:r>
-            <w:proofErr w:type="spellStart"/>
-            <w:r>
-              <w:rPr>
-                <w:sz w:val="24"/>
-                <w:szCs w:val="24"/>
-                <w:lang w:eastAsia="zh-CN"/>
-              </w:rPr>
-              <w:t>mtry</w:t>
-            </w:r>
-            <w:proofErr w:type="spellEnd"/>
-            <w:r>
-              <w:rPr>
-                <w:sz w:val="24"/>
-                <w:szCs w:val="24"/>
-                <w:lang w:eastAsia="zh-CN"/>
-              </w:rPr>
-              <w:t>)</w:t>
+              <w:t>Selection most influential features from Dataset1</w:t>
             </w:r>
           </w:p>
           <w:p>
@@ -4984,7 +5622,6 @@
                 <w:lang w:eastAsia="zh-CN"/>
               </w:rPr>
             </w:pPr>
-            <w:proofErr w:type="spellStart"/>
             <w:r>
               <w:rPr>
                 <w:b w:val="0"/>
@@ -4993,9 +5630,28 @@
                 <w:szCs w:val="24"/>
                 <w:lang w:eastAsia="zh-CN"/>
               </w:rPr>
-              <w:t>FinalCheck.R</w:t>
-            </w:r>
-            <w:proofErr w:type="spellEnd"/>
+              <w:t>Feature</w:t>
+            </w:r>
+            <w:r>
+              <w:rPr>
+                <w:b w:val="0"/>
+                <w:bCs w:val="0"/>
+                <w:sz w:val="24"/>
+                <w:szCs w:val="24"/>
+                <w:lang w:eastAsia="zh-CN"/>
+              </w:rPr>
+              <w:t>s</w:t>
+            </w:r>
+            <w:r>
+              <w:rPr>
+                <w:b w:val="0"/>
+                <w:bCs w:val="0"/>
+                <w:sz w:val="24"/>
+                <w:szCs w:val="24"/>
+                <w:lang w:eastAsia="zh-CN"/>
+              </w:rPr>
+              <w:t xml:space="preserve"> Selection Dataset2.ipynb</w:t>
+            </w:r>
           </w:p>
         </w:tc>
         <w:tc>
@@ -5022,59 +5678,7 @@
                 <w:szCs w:val="24"/>
                 <w:lang w:eastAsia="zh-CN"/>
               </w:rPr>
-              <w:t xml:space="preserve">Verify </w:t>
-            </w:r>
-            <w:r>
-              <w:rPr>
-                <w:sz w:val="24"/>
-                <w:szCs w:val="24"/>
-                <w:lang w:eastAsia="zh-CN"/>
-              </w:rPr>
-              <w:t xml:space="preserve">final </w:t>
-            </w:r>
-            <w:r>
-              <w:rPr>
-                <w:sz w:val="24"/>
-                <w:szCs w:val="24"/>
-                <w:lang w:eastAsia="zh-CN"/>
-              </w:rPr>
-              <w:t xml:space="preserve">model </w:t>
-            </w:r>
-            <w:r>
-              <w:rPr>
-                <w:sz w:val="24"/>
-                <w:szCs w:val="24"/>
-                <w:lang w:eastAsia="zh-CN"/>
-              </w:rPr>
-              <w:t xml:space="preserve">built </w:t>
-            </w:r>
-            <w:r>
-              <w:rPr>
-                <w:sz w:val="24"/>
-                <w:szCs w:val="24"/>
-                <w:lang w:eastAsia="zh-CN"/>
-              </w:rPr>
-              <w:t xml:space="preserve">with improved </w:t>
-            </w:r>
-            <w:proofErr w:type="spellStart"/>
-            <w:r>
-              <w:rPr>
-                <w:i/>
-                <w:iCs/>
-                <w:sz w:val="24"/>
-                <w:szCs w:val="24"/>
-                <w:lang w:eastAsia="zh-CN"/>
-              </w:rPr>
-              <w:t>mtry</w:t>
-            </w:r>
-            <w:proofErr w:type="spellEnd"/>
-            <w:r>
-              <w:rPr>
-                <w:sz w:val="24"/>
-                <w:szCs w:val="24"/>
-                <w:lang w:eastAsia="zh-CN"/>
-              </w:rPr>
-              <w:t xml:space="preserve"> parameter against both Dev and Test datasets</w:t>
+              <w:t>Selection most influential features from Dataset2</w:t>
             </w:r>
           </w:p>
           <w:p>
@@ -5118,19 +5722,9 @@
                 <w:szCs w:val="24"/>
                 <w:lang w:eastAsia="zh-CN"/>
               </w:rPr>
-              <w:t>EDA.ipynb</w:t>
+              <w:t>Modeling.R</w:t>
             </w:r>
             <w:proofErr w:type="spellEnd"/>
-            <w:r>
-              <w:rPr>
-                <w:b w:val="0"/>
-                <w:bCs w:val="0"/>
-                <w:sz w:val="24"/>
-                <w:szCs w:val="24"/>
-                <w:lang w:eastAsia="zh-CN"/>
-              </w:rPr>
-              <w:t xml:space="preserve">                                                       </w:t>
-            </w:r>
           </w:p>
         </w:tc>
         <w:tc>
@@ -5139,6 +5733,329 @@
           </w:tcPr>
           <w:p>
             <w:pPr>
+              <w:pStyle w:val="ListParagraph"/>
+              <w:numPr>
+                <w:ilvl w:val="0"/>
+                <w:numId w:val="7"/>
+              </w:numPr>
+              <w:cnfStyle w:val="000000100000" w:firstRow="0" w:lastRow="0" w:firstColumn="0" w:lastColumn="0" w:oddVBand="0" w:evenVBand="0" w:oddHBand="1" w:evenHBand="0" w:firstRowFirstColumn="0" w:firstRowLastColumn="0" w:lastRowFirstColumn="0" w:lastRowLastColumn="0"/>
+              <w:rPr>
+                <w:sz w:val="24"/>
+                <w:szCs w:val="24"/>
+                <w:lang w:eastAsia="zh-CN"/>
+              </w:rPr>
+            </w:pPr>
+            <w:r>
+              <w:rPr>
+                <w:sz w:val="24"/>
+                <w:szCs w:val="24"/>
+                <w:lang w:eastAsia="zh-CN"/>
+              </w:rPr>
+              <w:t>Trains and test performance of different models:</w:t>
+            </w:r>
+          </w:p>
+          <w:p>
+            <w:pPr>
+              <w:pStyle w:val="ListParagraph"/>
+              <w:numPr>
+                <w:ilvl w:val="0"/>
+                <w:numId w:val="7"/>
+              </w:numPr>
+              <w:autoSpaceDE w:val="0"/>
+              <w:autoSpaceDN w:val="0"/>
+              <w:adjustRightInd w:val="0"/>
+              <w:cnfStyle w:val="000000100000" w:firstRow="0" w:lastRow="0" w:firstColumn="0" w:lastColumn="0" w:oddVBand="0" w:evenVBand="0" w:oddHBand="1" w:evenHBand="0" w:firstRowFirstColumn="0" w:firstRowLastColumn="0" w:lastRowFirstColumn="0" w:lastRowLastColumn="0"/>
+              <w:rPr>
+                <w:sz w:val="24"/>
+                <w:szCs w:val="24"/>
+                <w:lang w:eastAsia="zh-CN"/>
+              </w:rPr>
+            </w:pPr>
+            <w:proofErr w:type="spellStart"/>
+            <w:r>
+              <w:rPr>
+                <w:sz w:val="24"/>
+                <w:szCs w:val="24"/>
+                <w:lang w:eastAsia="zh-CN"/>
+              </w:rPr>
+              <w:t>Desicion</w:t>
+            </w:r>
+            <w:proofErr w:type="spellEnd"/>
+            <w:r>
+              <w:rPr>
+                <w:sz w:val="24"/>
+                <w:szCs w:val="24"/>
+                <w:lang w:eastAsia="zh-CN"/>
+              </w:rPr>
+              <w:t xml:space="preserve"> trees </w:t>
+            </w:r>
+          </w:p>
+          <w:p>
+            <w:pPr>
+              <w:pStyle w:val="ListParagraph"/>
+              <w:numPr>
+                <w:ilvl w:val="0"/>
+                <w:numId w:val="7"/>
+              </w:numPr>
+              <w:autoSpaceDE w:val="0"/>
+              <w:autoSpaceDN w:val="0"/>
+              <w:adjustRightInd w:val="0"/>
+              <w:cnfStyle w:val="000000100000" w:firstRow="0" w:lastRow="0" w:firstColumn="0" w:lastColumn="0" w:oddVBand="0" w:evenVBand="0" w:oddHBand="1" w:evenHBand="0" w:firstRowFirstColumn="0" w:firstRowLastColumn="0" w:lastRowFirstColumn="0" w:lastRowLastColumn="0"/>
+              <w:rPr>
+                <w:sz w:val="24"/>
+                <w:szCs w:val="24"/>
+                <w:lang w:eastAsia="zh-CN"/>
+              </w:rPr>
+            </w:pPr>
+            <w:proofErr w:type="spellStart"/>
+            <w:r>
+              <w:rPr>
+                <w:sz w:val="24"/>
+                <w:szCs w:val="24"/>
+                <w:lang w:eastAsia="zh-CN"/>
+              </w:rPr>
+              <w:t>Desicion</w:t>
+            </w:r>
+            <w:proofErr w:type="spellEnd"/>
+            <w:r>
+              <w:rPr>
+                <w:sz w:val="24"/>
+                <w:szCs w:val="24"/>
+                <w:lang w:eastAsia="zh-CN"/>
+              </w:rPr>
+              <w:t xml:space="preserve"> trees </w:t>
+            </w:r>
+            <w:proofErr w:type="spellStart"/>
+            <w:r>
+              <w:rPr>
+                <w:sz w:val="24"/>
+                <w:szCs w:val="24"/>
+                <w:lang w:eastAsia="zh-CN"/>
+              </w:rPr>
+              <w:t>rpart</w:t>
+            </w:r>
+            <w:proofErr w:type="spellEnd"/>
+            <w:r>
+              <w:rPr>
+                <w:sz w:val="24"/>
+                <w:szCs w:val="24"/>
+                <w:lang w:eastAsia="zh-CN"/>
+              </w:rPr>
+              <w:t xml:space="preserve"> </w:t>
+            </w:r>
+          </w:p>
+          <w:p>
+            <w:pPr>
+              <w:pStyle w:val="ListParagraph"/>
+              <w:numPr>
+                <w:ilvl w:val="0"/>
+                <w:numId w:val="7"/>
+              </w:numPr>
+              <w:autoSpaceDE w:val="0"/>
+              <w:autoSpaceDN w:val="0"/>
+              <w:adjustRightInd w:val="0"/>
+              <w:cnfStyle w:val="000000100000" w:firstRow="0" w:lastRow="0" w:firstColumn="0" w:lastColumn="0" w:oddVBand="0" w:evenVBand="0" w:oddHBand="1" w:evenHBand="0" w:firstRowFirstColumn="0" w:firstRowLastColumn="0" w:lastRowFirstColumn="0" w:lastRowLastColumn="0"/>
+              <w:rPr>
+                <w:sz w:val="24"/>
+                <w:szCs w:val="24"/>
+                <w:lang w:eastAsia="zh-CN"/>
+              </w:rPr>
+            </w:pPr>
+            <w:r>
+              <w:rPr>
+                <w:sz w:val="24"/>
+                <w:szCs w:val="24"/>
+                <w:lang w:eastAsia="zh-CN"/>
+              </w:rPr>
+              <w:t xml:space="preserve">Random Forest </w:t>
+            </w:r>
+          </w:p>
+          <w:p>
+            <w:pPr>
+              <w:pStyle w:val="ListParagraph"/>
+              <w:numPr>
+                <w:ilvl w:val="0"/>
+                <w:numId w:val="7"/>
+              </w:numPr>
+              <w:autoSpaceDE w:val="0"/>
+              <w:autoSpaceDN w:val="0"/>
+              <w:adjustRightInd w:val="0"/>
+              <w:cnfStyle w:val="000000100000" w:firstRow="0" w:lastRow="0" w:firstColumn="0" w:lastColumn="0" w:oddVBand="0" w:evenVBand="0" w:oddHBand="1" w:evenHBand="0" w:firstRowFirstColumn="0" w:firstRowLastColumn="0" w:lastRowFirstColumn="0" w:lastRowLastColumn="0"/>
+              <w:rPr>
+                <w:sz w:val="24"/>
+                <w:szCs w:val="24"/>
+                <w:lang w:eastAsia="zh-CN"/>
+              </w:rPr>
+            </w:pPr>
+            <w:r>
+              <w:rPr>
+                <w:sz w:val="24"/>
+                <w:szCs w:val="24"/>
+                <w:lang w:eastAsia="zh-CN"/>
+              </w:rPr>
+              <w:t>Random Forest Ranger</w:t>
+            </w:r>
+          </w:p>
+          <w:p>
+            <w:pPr>
+              <w:pStyle w:val="ListParagraph"/>
+              <w:numPr>
+                <w:ilvl w:val="0"/>
+                <w:numId w:val="7"/>
+              </w:numPr>
+              <w:autoSpaceDE w:val="0"/>
+              <w:autoSpaceDN w:val="0"/>
+              <w:adjustRightInd w:val="0"/>
+              <w:cnfStyle w:val="000000100000" w:firstRow="0" w:lastRow="0" w:firstColumn="0" w:lastColumn="0" w:oddVBand="0" w:evenVBand="0" w:oddHBand="1" w:evenHBand="0" w:firstRowFirstColumn="0" w:firstRowLastColumn="0" w:lastRowFirstColumn="0" w:lastRowLastColumn="0"/>
+              <w:rPr>
+                <w:sz w:val="24"/>
+                <w:szCs w:val="24"/>
+                <w:lang w:eastAsia="zh-CN"/>
+              </w:rPr>
+            </w:pPr>
+            <w:proofErr w:type="spellStart"/>
+            <w:r>
+              <w:rPr>
+                <w:sz w:val="24"/>
+                <w:szCs w:val="24"/>
+                <w:lang w:eastAsia="zh-CN"/>
+              </w:rPr>
+              <w:t>XGBoost</w:t>
+            </w:r>
+            <w:proofErr w:type="spellEnd"/>
+            <w:r>
+              <w:rPr>
+                <w:sz w:val="24"/>
+                <w:szCs w:val="24"/>
+                <w:lang w:eastAsia="zh-CN"/>
+              </w:rPr>
+              <w:t xml:space="preserve"> </w:t>
+            </w:r>
+          </w:p>
+          <w:p>
+            <w:pPr>
+              <w:pStyle w:val="ListParagraph"/>
+              <w:numPr>
+                <w:ilvl w:val="0"/>
+                <w:numId w:val="7"/>
+              </w:numPr>
+              <w:autoSpaceDE w:val="0"/>
+              <w:autoSpaceDN w:val="0"/>
+              <w:adjustRightInd w:val="0"/>
+              <w:cnfStyle w:val="000000100000" w:firstRow="0" w:lastRow="0" w:firstColumn="0" w:lastColumn="0" w:oddVBand="0" w:evenVBand="0" w:oddHBand="1" w:evenHBand="0" w:firstRowFirstColumn="0" w:firstRowLastColumn="0" w:lastRowFirstColumn="0" w:lastRowLastColumn="0"/>
+              <w:rPr>
+                <w:sz w:val="24"/>
+                <w:szCs w:val="24"/>
+                <w:lang w:eastAsia="zh-CN"/>
+              </w:rPr>
+            </w:pPr>
+            <w:proofErr w:type="spellStart"/>
+            <w:r>
+              <w:rPr>
+                <w:sz w:val="24"/>
+                <w:szCs w:val="24"/>
+                <w:lang w:eastAsia="zh-CN"/>
+              </w:rPr>
+              <w:t>kNN</w:t>
+            </w:r>
+            <w:proofErr w:type="spellEnd"/>
+            <w:r>
+              <w:rPr>
+                <w:sz w:val="24"/>
+                <w:szCs w:val="24"/>
+                <w:lang w:eastAsia="zh-CN"/>
+              </w:rPr>
+              <w:t xml:space="preserve"> </w:t>
+            </w:r>
+          </w:p>
+          <w:p>
+            <w:pPr>
+              <w:pStyle w:val="ListParagraph"/>
+              <w:numPr>
+                <w:ilvl w:val="0"/>
+                <w:numId w:val="7"/>
+              </w:numPr>
+              <w:autoSpaceDE w:val="0"/>
+              <w:autoSpaceDN w:val="0"/>
+              <w:adjustRightInd w:val="0"/>
+              <w:cnfStyle w:val="000000100000" w:firstRow="0" w:lastRow="0" w:firstColumn="0" w:lastColumn="0" w:oddVBand="0" w:evenVBand="0" w:oddHBand="1" w:evenHBand="0" w:firstRowFirstColumn="0" w:firstRowLastColumn="0" w:lastRowFirstColumn="0" w:lastRowLastColumn="0"/>
+              <w:rPr>
+                <w:sz w:val="24"/>
+                <w:szCs w:val="24"/>
+                <w:lang w:eastAsia="zh-CN"/>
+              </w:rPr>
+            </w:pPr>
+            <w:r>
+              <w:rPr>
+                <w:sz w:val="24"/>
+                <w:szCs w:val="24"/>
+                <w:lang w:eastAsia="zh-CN"/>
+              </w:rPr>
+              <w:t xml:space="preserve">SVM </w:t>
+            </w:r>
+          </w:p>
+          <w:p>
+            <w:pPr>
+              <w:pStyle w:val="ListParagraph"/>
+              <w:numPr>
+                <w:ilvl w:val="0"/>
+                <w:numId w:val="7"/>
+              </w:numPr>
+              <w:autoSpaceDE w:val="0"/>
+              <w:autoSpaceDN w:val="0"/>
+              <w:adjustRightInd w:val="0"/>
+              <w:cnfStyle w:val="000000100000" w:firstRow="0" w:lastRow="0" w:firstColumn="0" w:lastColumn="0" w:oddVBand="0" w:evenVBand="0" w:oddHBand="1" w:evenHBand="0" w:firstRowFirstColumn="0" w:firstRowLastColumn="0" w:lastRowFirstColumn="0" w:lastRowLastColumn="0"/>
+              <w:rPr>
+                <w:sz w:val="24"/>
+                <w:szCs w:val="24"/>
+                <w:lang w:eastAsia="zh-CN"/>
+              </w:rPr>
+            </w:pPr>
+            <w:r>
+              <w:rPr>
+                <w:sz w:val="24"/>
+                <w:szCs w:val="24"/>
+                <w:lang w:eastAsia="zh-CN"/>
+              </w:rPr>
+              <w:t>AdaBoost</w:t>
+            </w:r>
+          </w:p>
+          <w:p>
+            <w:pPr>
+              <w:pStyle w:val="ListParagraph"/>
+              <w:numPr>
+                <w:ilvl w:val="0"/>
+                <w:numId w:val="7"/>
+              </w:numPr>
+              <w:cnfStyle w:val="000000100000" w:firstRow="0" w:lastRow="0" w:firstColumn="0" w:lastColumn="0" w:oddVBand="0" w:evenVBand="0" w:oddHBand="1" w:evenHBand="0" w:firstRowFirstColumn="0" w:firstRowLastColumn="0" w:lastRowFirstColumn="0" w:lastRowLastColumn="0"/>
+              <w:rPr>
+                <w:sz w:val="24"/>
+                <w:szCs w:val="24"/>
+                <w:lang w:eastAsia="zh-CN"/>
+              </w:rPr>
+            </w:pPr>
+            <w:proofErr w:type="spellStart"/>
+            <w:r>
+              <w:rPr>
+                <w:sz w:val="24"/>
+                <w:szCs w:val="24"/>
+                <w:lang w:eastAsia="zh-CN"/>
+              </w:rPr>
+              <w:t>G</w:t>
+            </w:r>
+            <w:r>
+              <w:rPr>
+                <w:sz w:val="24"/>
+                <w:szCs w:val="24"/>
+                <w:lang w:eastAsia="zh-CN"/>
+              </w:rPr>
+              <w:t>bm</w:t>
+            </w:r>
+            <w:proofErr w:type="spellEnd"/>
+          </w:p>
+          <w:p>
+            <w:pPr>
+              <w:pStyle w:val="ListParagraph"/>
               <w:cnfStyle w:val="000000100000" w:firstRow="0" w:lastRow="0" w:firstColumn="0" w:lastColumn="0" w:oddVBand="0" w:evenVBand="0" w:oddHBand="1" w:evenHBand="0" w:firstRowFirstColumn="0" w:firstRowLastColumn="0" w:lastRowFirstColumn="0" w:lastRowLastColumn="0"/>
               <w:rPr>
                 <w:sz w:val="24"/>
@@ -5150,6 +6067,276 @@
         </w:tc>
       </w:tr>
       <w:tr>
+        <w:tc>
+          <w:tcPr>
+            <w:cnfStyle w:val="001000000000" w:firstRow="0" w:lastRow="0" w:firstColumn="1" w:lastColumn="0" w:oddVBand="0" w:evenVBand="0" w:oddHBand="0" w:evenHBand="0" w:firstRowFirstColumn="0" w:firstRowLastColumn="0" w:lastRowFirstColumn="0" w:lastRowLastColumn="0"/>
+            <w:tcW w:w="4852" w:type="dxa"/>
+          </w:tcPr>
+          <w:p>
+            <w:pPr>
+              <w:rPr>
+                <w:b w:val="0"/>
+                <w:bCs w:val="0"/>
+                <w:sz w:val="24"/>
+                <w:szCs w:val="24"/>
+                <w:lang w:eastAsia="zh-CN"/>
+              </w:rPr>
+            </w:pPr>
+            <w:r>
+              <w:rPr>
+                <w:b w:val="0"/>
+                <w:bCs w:val="0"/>
+                <w:sz w:val="24"/>
+                <w:szCs w:val="24"/>
+                <w:lang w:eastAsia="zh-CN"/>
+              </w:rPr>
+              <w:t xml:space="preserve">CV.R                                                             </w:t>
+            </w:r>
+          </w:p>
+        </w:tc>
+        <w:tc>
+          <w:tcPr>
+            <w:tcW w:w="7237" w:type="dxa"/>
+          </w:tcPr>
+          <w:p>
+            <w:pPr>
+              <w:pStyle w:val="ListParagraph"/>
+              <w:numPr>
+                <w:ilvl w:val="0"/>
+                <w:numId w:val="7"/>
+              </w:numPr>
+              <w:cnfStyle w:val="000000000000" w:firstRow="0" w:lastRow="0" w:firstColumn="0" w:lastColumn="0" w:oddVBand="0" w:evenVBand="0" w:oddHBand="0" w:evenHBand="0" w:firstRowFirstColumn="0" w:firstRowLastColumn="0" w:lastRowFirstColumn="0" w:lastRowLastColumn="0"/>
+              <w:rPr>
+                <w:sz w:val="24"/>
+                <w:szCs w:val="24"/>
+                <w:lang w:eastAsia="zh-CN"/>
+              </w:rPr>
+            </w:pPr>
+            <w:r>
+              <w:rPr>
+                <w:sz w:val="24"/>
+                <w:szCs w:val="24"/>
+                <w:lang w:eastAsia="zh-CN"/>
+              </w:rPr>
+              <w:t>Model Fine Tuning via Cross Validation to find the best parameters (</w:t>
+            </w:r>
+            <w:proofErr w:type="spellStart"/>
+            <w:r>
+              <w:rPr>
+                <w:sz w:val="24"/>
+                <w:szCs w:val="24"/>
+                <w:lang w:eastAsia="zh-CN"/>
+              </w:rPr>
+              <w:t>mtry</w:t>
+            </w:r>
+            <w:proofErr w:type="spellEnd"/>
+            <w:r>
+              <w:rPr>
+                <w:sz w:val="24"/>
+                <w:szCs w:val="24"/>
+                <w:lang w:eastAsia="zh-CN"/>
+              </w:rPr>
+              <w:t>)</w:t>
+            </w:r>
+          </w:p>
+          <w:p>
+            <w:pPr>
+              <w:pStyle w:val="ListParagraph"/>
+              <w:cnfStyle w:val="000000000000" w:firstRow="0" w:lastRow="0" w:firstColumn="0" w:lastColumn="0" w:oddVBand="0" w:evenVBand="0" w:oddHBand="0" w:evenHBand="0" w:firstRowFirstColumn="0" w:firstRowLastColumn="0" w:lastRowFirstColumn="0" w:lastRowLastColumn="0"/>
+              <w:rPr>
+                <w:sz w:val="24"/>
+                <w:szCs w:val="24"/>
+                <w:lang w:eastAsia="zh-CN"/>
+              </w:rPr>
+            </w:pPr>
+          </w:p>
+        </w:tc>
+      </w:tr>
+      <w:tr>
+        <w:trPr>
+          <w:cnfStyle w:val="000000100000" w:firstRow="0" w:lastRow="0" w:firstColumn="0" w:lastColumn="0" w:oddVBand="0" w:evenVBand="0" w:oddHBand="1" w:evenHBand="0" w:firstRowFirstColumn="0" w:firstRowLastColumn="0" w:lastRowFirstColumn="0" w:lastRowLastColumn="0"/>
+        </w:trPr>
+        <w:tc>
+          <w:tcPr>
+            <w:cnfStyle w:val="001000000000" w:firstRow="0" w:lastRow="0" w:firstColumn="1" w:lastColumn="0" w:oddVBand="0" w:evenVBand="0" w:oddHBand="0" w:evenHBand="0" w:firstRowFirstColumn="0" w:firstRowLastColumn="0" w:lastRowFirstColumn="0" w:lastRowLastColumn="0"/>
+            <w:tcW w:w="4852" w:type="dxa"/>
+          </w:tcPr>
+          <w:p>
+            <w:pPr>
+              <w:rPr>
+                <w:b w:val="0"/>
+                <w:bCs w:val="0"/>
+                <w:sz w:val="24"/>
+                <w:szCs w:val="24"/>
+                <w:lang w:eastAsia="zh-CN"/>
+              </w:rPr>
+            </w:pPr>
+            <w:proofErr w:type="spellStart"/>
+            <w:r>
+              <w:rPr>
+                <w:b w:val="0"/>
+                <w:bCs w:val="0"/>
+                <w:sz w:val="24"/>
+                <w:szCs w:val="24"/>
+                <w:lang w:eastAsia="zh-CN"/>
+              </w:rPr>
+              <w:t>FinalCheck.R</w:t>
+            </w:r>
+            <w:proofErr w:type="spellEnd"/>
+          </w:p>
+        </w:tc>
+        <w:tc>
+          <w:tcPr>
+            <w:tcW w:w="7237" w:type="dxa"/>
+          </w:tcPr>
+          <w:p>
+            <w:pPr>
+              <w:pStyle w:val="ListParagraph"/>
+              <w:numPr>
+                <w:ilvl w:val="0"/>
+                <w:numId w:val="7"/>
+              </w:numPr>
+              <w:cnfStyle w:val="000000100000" w:firstRow="0" w:lastRow="0" w:firstColumn="0" w:lastColumn="0" w:oddVBand="0" w:evenVBand="0" w:oddHBand="1" w:evenHBand="0" w:firstRowFirstColumn="0" w:firstRowLastColumn="0" w:lastRowFirstColumn="0" w:lastRowLastColumn="0"/>
+              <w:rPr>
+                <w:sz w:val="24"/>
+                <w:szCs w:val="24"/>
+                <w:lang w:eastAsia="zh-CN"/>
+              </w:rPr>
+            </w:pPr>
+            <w:r>
+              <w:rPr>
+                <w:sz w:val="24"/>
+                <w:szCs w:val="24"/>
+                <w:lang w:eastAsia="zh-CN"/>
+              </w:rPr>
+              <w:t xml:space="preserve">Verify </w:t>
+            </w:r>
+            <w:r>
+              <w:rPr>
+                <w:sz w:val="24"/>
+                <w:szCs w:val="24"/>
+                <w:lang w:eastAsia="zh-CN"/>
+              </w:rPr>
+              <w:t xml:space="preserve">final </w:t>
+            </w:r>
+            <w:r>
+              <w:rPr>
+                <w:sz w:val="24"/>
+                <w:szCs w:val="24"/>
+                <w:lang w:eastAsia="zh-CN"/>
+              </w:rPr>
+              <w:t xml:space="preserve">model </w:t>
+            </w:r>
+            <w:r>
+              <w:rPr>
+                <w:sz w:val="24"/>
+                <w:szCs w:val="24"/>
+                <w:lang w:eastAsia="zh-CN"/>
+              </w:rPr>
+              <w:t xml:space="preserve">built </w:t>
+            </w:r>
+            <w:r>
+              <w:rPr>
+                <w:sz w:val="24"/>
+                <w:szCs w:val="24"/>
+                <w:lang w:eastAsia="zh-CN"/>
+              </w:rPr>
+              <w:t xml:space="preserve">with improved </w:t>
+            </w:r>
+            <w:proofErr w:type="spellStart"/>
+            <w:r>
+              <w:rPr>
+                <w:i/>
+                <w:iCs/>
+                <w:sz w:val="24"/>
+                <w:szCs w:val="24"/>
+                <w:lang w:eastAsia="zh-CN"/>
+              </w:rPr>
+              <w:t>mtry</w:t>
+            </w:r>
+            <w:proofErr w:type="spellEnd"/>
+            <w:r>
+              <w:rPr>
+                <w:sz w:val="24"/>
+                <w:szCs w:val="24"/>
+                <w:lang w:eastAsia="zh-CN"/>
+              </w:rPr>
+              <w:t xml:space="preserve"> parameter against both Dev and Test datasets</w:t>
+            </w:r>
+          </w:p>
+          <w:p>
+            <w:pPr>
+              <w:pStyle w:val="ListParagraph"/>
+              <w:cnfStyle w:val="000000100000" w:firstRow="0" w:lastRow="0" w:firstColumn="0" w:lastColumn="0" w:oddVBand="0" w:evenVBand="0" w:oddHBand="1" w:evenHBand="0" w:firstRowFirstColumn="0" w:firstRowLastColumn="0" w:lastRowFirstColumn="0" w:lastRowLastColumn="0"/>
+              <w:rPr>
+                <w:sz w:val="24"/>
+                <w:szCs w:val="24"/>
+                <w:lang w:eastAsia="zh-CN"/>
+              </w:rPr>
+            </w:pPr>
+          </w:p>
+        </w:tc>
+      </w:tr>
+      <w:tr>
+        <w:tc>
+          <w:tcPr>
+            <w:cnfStyle w:val="001000000000" w:firstRow="0" w:lastRow="0" w:firstColumn="1" w:lastColumn="0" w:oddVBand="0" w:evenVBand="0" w:oddHBand="0" w:evenHBand="0" w:firstRowFirstColumn="0" w:firstRowLastColumn="0" w:lastRowFirstColumn="0" w:lastRowLastColumn="0"/>
+            <w:tcW w:w="4852" w:type="dxa"/>
+          </w:tcPr>
+          <w:p>
+            <w:pPr>
+              <w:rPr>
+                <w:b w:val="0"/>
+                <w:bCs w:val="0"/>
+                <w:sz w:val="24"/>
+                <w:szCs w:val="24"/>
+                <w:lang w:eastAsia="zh-CN"/>
+              </w:rPr>
+            </w:pPr>
+            <w:proofErr w:type="spellStart"/>
+            <w:r>
+              <w:rPr>
+                <w:b w:val="0"/>
+                <w:bCs w:val="0"/>
+                <w:sz w:val="24"/>
+                <w:szCs w:val="24"/>
+                <w:lang w:eastAsia="zh-CN"/>
+              </w:rPr>
+              <w:t>EDA.ipynb</w:t>
+            </w:r>
+            <w:proofErr w:type="spellEnd"/>
+            <w:r>
+              <w:rPr>
+                <w:b w:val="0"/>
+                <w:bCs w:val="0"/>
+                <w:sz w:val="24"/>
+                <w:szCs w:val="24"/>
+                <w:lang w:eastAsia="zh-CN"/>
+              </w:rPr>
+              <w:t xml:space="preserve">                                                       </w:t>
+            </w:r>
+          </w:p>
+        </w:tc>
+        <w:tc>
+          <w:tcPr>
+            <w:tcW w:w="7237" w:type="dxa"/>
+          </w:tcPr>
+          <w:p>
+            <w:pPr>
+              <w:cnfStyle w:val="000000000000" w:firstRow="0" w:lastRow="0" w:firstColumn="0" w:lastColumn="0" w:oddVBand="0" w:evenVBand="0" w:oddHBand="0" w:evenHBand="0" w:firstRowFirstColumn="0" w:firstRowLastColumn="0" w:lastRowFirstColumn="0" w:lastRowLastColumn="0"/>
+              <w:rPr>
+                <w:sz w:val="24"/>
+                <w:szCs w:val="24"/>
+                <w:lang w:eastAsia="zh-CN"/>
+              </w:rPr>
+            </w:pPr>
+          </w:p>
+        </w:tc>
+      </w:tr>
+      <w:tr>
+        <w:trPr>
+          <w:cnfStyle w:val="000000100000" w:firstRow="0" w:lastRow="0" w:firstColumn="0" w:lastColumn="0" w:oddVBand="0" w:evenVBand="0" w:oddHBand="1" w:evenHBand="0" w:firstRowFirstColumn="0" w:firstRowLastColumn="0" w:lastRowFirstColumn="0" w:lastRowLastColumn="0"/>
+        </w:trPr>
         <w:tc>
           <w:tcPr>
             <w:cnfStyle w:val="001000000000" w:firstRow="0" w:lastRow="0" w:firstColumn="1" w:lastColumn="0" w:oddVBand="0" w:evenVBand="0" w:oddHBand="0" w:evenHBand="0" w:firstRowFirstColumn="0" w:firstRowLastColumn="0" w:lastRowFirstColumn="0" w:lastRowLastColumn="0"/>
@@ -5190,7 +6377,7 @@
                 <w:ilvl w:val="0"/>
                 <w:numId w:val="6"/>
               </w:numPr>
-              <w:cnfStyle w:val="000000000000" w:firstRow="0" w:lastRow="0" w:firstColumn="0" w:lastColumn="0" w:oddVBand="0" w:evenVBand="0" w:oddHBand="0" w:evenHBand="0" w:firstRowFirstColumn="0" w:firstRowLastColumn="0" w:lastRowFirstColumn="0" w:lastRowLastColumn="0"/>
+              <w:cnfStyle w:val="000000100000" w:firstRow="0" w:lastRow="0" w:firstColumn="0" w:lastColumn="0" w:oddVBand="0" w:evenVBand="0" w:oddHBand="1" w:evenHBand="0" w:firstRowFirstColumn="0" w:firstRowLastColumn="0" w:lastRowFirstColumn="0" w:lastRowLastColumn="0"/>
               <w:rPr>
                 <w:sz w:val="24"/>
                 <w:szCs w:val="24"/>
@@ -5217,7 +6404,7 @@
           <w:p>
             <w:pPr>
               <w:pStyle w:val="ListParagraph"/>
-              <w:cnfStyle w:val="000000000000" w:firstRow="0" w:lastRow="0" w:firstColumn="0" w:lastColumn="0" w:oddVBand="0" w:evenVBand="0" w:oddHBand="0" w:evenHBand="0" w:firstRowFirstColumn="0" w:firstRowLastColumn="0" w:lastRowFirstColumn="0" w:lastRowLastColumn="0"/>
+              <w:cnfStyle w:val="000000100000" w:firstRow="0" w:lastRow="0" w:firstColumn="0" w:lastColumn="0" w:oddVBand="0" w:evenVBand="0" w:oddHBand="1" w:evenHBand="0" w:firstRowFirstColumn="0" w:firstRowLastColumn="0" w:lastRowFirstColumn="0" w:lastRowLastColumn="0"/>
               <w:rPr>
                 <w:sz w:val="24"/>
                 <w:szCs w:val="24"/>
@@ -5234,29 +6421,6 @@
           <w:lang w:eastAsia="zh-CN"/>
         </w:rPr>
       </w:pPr>
-    </w:p>
-    <w:p>
-      <w:pPr>
-        <w:pStyle w:val="Heading1"/>
-        <w:keepNext w:val="0"/>
-        <w:keepLines w:val="0"/>
-        <w:numPr>
-          <w:ilvl w:val="0"/>
-          <w:numId w:val="2"/>
-        </w:numPr>
-        <w:spacing w:before="240" w:after="140" w:line="240" w:lineRule="auto"/>
-      </w:pPr>
-      <w:r>
-        <w:t xml:space="preserve">Appendix </w:t>
-      </w:r>
-      <w:r>
-        <w:t>B</w:t>
-      </w:r>
-    </w:p>
-    <w:p>
-      <w:r>
-        <w:t>Protocol Excel</w:t>
-      </w:r>
     </w:p>
     <w:p/>
     <w:p>
@@ -5277,7 +6441,7 @@
 </file>
 
 <file path=word/endnotes.xml><?xml version="1.0" encoding="utf-8"?>
-<w:endnotes xmlns:wpc="http://schemas.microsoft.com/office/word/2010/wordprocessingCanvas" xmlns:cx="http://schemas.microsoft.com/office/drawing/2014/chartex" xmlns:cx1="http://schemas.microsoft.com/office/drawing/2015/9/8/chartex" xmlns:cx2="http://schemas.microsoft.com/office/drawing/2015/10/21/chartex" xmlns:cx3="http://schemas.microsoft.com/office/drawing/2016/5/9/chartex" xmlns:cx4="http://schemas.microsoft.com/office/drawing/2016/5/10/chartex" xmlns:cx5="http://schemas.microsoft.com/office/drawing/2016/5/11/chartex" xmlns:cx6="http://schemas.microsoft.com/office/drawing/2016/5/12/chartex" xmlns:cx7="http://schemas.microsoft.com/office/drawing/2016/5/13/chartex" xmlns:cx8="http://schemas.microsoft.com/office/drawing/2016/5/14/chartex" xmlns:mc="http://schemas.openxmlformats.org/markup-compatibility/2006" xmlns:aink="http://schemas.microsoft.com/office/drawing/2016/ink" xmlns:am3d="http://schemas.microsoft.com/office/drawing/2017/model3d" xmlns:o="urn:schemas-microsoft-com:office:office" xmlns:r="http://schemas.openxmlformats.org/officeDocument/2006/relationships" xmlns:m="http://schemas.openxmlformats.org/officeDocument/2006/math" xmlns:v="urn:schemas-microsoft-com:vml" xmlns:wp14="http://schemas.microsoft.com/office/word/2010/wordprocessingDrawing" xmlns:wp="http://schemas.openxmlformats.org/drawingml/2006/wordprocessingDrawing" xmlns:w10="urn:schemas-microsoft-com:office:word" xmlns:w="http://schemas.openxmlformats.org/wordprocessingml/2006/main" xmlns:w14="http://schemas.microsoft.com/office/word/2010/wordml" xmlns:w15="http://schemas.microsoft.com/office/word/2012/wordml" xmlns:w16cid="http://schemas.microsoft.com/office/word/2016/wordml/cid" xmlns:w16se="http://schemas.microsoft.com/office/word/2015/wordml/symex" xmlns:wpg="http://schemas.microsoft.com/office/word/2010/wordprocessingGroup" xmlns:wpi="http://schemas.microsoft.com/office/word/2010/wordprocessingInk" xmlns:wne="http://schemas.microsoft.com/office/word/2006/wordml" xmlns:wps="http://schemas.microsoft.com/office/word/2010/wordprocessingShape" mc:Ignorable="w14 w15 w16se w16cid wp14">
+<w:endnotes xmlns:wpc="http://schemas.microsoft.com/office/word/2010/wordprocessingCanvas" xmlns:cx="http://schemas.microsoft.com/office/drawing/2014/chartex" xmlns:cx1="http://schemas.microsoft.com/office/drawing/2015/9/8/chartex" xmlns:cx2="http://schemas.microsoft.com/office/drawing/2015/10/21/chartex" xmlns:cx3="http://schemas.microsoft.com/office/drawing/2016/5/9/chartex" xmlns:cx4="http://schemas.microsoft.com/office/drawing/2016/5/10/chartex" xmlns:cx5="http://schemas.microsoft.com/office/drawing/2016/5/11/chartex" xmlns:cx6="http://schemas.microsoft.com/office/drawing/2016/5/12/chartex" xmlns:cx7="http://schemas.microsoft.com/office/drawing/2016/5/13/chartex" xmlns:cx8="http://schemas.microsoft.com/office/drawing/2016/5/14/chartex" xmlns:mc="http://schemas.openxmlformats.org/markup-compatibility/2006" xmlns:aink="http://schemas.microsoft.com/office/drawing/2016/ink" xmlns:am3d="http://schemas.microsoft.com/office/drawing/2017/model3d" xmlns:o="urn:schemas-microsoft-com:office:office" xmlns:r="http://schemas.openxmlformats.org/officeDocument/2006/relationships" xmlns:m="http://schemas.openxmlformats.org/officeDocument/2006/math" xmlns:v="urn:schemas-microsoft-com:vml" xmlns:wp14="http://schemas.microsoft.com/office/word/2010/wordprocessingDrawing" xmlns:wp="http://schemas.openxmlformats.org/drawingml/2006/wordprocessingDrawing" xmlns:w10="urn:schemas-microsoft-com:office:word" xmlns:w="http://schemas.openxmlformats.org/wordprocessingml/2006/main" xmlns:w14="http://schemas.microsoft.com/office/word/2010/wordml" xmlns:w15="http://schemas.microsoft.com/office/word/2012/wordml" xmlns:w16cex="http://schemas.microsoft.com/office/word/2018/wordml/cex" xmlns:w16cid="http://schemas.microsoft.com/office/word/2016/wordml/cid" xmlns:w16="http://schemas.microsoft.com/office/word/2018/wordml" xmlns:w16se="http://schemas.microsoft.com/office/word/2015/wordml/symex" xmlns:wpg="http://schemas.microsoft.com/office/word/2010/wordprocessingGroup" xmlns:wpi="http://schemas.microsoft.com/office/word/2010/wordprocessingInk" xmlns:wne="http://schemas.microsoft.com/office/word/2006/wordml" xmlns:wps="http://schemas.microsoft.com/office/word/2010/wordprocessingShape" mc:Ignorable="w14 w15 w16se w16cid w16 w16cex wp14">
   <w:endnote w:type="separator" w:id="-1">
     <w:p>
       <w:pPr>
@@ -5309,7 +6473,7 @@
 </file>
 
 <file path=word/footnotes.xml><?xml version="1.0" encoding="utf-8"?>
-<w:footnotes xmlns:wpc="http://schemas.microsoft.com/office/word/2010/wordprocessingCanvas" xmlns:cx="http://schemas.microsoft.com/office/drawing/2014/chartex" xmlns:cx1="http://schemas.microsoft.com/office/drawing/2015/9/8/chartex" xmlns:cx2="http://schemas.microsoft.com/office/drawing/2015/10/21/chartex" xmlns:cx3="http://schemas.microsoft.com/office/drawing/2016/5/9/chartex" xmlns:cx4="http://schemas.microsoft.com/office/drawing/2016/5/10/chartex" xmlns:cx5="http://schemas.microsoft.com/office/drawing/2016/5/11/chartex" xmlns:cx6="http://schemas.microsoft.com/office/drawing/2016/5/12/chartex" xmlns:cx7="http://schemas.microsoft.com/office/drawing/2016/5/13/chartex" xmlns:cx8="http://schemas.microsoft.com/office/drawing/2016/5/14/chartex" xmlns:mc="http://schemas.openxmlformats.org/markup-compatibility/2006" xmlns:aink="http://schemas.microsoft.com/office/drawing/2016/ink" xmlns:am3d="http://schemas.microsoft.com/office/drawing/2017/model3d" xmlns:o="urn:schemas-microsoft-com:office:office" xmlns:r="http://schemas.openxmlformats.org/officeDocument/2006/relationships" xmlns:m="http://schemas.openxmlformats.org/officeDocument/2006/math" xmlns:v="urn:schemas-microsoft-com:vml" xmlns:wp14="http://schemas.microsoft.com/office/word/2010/wordprocessingDrawing" xmlns:wp="http://schemas.openxmlformats.org/drawingml/2006/wordprocessingDrawing" xmlns:w10="urn:schemas-microsoft-com:office:word" xmlns:w="http://schemas.openxmlformats.org/wordprocessingml/2006/main" xmlns:w14="http://schemas.microsoft.com/office/word/2010/wordml" xmlns:w15="http://schemas.microsoft.com/office/word/2012/wordml" xmlns:w16cid="http://schemas.microsoft.com/office/word/2016/wordml/cid" xmlns:w16se="http://schemas.microsoft.com/office/word/2015/wordml/symex" xmlns:wpg="http://schemas.microsoft.com/office/word/2010/wordprocessingGroup" xmlns:wpi="http://schemas.microsoft.com/office/word/2010/wordprocessingInk" xmlns:wne="http://schemas.microsoft.com/office/word/2006/wordml" xmlns:wps="http://schemas.microsoft.com/office/word/2010/wordprocessingShape" mc:Ignorable="w14 w15 w16se w16cid wp14">
+<w:footnotes xmlns:wpc="http://schemas.microsoft.com/office/word/2010/wordprocessingCanvas" xmlns:cx="http://schemas.microsoft.com/office/drawing/2014/chartex" xmlns:cx1="http://schemas.microsoft.com/office/drawing/2015/9/8/chartex" xmlns:cx2="http://schemas.microsoft.com/office/drawing/2015/10/21/chartex" xmlns:cx3="http://schemas.microsoft.com/office/drawing/2016/5/9/chartex" xmlns:cx4="http://schemas.microsoft.com/office/drawing/2016/5/10/chartex" xmlns:cx5="http://schemas.microsoft.com/office/drawing/2016/5/11/chartex" xmlns:cx6="http://schemas.microsoft.com/office/drawing/2016/5/12/chartex" xmlns:cx7="http://schemas.microsoft.com/office/drawing/2016/5/13/chartex" xmlns:cx8="http://schemas.microsoft.com/office/drawing/2016/5/14/chartex" xmlns:mc="http://schemas.openxmlformats.org/markup-compatibility/2006" xmlns:aink="http://schemas.microsoft.com/office/drawing/2016/ink" xmlns:am3d="http://schemas.microsoft.com/office/drawing/2017/model3d" xmlns:o="urn:schemas-microsoft-com:office:office" xmlns:r="http://schemas.openxmlformats.org/officeDocument/2006/relationships" xmlns:m="http://schemas.openxmlformats.org/officeDocument/2006/math" xmlns:v="urn:schemas-microsoft-com:vml" xmlns:wp14="http://schemas.microsoft.com/office/word/2010/wordprocessingDrawing" xmlns:wp="http://schemas.openxmlformats.org/drawingml/2006/wordprocessingDrawing" xmlns:w10="urn:schemas-microsoft-com:office:word" xmlns:w="http://schemas.openxmlformats.org/wordprocessingml/2006/main" xmlns:w14="http://schemas.microsoft.com/office/word/2010/wordml" xmlns:w15="http://schemas.microsoft.com/office/word/2012/wordml" xmlns:w16cex="http://schemas.microsoft.com/office/word/2018/wordml/cex" xmlns:w16cid="http://schemas.microsoft.com/office/word/2016/wordml/cid" xmlns:w16="http://schemas.microsoft.com/office/word/2018/wordml" xmlns:w16se="http://schemas.microsoft.com/office/word/2015/wordml/symex" xmlns:wpg="http://schemas.microsoft.com/office/word/2010/wordprocessingGroup" xmlns:wpi="http://schemas.microsoft.com/office/word/2010/wordprocessingInk" xmlns:wne="http://schemas.microsoft.com/office/word/2006/wordml" xmlns:wps="http://schemas.microsoft.com/office/word/2010/wordprocessingShape" mc:Ignorable="w14 w15 w16se w16cid w16 w16cex wp14">
   <w:footnote w:type="separator" w:id="-1">
     <w:p>
       <w:pPr>
@@ -5341,7 +6505,7 @@
 </file>
 
 <file path=word/numbering.xml><?xml version="1.0" encoding="utf-8"?>
-<w:numbering xmlns:wpc="http://schemas.microsoft.com/office/word/2010/wordprocessingCanvas" xmlns:cx="http://schemas.microsoft.com/office/drawing/2014/chartex" xmlns:cx1="http://schemas.microsoft.com/office/drawing/2015/9/8/chartex" xmlns:cx2="http://schemas.microsoft.com/office/drawing/2015/10/21/chartex" xmlns:cx3="http://schemas.microsoft.com/office/drawing/2016/5/9/chartex" xmlns:cx4="http://schemas.microsoft.com/office/drawing/2016/5/10/chartex" xmlns:cx5="http://schemas.microsoft.com/office/drawing/2016/5/11/chartex" xmlns:cx6="http://schemas.microsoft.com/office/drawing/2016/5/12/chartex" xmlns:cx7="http://schemas.microsoft.com/office/drawing/2016/5/13/chartex" xmlns:cx8="http://schemas.microsoft.com/office/drawing/2016/5/14/chartex" xmlns:mc="http://schemas.openxmlformats.org/markup-compatibility/2006" xmlns:aink="http://schemas.microsoft.com/office/drawing/2016/ink" xmlns:am3d="http://schemas.microsoft.com/office/drawing/2017/model3d" xmlns:o="urn:schemas-microsoft-com:office:office" xmlns:r="http://schemas.openxmlformats.org/officeDocument/2006/relationships" xmlns:m="http://schemas.openxmlformats.org/officeDocument/2006/math" xmlns:v="urn:schemas-microsoft-com:vml" xmlns:wp14="http://schemas.microsoft.com/office/word/2010/wordprocessingDrawing" xmlns:wp="http://schemas.openxmlformats.org/drawingml/2006/wordprocessingDrawing" xmlns:w10="urn:schemas-microsoft-com:office:word" xmlns:w="http://schemas.openxmlformats.org/wordprocessingml/2006/main" xmlns:w14="http://schemas.microsoft.com/office/word/2010/wordml" xmlns:w15="http://schemas.microsoft.com/office/word/2012/wordml" xmlns:w16cid="http://schemas.microsoft.com/office/word/2016/wordml/cid" xmlns:w16se="http://schemas.microsoft.com/office/word/2015/wordml/symex" xmlns:wpg="http://schemas.microsoft.com/office/word/2010/wordprocessingGroup" xmlns:wpi="http://schemas.microsoft.com/office/word/2010/wordprocessingInk" xmlns:wne="http://schemas.microsoft.com/office/word/2006/wordml" xmlns:wps="http://schemas.microsoft.com/office/word/2010/wordprocessingShape" mc:Ignorable="w14 w15 w16se w16cid wp14">
+<w:numbering xmlns:wpc="http://schemas.microsoft.com/office/word/2010/wordprocessingCanvas" xmlns:cx="http://schemas.microsoft.com/office/drawing/2014/chartex" xmlns:cx1="http://schemas.microsoft.com/office/drawing/2015/9/8/chartex" xmlns:cx2="http://schemas.microsoft.com/office/drawing/2015/10/21/chartex" xmlns:cx3="http://schemas.microsoft.com/office/drawing/2016/5/9/chartex" xmlns:cx4="http://schemas.microsoft.com/office/drawing/2016/5/10/chartex" xmlns:cx5="http://schemas.microsoft.com/office/drawing/2016/5/11/chartex" xmlns:cx6="http://schemas.microsoft.com/office/drawing/2016/5/12/chartex" xmlns:cx7="http://schemas.microsoft.com/office/drawing/2016/5/13/chartex" xmlns:cx8="http://schemas.microsoft.com/office/drawing/2016/5/14/chartex" xmlns:mc="http://schemas.openxmlformats.org/markup-compatibility/2006" xmlns:aink="http://schemas.microsoft.com/office/drawing/2016/ink" xmlns:am3d="http://schemas.microsoft.com/office/drawing/2017/model3d" xmlns:o="urn:schemas-microsoft-com:office:office" xmlns:r="http://schemas.openxmlformats.org/officeDocument/2006/relationships" xmlns:m="http://schemas.openxmlformats.org/officeDocument/2006/math" xmlns:v="urn:schemas-microsoft-com:vml" xmlns:wp14="http://schemas.microsoft.com/office/word/2010/wordprocessingDrawing" xmlns:wp="http://schemas.openxmlformats.org/drawingml/2006/wordprocessingDrawing" xmlns:w10="urn:schemas-microsoft-com:office:word" xmlns:w="http://schemas.openxmlformats.org/wordprocessingml/2006/main" xmlns:w14="http://schemas.microsoft.com/office/word/2010/wordml" xmlns:w15="http://schemas.microsoft.com/office/word/2012/wordml" xmlns:w16cex="http://schemas.microsoft.com/office/word/2018/wordml/cex" xmlns:w16cid="http://schemas.microsoft.com/office/word/2016/wordml/cid" xmlns:w16="http://schemas.microsoft.com/office/word/2018/wordml" xmlns:w16se="http://schemas.microsoft.com/office/word/2015/wordml/symex" xmlns:wpg="http://schemas.microsoft.com/office/word/2010/wordprocessingGroup" xmlns:wpi="http://schemas.microsoft.com/office/word/2010/wordprocessingInk" xmlns:wne="http://schemas.microsoft.com/office/word/2006/wordml" xmlns:wps="http://schemas.microsoft.com/office/word/2010/wordprocessingShape" mc:Ignorable="w14 w15 w16se w16cid w16 w16cex wp14">
   <w:abstractNum w:abstractNumId="0" w15:restartNumberingAfterBreak="0">
     <w:nsid w:val="008E7B86"/>
     <w:multiLevelType w:val="hybridMultilevel"/>
@@ -5569,6 +6733,119 @@
     </w:lvl>
   </w:abstractNum>
   <w:abstractNum w:abstractNumId="2" w15:restartNumberingAfterBreak="0">
+    <w:nsid w:val="0BF5617B"/>
+    <w:multiLevelType w:val="hybridMultilevel"/>
+    <w:tmpl w:val="77DCBE28"/>
+    <w:lvl w:ilvl="0" w:tplc="04090001">
+      <w:start w:val="1"/>
+      <w:numFmt w:val="bullet"/>
+      <w:lvlText w:val=""/>
+      <w:lvlJc w:val="left"/>
+      <w:pPr>
+        <w:ind w:left="720" w:hanging="360"/>
+      </w:pPr>
+      <w:rPr>
+        <w:rFonts w:ascii="Symbol" w:hAnsi="Symbol" w:hint="default"/>
+      </w:rPr>
+    </w:lvl>
+    <w:lvl w:ilvl="1" w:tplc="04090003">
+      <w:start w:val="1"/>
+      <w:numFmt w:val="bullet"/>
+      <w:lvlText w:val="o"/>
+      <w:lvlJc w:val="left"/>
+      <w:pPr>
+        <w:ind w:left="1440" w:hanging="360"/>
+      </w:pPr>
+      <w:rPr>
+        <w:rFonts w:ascii="Courier New" w:hAnsi="Courier New" w:cs="Courier New" w:hint="default"/>
+      </w:rPr>
+    </w:lvl>
+    <w:lvl w:ilvl="2" w:tplc="04090005" w:tentative="1">
+      <w:start w:val="1"/>
+      <w:numFmt w:val="bullet"/>
+      <w:lvlText w:val=""/>
+      <w:lvlJc w:val="left"/>
+      <w:pPr>
+        <w:ind w:left="2160" w:hanging="360"/>
+      </w:pPr>
+      <w:rPr>
+        <w:rFonts w:ascii="Wingdings" w:hAnsi="Wingdings" w:hint="default"/>
+      </w:rPr>
+    </w:lvl>
+    <w:lvl w:ilvl="3" w:tplc="04090001" w:tentative="1">
+      <w:start w:val="1"/>
+      <w:numFmt w:val="bullet"/>
+      <w:lvlText w:val=""/>
+      <w:lvlJc w:val="left"/>
+      <w:pPr>
+        <w:ind w:left="2880" w:hanging="360"/>
+      </w:pPr>
+      <w:rPr>
+        <w:rFonts w:ascii="Symbol" w:hAnsi="Symbol" w:hint="default"/>
+      </w:rPr>
+    </w:lvl>
+    <w:lvl w:ilvl="4" w:tplc="04090003" w:tentative="1">
+      <w:start w:val="1"/>
+      <w:numFmt w:val="bullet"/>
+      <w:lvlText w:val="o"/>
+      <w:lvlJc w:val="left"/>
+      <w:pPr>
+        <w:ind w:left="3600" w:hanging="360"/>
+      </w:pPr>
+      <w:rPr>
+        <w:rFonts w:ascii="Courier New" w:hAnsi="Courier New" w:cs="Courier New" w:hint="default"/>
+      </w:rPr>
+    </w:lvl>
+    <w:lvl w:ilvl="5" w:tplc="04090005" w:tentative="1">
+      <w:start w:val="1"/>
+      <w:numFmt w:val="bullet"/>
+      <w:lvlText w:val=""/>
+      <w:lvlJc w:val="left"/>
+      <w:pPr>
+        <w:ind w:left="4320" w:hanging="360"/>
+      </w:pPr>
+      <w:rPr>
+        <w:rFonts w:ascii="Wingdings" w:hAnsi="Wingdings" w:hint="default"/>
+      </w:rPr>
+    </w:lvl>
+    <w:lvl w:ilvl="6" w:tplc="04090001" w:tentative="1">
+      <w:start w:val="1"/>
+      <w:numFmt w:val="bullet"/>
+      <w:lvlText w:val=""/>
+      <w:lvlJc w:val="left"/>
+      <w:pPr>
+        <w:ind w:left="5040" w:hanging="360"/>
+      </w:pPr>
+      <w:rPr>
+        <w:rFonts w:ascii="Symbol" w:hAnsi="Symbol" w:hint="default"/>
+      </w:rPr>
+    </w:lvl>
+    <w:lvl w:ilvl="7" w:tplc="04090003" w:tentative="1">
+      <w:start w:val="1"/>
+      <w:numFmt w:val="bullet"/>
+      <w:lvlText w:val="o"/>
+      <w:lvlJc w:val="left"/>
+      <w:pPr>
+        <w:ind w:left="5760" w:hanging="360"/>
+      </w:pPr>
+      <w:rPr>
+        <w:rFonts w:ascii="Courier New" w:hAnsi="Courier New" w:cs="Courier New" w:hint="default"/>
+      </w:rPr>
+    </w:lvl>
+    <w:lvl w:ilvl="8" w:tplc="04090005" w:tentative="1">
+      <w:start w:val="1"/>
+      <w:numFmt w:val="bullet"/>
+      <w:lvlText w:val=""/>
+      <w:lvlJc w:val="left"/>
+      <w:pPr>
+        <w:ind w:left="6480" w:hanging="360"/>
+      </w:pPr>
+      <w:rPr>
+        <w:rFonts w:ascii="Wingdings" w:hAnsi="Wingdings" w:hint="default"/>
+      </w:rPr>
+    </w:lvl>
+  </w:abstractNum>
+  <w:abstractNum w:abstractNumId="3" w15:restartNumberingAfterBreak="0">
     <w:nsid w:val="0C890763"/>
     <w:multiLevelType w:val="multilevel"/>
     <w:tmpl w:val="01708F12"/>
@@ -5681,7 +6958,7 @@
       </w:pPr>
     </w:lvl>
   </w:abstractNum>
-  <w:abstractNum w:abstractNumId="3" w15:restartNumberingAfterBreak="0">
+  <w:abstractNum w:abstractNumId="4" w15:restartNumberingAfterBreak="0">
     <w:nsid w:val="0F2E0C27"/>
     <w:multiLevelType w:val="multilevel"/>
     <w:tmpl w:val="EB7C8B22"/>
@@ -5794,7 +7071,120 @@
       </w:rPr>
     </w:lvl>
   </w:abstractNum>
-  <w:abstractNum w:abstractNumId="4" w15:restartNumberingAfterBreak="0">
+  <w:abstractNum w:abstractNumId="5" w15:restartNumberingAfterBreak="0">
+    <w:nsid w:val="17AE2139"/>
+    <w:multiLevelType w:val="hybridMultilevel"/>
+    <w:tmpl w:val="B2EED26C"/>
+    <w:lvl w:ilvl="0" w:tplc="04090001">
+      <w:start w:val="1"/>
+      <w:numFmt w:val="bullet"/>
+      <w:lvlText w:val=""/>
+      <w:lvlJc w:val="left"/>
+      <w:pPr>
+        <w:ind w:left="1272" w:hanging="360"/>
+      </w:pPr>
+      <w:rPr>
+        <w:rFonts w:ascii="Symbol" w:hAnsi="Symbol" w:hint="default"/>
+      </w:rPr>
+    </w:lvl>
+    <w:lvl w:ilvl="1" w:tplc="04090003" w:tentative="1">
+      <w:start w:val="1"/>
+      <w:numFmt w:val="bullet"/>
+      <w:lvlText w:val="o"/>
+      <w:lvlJc w:val="left"/>
+      <w:pPr>
+        <w:ind w:left="1992" w:hanging="360"/>
+      </w:pPr>
+      <w:rPr>
+        <w:rFonts w:ascii="Courier New" w:hAnsi="Courier New" w:cs="Courier New" w:hint="default"/>
+      </w:rPr>
+    </w:lvl>
+    <w:lvl w:ilvl="2" w:tplc="04090005" w:tentative="1">
+      <w:start w:val="1"/>
+      <w:numFmt w:val="bullet"/>
+      <w:lvlText w:val=""/>
+      <w:lvlJc w:val="left"/>
+      <w:pPr>
+        <w:ind w:left="2712" w:hanging="360"/>
+      </w:pPr>
+      <w:rPr>
+        <w:rFonts w:ascii="Wingdings" w:hAnsi="Wingdings" w:hint="default"/>
+      </w:rPr>
+    </w:lvl>
+    <w:lvl w:ilvl="3" w:tplc="04090001" w:tentative="1">
+      <w:start w:val="1"/>
+      <w:numFmt w:val="bullet"/>
+      <w:lvlText w:val=""/>
+      <w:lvlJc w:val="left"/>
+      <w:pPr>
+        <w:ind w:left="3432" w:hanging="360"/>
+      </w:pPr>
+      <w:rPr>
+        <w:rFonts w:ascii="Symbol" w:hAnsi="Symbol" w:hint="default"/>
+      </w:rPr>
+    </w:lvl>
+    <w:lvl w:ilvl="4" w:tplc="04090003" w:tentative="1">
+      <w:start w:val="1"/>
+      <w:numFmt w:val="bullet"/>
+      <w:lvlText w:val="o"/>
+      <w:lvlJc w:val="left"/>
+      <w:pPr>
+        <w:ind w:left="4152" w:hanging="360"/>
+      </w:pPr>
+      <w:rPr>
+        <w:rFonts w:ascii="Courier New" w:hAnsi="Courier New" w:cs="Courier New" w:hint="default"/>
+      </w:rPr>
+    </w:lvl>
+    <w:lvl w:ilvl="5" w:tplc="04090005" w:tentative="1">
+      <w:start w:val="1"/>
+      <w:numFmt w:val="bullet"/>
+      <w:lvlText w:val=""/>
+      <w:lvlJc w:val="left"/>
+      <w:pPr>
+        <w:ind w:left="4872" w:hanging="360"/>
+      </w:pPr>
+      <w:rPr>
+        <w:rFonts w:ascii="Wingdings" w:hAnsi="Wingdings" w:hint="default"/>
+      </w:rPr>
+    </w:lvl>
+    <w:lvl w:ilvl="6" w:tplc="04090001" w:tentative="1">
+      <w:start w:val="1"/>
+      <w:numFmt w:val="bullet"/>
+      <w:lvlText w:val=""/>
+      <w:lvlJc w:val="left"/>
+      <w:pPr>
+        <w:ind w:left="5592" w:hanging="360"/>
+      </w:pPr>
+      <w:rPr>
+        <w:rFonts w:ascii="Symbol" w:hAnsi="Symbol" w:hint="default"/>
+      </w:rPr>
+    </w:lvl>
+    <w:lvl w:ilvl="7" w:tplc="04090003" w:tentative="1">
+      <w:start w:val="1"/>
+      <w:numFmt w:val="bullet"/>
+      <w:lvlText w:val="o"/>
+      <w:lvlJc w:val="left"/>
+      <w:pPr>
+        <w:ind w:left="6312" w:hanging="360"/>
+      </w:pPr>
+      <w:rPr>
+        <w:rFonts w:ascii="Courier New" w:hAnsi="Courier New" w:cs="Courier New" w:hint="default"/>
+      </w:rPr>
+    </w:lvl>
+    <w:lvl w:ilvl="8" w:tplc="04090005" w:tentative="1">
+      <w:start w:val="1"/>
+      <w:numFmt w:val="bullet"/>
+      <w:lvlText w:val=""/>
+      <w:lvlJc w:val="left"/>
+      <w:pPr>
+        <w:ind w:left="7032" w:hanging="360"/>
+      </w:pPr>
+      <w:rPr>
+        <w:rFonts w:ascii="Wingdings" w:hAnsi="Wingdings" w:hint="default"/>
+      </w:rPr>
+    </w:lvl>
+  </w:abstractNum>
+  <w:abstractNum w:abstractNumId="6" w15:restartNumberingAfterBreak="0">
     <w:nsid w:val="1A600E4B"/>
     <w:multiLevelType w:val="hybridMultilevel"/>
     <w:tmpl w:val="C7B63B90"/>
@@ -5907,7 +7297,7 @@
       </w:rPr>
     </w:lvl>
   </w:abstractNum>
-  <w:abstractNum w:abstractNumId="5" w15:restartNumberingAfterBreak="0">
+  <w:abstractNum w:abstractNumId="7" w15:restartNumberingAfterBreak="0">
     <w:nsid w:val="1F49580B"/>
     <w:multiLevelType w:val="multilevel"/>
     <w:tmpl w:val="B0AA1FB6"/>
@@ -6020,7 +7410,7 @@
       </w:rPr>
     </w:lvl>
   </w:abstractNum>
-  <w:abstractNum w:abstractNumId="6" w15:restartNumberingAfterBreak="0">
+  <w:abstractNum w:abstractNumId="8" w15:restartNumberingAfterBreak="0">
     <w:nsid w:val="28F031EB"/>
     <w:multiLevelType w:val="hybridMultilevel"/>
     <w:tmpl w:val="9D5E8F00"/>
@@ -6133,7 +7523,7 @@
       </w:rPr>
     </w:lvl>
   </w:abstractNum>
-  <w:abstractNum w:abstractNumId="7" w15:restartNumberingAfterBreak="0">
+  <w:abstractNum w:abstractNumId="9" w15:restartNumberingAfterBreak="0">
     <w:nsid w:val="36522DFA"/>
     <w:multiLevelType w:val="multilevel"/>
     <w:tmpl w:val="BD4EF628"/>
@@ -6246,7 +7636,7 @@
       </w:rPr>
     </w:lvl>
   </w:abstractNum>
-  <w:abstractNum w:abstractNumId="8" w15:restartNumberingAfterBreak="0">
+  <w:abstractNum w:abstractNumId="10" w15:restartNumberingAfterBreak="0">
     <w:nsid w:val="3AEC37CF"/>
     <w:multiLevelType w:val="hybridMultilevel"/>
     <w:tmpl w:val="A00A38D2"/>
@@ -6359,7 +7749,7 @@
       </w:rPr>
     </w:lvl>
   </w:abstractNum>
-  <w:abstractNum w:abstractNumId="9" w15:restartNumberingAfterBreak="0">
+  <w:abstractNum w:abstractNumId="11" w15:restartNumberingAfterBreak="0">
     <w:nsid w:val="41CA16A6"/>
     <w:multiLevelType w:val="multilevel"/>
     <w:tmpl w:val="1A7A3286"/>
@@ -6472,7 +7862,7 @@
       </w:rPr>
     </w:lvl>
   </w:abstractNum>
-  <w:abstractNum w:abstractNumId="10" w15:restartNumberingAfterBreak="0">
+  <w:abstractNum w:abstractNumId="12" w15:restartNumberingAfterBreak="0">
     <w:nsid w:val="43AA128A"/>
     <w:multiLevelType w:val="hybridMultilevel"/>
     <w:tmpl w:val="FCA4C342"/>
@@ -6585,7 +7975,7 @@
       </w:rPr>
     </w:lvl>
   </w:abstractNum>
-  <w:abstractNum w:abstractNumId="11" w15:restartNumberingAfterBreak="0">
+  <w:abstractNum w:abstractNumId="13" w15:restartNumberingAfterBreak="0">
     <w:nsid w:val="638355B7"/>
     <w:multiLevelType w:val="hybridMultilevel"/>
     <w:tmpl w:val="23502608"/>
@@ -6698,10 +8088,10 @@
       </w:rPr>
     </w:lvl>
   </w:abstractNum>
-  <w:abstractNum w:abstractNumId="12" w15:restartNumberingAfterBreak="0">
+  <w:abstractNum w:abstractNumId="14" w15:restartNumberingAfterBreak="0">
     <w:nsid w:val="67E7695A"/>
     <w:multiLevelType w:val="hybridMultilevel"/>
-    <w:tmpl w:val="E96A2482"/>
+    <w:tmpl w:val="CFE039DE"/>
     <w:lvl w:ilvl="0" w:tplc="04090001">
       <w:start w:val="1"/>
       <w:numFmt w:val="bullet"/>
@@ -6811,7 +8201,7 @@
       </w:rPr>
     </w:lvl>
   </w:abstractNum>
-  <w:abstractNum w:abstractNumId="13" w15:restartNumberingAfterBreak="0">
+  <w:abstractNum w:abstractNumId="15" w15:restartNumberingAfterBreak="0">
     <w:nsid w:val="72A91800"/>
     <w:multiLevelType w:val="hybridMultilevel"/>
     <w:tmpl w:val="BDFC163E"/>
@@ -6924,7 +8314,7 @@
       </w:rPr>
     </w:lvl>
   </w:abstractNum>
-  <w:abstractNum w:abstractNumId="14" w15:restartNumberingAfterBreak="0">
+  <w:abstractNum w:abstractNumId="16" w15:restartNumberingAfterBreak="0">
     <w:nsid w:val="76283485"/>
     <w:multiLevelType w:val="hybridMultilevel"/>
     <w:tmpl w:val="261A1122"/>
@@ -7038,56 +8428,62 @@
     </w:lvl>
   </w:abstractNum>
   <w:num w:numId="1">
-    <w:abstractNumId w:val="7"/>
+    <w:abstractNumId w:val="9"/>
   </w:num>
   <w:num w:numId="2">
-    <w:abstractNumId w:val="3"/>
+    <w:abstractNumId w:val="4"/>
   </w:num>
   <w:num w:numId="3">
-    <w:abstractNumId w:val="9"/>
+    <w:abstractNumId w:val="11"/>
   </w:num>
   <w:num w:numId="4">
-    <w:abstractNumId w:val="13"/>
+    <w:abstractNumId w:val="15"/>
   </w:num>
   <w:num w:numId="5">
-    <w:abstractNumId w:val="10"/>
+    <w:abstractNumId w:val="12"/>
   </w:num>
   <w:num w:numId="6">
-    <w:abstractNumId w:val="8"/>
+    <w:abstractNumId w:val="10"/>
   </w:num>
   <w:num w:numId="7">
     <w:abstractNumId w:val="0"/>
   </w:num>
   <w:num w:numId="8">
+    <w:abstractNumId w:val="8"/>
+  </w:num>
+  <w:num w:numId="9">
+    <w:abstractNumId w:val="13"/>
+  </w:num>
+  <w:num w:numId="10">
     <w:abstractNumId w:val="6"/>
   </w:num>
-  <w:num w:numId="9">
-    <w:abstractNumId w:val="11"/>
-  </w:num>
-  <w:num w:numId="10">
-    <w:abstractNumId w:val="4"/>
-  </w:num>
   <w:num w:numId="11">
-    <w:abstractNumId w:val="14"/>
+    <w:abstractNumId w:val="16"/>
   </w:num>
   <w:num w:numId="12">
-    <w:abstractNumId w:val="12"/>
+    <w:abstractNumId w:val="14"/>
   </w:num>
   <w:num w:numId="13">
     <w:abstractNumId w:val="1"/>
   </w:num>
   <w:num w:numId="14">
-    <w:abstractNumId w:val="2"/>
+    <w:abstractNumId w:val="3"/>
   </w:num>
   <w:num w:numId="15">
+    <w:abstractNumId w:val="7"/>
+  </w:num>
+  <w:num w:numId="16">
     <w:abstractNumId w:val="5"/>
+  </w:num>
+  <w:num w:numId="17">
+    <w:abstractNumId w:val="2"/>
   </w:num>
   <w:numIdMacAtCleanup w:val="15"/>
 </w:numbering>
 </file>
 
 <file path=word/styles.xml><?xml version="1.0" encoding="utf-8"?>
-<w:styles xmlns:mc="http://schemas.openxmlformats.org/markup-compatibility/2006" xmlns:r="http://schemas.openxmlformats.org/officeDocument/2006/relationships" xmlns:w="http://schemas.openxmlformats.org/wordprocessingml/2006/main" xmlns:w14="http://schemas.microsoft.com/office/word/2010/wordml" xmlns:w15="http://schemas.microsoft.com/office/word/2012/wordml" xmlns:w16cid="http://schemas.microsoft.com/office/word/2016/wordml/cid" xmlns:w16se="http://schemas.microsoft.com/office/word/2015/wordml/symex" mc:Ignorable="w14 w15 w16se w16cid">
+<w:styles xmlns:mc="http://schemas.openxmlformats.org/markup-compatibility/2006" xmlns:r="http://schemas.openxmlformats.org/officeDocument/2006/relationships" xmlns:w="http://schemas.openxmlformats.org/wordprocessingml/2006/main" xmlns:w14="http://schemas.microsoft.com/office/word/2010/wordml" xmlns:w15="http://schemas.microsoft.com/office/word/2012/wordml" xmlns:w16cex="http://schemas.microsoft.com/office/word/2018/wordml/cex" xmlns:w16cid="http://schemas.microsoft.com/office/word/2016/wordml/cid" xmlns:w16="http://schemas.microsoft.com/office/word/2018/wordml" xmlns:w16se="http://schemas.microsoft.com/office/word/2015/wordml/symex" mc:Ignorable="w14 w15 w16se w16cid w16 w16cex">
   <w:docDefaults>
     <w:rPrDefault>
       <w:rPr>
@@ -7484,7 +8880,7 @@
   <w:style w:type="paragraph" w:default="1" w:styleId="Normal">
     <w:name w:val="Normal"/>
     <w:qFormat/>
-    <w:rsid w:val="00036711"/>
+    <w:rsid w:val="00015029"/>
   </w:style>
   <w:style w:type="paragraph" w:styleId="Heading1">
     <w:name w:val="heading 1"/>
@@ -8723,6 +10119,25 @@
       </w:tcPr>
     </w:tblStylePr>
   </w:style>
+  <w:style w:type="table" w:styleId="TableGridLight">
+    <w:name w:val="Grid Table Light"/>
+    <w:basedOn w:val="TableNormal"/>
+    <w:uiPriority w:val="40"/>
+    <w:rsid w:val="007C43DD"/>
+    <w:pPr>
+      <w:spacing w:after="0" w:line="240" w:lineRule="auto"/>
+    </w:pPr>
+    <w:tblPr>
+      <w:tblBorders>
+        <w:top w:val="single" w:sz="4" w:space="0" w:color="BFBFBF" w:themeColor="background1" w:themeShade="BF"/>
+        <w:left w:val="single" w:sz="4" w:space="0" w:color="BFBFBF" w:themeColor="background1" w:themeShade="BF"/>
+        <w:bottom w:val="single" w:sz="4" w:space="0" w:color="BFBFBF" w:themeColor="background1" w:themeShade="BF"/>
+        <w:right w:val="single" w:sz="4" w:space="0" w:color="BFBFBF" w:themeColor="background1" w:themeShade="BF"/>
+        <w:insideH w:val="single" w:sz="4" w:space="0" w:color="BFBFBF" w:themeColor="background1" w:themeShade="BF"/>
+        <w:insideV w:val="single" w:sz="4" w:space="0" w:color="BFBFBF" w:themeColor="background1" w:themeShade="BF"/>
+      </w:tblBorders>
+    </w:tblPr>
+  </w:style>
 </w:styles>
 </file>
 
@@ -9012,6 +10427,21 @@
 </file>
 
 <file path=customXml/item1.xml><?xml version="1.0" encoding="utf-8"?>
+<p:properties xmlns:p="http://schemas.microsoft.com/office/2006/metadata/properties" xmlns:xsi="http://www.w3.org/2001/XMLSchema-instance" xmlns:pc="http://schemas.microsoft.com/office/infopath/2007/PartnerControls">
+  <documentManagement/>
+</p:properties>
+</file>
+
+<file path=customXml/item2.xml><?xml version="1.0" encoding="utf-8"?>
+<?mso-contentType ?>
+<FormTemplates xmlns="http://schemas.microsoft.com/sharepoint/v3/contenttype/forms">
+  <Display>DocumentLibraryForm</Display>
+  <Edit>DocumentLibraryForm</Edit>
+  <New>DocumentLibraryForm</New>
+</FormTemplates>
+</file>
+
+<file path=customXml/item3.xml><?xml version="1.0" encoding="utf-8"?>
 <ct:contentTypeSchema xmlns:ct="http://schemas.microsoft.com/office/2006/metadata/contentType" xmlns:ma="http://schemas.microsoft.com/office/2006/metadata/properties/metaAttributes" ct:_="" ma:_="" ma:contentTypeName="Document" ma:contentTypeID="0x0101004056B20FB3883F4D8D2D76120A6D65A4" ma:contentTypeVersion="11" ma:contentTypeDescription="Create a new document." ma:contentTypeScope="" ma:versionID="a6f02ea3ef57490bd98dd197cc13a885">
   <xsd:schema xmlns:xsd="http://www.w3.org/2001/XMLSchema" xmlns:xs="http://www.w3.org/2001/XMLSchema" xmlns:p="http://schemas.microsoft.com/office/2006/metadata/properties" xmlns:ns3="e8f3bc35-6441-4359-b8a8-559fb136de4a" xmlns:ns4="c64666cf-9627-4b51-8f9b-26f10f29034b" targetNamespace="http://schemas.microsoft.com/office/2006/metadata/properties" ma:root="true" ma:fieldsID="20ae7e66f191900b153d9efd5e03173f" ns3:_="" ns4:_="">
     <xsd:import namespace="e8f3bc35-6441-4359-b8a8-559fb136de4a"/>
@@ -9222,26 +10652,28 @@
 </ct:contentTypeSchema>
 </file>
 
-<file path=customXml/item2.xml><?xml version="1.0" encoding="utf-8"?>
-<?mso-contentType ?>
-<FormTemplates xmlns="http://schemas.microsoft.com/sharepoint/v3/contenttype/forms">
-  <Display>DocumentLibraryForm</Display>
-  <Edit>DocumentLibraryForm</Edit>
-  <New>DocumentLibraryForm</New>
-</FormTemplates>
-</file>
-
-<file path=customXml/item3.xml><?xml version="1.0" encoding="utf-8"?>
-<p:properties xmlns:p="http://schemas.microsoft.com/office/2006/metadata/properties" xmlns:xsi="http://www.w3.org/2001/XMLSchema-instance" xmlns:pc="http://schemas.microsoft.com/office/infopath/2007/PartnerControls">
-  <documentManagement/>
-</p:properties>
-</file>
-
 <file path=customXml/item4.xml><?xml version="1.0" encoding="utf-8"?>
 <b:Sources xmlns:b="http://schemas.openxmlformats.org/officeDocument/2006/bibliography" xmlns="http://schemas.openxmlformats.org/officeDocument/2006/bibliography" SelectedStyle="\APA.XSL" StyleName="APA"/>
 </file>
 
 <file path=customXml/itemProps1.xml><?xml version="1.0" encoding="utf-8"?>
+<ds:datastoreItem xmlns:ds="http://schemas.openxmlformats.org/officeDocument/2006/customXml" ds:itemID="{18F8E577-8777-436F-9082-3D4AFAF7A85A}">
+  <ds:schemaRefs>
+    <ds:schemaRef ds:uri="http://schemas.microsoft.com/office/2006/metadata/properties"/>
+    <ds:schemaRef ds:uri="http://schemas.microsoft.com/office/infopath/2007/PartnerControls"/>
+  </ds:schemaRefs>
+</ds:datastoreItem>
+</file>
+
+<file path=customXml/itemProps2.xml><?xml version="1.0" encoding="utf-8"?>
+<ds:datastoreItem xmlns:ds="http://schemas.openxmlformats.org/officeDocument/2006/customXml" ds:itemID="{2CFA9075-AADC-4BC2-8934-4A43E4BEF424}">
+  <ds:schemaRefs>
+    <ds:schemaRef ds:uri="http://schemas.microsoft.com/sharepoint/v3/contenttype/forms"/>
+  </ds:schemaRefs>
+</ds:datastoreItem>
+</file>
+
+<file path=customXml/itemProps3.xml><?xml version="1.0" encoding="utf-8"?>
 <ds:datastoreItem xmlns:ds="http://schemas.openxmlformats.org/officeDocument/2006/customXml" ds:itemID="{39319A16-3C73-41C7-87E1-1972C44D05B9}">
   <ds:schemaRefs>
     <ds:schemaRef ds:uri="http://schemas.microsoft.com/office/2006/metadata/contentType"/>
@@ -9260,25 +10692,8 @@
 </ds:datastoreItem>
 </file>
 
-<file path=customXml/itemProps2.xml><?xml version="1.0" encoding="utf-8"?>
-<ds:datastoreItem xmlns:ds="http://schemas.openxmlformats.org/officeDocument/2006/customXml" ds:itemID="{2CFA9075-AADC-4BC2-8934-4A43E4BEF424}">
-  <ds:schemaRefs>
-    <ds:schemaRef ds:uri="http://schemas.microsoft.com/sharepoint/v3/contenttype/forms"/>
-  </ds:schemaRefs>
-</ds:datastoreItem>
-</file>
-
-<file path=customXml/itemProps3.xml><?xml version="1.0" encoding="utf-8"?>
-<ds:datastoreItem xmlns:ds="http://schemas.openxmlformats.org/officeDocument/2006/customXml" ds:itemID="{18F8E577-8777-436F-9082-3D4AFAF7A85A}">
-  <ds:schemaRefs>
-    <ds:schemaRef ds:uri="http://schemas.microsoft.com/office/2006/metadata/properties"/>
-    <ds:schemaRef ds:uri="http://schemas.microsoft.com/office/infopath/2007/PartnerControls"/>
-  </ds:schemaRefs>
-</ds:datastoreItem>
-</file>
-
 <file path=customXml/itemProps4.xml><?xml version="1.0" encoding="utf-8"?>
-<ds:datastoreItem xmlns:ds="http://schemas.openxmlformats.org/officeDocument/2006/customXml" ds:itemID="{8FBDDE23-C7F3-4D13-A41C-5240755DC955}">
+<ds:datastoreItem xmlns:ds="http://schemas.openxmlformats.org/officeDocument/2006/customXml" ds:itemID="{1B601040-F6B9-4A38-AAF2-74166168583D}">
   <ds:schemaRefs>
     <ds:schemaRef ds:uri="http://schemas.openxmlformats.org/officeDocument/2006/bibliography"/>
   </ds:schemaRefs>
